--- a/WriteUp 2.docx
+++ b/WriteUp 2.docx
@@ -7,11 +7,15 @@
         <w:jc w:val="right"/>
         <w:rPr>
           <w:rFonts w:ascii="Times New Roman" w:hAnsi="Times New Roman" w:cs="Times New Roman"/>
+          <w:b/>
+          <w:bCs/>
         </w:rPr>
       </w:pPr>
       <w:r>
         <w:rPr>
           <w:rFonts w:ascii="Times New Roman" w:hAnsi="Times New Roman" w:cs="Times New Roman"/>
+          <w:b/>
+          <w:bCs/>
         </w:rPr>
         <w:t>NAME: JANUARY G. MSEMAKWELI</w:t>
       </w:r>
@@ -25,23 +29,18 @@
         </w:numPr>
         <w:rPr>
           <w:rFonts w:ascii="Times New Roman" w:hAnsi="Times New Roman" w:cs="Times New Roman"/>
+          <w:b/>
+          <w:bCs/>
         </w:rPr>
       </w:pPr>
       <w:r>
         <w:rPr>
           <w:rFonts w:ascii="Times New Roman" w:hAnsi="Times New Roman" w:cs="Times New Roman"/>
-        </w:rPr>
-        <w:t>Child Mortality by Treatment Group at Sixteen Months of Follow-up, Nepal</w:t>
-      </w:r>
-    </w:p>
-    <w:p>
-      <w:pPr>
-        <w:pStyle w:val="ListParagraph"/>
-        <w:ind w:left="1080"/>
-        <w:rPr>
-          <w:rFonts w:ascii="Times New Roman" w:hAnsi="Times New Roman" w:cs="Times New Roman"/>
-        </w:rPr>
-      </w:pPr>
+          <w:b/>
+          <w:bCs/>
+        </w:rPr>
+        <w:t>CONTINGENCY TABLE</w:t>
+      </w:r>
     </w:p>
     <w:tbl>
       <w:tblPr>
@@ -71,6 +70,7 @@
               <w:top w:val="single" w:sz="4" w:space="0" w:color="auto"/>
               <w:bottom w:val="single" w:sz="4" w:space="0" w:color="auto"/>
             </w:tcBorders>
+            <w:shd w:val="clear" w:color="auto" w:fill="E7E6E6" w:themeFill="background2"/>
             <w:hideMark/>
           </w:tcPr>
           <w:p>
@@ -99,6 +99,7 @@
               <w:top w:val="single" w:sz="4" w:space="0" w:color="auto"/>
               <w:bottom w:val="single" w:sz="4" w:space="0" w:color="auto"/>
             </w:tcBorders>
+            <w:shd w:val="clear" w:color="auto" w:fill="E7E6E6" w:themeFill="background2"/>
             <w:hideMark/>
           </w:tcPr>
           <w:p>
@@ -128,6 +129,7 @@
               <w:top w:val="single" w:sz="4" w:space="0" w:color="auto"/>
               <w:bottom w:val="single" w:sz="4" w:space="0" w:color="auto"/>
             </w:tcBorders>
+            <w:shd w:val="clear" w:color="auto" w:fill="E7E6E6" w:themeFill="background2"/>
             <w:hideMark/>
           </w:tcPr>
           <w:p>
@@ -157,6 +159,7 @@
               <w:top w:val="single" w:sz="4" w:space="0" w:color="auto"/>
               <w:bottom w:val="single" w:sz="4" w:space="0" w:color="auto"/>
             </w:tcBorders>
+            <w:shd w:val="clear" w:color="auto" w:fill="E7E6E6" w:themeFill="background2"/>
             <w:hideMark/>
           </w:tcPr>
           <w:p>
@@ -627,6 +630,328 @@
           <w14:ligatures w14:val="none"/>
         </w:rPr>
         <w:t xml:space="preserve"> a modest reduction in child mortality associated with Vitamin A supplementation.</w:t>
+      </w:r>
+    </w:p>
+    <w:p>
+      <w:pPr>
+        <w:spacing w:before="100" w:beforeAutospacing="1" w:line="240" w:lineRule="auto"/>
+        <w:jc w:val="both"/>
+        <w:rPr>
+          <w:rFonts w:ascii="Times New Roman" w:eastAsia="Times New Roman" w:hAnsi="Times New Roman" w:cs="Times New Roman"/>
+          <w:kern w:val="0"/>
+          <w14:ligatures w14:val="none"/>
+        </w:rPr>
+      </w:pPr>
+      <w:r>
+        <w:rPr>
+          <w:rFonts w:ascii="Times New Roman" w:eastAsia="Times New Roman" w:hAnsi="Times New Roman" w:cs="Times New Roman"/>
+          <w:kern w:val="0"/>
+          <w14:ligatures w14:val="none"/>
+        </w:rPr>
+        <w:t>R Code Used in constructing the 2x2 contingency table:</w:t>
+      </w:r>
+    </w:p>
+    <w:p>
+      <w:pPr>
+        <w:shd w:val="clear" w:color="auto" w:fill="F0F0F0"/>
+        <w:tabs>
+          <w:tab w:val="left" w:pos="916"/>
+          <w:tab w:val="left" w:pos="1832"/>
+          <w:tab w:val="left" w:pos="2748"/>
+          <w:tab w:val="left" w:pos="3664"/>
+          <w:tab w:val="left" w:pos="4580"/>
+          <w:tab w:val="left" w:pos="5496"/>
+          <w:tab w:val="left" w:pos="6412"/>
+          <w:tab w:val="left" w:pos="7328"/>
+          <w:tab w:val="left" w:pos="8244"/>
+          <w:tab w:val="left" w:pos="9160"/>
+          <w:tab w:val="left" w:pos="10076"/>
+          <w:tab w:val="left" w:pos="10992"/>
+          <w:tab w:val="left" w:pos="11908"/>
+          <w:tab w:val="left" w:pos="12824"/>
+          <w:tab w:val="left" w:pos="13740"/>
+          <w:tab w:val="left" w:pos="14656"/>
+        </w:tabs>
+        <w:spacing w:after="0" w:line="240" w:lineRule="auto"/>
+        <w:rPr>
+          <w:rFonts w:ascii="Consolas" w:eastAsia="Times New Roman" w:hAnsi="Consolas" w:cs="Courier New"/>
+          <w:color w:val="030303"/>
+          <w:kern w:val="0"/>
+          <w:sz w:val="20"/>
+          <w:szCs w:val="20"/>
+          <w:bdr w:val="none" w:sz="0" w:space="0" w:color="auto" w:frame="1"/>
+          <w14:ligatures w14:val="none"/>
+        </w:rPr>
+      </w:pPr>
+      <w:r>
+        <w:rPr>
+          <w:rFonts w:ascii="Consolas" w:eastAsia="Times New Roman" w:hAnsi="Consolas" w:cs="Courier New"/>
+          <w:color w:val="030303"/>
+          <w:kern w:val="0"/>
+          <w:sz w:val="20"/>
+          <w:szCs w:val="20"/>
+          <w:bdr w:val="none" w:sz="0" w:space="0" w:color="auto" w:frame="1"/>
+          <w14:ligatures w14:val="none"/>
+        </w:rPr>
+        <w:t>CT &lt;- table</w:t>
+      </w:r>
+      <w:r>
+        <w:rPr>
+          <w:rFonts w:ascii="Consolas" w:eastAsia="Times New Roman" w:hAnsi="Consolas" w:cs="Courier New"/>
+          <w:color w:val="920B2D"/>
+          <w:kern w:val="0"/>
+          <w:sz w:val="20"/>
+          <w:szCs w:val="20"/>
+          <w:bdr w:val="none" w:sz="0" w:space="0" w:color="auto" w:frame="1"/>
+          <w14:ligatures w14:val="none"/>
+        </w:rPr>
+        <w:t>(</w:t>
+      </w:r>
+      <w:r>
+        <w:rPr>
+          <w:rFonts w:ascii="Consolas" w:eastAsia="Times New Roman" w:hAnsi="Consolas" w:cs="Courier New"/>
+          <w:color w:val="030303"/>
+          <w:kern w:val="0"/>
+          <w:sz w:val="20"/>
+          <w:szCs w:val="20"/>
+          <w:bdr w:val="none" w:sz="0" w:space="0" w:color="auto" w:frame="1"/>
+          <w14:ligatures w14:val="none"/>
+        </w:rPr>
+        <w:t>nepal621$trt</w:t>
+      </w:r>
+      <w:r>
+        <w:rPr>
+          <w:rFonts w:ascii="Consolas" w:eastAsia="Times New Roman" w:hAnsi="Consolas" w:cs="Courier New"/>
+          <w:color w:val="920B2D"/>
+          <w:kern w:val="0"/>
+          <w:sz w:val="20"/>
+          <w:szCs w:val="20"/>
+          <w:bdr w:val="none" w:sz="0" w:space="0" w:color="auto" w:frame="1"/>
+          <w14:ligatures w14:val="none"/>
+        </w:rPr>
+        <w:t>,</w:t>
+      </w:r>
+      <w:r>
+        <w:rPr>
+          <w:rFonts w:ascii="Consolas" w:eastAsia="Times New Roman" w:hAnsi="Consolas" w:cs="Courier New"/>
+          <w:color w:val="030303"/>
+          <w:kern w:val="0"/>
+          <w:sz w:val="20"/>
+          <w:szCs w:val="20"/>
+          <w:bdr w:val="none" w:sz="0" w:space="0" w:color="auto" w:frame="1"/>
+          <w14:ligatures w14:val="none"/>
+        </w:rPr>
+        <w:t xml:space="preserve"> nepal621$status</w:t>
+      </w:r>
+      <w:r>
+        <w:rPr>
+          <w:rFonts w:ascii="Consolas" w:eastAsia="Times New Roman" w:hAnsi="Consolas" w:cs="Courier New"/>
+          <w:color w:val="920B2D"/>
+          <w:kern w:val="0"/>
+          <w:sz w:val="20"/>
+          <w:szCs w:val="20"/>
+          <w:bdr w:val="none" w:sz="0" w:space="0" w:color="auto" w:frame="1"/>
+          <w14:ligatures w14:val="none"/>
+        </w:rPr>
+        <w:t>)</w:t>
+      </w:r>
+    </w:p>
+    <w:p>
+      <w:pPr>
+        <w:shd w:val="clear" w:color="auto" w:fill="F0F0F0"/>
+        <w:tabs>
+          <w:tab w:val="left" w:pos="916"/>
+          <w:tab w:val="left" w:pos="1832"/>
+          <w:tab w:val="left" w:pos="2748"/>
+          <w:tab w:val="left" w:pos="3664"/>
+          <w:tab w:val="left" w:pos="4580"/>
+          <w:tab w:val="left" w:pos="5496"/>
+          <w:tab w:val="left" w:pos="6412"/>
+          <w:tab w:val="left" w:pos="7328"/>
+          <w:tab w:val="left" w:pos="8244"/>
+          <w:tab w:val="left" w:pos="9160"/>
+          <w:tab w:val="left" w:pos="10076"/>
+          <w:tab w:val="left" w:pos="10992"/>
+          <w:tab w:val="left" w:pos="11908"/>
+          <w:tab w:val="left" w:pos="12824"/>
+          <w:tab w:val="left" w:pos="13740"/>
+          <w:tab w:val="left" w:pos="14656"/>
+        </w:tabs>
+        <w:spacing w:after="0" w:line="240" w:lineRule="auto"/>
+        <w:rPr>
+          <w:rFonts w:ascii="Consolas" w:eastAsia="Times New Roman" w:hAnsi="Consolas" w:cs="Courier New"/>
+          <w:color w:val="030303"/>
+          <w:kern w:val="0"/>
+          <w:sz w:val="20"/>
+          <w:szCs w:val="20"/>
+          <w:bdr w:val="none" w:sz="0" w:space="0" w:color="auto" w:frame="1"/>
+          <w14:ligatures w14:val="none"/>
+        </w:rPr>
+      </w:pPr>
+      <w:r>
+        <w:rPr>
+          <w:rFonts w:ascii="Consolas" w:eastAsia="Times New Roman" w:hAnsi="Consolas" w:cs="Courier New"/>
+          <w:color w:val="030303"/>
+          <w:kern w:val="0"/>
+          <w:sz w:val="20"/>
+          <w:szCs w:val="20"/>
+          <w:bdr w:val="none" w:sz="0" w:space="0" w:color="auto" w:frame="1"/>
+          <w14:ligatures w14:val="none"/>
+        </w:rPr>
+        <w:t>addmargins</w:t>
+      </w:r>
+      <w:r>
+        <w:rPr>
+          <w:rFonts w:ascii="Consolas" w:eastAsia="Times New Roman" w:hAnsi="Consolas" w:cs="Courier New"/>
+          <w:color w:val="920B2D"/>
+          <w:kern w:val="0"/>
+          <w:sz w:val="20"/>
+          <w:szCs w:val="20"/>
+          <w:bdr w:val="none" w:sz="0" w:space="0" w:color="auto" w:frame="1"/>
+          <w14:ligatures w14:val="none"/>
+        </w:rPr>
+        <w:t>(</w:t>
+      </w:r>
+      <w:r>
+        <w:rPr>
+          <w:rFonts w:ascii="Consolas" w:eastAsia="Times New Roman" w:hAnsi="Consolas" w:cs="Courier New"/>
+          <w:color w:val="030303"/>
+          <w:kern w:val="0"/>
+          <w:sz w:val="20"/>
+          <w:szCs w:val="20"/>
+          <w:bdr w:val="none" w:sz="0" w:space="0" w:color="auto" w:frame="1"/>
+          <w14:ligatures w14:val="none"/>
+        </w:rPr>
+        <w:t>CT</w:t>
+      </w:r>
+      <w:r>
+        <w:rPr>
+          <w:rFonts w:ascii="Consolas" w:eastAsia="Times New Roman" w:hAnsi="Consolas" w:cs="Courier New"/>
+          <w:color w:val="920B2D"/>
+          <w:kern w:val="0"/>
+          <w:sz w:val="20"/>
+          <w:szCs w:val="20"/>
+          <w:bdr w:val="none" w:sz="0" w:space="0" w:color="auto" w:frame="1"/>
+          <w14:ligatures w14:val="none"/>
+        </w:rPr>
+        <w:t>)</w:t>
+      </w:r>
+    </w:p>
+    <w:p>
+      <w:pPr>
+        <w:shd w:val="clear" w:color="auto" w:fill="F0F0F0"/>
+        <w:tabs>
+          <w:tab w:val="left" w:pos="916"/>
+          <w:tab w:val="left" w:pos="1832"/>
+          <w:tab w:val="left" w:pos="2748"/>
+          <w:tab w:val="left" w:pos="3664"/>
+          <w:tab w:val="left" w:pos="4580"/>
+          <w:tab w:val="left" w:pos="5496"/>
+          <w:tab w:val="left" w:pos="6412"/>
+          <w:tab w:val="left" w:pos="7328"/>
+          <w:tab w:val="left" w:pos="8244"/>
+          <w:tab w:val="left" w:pos="9160"/>
+          <w:tab w:val="left" w:pos="10076"/>
+          <w:tab w:val="left" w:pos="10992"/>
+          <w:tab w:val="left" w:pos="11908"/>
+          <w:tab w:val="left" w:pos="12824"/>
+          <w:tab w:val="left" w:pos="13740"/>
+          <w:tab w:val="left" w:pos="14656"/>
+        </w:tabs>
+        <w:spacing w:after="0" w:line="240" w:lineRule="auto"/>
+        <w:rPr>
+          <w:rFonts w:ascii="Consolas" w:eastAsia="Times New Roman" w:hAnsi="Consolas" w:cs="Courier New"/>
+          <w:color w:val="030303"/>
+          <w:kern w:val="0"/>
+          <w:sz w:val="20"/>
+          <w:szCs w:val="20"/>
+          <w:bdr w:val="none" w:sz="0" w:space="0" w:color="auto" w:frame="1"/>
+          <w14:ligatures w14:val="none"/>
+        </w:rPr>
+      </w:pPr>
+      <w:r>
+        <w:rPr>
+          <w:rFonts w:ascii="Consolas" w:eastAsia="Times New Roman" w:hAnsi="Consolas" w:cs="Courier New"/>
+          <w:color w:val="030303"/>
+          <w:kern w:val="0"/>
+          <w:sz w:val="20"/>
+          <w:szCs w:val="20"/>
+          <w:bdr w:val="none" w:sz="0" w:space="0" w:color="auto" w:frame="1"/>
+          <w14:ligatures w14:val="none"/>
+        </w:rPr>
+        <w:t>prop.table</w:t>
+      </w:r>
+      <w:r>
+        <w:rPr>
+          <w:rFonts w:ascii="Consolas" w:eastAsia="Times New Roman" w:hAnsi="Consolas" w:cs="Courier New"/>
+          <w:color w:val="920B2D"/>
+          <w:kern w:val="0"/>
+          <w:sz w:val="20"/>
+          <w:szCs w:val="20"/>
+          <w:bdr w:val="none" w:sz="0" w:space="0" w:color="auto" w:frame="1"/>
+          <w14:ligatures w14:val="none"/>
+        </w:rPr>
+        <w:t>(</w:t>
+      </w:r>
+      <w:r>
+        <w:rPr>
+          <w:rFonts w:ascii="Consolas" w:eastAsia="Times New Roman" w:hAnsi="Consolas" w:cs="Courier New"/>
+          <w:color w:val="030303"/>
+          <w:kern w:val="0"/>
+          <w:sz w:val="20"/>
+          <w:szCs w:val="20"/>
+          <w:bdr w:val="none" w:sz="0" w:space="0" w:color="auto" w:frame="1"/>
+          <w14:ligatures w14:val="none"/>
+        </w:rPr>
+        <w:t>CT</w:t>
+      </w:r>
+      <w:r>
+        <w:rPr>
+          <w:rFonts w:ascii="Consolas" w:eastAsia="Times New Roman" w:hAnsi="Consolas" w:cs="Courier New"/>
+          <w:color w:val="920B2D"/>
+          <w:kern w:val="0"/>
+          <w:sz w:val="20"/>
+          <w:szCs w:val="20"/>
+          <w:bdr w:val="none" w:sz="0" w:space="0" w:color="auto" w:frame="1"/>
+          <w14:ligatures w14:val="none"/>
+        </w:rPr>
+        <w:t>,</w:t>
+      </w:r>
+      <w:r>
+        <w:rPr>
+          <w:rFonts w:ascii="Consolas" w:eastAsia="Times New Roman" w:hAnsi="Consolas" w:cs="Courier New"/>
+          <w:color w:val="030303"/>
+          <w:kern w:val="0"/>
+          <w:sz w:val="20"/>
+          <w:szCs w:val="20"/>
+          <w:bdr w:val="none" w:sz="0" w:space="0" w:color="auto" w:frame="1"/>
+          <w14:ligatures w14:val="none"/>
+        </w:rPr>
+        <w:t xml:space="preserve"> margin=</w:t>
+      </w:r>
+      <w:r>
+        <w:rPr>
+          <w:rFonts w:ascii="Consolas" w:eastAsia="Times New Roman" w:hAnsi="Consolas" w:cs="Courier New"/>
+          <w:color w:val="DD1144"/>
+          <w:kern w:val="0"/>
+          <w:sz w:val="20"/>
+          <w:szCs w:val="20"/>
+          <w:bdr w:val="none" w:sz="0" w:space="0" w:color="auto" w:frame="1"/>
+          <w14:ligatures w14:val="none"/>
+        </w:rPr>
+        <w:t>1</w:t>
+      </w:r>
+      <w:r>
+        <w:rPr>
+          <w:rFonts w:ascii="Consolas" w:eastAsia="Times New Roman" w:hAnsi="Consolas" w:cs="Courier New"/>
+          <w:color w:val="920B2D"/>
+          <w:kern w:val="0"/>
+          <w:sz w:val="20"/>
+          <w:szCs w:val="20"/>
+          <w:bdr w:val="none" w:sz="0" w:space="0" w:color="auto" w:frame="1"/>
+          <w14:ligatures w14:val="none"/>
+        </w:rPr>
+        <w:t>)</w:t>
       </w:r>
     </w:p>
     <w:p>
@@ -640,6 +965,8 @@
         <w:jc w:val="both"/>
         <w:rPr>
           <w:rFonts w:ascii="Times New Roman" w:eastAsia="Times New Roman" w:hAnsi="Times New Roman" w:cs="Times New Roman"/>
+          <w:b/>
+          <w:bCs/>
           <w:kern w:val="0"/>
           <w14:ligatures w14:val="none"/>
         </w:rPr>
@@ -647,10 +974,1775 @@
       <w:r>
         <w:rPr>
           <w:rFonts w:ascii="Times New Roman" w:eastAsia="Times New Roman" w:hAnsi="Times New Roman" w:cs="Times New Roman"/>
-          <w:kern w:val="0"/>
-          <w14:ligatures w14:val="none"/>
-        </w:rPr>
-        <w:t>Probabilities</w:t>
+          <w:b/>
+          <w:bCs/>
+          <w:kern w:val="0"/>
+          <w14:ligatures w14:val="none"/>
+        </w:rPr>
+        <w:t>PROBABILITY CALCULATIONS</w:t>
+      </w:r>
+    </w:p>
+    <w:tbl>
+      <w:tblPr>
+        <w:tblStyle w:val="PlainTable2"/>
+        <w:tblW w:w="5000" w:type="pct"/>
+        <w:tblLook w:val="04A0" w:firstRow="1" w:lastRow="0" w:firstColumn="1" w:lastColumn="0" w:noHBand="0" w:noVBand="1"/>
+      </w:tblPr>
+      <w:tblGrid>
+        <w:gridCol w:w="2692"/>
+        <w:gridCol w:w="4092"/>
+        <w:gridCol w:w="2576"/>
+      </w:tblGrid>
+      <w:tr>
+        <w:trPr>
+          <w:cnfStyle w:val="100000000000" w:firstRow="1" w:lastRow="0" w:firstColumn="0" w:lastColumn="0" w:oddVBand="0" w:evenVBand="0" w:oddHBand="0" w:evenHBand="0" w:firstRowFirstColumn="0" w:firstRowLastColumn="0" w:lastRowFirstColumn="0" w:lastRowLastColumn="0"/>
+        </w:trPr>
+        <w:tc>
+          <w:tcPr>
+            <w:cnfStyle w:val="001000000000" w:firstRow="0" w:lastRow="0" w:firstColumn="1" w:lastColumn="0" w:oddVBand="0" w:evenVBand="0" w:oddHBand="0" w:evenHBand="0" w:firstRowFirstColumn="0" w:firstRowLastColumn="0" w:lastRowFirstColumn="0" w:lastRowLastColumn="0"/>
+            <w:tcW w:w="1438" w:type="pct"/>
+            <w:shd w:val="clear" w:color="auto" w:fill="E7E6E6" w:themeFill="background2"/>
+            <w:hideMark/>
+          </w:tcPr>
+          <w:p>
+            <w:pPr>
+              <w:rPr>
+                <w:rFonts w:ascii="Times New Roman" w:eastAsia="Times New Roman" w:hAnsi="Times New Roman" w:cs="Times New Roman"/>
+                <w:kern w:val="0"/>
+                <w14:ligatures w14:val="none"/>
+              </w:rPr>
+            </w:pPr>
+            <w:r>
+              <w:rPr>
+                <w:rFonts w:ascii="Times New Roman" w:eastAsia="Times New Roman" w:hAnsi="Times New Roman" w:cs="Times New Roman"/>
+                <w:kern w:val="0"/>
+                <w14:ligatures w14:val="none"/>
+              </w:rPr>
+              <w:t>Category</w:t>
+            </w:r>
+          </w:p>
+        </w:tc>
+        <w:tc>
+          <w:tcPr>
+            <w:tcW w:w="2186" w:type="pct"/>
+            <w:shd w:val="clear" w:color="auto" w:fill="E7E6E6" w:themeFill="background2"/>
+            <w:hideMark/>
+          </w:tcPr>
+          <w:p>
+            <w:pPr>
+              <w:cnfStyle w:val="100000000000" w:firstRow="1" w:lastRow="0" w:firstColumn="0" w:lastColumn="0" w:oddVBand="0" w:evenVBand="0" w:oddHBand="0" w:evenHBand="0" w:firstRowFirstColumn="0" w:firstRowLastColumn="0" w:lastRowFirstColumn="0" w:lastRowLastColumn="0"/>
+              <w:rPr>
+                <w:rFonts w:ascii="Times New Roman" w:eastAsia="Times New Roman" w:hAnsi="Times New Roman" w:cs="Times New Roman"/>
+                <w:kern w:val="0"/>
+                <w14:ligatures w14:val="none"/>
+              </w:rPr>
+            </w:pPr>
+            <w:r>
+              <w:rPr>
+                <w:rFonts w:ascii="Times New Roman" w:eastAsia="Times New Roman" w:hAnsi="Times New Roman" w:cs="Times New Roman"/>
+                <w:kern w:val="0"/>
+                <w14:ligatures w14:val="none"/>
+              </w:rPr>
+              <w:t>Event</w:t>
+            </w:r>
+          </w:p>
+        </w:tc>
+        <w:tc>
+          <w:tcPr>
+            <w:tcW w:w="1376" w:type="pct"/>
+            <w:shd w:val="clear" w:color="auto" w:fill="E7E6E6" w:themeFill="background2"/>
+            <w:hideMark/>
+          </w:tcPr>
+          <w:p>
+            <w:pPr>
+              <w:cnfStyle w:val="100000000000" w:firstRow="1" w:lastRow="0" w:firstColumn="0" w:lastColumn="0" w:oddVBand="0" w:evenVBand="0" w:oddHBand="0" w:evenHBand="0" w:firstRowFirstColumn="0" w:firstRowLastColumn="0" w:lastRowFirstColumn="0" w:lastRowLastColumn="0"/>
+              <w:rPr>
+                <w:rFonts w:ascii="Times New Roman" w:eastAsia="Times New Roman" w:hAnsi="Times New Roman" w:cs="Times New Roman"/>
+                <w:kern w:val="0"/>
+                <w14:ligatures w14:val="none"/>
+              </w:rPr>
+            </w:pPr>
+            <w:r>
+              <w:rPr>
+                <w:rFonts w:ascii="Times New Roman" w:eastAsia="Times New Roman" w:hAnsi="Times New Roman" w:cs="Times New Roman"/>
+                <w:kern w:val="0"/>
+                <w14:ligatures w14:val="none"/>
+              </w:rPr>
+              <w:t>Probability</w:t>
+            </w:r>
+          </w:p>
+        </w:tc>
+      </w:tr>
+      <w:tr>
+        <w:trPr>
+          <w:cnfStyle w:val="000000100000" w:firstRow="0" w:lastRow="0" w:firstColumn="0" w:lastColumn="0" w:oddVBand="0" w:evenVBand="0" w:oddHBand="1" w:evenHBand="0" w:firstRowFirstColumn="0" w:firstRowLastColumn="0" w:lastRowFirstColumn="0" w:lastRowLastColumn="0"/>
+        </w:trPr>
+        <w:tc>
+          <w:tcPr>
+            <w:cnfStyle w:val="001000000000" w:firstRow="0" w:lastRow="0" w:firstColumn="1" w:lastColumn="0" w:oddVBand="0" w:evenVBand="0" w:oddHBand="0" w:evenHBand="0" w:firstRowFirstColumn="0" w:firstRowLastColumn="0" w:lastRowFirstColumn="0" w:lastRowLastColumn="0"/>
+            <w:tcW w:w="1438" w:type="pct"/>
+            <w:vMerge w:val="restart"/>
+            <w:hideMark/>
+          </w:tcPr>
+          <w:p>
+            <w:pPr>
+              <w:rPr>
+                <w:rFonts w:ascii="Times New Roman" w:eastAsia="Times New Roman" w:hAnsi="Times New Roman" w:cs="Times New Roman"/>
+                <w:kern w:val="0"/>
+                <w14:ligatures w14:val="none"/>
+              </w:rPr>
+            </w:pPr>
+            <w:r>
+              <w:rPr>
+                <w:rFonts w:ascii="Times New Roman" w:eastAsia="Times New Roman" w:hAnsi="Times New Roman" w:cs="Times New Roman"/>
+                <w:kern w:val="0"/>
+                <w14:ligatures w14:val="none"/>
+              </w:rPr>
+              <w:t>Marginal</w:t>
+            </w:r>
+          </w:p>
+        </w:tc>
+        <w:tc>
+          <w:tcPr>
+            <w:tcW w:w="2186" w:type="pct"/>
+            <w:hideMark/>
+          </w:tcPr>
+          <w:p>
+            <w:pPr>
+              <w:cnfStyle w:val="000000100000" w:firstRow="0" w:lastRow="0" w:firstColumn="0" w:lastColumn="0" w:oddVBand="0" w:evenVBand="0" w:oddHBand="1" w:evenHBand="0" w:firstRowFirstColumn="0" w:firstRowLastColumn="0" w:lastRowFirstColumn="0" w:lastRowLastColumn="0"/>
+              <w:rPr>
+                <w:rFonts w:ascii="Times New Roman" w:eastAsia="Times New Roman" w:hAnsi="Times New Roman" w:cs="Times New Roman"/>
+                <w:kern w:val="0"/>
+                <w14:ligatures w14:val="none"/>
+              </w:rPr>
+            </w:pPr>
+            <w:r>
+              <w:rPr>
+                <w:rFonts w:ascii="Times New Roman" w:eastAsia="Times New Roman" w:hAnsi="Times New Roman" w:cs="Times New Roman"/>
+                <w:kern w:val="0"/>
+                <w14:ligatures w14:val="none"/>
+              </w:rPr>
+              <w:t>Pr(VitA)</w:t>
+            </w:r>
+          </w:p>
+        </w:tc>
+        <w:tc>
+          <w:tcPr>
+            <w:tcW w:w="1376" w:type="pct"/>
+            <w:hideMark/>
+          </w:tcPr>
+          <w:p>
+            <w:pPr>
+              <w:cnfStyle w:val="000000100000" w:firstRow="0" w:lastRow="0" w:firstColumn="0" w:lastColumn="0" w:oddVBand="0" w:evenVBand="0" w:oddHBand="1" w:evenHBand="0" w:firstRowFirstColumn="0" w:firstRowLastColumn="0" w:lastRowFirstColumn="0" w:lastRowLastColumn="0"/>
+              <w:rPr>
+                <w:rFonts w:ascii="Times New Roman" w:eastAsia="Times New Roman" w:hAnsi="Times New Roman" w:cs="Times New Roman"/>
+                <w:kern w:val="0"/>
+                <w14:ligatures w14:val="none"/>
+              </w:rPr>
+            </w:pPr>
+            <w:r>
+              <w:rPr>
+                <w:rFonts w:ascii="Times New Roman" w:eastAsia="Times New Roman" w:hAnsi="Times New Roman" w:cs="Times New Roman"/>
+                <w:kern w:val="0"/>
+                <w14:ligatures w14:val="none"/>
+              </w:rPr>
+              <w:t>0.5063</w:t>
+            </w:r>
+          </w:p>
+        </w:tc>
+      </w:tr>
+      <w:tr>
+        <w:tc>
+          <w:tcPr>
+            <w:cnfStyle w:val="001000000000" w:firstRow="0" w:lastRow="0" w:firstColumn="1" w:lastColumn="0" w:oddVBand="0" w:evenVBand="0" w:oddHBand="0" w:evenHBand="0" w:firstRowFirstColumn="0" w:firstRowLastColumn="0" w:lastRowFirstColumn="0" w:lastRowLastColumn="0"/>
+            <w:tcW w:w="1438" w:type="pct"/>
+            <w:vMerge/>
+            <w:hideMark/>
+          </w:tcPr>
+          <w:p>
+            <w:pPr>
+              <w:rPr>
+                <w:rFonts w:ascii="Times New Roman" w:eastAsia="Times New Roman" w:hAnsi="Times New Roman" w:cs="Times New Roman"/>
+                <w:kern w:val="0"/>
+                <w14:ligatures w14:val="none"/>
+              </w:rPr>
+            </w:pPr>
+          </w:p>
+        </w:tc>
+        <w:tc>
+          <w:tcPr>
+            <w:tcW w:w="2186" w:type="pct"/>
+            <w:hideMark/>
+          </w:tcPr>
+          <w:p>
+            <w:pPr>
+              <w:cnfStyle w:val="000000000000" w:firstRow="0" w:lastRow="0" w:firstColumn="0" w:lastColumn="0" w:oddVBand="0" w:evenVBand="0" w:oddHBand="0" w:evenHBand="0" w:firstRowFirstColumn="0" w:firstRowLastColumn="0" w:lastRowFirstColumn="0" w:lastRowLastColumn="0"/>
+              <w:rPr>
+                <w:rFonts w:ascii="Times New Roman" w:eastAsia="Times New Roman" w:hAnsi="Times New Roman" w:cs="Times New Roman"/>
+                <w:kern w:val="0"/>
+                <w14:ligatures w14:val="none"/>
+              </w:rPr>
+            </w:pPr>
+            <w:r>
+              <w:rPr>
+                <w:rFonts w:ascii="Times New Roman" w:eastAsia="Times New Roman" w:hAnsi="Times New Roman" w:cs="Times New Roman"/>
+                <w:kern w:val="0"/>
+                <w14:ligatures w14:val="none"/>
+              </w:rPr>
+              <w:t>Pr(Died)</w:t>
+            </w:r>
+          </w:p>
+        </w:tc>
+        <w:tc>
+          <w:tcPr>
+            <w:tcW w:w="1376" w:type="pct"/>
+            <w:hideMark/>
+          </w:tcPr>
+          <w:p>
+            <w:pPr>
+              <w:cnfStyle w:val="000000000000" w:firstRow="0" w:lastRow="0" w:firstColumn="0" w:lastColumn="0" w:oddVBand="0" w:evenVBand="0" w:oddHBand="0" w:evenHBand="0" w:firstRowFirstColumn="0" w:firstRowLastColumn="0" w:lastRowFirstColumn="0" w:lastRowLastColumn="0"/>
+              <w:rPr>
+                <w:rFonts w:ascii="Times New Roman" w:eastAsia="Times New Roman" w:hAnsi="Times New Roman" w:cs="Times New Roman"/>
+                <w:kern w:val="0"/>
+                <w14:ligatures w14:val="none"/>
+              </w:rPr>
+            </w:pPr>
+            <w:r>
+              <w:rPr>
+                <w:rFonts w:ascii="Times New Roman" w:eastAsia="Times New Roman" w:hAnsi="Times New Roman" w:cs="Times New Roman"/>
+                <w:kern w:val="0"/>
+                <w14:ligatures w14:val="none"/>
+              </w:rPr>
+              <w:t>0.0193</w:t>
+            </w:r>
+          </w:p>
+        </w:tc>
+      </w:tr>
+      <w:tr>
+        <w:trPr>
+          <w:cnfStyle w:val="000000100000" w:firstRow="0" w:lastRow="0" w:firstColumn="0" w:lastColumn="0" w:oddVBand="0" w:evenVBand="0" w:oddHBand="1" w:evenHBand="0" w:firstRowFirstColumn="0" w:firstRowLastColumn="0" w:lastRowFirstColumn="0" w:lastRowLastColumn="0"/>
+        </w:trPr>
+        <w:tc>
+          <w:tcPr>
+            <w:cnfStyle w:val="001000000000" w:firstRow="0" w:lastRow="0" w:firstColumn="1" w:lastColumn="0" w:oddVBand="0" w:evenVBand="0" w:oddHBand="0" w:evenHBand="0" w:firstRowFirstColumn="0" w:firstRowLastColumn="0" w:lastRowFirstColumn="0" w:lastRowLastColumn="0"/>
+            <w:tcW w:w="1438" w:type="pct"/>
+            <w:vMerge w:val="restart"/>
+            <w:hideMark/>
+          </w:tcPr>
+          <w:p>
+            <w:pPr>
+              <w:rPr>
+                <w:rFonts w:ascii="Times New Roman" w:eastAsia="Times New Roman" w:hAnsi="Times New Roman" w:cs="Times New Roman"/>
+                <w:kern w:val="0"/>
+                <w14:ligatures w14:val="none"/>
+              </w:rPr>
+            </w:pPr>
+            <w:r>
+              <w:rPr>
+                <w:rFonts w:ascii="Times New Roman" w:eastAsia="Times New Roman" w:hAnsi="Times New Roman" w:cs="Times New Roman"/>
+                <w:kern w:val="0"/>
+                <w14:ligatures w14:val="none"/>
+              </w:rPr>
+              <w:t>Joint</w:t>
+            </w:r>
+          </w:p>
+        </w:tc>
+        <w:tc>
+          <w:tcPr>
+            <w:tcW w:w="2186" w:type="pct"/>
+            <w:hideMark/>
+          </w:tcPr>
+          <w:p>
+            <w:pPr>
+              <w:cnfStyle w:val="000000100000" w:firstRow="0" w:lastRow="0" w:firstColumn="0" w:lastColumn="0" w:oddVBand="0" w:evenVBand="0" w:oddHBand="1" w:evenHBand="0" w:firstRowFirstColumn="0" w:firstRowLastColumn="0" w:lastRowFirstColumn="0" w:lastRowLastColumn="0"/>
+              <w:rPr>
+                <w:rFonts w:ascii="Times New Roman" w:eastAsia="Times New Roman" w:hAnsi="Times New Roman" w:cs="Times New Roman"/>
+                <w:kern w:val="0"/>
+                <w14:ligatures w14:val="none"/>
+              </w:rPr>
+            </w:pPr>
+            <w:r>
+              <w:rPr>
+                <w:rFonts w:ascii="Times New Roman" w:eastAsia="Times New Roman" w:hAnsi="Times New Roman" w:cs="Times New Roman"/>
+                <w:kern w:val="0"/>
+                <w14:ligatures w14:val="none"/>
+              </w:rPr>
+              <w:t xml:space="preserve">Pr(Died </w:t>
+            </w:r>
+            <w:r>
+              <w:rPr>
+                <w:rFonts w:ascii="Times New Roman" w:eastAsia="Times New Roman" w:hAnsi="Times New Roman" w:cs="Times New Roman"/>
+                <w:kern w:val="0"/>
+                <w14:ligatures w14:val="none"/>
+              </w:rPr>
+              <w:t>and</w:t>
+            </w:r>
+            <w:r>
+              <w:rPr>
+                <w:rFonts w:ascii="Times New Roman" w:eastAsia="Times New Roman" w:hAnsi="Times New Roman" w:cs="Times New Roman"/>
+                <w:kern w:val="0"/>
+                <w14:ligatures w14:val="none"/>
+              </w:rPr>
+              <w:t xml:space="preserve"> VitA)</w:t>
+            </w:r>
+          </w:p>
+        </w:tc>
+        <w:tc>
+          <w:tcPr>
+            <w:tcW w:w="1376" w:type="pct"/>
+            <w:hideMark/>
+          </w:tcPr>
+          <w:p>
+            <w:pPr>
+              <w:cnfStyle w:val="000000100000" w:firstRow="0" w:lastRow="0" w:firstColumn="0" w:lastColumn="0" w:oddVBand="0" w:evenVBand="0" w:oddHBand="1" w:evenHBand="0" w:firstRowFirstColumn="0" w:firstRowLastColumn="0" w:lastRowFirstColumn="0" w:lastRowLastColumn="0"/>
+              <w:rPr>
+                <w:rFonts w:ascii="Times New Roman" w:eastAsia="Times New Roman" w:hAnsi="Times New Roman" w:cs="Times New Roman"/>
+                <w:kern w:val="0"/>
+                <w14:ligatures w14:val="none"/>
+              </w:rPr>
+            </w:pPr>
+            <w:r>
+              <w:rPr>
+                <w:rFonts w:ascii="Times New Roman" w:eastAsia="Times New Roman" w:hAnsi="Times New Roman" w:cs="Times New Roman"/>
+                <w:kern w:val="0"/>
+                <w14:ligatures w14:val="none"/>
+              </w:rPr>
+              <w:t>0.0086</w:t>
+            </w:r>
+          </w:p>
+        </w:tc>
+      </w:tr>
+      <w:tr>
+        <w:tc>
+          <w:tcPr>
+            <w:cnfStyle w:val="001000000000" w:firstRow="0" w:lastRow="0" w:firstColumn="1" w:lastColumn="0" w:oddVBand="0" w:evenVBand="0" w:oddHBand="0" w:evenHBand="0" w:firstRowFirstColumn="0" w:firstRowLastColumn="0" w:lastRowFirstColumn="0" w:lastRowLastColumn="0"/>
+            <w:tcW w:w="1438" w:type="pct"/>
+            <w:vMerge/>
+            <w:hideMark/>
+          </w:tcPr>
+          <w:p>
+            <w:pPr>
+              <w:rPr>
+                <w:rFonts w:ascii="Times New Roman" w:eastAsia="Times New Roman" w:hAnsi="Times New Roman" w:cs="Times New Roman"/>
+                <w:kern w:val="0"/>
+                <w14:ligatures w14:val="none"/>
+              </w:rPr>
+            </w:pPr>
+          </w:p>
+        </w:tc>
+        <w:tc>
+          <w:tcPr>
+            <w:tcW w:w="2186" w:type="pct"/>
+            <w:hideMark/>
+          </w:tcPr>
+          <w:p>
+            <w:pPr>
+              <w:cnfStyle w:val="000000000000" w:firstRow="0" w:lastRow="0" w:firstColumn="0" w:lastColumn="0" w:oddVBand="0" w:evenVBand="0" w:oddHBand="0" w:evenHBand="0" w:firstRowFirstColumn="0" w:firstRowLastColumn="0" w:lastRowFirstColumn="0" w:lastRowLastColumn="0"/>
+              <w:rPr>
+                <w:rFonts w:ascii="Times New Roman" w:eastAsia="Times New Roman" w:hAnsi="Times New Roman" w:cs="Times New Roman"/>
+                <w:kern w:val="0"/>
+                <w14:ligatures w14:val="none"/>
+              </w:rPr>
+            </w:pPr>
+            <w:r>
+              <w:rPr>
+                <w:rFonts w:ascii="Times New Roman" w:eastAsia="Times New Roman" w:hAnsi="Times New Roman" w:cs="Times New Roman"/>
+                <w:kern w:val="0"/>
+                <w14:ligatures w14:val="none"/>
+              </w:rPr>
+              <w:t xml:space="preserve">Pr(Died </w:t>
+            </w:r>
+            <w:r>
+              <w:rPr>
+                <w:rFonts w:ascii="Times New Roman" w:eastAsia="Times New Roman" w:hAnsi="Times New Roman" w:cs="Times New Roman"/>
+                <w:kern w:val="0"/>
+                <w14:ligatures w14:val="none"/>
+              </w:rPr>
+              <w:t>and</w:t>
+            </w:r>
+            <w:r>
+              <w:rPr>
+                <w:rFonts w:ascii="Times New Roman" w:eastAsia="Times New Roman" w:hAnsi="Times New Roman" w:cs="Times New Roman"/>
+                <w:kern w:val="0"/>
+                <w14:ligatures w14:val="none"/>
+              </w:rPr>
+              <w:t xml:space="preserve"> Placebo)</w:t>
+            </w:r>
+          </w:p>
+        </w:tc>
+        <w:tc>
+          <w:tcPr>
+            <w:tcW w:w="1376" w:type="pct"/>
+            <w:hideMark/>
+          </w:tcPr>
+          <w:p>
+            <w:pPr>
+              <w:cnfStyle w:val="000000000000" w:firstRow="0" w:lastRow="0" w:firstColumn="0" w:lastColumn="0" w:oddVBand="0" w:evenVBand="0" w:oddHBand="0" w:evenHBand="0" w:firstRowFirstColumn="0" w:firstRowLastColumn="0" w:lastRowFirstColumn="0" w:lastRowLastColumn="0"/>
+              <w:rPr>
+                <w:rFonts w:ascii="Times New Roman" w:eastAsia="Times New Roman" w:hAnsi="Times New Roman" w:cs="Times New Roman"/>
+                <w:kern w:val="0"/>
+                <w14:ligatures w14:val="none"/>
+              </w:rPr>
+            </w:pPr>
+            <w:r>
+              <w:rPr>
+                <w:rFonts w:ascii="Times New Roman" w:eastAsia="Times New Roman" w:hAnsi="Times New Roman" w:cs="Times New Roman"/>
+                <w:kern w:val="0"/>
+                <w14:ligatures w14:val="none"/>
+              </w:rPr>
+              <w:t>0.0107</w:t>
+            </w:r>
+          </w:p>
+        </w:tc>
+      </w:tr>
+      <w:tr>
+        <w:trPr>
+          <w:cnfStyle w:val="000000100000" w:firstRow="0" w:lastRow="0" w:firstColumn="0" w:lastColumn="0" w:oddVBand="0" w:evenVBand="0" w:oddHBand="1" w:evenHBand="0" w:firstRowFirstColumn="0" w:firstRowLastColumn="0" w:lastRowFirstColumn="0" w:lastRowLastColumn="0"/>
+        </w:trPr>
+        <w:tc>
+          <w:tcPr>
+            <w:cnfStyle w:val="001000000000" w:firstRow="0" w:lastRow="0" w:firstColumn="1" w:lastColumn="0" w:oddVBand="0" w:evenVBand="0" w:oddHBand="0" w:evenHBand="0" w:firstRowFirstColumn="0" w:firstRowLastColumn="0" w:lastRowFirstColumn="0" w:lastRowLastColumn="0"/>
+            <w:tcW w:w="1438" w:type="pct"/>
+            <w:vMerge w:val="restart"/>
+            <w:hideMark/>
+          </w:tcPr>
+          <w:p>
+            <w:pPr>
+              <w:rPr>
+                <w:rFonts w:ascii="Times New Roman" w:eastAsia="Times New Roman" w:hAnsi="Times New Roman" w:cs="Times New Roman"/>
+                <w:kern w:val="0"/>
+                <w14:ligatures w14:val="none"/>
+              </w:rPr>
+            </w:pPr>
+            <w:r>
+              <w:rPr>
+                <w:rFonts w:ascii="Times New Roman" w:eastAsia="Times New Roman" w:hAnsi="Times New Roman" w:cs="Times New Roman"/>
+                <w:kern w:val="0"/>
+                <w14:ligatures w14:val="none"/>
+              </w:rPr>
+              <w:t>Conditional</w:t>
+            </w:r>
+          </w:p>
+        </w:tc>
+        <w:tc>
+          <w:tcPr>
+            <w:tcW w:w="2186" w:type="pct"/>
+            <w:hideMark/>
+          </w:tcPr>
+          <w:p>
+            <w:pPr>
+              <w:cnfStyle w:val="000000100000" w:firstRow="0" w:lastRow="0" w:firstColumn="0" w:lastColumn="0" w:oddVBand="0" w:evenVBand="0" w:oddHBand="1" w:evenHBand="0" w:firstRowFirstColumn="0" w:firstRowLastColumn="0" w:lastRowFirstColumn="0" w:lastRowLastColumn="0"/>
+              <w:rPr>
+                <w:rFonts w:ascii="Times New Roman" w:eastAsia="Times New Roman" w:hAnsi="Times New Roman" w:cs="Times New Roman"/>
+                <w:kern w:val="0"/>
+                <w14:ligatures w14:val="none"/>
+              </w:rPr>
+            </w:pPr>
+            <w:r>
+              <w:rPr>
+                <w:rFonts w:ascii="Times New Roman" w:eastAsia="Times New Roman" w:hAnsi="Times New Roman" w:cs="Times New Roman"/>
+                <w:kern w:val="0"/>
+                <w14:ligatures w14:val="none"/>
+              </w:rPr>
+              <w:t>Pr(Died | VitA)</w:t>
+            </w:r>
+          </w:p>
+        </w:tc>
+        <w:tc>
+          <w:tcPr>
+            <w:tcW w:w="1376" w:type="pct"/>
+            <w:hideMark/>
+          </w:tcPr>
+          <w:p>
+            <w:pPr>
+              <w:cnfStyle w:val="000000100000" w:firstRow="0" w:lastRow="0" w:firstColumn="0" w:lastColumn="0" w:oddVBand="0" w:evenVBand="0" w:oddHBand="1" w:evenHBand="0" w:firstRowFirstColumn="0" w:firstRowLastColumn="0" w:lastRowFirstColumn="0" w:lastRowLastColumn="0"/>
+              <w:rPr>
+                <w:rFonts w:ascii="Times New Roman" w:eastAsia="Times New Roman" w:hAnsi="Times New Roman" w:cs="Times New Roman"/>
+                <w:kern w:val="0"/>
+                <w14:ligatures w14:val="none"/>
+              </w:rPr>
+            </w:pPr>
+            <w:r>
+              <w:rPr>
+                <w:rFonts w:ascii="Times New Roman" w:eastAsia="Times New Roman" w:hAnsi="Times New Roman" w:cs="Times New Roman"/>
+                <w:kern w:val="0"/>
+                <w14:ligatures w14:val="none"/>
+              </w:rPr>
+              <w:t>0.01</w:t>
+            </w:r>
+            <w:r>
+              <w:rPr>
+                <w:rFonts w:ascii="Times New Roman" w:eastAsia="Times New Roman" w:hAnsi="Times New Roman" w:cs="Times New Roman"/>
+                <w:kern w:val="0"/>
+                <w14:ligatures w14:val="none"/>
+              </w:rPr>
+              <w:t>70</w:t>
+            </w:r>
+          </w:p>
+        </w:tc>
+      </w:tr>
+      <w:tr>
+        <w:tc>
+          <w:tcPr>
+            <w:cnfStyle w:val="001000000000" w:firstRow="0" w:lastRow="0" w:firstColumn="1" w:lastColumn="0" w:oddVBand="0" w:evenVBand="0" w:oddHBand="0" w:evenHBand="0" w:firstRowFirstColumn="0" w:firstRowLastColumn="0" w:lastRowFirstColumn="0" w:lastRowLastColumn="0"/>
+            <w:tcW w:w="1438" w:type="pct"/>
+            <w:vMerge/>
+            <w:hideMark/>
+          </w:tcPr>
+          <w:p>
+            <w:pPr>
+              <w:rPr>
+                <w:rFonts w:ascii="Times New Roman" w:eastAsia="Times New Roman" w:hAnsi="Times New Roman" w:cs="Times New Roman"/>
+                <w:kern w:val="0"/>
+                <w14:ligatures w14:val="none"/>
+              </w:rPr>
+            </w:pPr>
+          </w:p>
+        </w:tc>
+        <w:tc>
+          <w:tcPr>
+            <w:tcW w:w="2186" w:type="pct"/>
+            <w:hideMark/>
+          </w:tcPr>
+          <w:p>
+            <w:pPr>
+              <w:cnfStyle w:val="000000000000" w:firstRow="0" w:lastRow="0" w:firstColumn="0" w:lastColumn="0" w:oddVBand="0" w:evenVBand="0" w:oddHBand="0" w:evenHBand="0" w:firstRowFirstColumn="0" w:firstRowLastColumn="0" w:lastRowFirstColumn="0" w:lastRowLastColumn="0"/>
+              <w:rPr>
+                <w:rFonts w:ascii="Times New Roman" w:eastAsia="Times New Roman" w:hAnsi="Times New Roman" w:cs="Times New Roman"/>
+                <w:kern w:val="0"/>
+                <w14:ligatures w14:val="none"/>
+              </w:rPr>
+            </w:pPr>
+            <w:r>
+              <w:rPr>
+                <w:rFonts w:ascii="Times New Roman" w:eastAsia="Times New Roman" w:hAnsi="Times New Roman" w:cs="Times New Roman"/>
+                <w:kern w:val="0"/>
+                <w14:ligatures w14:val="none"/>
+              </w:rPr>
+              <w:t>Pr(Died | Placebo)</w:t>
+            </w:r>
+          </w:p>
+        </w:tc>
+        <w:tc>
+          <w:tcPr>
+            <w:tcW w:w="1376" w:type="pct"/>
+            <w:hideMark/>
+          </w:tcPr>
+          <w:p>
+            <w:pPr>
+              <w:cnfStyle w:val="000000000000" w:firstRow="0" w:lastRow="0" w:firstColumn="0" w:lastColumn="0" w:oddVBand="0" w:evenVBand="0" w:oddHBand="0" w:evenHBand="0" w:firstRowFirstColumn="0" w:firstRowLastColumn="0" w:lastRowFirstColumn="0" w:lastRowLastColumn="0"/>
+              <w:rPr>
+                <w:rFonts w:ascii="Times New Roman" w:eastAsia="Times New Roman" w:hAnsi="Times New Roman" w:cs="Times New Roman"/>
+                <w:kern w:val="0"/>
+                <w14:ligatures w14:val="none"/>
+              </w:rPr>
+            </w:pPr>
+            <w:r>
+              <w:rPr>
+                <w:rFonts w:ascii="Times New Roman" w:eastAsia="Times New Roman" w:hAnsi="Times New Roman" w:cs="Times New Roman"/>
+                <w:kern w:val="0"/>
+                <w14:ligatures w14:val="none"/>
+              </w:rPr>
+              <w:t>0.021</w:t>
+            </w:r>
+            <w:r>
+              <w:rPr>
+                <w:rFonts w:ascii="Times New Roman" w:eastAsia="Times New Roman" w:hAnsi="Times New Roman" w:cs="Times New Roman"/>
+                <w:kern w:val="0"/>
+                <w14:ligatures w14:val="none"/>
+              </w:rPr>
+              <w:t>7</w:t>
+            </w:r>
+          </w:p>
+        </w:tc>
+      </w:tr>
+    </w:tbl>
+    <w:p>
+      <w:pPr>
+        <w:pStyle w:val="ListParagraph"/>
+        <w:spacing w:after="100" w:afterAutospacing="1" w:line="240" w:lineRule="auto"/>
+        <w:ind w:left="0"/>
+        <w:jc w:val="both"/>
+        <w:rPr>
+          <w:rFonts w:ascii="Times New Roman" w:eastAsia="Times New Roman" w:hAnsi="Times New Roman" w:cs="Times New Roman"/>
+          <w:kern w:val="0"/>
+          <w14:ligatures w14:val="none"/>
+        </w:rPr>
+      </w:pPr>
+    </w:p>
+    <w:p>
+      <w:pPr>
+        <w:pStyle w:val="ListParagraph"/>
+        <w:spacing w:before="100" w:beforeAutospacing="1" w:after="0" w:line="240" w:lineRule="auto"/>
+        <w:ind w:left="0"/>
+        <w:jc w:val="both"/>
+        <w:rPr>
+          <w:rFonts w:ascii="Times New Roman" w:eastAsia="Times New Roman" w:hAnsi="Times New Roman" w:cs="Times New Roman"/>
+          <w:b/>
+          <w:bCs/>
+          <w:kern w:val="0"/>
+          <w14:ligatures w14:val="none"/>
+        </w:rPr>
+      </w:pPr>
+      <w:r>
+        <w:rPr>
+          <w:rFonts w:ascii="Times New Roman" w:eastAsia="Times New Roman" w:hAnsi="Times New Roman" w:cs="Times New Roman"/>
+          <w:b/>
+          <w:bCs/>
+          <w:kern w:val="0"/>
+          <w14:ligatures w14:val="none"/>
+        </w:rPr>
+        <w:t>R Code Used in Calculating probabilities</w:t>
+      </w:r>
+    </w:p>
+    <w:p>
+      <w:pPr>
+        <w:shd w:val="clear" w:color="auto" w:fill="F0F0F0"/>
+        <w:tabs>
+          <w:tab w:val="left" w:pos="916"/>
+          <w:tab w:val="left" w:pos="1832"/>
+          <w:tab w:val="left" w:pos="2748"/>
+          <w:tab w:val="left" w:pos="3664"/>
+          <w:tab w:val="left" w:pos="4580"/>
+          <w:tab w:val="left" w:pos="5496"/>
+          <w:tab w:val="left" w:pos="6412"/>
+          <w:tab w:val="left" w:pos="7328"/>
+          <w:tab w:val="left" w:pos="8244"/>
+          <w:tab w:val="left" w:pos="9160"/>
+          <w:tab w:val="left" w:pos="10076"/>
+          <w:tab w:val="left" w:pos="10992"/>
+          <w:tab w:val="left" w:pos="11908"/>
+          <w:tab w:val="left" w:pos="12824"/>
+          <w:tab w:val="left" w:pos="13740"/>
+          <w:tab w:val="left" w:pos="14656"/>
+        </w:tabs>
+        <w:spacing w:after="0" w:line="240" w:lineRule="auto"/>
+        <w:rPr>
+          <w:rFonts w:ascii="Consolas" w:eastAsia="Times New Roman" w:hAnsi="Consolas" w:cs="Courier New"/>
+          <w:color w:val="030303"/>
+          <w:kern w:val="0"/>
+          <w:sz w:val="20"/>
+          <w:szCs w:val="20"/>
+          <w:bdr w:val="none" w:sz="0" w:space="0" w:color="auto" w:frame="1"/>
+          <w14:ligatures w14:val="none"/>
+        </w:rPr>
+      </w:pPr>
+      <w:r>
+        <w:rPr>
+          <w:rFonts w:ascii="Consolas" w:eastAsia="Times New Roman" w:hAnsi="Consolas" w:cs="Courier New"/>
+          <w:color w:val="030303"/>
+          <w:kern w:val="0"/>
+          <w:sz w:val="20"/>
+          <w:szCs w:val="20"/>
+          <w:bdr w:val="none" w:sz="0" w:space="0" w:color="auto" w:frame="1"/>
+          <w14:ligatures w14:val="none"/>
+        </w:rPr>
+        <w:t>n &lt;- sum</w:t>
+      </w:r>
+      <w:r>
+        <w:rPr>
+          <w:rFonts w:ascii="Consolas" w:eastAsia="Times New Roman" w:hAnsi="Consolas" w:cs="Courier New"/>
+          <w:color w:val="920B2D"/>
+          <w:kern w:val="0"/>
+          <w:sz w:val="20"/>
+          <w:szCs w:val="20"/>
+          <w:bdr w:val="none" w:sz="0" w:space="0" w:color="auto" w:frame="1"/>
+          <w14:ligatures w14:val="none"/>
+        </w:rPr>
+        <w:t>(</w:t>
+      </w:r>
+      <w:r>
+        <w:rPr>
+          <w:rFonts w:ascii="Consolas" w:eastAsia="Times New Roman" w:hAnsi="Consolas" w:cs="Courier New"/>
+          <w:color w:val="030303"/>
+          <w:kern w:val="0"/>
+          <w:sz w:val="20"/>
+          <w:szCs w:val="20"/>
+          <w:bdr w:val="none" w:sz="0" w:space="0" w:color="auto" w:frame="1"/>
+          <w14:ligatures w14:val="none"/>
+        </w:rPr>
+        <w:t>CT</w:t>
+      </w:r>
+      <w:r>
+        <w:rPr>
+          <w:rFonts w:ascii="Consolas" w:eastAsia="Times New Roman" w:hAnsi="Consolas" w:cs="Courier New"/>
+          <w:color w:val="920B2D"/>
+          <w:kern w:val="0"/>
+          <w:sz w:val="20"/>
+          <w:szCs w:val="20"/>
+          <w:bdr w:val="none" w:sz="0" w:space="0" w:color="auto" w:frame="1"/>
+          <w14:ligatures w14:val="none"/>
+        </w:rPr>
+        <w:t>)</w:t>
+      </w:r>
+    </w:p>
+    <w:p>
+      <w:pPr>
+        <w:shd w:val="clear" w:color="auto" w:fill="F0F0F0"/>
+        <w:tabs>
+          <w:tab w:val="left" w:pos="916"/>
+          <w:tab w:val="left" w:pos="1832"/>
+          <w:tab w:val="left" w:pos="2748"/>
+          <w:tab w:val="left" w:pos="3664"/>
+          <w:tab w:val="left" w:pos="4580"/>
+          <w:tab w:val="left" w:pos="5496"/>
+          <w:tab w:val="left" w:pos="6412"/>
+          <w:tab w:val="left" w:pos="7328"/>
+          <w:tab w:val="left" w:pos="8244"/>
+          <w:tab w:val="left" w:pos="9160"/>
+          <w:tab w:val="left" w:pos="10076"/>
+          <w:tab w:val="left" w:pos="10992"/>
+          <w:tab w:val="left" w:pos="11908"/>
+          <w:tab w:val="left" w:pos="12824"/>
+          <w:tab w:val="left" w:pos="13740"/>
+          <w:tab w:val="left" w:pos="14656"/>
+        </w:tabs>
+        <w:spacing w:after="0" w:line="240" w:lineRule="auto"/>
+        <w:rPr>
+          <w:rFonts w:ascii="Consolas" w:eastAsia="Times New Roman" w:hAnsi="Consolas" w:cs="Courier New"/>
+          <w:color w:val="030303"/>
+          <w:kern w:val="0"/>
+          <w:sz w:val="20"/>
+          <w:szCs w:val="20"/>
+          <w:bdr w:val="none" w:sz="0" w:space="0" w:color="auto" w:frame="1"/>
+          <w14:ligatures w14:val="none"/>
+        </w:rPr>
+      </w:pPr>
+      <w:r>
+        <w:rPr>
+          <w:rFonts w:ascii="Consolas" w:eastAsia="Times New Roman" w:hAnsi="Consolas" w:cs="Courier New"/>
+          <w:color w:val="030303"/>
+          <w:kern w:val="0"/>
+          <w:sz w:val="20"/>
+          <w:szCs w:val="20"/>
+          <w:bdr w:val="none" w:sz="0" w:space="0" w:color="auto" w:frame="1"/>
+          <w14:ligatures w14:val="none"/>
+        </w:rPr>
+        <w:t>pr_vita &lt;- sum</w:t>
+      </w:r>
+      <w:r>
+        <w:rPr>
+          <w:rFonts w:ascii="Consolas" w:eastAsia="Times New Roman" w:hAnsi="Consolas" w:cs="Courier New"/>
+          <w:color w:val="920B2D"/>
+          <w:kern w:val="0"/>
+          <w:sz w:val="20"/>
+          <w:szCs w:val="20"/>
+          <w:bdr w:val="none" w:sz="0" w:space="0" w:color="auto" w:frame="1"/>
+          <w14:ligatures w14:val="none"/>
+        </w:rPr>
+        <w:t>(</w:t>
+      </w:r>
+      <w:r>
+        <w:rPr>
+          <w:rFonts w:ascii="Consolas" w:eastAsia="Times New Roman" w:hAnsi="Consolas" w:cs="Courier New"/>
+          <w:color w:val="030303"/>
+          <w:kern w:val="0"/>
+          <w:sz w:val="20"/>
+          <w:szCs w:val="20"/>
+          <w:bdr w:val="none" w:sz="0" w:space="0" w:color="auto" w:frame="1"/>
+          <w14:ligatures w14:val="none"/>
+        </w:rPr>
+        <w:t>CT</w:t>
+      </w:r>
+      <w:r>
+        <w:rPr>
+          <w:rFonts w:ascii="Consolas" w:eastAsia="Times New Roman" w:hAnsi="Consolas" w:cs="Courier New"/>
+          <w:color w:val="920B2D"/>
+          <w:kern w:val="0"/>
+          <w:sz w:val="20"/>
+          <w:szCs w:val="20"/>
+          <w:bdr w:val="none" w:sz="0" w:space="0" w:color="auto" w:frame="1"/>
+          <w14:ligatures w14:val="none"/>
+        </w:rPr>
+        <w:t>[</w:t>
+      </w:r>
+      <w:r>
+        <w:rPr>
+          <w:rFonts w:ascii="Consolas" w:eastAsia="Times New Roman" w:hAnsi="Consolas" w:cs="Courier New"/>
+          <w:color w:val="DD1144"/>
+          <w:kern w:val="0"/>
+          <w:sz w:val="20"/>
+          <w:szCs w:val="20"/>
+          <w:bdr w:val="none" w:sz="0" w:space="0" w:color="auto" w:frame="1"/>
+          <w14:ligatures w14:val="none"/>
+        </w:rPr>
+        <w:t>"Vit A"</w:t>
+      </w:r>
+      <w:r>
+        <w:rPr>
+          <w:rFonts w:ascii="Consolas" w:eastAsia="Times New Roman" w:hAnsi="Consolas" w:cs="Courier New"/>
+          <w:color w:val="920B2D"/>
+          <w:kern w:val="0"/>
+          <w:sz w:val="20"/>
+          <w:szCs w:val="20"/>
+          <w:bdr w:val="none" w:sz="0" w:space="0" w:color="auto" w:frame="1"/>
+          <w14:ligatures w14:val="none"/>
+        </w:rPr>
+        <w:t>,</w:t>
+      </w:r>
+      <w:r>
+        <w:rPr>
+          <w:rFonts w:ascii="Consolas" w:eastAsia="Times New Roman" w:hAnsi="Consolas" w:cs="Courier New"/>
+          <w:color w:val="030303"/>
+          <w:kern w:val="0"/>
+          <w:sz w:val="20"/>
+          <w:szCs w:val="20"/>
+          <w:bdr w:val="none" w:sz="0" w:space="0" w:color="auto" w:frame="1"/>
+          <w14:ligatures w14:val="none"/>
+        </w:rPr>
+        <w:t xml:space="preserve"> </w:t>
+      </w:r>
+      <w:r>
+        <w:rPr>
+          <w:rFonts w:ascii="Consolas" w:eastAsia="Times New Roman" w:hAnsi="Consolas" w:cs="Courier New"/>
+          <w:color w:val="920B2D"/>
+          <w:kern w:val="0"/>
+          <w:sz w:val="20"/>
+          <w:szCs w:val="20"/>
+          <w:bdr w:val="none" w:sz="0" w:space="0" w:color="auto" w:frame="1"/>
+          <w14:ligatures w14:val="none"/>
+        </w:rPr>
+        <w:t>])</w:t>
+      </w:r>
+      <w:r>
+        <w:rPr>
+          <w:rFonts w:ascii="Consolas" w:eastAsia="Times New Roman" w:hAnsi="Consolas" w:cs="Courier New"/>
+          <w:color w:val="030303"/>
+          <w:kern w:val="0"/>
+          <w:sz w:val="20"/>
+          <w:szCs w:val="20"/>
+          <w:bdr w:val="none" w:sz="0" w:space="0" w:color="auto" w:frame="1"/>
+          <w14:ligatures w14:val="none"/>
+        </w:rPr>
+        <w:t xml:space="preserve"> / n</w:t>
+      </w:r>
+    </w:p>
+    <w:p>
+      <w:pPr>
+        <w:shd w:val="clear" w:color="auto" w:fill="F0F0F0"/>
+        <w:tabs>
+          <w:tab w:val="left" w:pos="916"/>
+          <w:tab w:val="left" w:pos="1832"/>
+          <w:tab w:val="left" w:pos="2748"/>
+          <w:tab w:val="left" w:pos="3664"/>
+          <w:tab w:val="left" w:pos="4580"/>
+          <w:tab w:val="left" w:pos="5496"/>
+          <w:tab w:val="left" w:pos="6412"/>
+          <w:tab w:val="left" w:pos="7328"/>
+          <w:tab w:val="left" w:pos="8244"/>
+          <w:tab w:val="left" w:pos="9160"/>
+          <w:tab w:val="left" w:pos="10076"/>
+          <w:tab w:val="left" w:pos="10992"/>
+          <w:tab w:val="left" w:pos="11908"/>
+          <w:tab w:val="left" w:pos="12824"/>
+          <w:tab w:val="left" w:pos="13740"/>
+          <w:tab w:val="left" w:pos="14656"/>
+        </w:tabs>
+        <w:spacing w:after="0" w:line="240" w:lineRule="auto"/>
+        <w:rPr>
+          <w:rFonts w:ascii="Consolas" w:eastAsia="Times New Roman" w:hAnsi="Consolas" w:cs="Courier New"/>
+          <w:color w:val="030303"/>
+          <w:kern w:val="0"/>
+          <w:sz w:val="20"/>
+          <w:szCs w:val="20"/>
+          <w:bdr w:val="none" w:sz="0" w:space="0" w:color="auto" w:frame="1"/>
+          <w14:ligatures w14:val="none"/>
+        </w:rPr>
+      </w:pPr>
+      <w:r>
+        <w:rPr>
+          <w:rFonts w:ascii="Consolas" w:eastAsia="Times New Roman" w:hAnsi="Consolas" w:cs="Courier New"/>
+          <w:color w:val="030303"/>
+          <w:kern w:val="0"/>
+          <w:sz w:val="20"/>
+          <w:szCs w:val="20"/>
+          <w:bdr w:val="none" w:sz="0" w:space="0" w:color="auto" w:frame="1"/>
+          <w14:ligatures w14:val="none"/>
+        </w:rPr>
+        <w:t>pr_died &lt;- sum</w:t>
+      </w:r>
+      <w:r>
+        <w:rPr>
+          <w:rFonts w:ascii="Consolas" w:eastAsia="Times New Roman" w:hAnsi="Consolas" w:cs="Courier New"/>
+          <w:color w:val="920B2D"/>
+          <w:kern w:val="0"/>
+          <w:sz w:val="20"/>
+          <w:szCs w:val="20"/>
+          <w:bdr w:val="none" w:sz="0" w:space="0" w:color="auto" w:frame="1"/>
+          <w14:ligatures w14:val="none"/>
+        </w:rPr>
+        <w:t>(</w:t>
+      </w:r>
+      <w:r>
+        <w:rPr>
+          <w:rFonts w:ascii="Consolas" w:eastAsia="Times New Roman" w:hAnsi="Consolas" w:cs="Courier New"/>
+          <w:color w:val="030303"/>
+          <w:kern w:val="0"/>
+          <w:sz w:val="20"/>
+          <w:szCs w:val="20"/>
+          <w:bdr w:val="none" w:sz="0" w:space="0" w:color="auto" w:frame="1"/>
+          <w14:ligatures w14:val="none"/>
+        </w:rPr>
+        <w:t>CT</w:t>
+      </w:r>
+      <w:r>
+        <w:rPr>
+          <w:rFonts w:ascii="Consolas" w:eastAsia="Times New Roman" w:hAnsi="Consolas" w:cs="Courier New"/>
+          <w:color w:val="920B2D"/>
+          <w:kern w:val="0"/>
+          <w:sz w:val="20"/>
+          <w:szCs w:val="20"/>
+          <w:bdr w:val="none" w:sz="0" w:space="0" w:color="auto" w:frame="1"/>
+          <w14:ligatures w14:val="none"/>
+        </w:rPr>
+        <w:t>[,</w:t>
+      </w:r>
+      <w:r>
+        <w:rPr>
+          <w:rFonts w:ascii="Consolas" w:eastAsia="Times New Roman" w:hAnsi="Consolas" w:cs="Courier New"/>
+          <w:color w:val="030303"/>
+          <w:kern w:val="0"/>
+          <w:sz w:val="20"/>
+          <w:szCs w:val="20"/>
+          <w:bdr w:val="none" w:sz="0" w:space="0" w:color="auto" w:frame="1"/>
+          <w14:ligatures w14:val="none"/>
+        </w:rPr>
+        <w:t xml:space="preserve"> </w:t>
+      </w:r>
+      <w:r>
+        <w:rPr>
+          <w:rFonts w:ascii="Consolas" w:eastAsia="Times New Roman" w:hAnsi="Consolas" w:cs="Courier New"/>
+          <w:color w:val="DD1144"/>
+          <w:kern w:val="0"/>
+          <w:sz w:val="20"/>
+          <w:szCs w:val="20"/>
+          <w:bdr w:val="none" w:sz="0" w:space="0" w:color="auto" w:frame="1"/>
+          <w14:ligatures w14:val="none"/>
+        </w:rPr>
+        <w:t>"Died"</w:t>
+      </w:r>
+      <w:r>
+        <w:rPr>
+          <w:rFonts w:ascii="Consolas" w:eastAsia="Times New Roman" w:hAnsi="Consolas" w:cs="Courier New"/>
+          <w:color w:val="920B2D"/>
+          <w:kern w:val="0"/>
+          <w:sz w:val="20"/>
+          <w:szCs w:val="20"/>
+          <w:bdr w:val="none" w:sz="0" w:space="0" w:color="auto" w:frame="1"/>
+          <w14:ligatures w14:val="none"/>
+        </w:rPr>
+        <w:t>])</w:t>
+      </w:r>
+      <w:r>
+        <w:rPr>
+          <w:rFonts w:ascii="Consolas" w:eastAsia="Times New Roman" w:hAnsi="Consolas" w:cs="Courier New"/>
+          <w:color w:val="030303"/>
+          <w:kern w:val="0"/>
+          <w:sz w:val="20"/>
+          <w:szCs w:val="20"/>
+          <w:bdr w:val="none" w:sz="0" w:space="0" w:color="auto" w:frame="1"/>
+          <w14:ligatures w14:val="none"/>
+        </w:rPr>
+        <w:t xml:space="preserve"> / n</w:t>
+      </w:r>
+    </w:p>
+    <w:p>
+      <w:pPr>
+        <w:shd w:val="clear" w:color="auto" w:fill="F0F0F0"/>
+        <w:tabs>
+          <w:tab w:val="left" w:pos="916"/>
+          <w:tab w:val="left" w:pos="1832"/>
+          <w:tab w:val="left" w:pos="2748"/>
+          <w:tab w:val="left" w:pos="3664"/>
+          <w:tab w:val="left" w:pos="4580"/>
+          <w:tab w:val="left" w:pos="5496"/>
+          <w:tab w:val="left" w:pos="6412"/>
+          <w:tab w:val="left" w:pos="7328"/>
+          <w:tab w:val="left" w:pos="8244"/>
+          <w:tab w:val="left" w:pos="9160"/>
+          <w:tab w:val="left" w:pos="10076"/>
+          <w:tab w:val="left" w:pos="10992"/>
+          <w:tab w:val="left" w:pos="11908"/>
+          <w:tab w:val="left" w:pos="12824"/>
+          <w:tab w:val="left" w:pos="13740"/>
+          <w:tab w:val="left" w:pos="14656"/>
+        </w:tabs>
+        <w:spacing w:after="0" w:line="240" w:lineRule="auto"/>
+        <w:rPr>
+          <w:rFonts w:ascii="Consolas" w:eastAsia="Times New Roman" w:hAnsi="Consolas" w:cs="Courier New"/>
+          <w:color w:val="030303"/>
+          <w:kern w:val="0"/>
+          <w:sz w:val="20"/>
+          <w:szCs w:val="20"/>
+          <w:bdr w:val="none" w:sz="0" w:space="0" w:color="auto" w:frame="1"/>
+          <w14:ligatures w14:val="none"/>
+        </w:rPr>
+      </w:pPr>
+      <w:r>
+        <w:rPr>
+          <w:rFonts w:ascii="Consolas" w:eastAsia="Times New Roman" w:hAnsi="Consolas" w:cs="Courier New"/>
+          <w:color w:val="030303"/>
+          <w:kern w:val="0"/>
+          <w:sz w:val="20"/>
+          <w:szCs w:val="20"/>
+          <w:bdr w:val="none" w:sz="0" w:space="0" w:color="auto" w:frame="1"/>
+          <w14:ligatures w14:val="none"/>
+        </w:rPr>
+        <w:t>pr_died_vita &lt;- CT</w:t>
+      </w:r>
+      <w:r>
+        <w:rPr>
+          <w:rFonts w:ascii="Consolas" w:eastAsia="Times New Roman" w:hAnsi="Consolas" w:cs="Courier New"/>
+          <w:color w:val="920B2D"/>
+          <w:kern w:val="0"/>
+          <w:sz w:val="20"/>
+          <w:szCs w:val="20"/>
+          <w:bdr w:val="none" w:sz="0" w:space="0" w:color="auto" w:frame="1"/>
+          <w14:ligatures w14:val="none"/>
+        </w:rPr>
+        <w:t>[</w:t>
+      </w:r>
+      <w:r>
+        <w:rPr>
+          <w:rFonts w:ascii="Consolas" w:eastAsia="Times New Roman" w:hAnsi="Consolas" w:cs="Courier New"/>
+          <w:color w:val="DD1144"/>
+          <w:kern w:val="0"/>
+          <w:sz w:val="20"/>
+          <w:szCs w:val="20"/>
+          <w:bdr w:val="none" w:sz="0" w:space="0" w:color="auto" w:frame="1"/>
+          <w14:ligatures w14:val="none"/>
+        </w:rPr>
+        <w:t>"Vit A"</w:t>
+      </w:r>
+      <w:r>
+        <w:rPr>
+          <w:rFonts w:ascii="Consolas" w:eastAsia="Times New Roman" w:hAnsi="Consolas" w:cs="Courier New"/>
+          <w:color w:val="920B2D"/>
+          <w:kern w:val="0"/>
+          <w:sz w:val="20"/>
+          <w:szCs w:val="20"/>
+          <w:bdr w:val="none" w:sz="0" w:space="0" w:color="auto" w:frame="1"/>
+          <w14:ligatures w14:val="none"/>
+        </w:rPr>
+        <w:t>,</w:t>
+      </w:r>
+      <w:r>
+        <w:rPr>
+          <w:rFonts w:ascii="Consolas" w:eastAsia="Times New Roman" w:hAnsi="Consolas" w:cs="Courier New"/>
+          <w:color w:val="030303"/>
+          <w:kern w:val="0"/>
+          <w:sz w:val="20"/>
+          <w:szCs w:val="20"/>
+          <w:bdr w:val="none" w:sz="0" w:space="0" w:color="auto" w:frame="1"/>
+          <w14:ligatures w14:val="none"/>
+        </w:rPr>
+        <w:t xml:space="preserve"> </w:t>
+      </w:r>
+      <w:r>
+        <w:rPr>
+          <w:rFonts w:ascii="Consolas" w:eastAsia="Times New Roman" w:hAnsi="Consolas" w:cs="Courier New"/>
+          <w:color w:val="DD1144"/>
+          <w:kern w:val="0"/>
+          <w:sz w:val="20"/>
+          <w:szCs w:val="20"/>
+          <w:bdr w:val="none" w:sz="0" w:space="0" w:color="auto" w:frame="1"/>
+          <w14:ligatures w14:val="none"/>
+        </w:rPr>
+        <w:t>"Died"</w:t>
+      </w:r>
+      <w:r>
+        <w:rPr>
+          <w:rFonts w:ascii="Consolas" w:eastAsia="Times New Roman" w:hAnsi="Consolas" w:cs="Courier New"/>
+          <w:color w:val="920B2D"/>
+          <w:kern w:val="0"/>
+          <w:sz w:val="20"/>
+          <w:szCs w:val="20"/>
+          <w:bdr w:val="none" w:sz="0" w:space="0" w:color="auto" w:frame="1"/>
+          <w14:ligatures w14:val="none"/>
+        </w:rPr>
+        <w:t>]</w:t>
+      </w:r>
+      <w:r>
+        <w:rPr>
+          <w:rFonts w:ascii="Consolas" w:eastAsia="Times New Roman" w:hAnsi="Consolas" w:cs="Courier New"/>
+          <w:color w:val="030303"/>
+          <w:kern w:val="0"/>
+          <w:sz w:val="20"/>
+          <w:szCs w:val="20"/>
+          <w:bdr w:val="none" w:sz="0" w:space="0" w:color="auto" w:frame="1"/>
+          <w14:ligatures w14:val="none"/>
+        </w:rPr>
+        <w:t xml:space="preserve"> / n</w:t>
+      </w:r>
+    </w:p>
+    <w:p>
+      <w:pPr>
+        <w:shd w:val="clear" w:color="auto" w:fill="F0F0F0"/>
+        <w:tabs>
+          <w:tab w:val="left" w:pos="916"/>
+          <w:tab w:val="left" w:pos="1832"/>
+          <w:tab w:val="left" w:pos="2748"/>
+          <w:tab w:val="left" w:pos="3664"/>
+          <w:tab w:val="left" w:pos="4580"/>
+          <w:tab w:val="left" w:pos="5496"/>
+          <w:tab w:val="left" w:pos="6412"/>
+          <w:tab w:val="left" w:pos="7328"/>
+          <w:tab w:val="left" w:pos="8244"/>
+          <w:tab w:val="left" w:pos="9160"/>
+          <w:tab w:val="left" w:pos="10076"/>
+          <w:tab w:val="left" w:pos="10992"/>
+          <w:tab w:val="left" w:pos="11908"/>
+          <w:tab w:val="left" w:pos="12824"/>
+          <w:tab w:val="left" w:pos="13740"/>
+          <w:tab w:val="left" w:pos="14656"/>
+        </w:tabs>
+        <w:spacing w:after="0" w:line="240" w:lineRule="auto"/>
+        <w:rPr>
+          <w:rFonts w:ascii="Consolas" w:eastAsia="Times New Roman" w:hAnsi="Consolas" w:cs="Courier New"/>
+          <w:color w:val="030303"/>
+          <w:kern w:val="0"/>
+          <w:sz w:val="20"/>
+          <w:szCs w:val="20"/>
+          <w:bdr w:val="none" w:sz="0" w:space="0" w:color="auto" w:frame="1"/>
+          <w14:ligatures w14:val="none"/>
+        </w:rPr>
+      </w:pPr>
+      <w:r>
+        <w:rPr>
+          <w:rFonts w:ascii="Consolas" w:eastAsia="Times New Roman" w:hAnsi="Consolas" w:cs="Courier New"/>
+          <w:color w:val="030303"/>
+          <w:kern w:val="0"/>
+          <w:sz w:val="20"/>
+          <w:szCs w:val="20"/>
+          <w:bdr w:val="none" w:sz="0" w:space="0" w:color="auto" w:frame="1"/>
+          <w14:ligatures w14:val="none"/>
+        </w:rPr>
+        <w:t>pr_died_placebo &lt;- CT</w:t>
+      </w:r>
+      <w:r>
+        <w:rPr>
+          <w:rFonts w:ascii="Consolas" w:eastAsia="Times New Roman" w:hAnsi="Consolas" w:cs="Courier New"/>
+          <w:color w:val="920B2D"/>
+          <w:kern w:val="0"/>
+          <w:sz w:val="20"/>
+          <w:szCs w:val="20"/>
+          <w:bdr w:val="none" w:sz="0" w:space="0" w:color="auto" w:frame="1"/>
+          <w14:ligatures w14:val="none"/>
+        </w:rPr>
+        <w:t>[</w:t>
+      </w:r>
+      <w:r>
+        <w:rPr>
+          <w:rFonts w:ascii="Consolas" w:eastAsia="Times New Roman" w:hAnsi="Consolas" w:cs="Courier New"/>
+          <w:color w:val="DD1144"/>
+          <w:kern w:val="0"/>
+          <w:sz w:val="20"/>
+          <w:szCs w:val="20"/>
+          <w:bdr w:val="none" w:sz="0" w:space="0" w:color="auto" w:frame="1"/>
+          <w14:ligatures w14:val="none"/>
+        </w:rPr>
+        <w:t>"Placebo"</w:t>
+      </w:r>
+      <w:r>
+        <w:rPr>
+          <w:rFonts w:ascii="Consolas" w:eastAsia="Times New Roman" w:hAnsi="Consolas" w:cs="Courier New"/>
+          <w:color w:val="920B2D"/>
+          <w:kern w:val="0"/>
+          <w:sz w:val="20"/>
+          <w:szCs w:val="20"/>
+          <w:bdr w:val="none" w:sz="0" w:space="0" w:color="auto" w:frame="1"/>
+          <w14:ligatures w14:val="none"/>
+        </w:rPr>
+        <w:t>,</w:t>
+      </w:r>
+      <w:r>
+        <w:rPr>
+          <w:rFonts w:ascii="Consolas" w:eastAsia="Times New Roman" w:hAnsi="Consolas" w:cs="Courier New"/>
+          <w:color w:val="030303"/>
+          <w:kern w:val="0"/>
+          <w:sz w:val="20"/>
+          <w:szCs w:val="20"/>
+          <w:bdr w:val="none" w:sz="0" w:space="0" w:color="auto" w:frame="1"/>
+          <w14:ligatures w14:val="none"/>
+        </w:rPr>
+        <w:t xml:space="preserve"> </w:t>
+      </w:r>
+      <w:r>
+        <w:rPr>
+          <w:rFonts w:ascii="Consolas" w:eastAsia="Times New Roman" w:hAnsi="Consolas" w:cs="Courier New"/>
+          <w:color w:val="DD1144"/>
+          <w:kern w:val="0"/>
+          <w:sz w:val="20"/>
+          <w:szCs w:val="20"/>
+          <w:bdr w:val="none" w:sz="0" w:space="0" w:color="auto" w:frame="1"/>
+          <w14:ligatures w14:val="none"/>
+        </w:rPr>
+        <w:t>"Died"</w:t>
+      </w:r>
+      <w:r>
+        <w:rPr>
+          <w:rFonts w:ascii="Consolas" w:eastAsia="Times New Roman" w:hAnsi="Consolas" w:cs="Courier New"/>
+          <w:color w:val="920B2D"/>
+          <w:kern w:val="0"/>
+          <w:sz w:val="20"/>
+          <w:szCs w:val="20"/>
+          <w:bdr w:val="none" w:sz="0" w:space="0" w:color="auto" w:frame="1"/>
+          <w14:ligatures w14:val="none"/>
+        </w:rPr>
+        <w:t>]</w:t>
+      </w:r>
+      <w:r>
+        <w:rPr>
+          <w:rFonts w:ascii="Consolas" w:eastAsia="Times New Roman" w:hAnsi="Consolas" w:cs="Courier New"/>
+          <w:color w:val="030303"/>
+          <w:kern w:val="0"/>
+          <w:sz w:val="20"/>
+          <w:szCs w:val="20"/>
+          <w:bdr w:val="none" w:sz="0" w:space="0" w:color="auto" w:frame="1"/>
+          <w14:ligatures w14:val="none"/>
+        </w:rPr>
+        <w:t xml:space="preserve"> / n</w:t>
+      </w:r>
+    </w:p>
+    <w:p>
+      <w:pPr>
+        <w:shd w:val="clear" w:color="auto" w:fill="F0F0F0"/>
+        <w:tabs>
+          <w:tab w:val="left" w:pos="916"/>
+          <w:tab w:val="left" w:pos="1832"/>
+          <w:tab w:val="left" w:pos="2748"/>
+          <w:tab w:val="left" w:pos="3664"/>
+          <w:tab w:val="left" w:pos="4580"/>
+          <w:tab w:val="left" w:pos="5496"/>
+          <w:tab w:val="left" w:pos="6412"/>
+          <w:tab w:val="left" w:pos="7328"/>
+          <w:tab w:val="left" w:pos="8244"/>
+          <w:tab w:val="left" w:pos="9160"/>
+          <w:tab w:val="left" w:pos="10076"/>
+          <w:tab w:val="left" w:pos="10992"/>
+          <w:tab w:val="left" w:pos="11908"/>
+          <w:tab w:val="left" w:pos="12824"/>
+          <w:tab w:val="left" w:pos="13740"/>
+          <w:tab w:val="left" w:pos="14656"/>
+        </w:tabs>
+        <w:spacing w:after="0" w:line="240" w:lineRule="auto"/>
+        <w:rPr>
+          <w:rFonts w:ascii="Consolas" w:eastAsia="Times New Roman" w:hAnsi="Consolas" w:cs="Courier New"/>
+          <w:color w:val="030303"/>
+          <w:kern w:val="0"/>
+          <w:sz w:val="20"/>
+          <w:szCs w:val="20"/>
+          <w:bdr w:val="none" w:sz="0" w:space="0" w:color="auto" w:frame="1"/>
+          <w14:ligatures w14:val="none"/>
+        </w:rPr>
+      </w:pPr>
+      <w:r>
+        <w:rPr>
+          <w:rFonts w:ascii="Consolas" w:eastAsia="Times New Roman" w:hAnsi="Consolas" w:cs="Courier New"/>
+          <w:color w:val="030303"/>
+          <w:kern w:val="0"/>
+          <w:sz w:val="20"/>
+          <w:szCs w:val="20"/>
+          <w:bdr w:val="none" w:sz="0" w:space="0" w:color="auto" w:frame="1"/>
+          <w14:ligatures w14:val="none"/>
+        </w:rPr>
+        <w:t>pr_died_given_vita &lt;- CT</w:t>
+      </w:r>
+      <w:r>
+        <w:rPr>
+          <w:rFonts w:ascii="Consolas" w:eastAsia="Times New Roman" w:hAnsi="Consolas" w:cs="Courier New"/>
+          <w:color w:val="920B2D"/>
+          <w:kern w:val="0"/>
+          <w:sz w:val="20"/>
+          <w:szCs w:val="20"/>
+          <w:bdr w:val="none" w:sz="0" w:space="0" w:color="auto" w:frame="1"/>
+          <w14:ligatures w14:val="none"/>
+        </w:rPr>
+        <w:t>[</w:t>
+      </w:r>
+      <w:r>
+        <w:rPr>
+          <w:rFonts w:ascii="Consolas" w:eastAsia="Times New Roman" w:hAnsi="Consolas" w:cs="Courier New"/>
+          <w:color w:val="DD1144"/>
+          <w:kern w:val="0"/>
+          <w:sz w:val="20"/>
+          <w:szCs w:val="20"/>
+          <w:bdr w:val="none" w:sz="0" w:space="0" w:color="auto" w:frame="1"/>
+          <w14:ligatures w14:val="none"/>
+        </w:rPr>
+        <w:t>"Vit A"</w:t>
+      </w:r>
+      <w:r>
+        <w:rPr>
+          <w:rFonts w:ascii="Consolas" w:eastAsia="Times New Roman" w:hAnsi="Consolas" w:cs="Courier New"/>
+          <w:color w:val="920B2D"/>
+          <w:kern w:val="0"/>
+          <w:sz w:val="20"/>
+          <w:szCs w:val="20"/>
+          <w:bdr w:val="none" w:sz="0" w:space="0" w:color="auto" w:frame="1"/>
+          <w14:ligatures w14:val="none"/>
+        </w:rPr>
+        <w:t>,</w:t>
+      </w:r>
+      <w:r>
+        <w:rPr>
+          <w:rFonts w:ascii="Consolas" w:eastAsia="Times New Roman" w:hAnsi="Consolas" w:cs="Courier New"/>
+          <w:color w:val="030303"/>
+          <w:kern w:val="0"/>
+          <w:sz w:val="20"/>
+          <w:szCs w:val="20"/>
+          <w:bdr w:val="none" w:sz="0" w:space="0" w:color="auto" w:frame="1"/>
+          <w14:ligatures w14:val="none"/>
+        </w:rPr>
+        <w:t xml:space="preserve"> </w:t>
+      </w:r>
+      <w:r>
+        <w:rPr>
+          <w:rFonts w:ascii="Consolas" w:eastAsia="Times New Roman" w:hAnsi="Consolas" w:cs="Courier New"/>
+          <w:color w:val="DD1144"/>
+          <w:kern w:val="0"/>
+          <w:sz w:val="20"/>
+          <w:szCs w:val="20"/>
+          <w:bdr w:val="none" w:sz="0" w:space="0" w:color="auto" w:frame="1"/>
+          <w14:ligatures w14:val="none"/>
+        </w:rPr>
+        <w:t>"Died"</w:t>
+      </w:r>
+      <w:r>
+        <w:rPr>
+          <w:rFonts w:ascii="Consolas" w:eastAsia="Times New Roman" w:hAnsi="Consolas" w:cs="Courier New"/>
+          <w:color w:val="920B2D"/>
+          <w:kern w:val="0"/>
+          <w:sz w:val="20"/>
+          <w:szCs w:val="20"/>
+          <w:bdr w:val="none" w:sz="0" w:space="0" w:color="auto" w:frame="1"/>
+          <w14:ligatures w14:val="none"/>
+        </w:rPr>
+        <w:t>]</w:t>
+      </w:r>
+      <w:r>
+        <w:rPr>
+          <w:rFonts w:ascii="Consolas" w:eastAsia="Times New Roman" w:hAnsi="Consolas" w:cs="Courier New"/>
+          <w:color w:val="030303"/>
+          <w:kern w:val="0"/>
+          <w:sz w:val="20"/>
+          <w:szCs w:val="20"/>
+          <w:bdr w:val="none" w:sz="0" w:space="0" w:color="auto" w:frame="1"/>
+          <w14:ligatures w14:val="none"/>
+        </w:rPr>
+        <w:t xml:space="preserve"> / sum</w:t>
+      </w:r>
+      <w:r>
+        <w:rPr>
+          <w:rFonts w:ascii="Consolas" w:eastAsia="Times New Roman" w:hAnsi="Consolas" w:cs="Courier New"/>
+          <w:color w:val="920B2D"/>
+          <w:kern w:val="0"/>
+          <w:sz w:val="20"/>
+          <w:szCs w:val="20"/>
+          <w:bdr w:val="none" w:sz="0" w:space="0" w:color="auto" w:frame="1"/>
+          <w14:ligatures w14:val="none"/>
+        </w:rPr>
+        <w:t>(</w:t>
+      </w:r>
+      <w:r>
+        <w:rPr>
+          <w:rFonts w:ascii="Consolas" w:eastAsia="Times New Roman" w:hAnsi="Consolas" w:cs="Courier New"/>
+          <w:color w:val="030303"/>
+          <w:kern w:val="0"/>
+          <w:sz w:val="20"/>
+          <w:szCs w:val="20"/>
+          <w:bdr w:val="none" w:sz="0" w:space="0" w:color="auto" w:frame="1"/>
+          <w14:ligatures w14:val="none"/>
+        </w:rPr>
+        <w:t>CT</w:t>
+      </w:r>
+      <w:r>
+        <w:rPr>
+          <w:rFonts w:ascii="Consolas" w:eastAsia="Times New Roman" w:hAnsi="Consolas" w:cs="Courier New"/>
+          <w:color w:val="920B2D"/>
+          <w:kern w:val="0"/>
+          <w:sz w:val="20"/>
+          <w:szCs w:val="20"/>
+          <w:bdr w:val="none" w:sz="0" w:space="0" w:color="auto" w:frame="1"/>
+          <w14:ligatures w14:val="none"/>
+        </w:rPr>
+        <w:t>[</w:t>
+      </w:r>
+      <w:r>
+        <w:rPr>
+          <w:rFonts w:ascii="Consolas" w:eastAsia="Times New Roman" w:hAnsi="Consolas" w:cs="Courier New"/>
+          <w:color w:val="DD1144"/>
+          <w:kern w:val="0"/>
+          <w:sz w:val="20"/>
+          <w:szCs w:val="20"/>
+          <w:bdr w:val="none" w:sz="0" w:space="0" w:color="auto" w:frame="1"/>
+          <w14:ligatures w14:val="none"/>
+        </w:rPr>
+        <w:t>"Vit A"</w:t>
+      </w:r>
+      <w:r>
+        <w:rPr>
+          <w:rFonts w:ascii="Consolas" w:eastAsia="Times New Roman" w:hAnsi="Consolas" w:cs="Courier New"/>
+          <w:color w:val="920B2D"/>
+          <w:kern w:val="0"/>
+          <w:sz w:val="20"/>
+          <w:szCs w:val="20"/>
+          <w:bdr w:val="none" w:sz="0" w:space="0" w:color="auto" w:frame="1"/>
+          <w14:ligatures w14:val="none"/>
+        </w:rPr>
+        <w:t>,</w:t>
+      </w:r>
+      <w:r>
+        <w:rPr>
+          <w:rFonts w:ascii="Consolas" w:eastAsia="Times New Roman" w:hAnsi="Consolas" w:cs="Courier New"/>
+          <w:color w:val="030303"/>
+          <w:kern w:val="0"/>
+          <w:sz w:val="20"/>
+          <w:szCs w:val="20"/>
+          <w:bdr w:val="none" w:sz="0" w:space="0" w:color="auto" w:frame="1"/>
+          <w14:ligatures w14:val="none"/>
+        </w:rPr>
+        <w:t xml:space="preserve"> </w:t>
+      </w:r>
+      <w:r>
+        <w:rPr>
+          <w:rFonts w:ascii="Consolas" w:eastAsia="Times New Roman" w:hAnsi="Consolas" w:cs="Courier New"/>
+          <w:color w:val="920B2D"/>
+          <w:kern w:val="0"/>
+          <w:sz w:val="20"/>
+          <w:szCs w:val="20"/>
+          <w:bdr w:val="none" w:sz="0" w:space="0" w:color="auto" w:frame="1"/>
+          <w14:ligatures w14:val="none"/>
+        </w:rPr>
+        <w:t>])</w:t>
+      </w:r>
+    </w:p>
+    <w:p>
+      <w:pPr>
+        <w:shd w:val="clear" w:color="auto" w:fill="F0F0F0"/>
+        <w:tabs>
+          <w:tab w:val="left" w:pos="916"/>
+          <w:tab w:val="left" w:pos="1832"/>
+          <w:tab w:val="left" w:pos="2748"/>
+          <w:tab w:val="left" w:pos="3664"/>
+          <w:tab w:val="left" w:pos="4580"/>
+          <w:tab w:val="left" w:pos="5496"/>
+          <w:tab w:val="left" w:pos="6412"/>
+          <w:tab w:val="left" w:pos="7328"/>
+          <w:tab w:val="left" w:pos="8244"/>
+          <w:tab w:val="left" w:pos="9160"/>
+          <w:tab w:val="left" w:pos="10076"/>
+          <w:tab w:val="left" w:pos="10992"/>
+          <w:tab w:val="left" w:pos="11908"/>
+          <w:tab w:val="left" w:pos="12824"/>
+          <w:tab w:val="left" w:pos="13740"/>
+          <w:tab w:val="left" w:pos="14656"/>
+        </w:tabs>
+        <w:spacing w:after="0" w:line="240" w:lineRule="auto"/>
+        <w:rPr>
+          <w:rFonts w:ascii="Consolas" w:eastAsia="Times New Roman" w:hAnsi="Consolas" w:cs="Courier New"/>
+          <w:color w:val="030303"/>
+          <w:kern w:val="0"/>
+          <w:sz w:val="20"/>
+          <w:szCs w:val="20"/>
+          <w:bdr w:val="none" w:sz="0" w:space="0" w:color="auto" w:frame="1"/>
+          <w14:ligatures w14:val="none"/>
+        </w:rPr>
+      </w:pPr>
+      <w:r>
+        <w:rPr>
+          <w:rFonts w:ascii="Consolas" w:eastAsia="Times New Roman" w:hAnsi="Consolas" w:cs="Courier New"/>
+          <w:color w:val="030303"/>
+          <w:kern w:val="0"/>
+          <w:sz w:val="20"/>
+          <w:szCs w:val="20"/>
+          <w:bdr w:val="none" w:sz="0" w:space="0" w:color="auto" w:frame="1"/>
+          <w14:ligatures w14:val="none"/>
+        </w:rPr>
+        <w:t>pr_died_given_placebo &lt;- CT</w:t>
+      </w:r>
+      <w:r>
+        <w:rPr>
+          <w:rFonts w:ascii="Consolas" w:eastAsia="Times New Roman" w:hAnsi="Consolas" w:cs="Courier New"/>
+          <w:color w:val="920B2D"/>
+          <w:kern w:val="0"/>
+          <w:sz w:val="20"/>
+          <w:szCs w:val="20"/>
+          <w:bdr w:val="none" w:sz="0" w:space="0" w:color="auto" w:frame="1"/>
+          <w14:ligatures w14:val="none"/>
+        </w:rPr>
+        <w:t>[</w:t>
+      </w:r>
+      <w:r>
+        <w:rPr>
+          <w:rFonts w:ascii="Consolas" w:eastAsia="Times New Roman" w:hAnsi="Consolas" w:cs="Courier New"/>
+          <w:color w:val="DD1144"/>
+          <w:kern w:val="0"/>
+          <w:sz w:val="20"/>
+          <w:szCs w:val="20"/>
+          <w:bdr w:val="none" w:sz="0" w:space="0" w:color="auto" w:frame="1"/>
+          <w14:ligatures w14:val="none"/>
+        </w:rPr>
+        <w:t>"Placebo"</w:t>
+      </w:r>
+      <w:r>
+        <w:rPr>
+          <w:rFonts w:ascii="Consolas" w:eastAsia="Times New Roman" w:hAnsi="Consolas" w:cs="Courier New"/>
+          <w:color w:val="920B2D"/>
+          <w:kern w:val="0"/>
+          <w:sz w:val="20"/>
+          <w:szCs w:val="20"/>
+          <w:bdr w:val="none" w:sz="0" w:space="0" w:color="auto" w:frame="1"/>
+          <w14:ligatures w14:val="none"/>
+        </w:rPr>
+        <w:t>,</w:t>
+      </w:r>
+      <w:r>
+        <w:rPr>
+          <w:rFonts w:ascii="Consolas" w:eastAsia="Times New Roman" w:hAnsi="Consolas" w:cs="Courier New"/>
+          <w:color w:val="030303"/>
+          <w:kern w:val="0"/>
+          <w:sz w:val="20"/>
+          <w:szCs w:val="20"/>
+          <w:bdr w:val="none" w:sz="0" w:space="0" w:color="auto" w:frame="1"/>
+          <w14:ligatures w14:val="none"/>
+        </w:rPr>
+        <w:t xml:space="preserve"> </w:t>
+      </w:r>
+      <w:r>
+        <w:rPr>
+          <w:rFonts w:ascii="Consolas" w:eastAsia="Times New Roman" w:hAnsi="Consolas" w:cs="Courier New"/>
+          <w:color w:val="DD1144"/>
+          <w:kern w:val="0"/>
+          <w:sz w:val="20"/>
+          <w:szCs w:val="20"/>
+          <w:bdr w:val="none" w:sz="0" w:space="0" w:color="auto" w:frame="1"/>
+          <w14:ligatures w14:val="none"/>
+        </w:rPr>
+        <w:t>"Died"</w:t>
+      </w:r>
+      <w:r>
+        <w:rPr>
+          <w:rFonts w:ascii="Consolas" w:eastAsia="Times New Roman" w:hAnsi="Consolas" w:cs="Courier New"/>
+          <w:color w:val="920B2D"/>
+          <w:kern w:val="0"/>
+          <w:sz w:val="20"/>
+          <w:szCs w:val="20"/>
+          <w:bdr w:val="none" w:sz="0" w:space="0" w:color="auto" w:frame="1"/>
+          <w14:ligatures w14:val="none"/>
+        </w:rPr>
+        <w:t>]</w:t>
+      </w:r>
+      <w:r>
+        <w:rPr>
+          <w:rFonts w:ascii="Consolas" w:eastAsia="Times New Roman" w:hAnsi="Consolas" w:cs="Courier New"/>
+          <w:color w:val="030303"/>
+          <w:kern w:val="0"/>
+          <w:sz w:val="20"/>
+          <w:szCs w:val="20"/>
+          <w:bdr w:val="none" w:sz="0" w:space="0" w:color="auto" w:frame="1"/>
+          <w14:ligatures w14:val="none"/>
+        </w:rPr>
+        <w:t xml:space="preserve"> / sum</w:t>
+      </w:r>
+      <w:r>
+        <w:rPr>
+          <w:rFonts w:ascii="Consolas" w:eastAsia="Times New Roman" w:hAnsi="Consolas" w:cs="Courier New"/>
+          <w:color w:val="920B2D"/>
+          <w:kern w:val="0"/>
+          <w:sz w:val="20"/>
+          <w:szCs w:val="20"/>
+          <w:bdr w:val="none" w:sz="0" w:space="0" w:color="auto" w:frame="1"/>
+          <w14:ligatures w14:val="none"/>
+        </w:rPr>
+        <w:t>(</w:t>
+      </w:r>
+      <w:r>
+        <w:rPr>
+          <w:rFonts w:ascii="Consolas" w:eastAsia="Times New Roman" w:hAnsi="Consolas" w:cs="Courier New"/>
+          <w:color w:val="030303"/>
+          <w:kern w:val="0"/>
+          <w:sz w:val="20"/>
+          <w:szCs w:val="20"/>
+          <w:bdr w:val="none" w:sz="0" w:space="0" w:color="auto" w:frame="1"/>
+          <w14:ligatures w14:val="none"/>
+        </w:rPr>
+        <w:t>CT</w:t>
+      </w:r>
+      <w:r>
+        <w:rPr>
+          <w:rFonts w:ascii="Consolas" w:eastAsia="Times New Roman" w:hAnsi="Consolas" w:cs="Courier New"/>
+          <w:color w:val="920B2D"/>
+          <w:kern w:val="0"/>
+          <w:sz w:val="20"/>
+          <w:szCs w:val="20"/>
+          <w:bdr w:val="none" w:sz="0" w:space="0" w:color="auto" w:frame="1"/>
+          <w14:ligatures w14:val="none"/>
+        </w:rPr>
+        <w:t>[</w:t>
+      </w:r>
+      <w:r>
+        <w:rPr>
+          <w:rFonts w:ascii="Consolas" w:eastAsia="Times New Roman" w:hAnsi="Consolas" w:cs="Courier New"/>
+          <w:color w:val="DD1144"/>
+          <w:kern w:val="0"/>
+          <w:sz w:val="20"/>
+          <w:szCs w:val="20"/>
+          <w:bdr w:val="none" w:sz="0" w:space="0" w:color="auto" w:frame="1"/>
+          <w14:ligatures w14:val="none"/>
+        </w:rPr>
+        <w:t>"Placebo"</w:t>
+      </w:r>
+      <w:r>
+        <w:rPr>
+          <w:rFonts w:ascii="Consolas" w:eastAsia="Times New Roman" w:hAnsi="Consolas" w:cs="Courier New"/>
+          <w:color w:val="920B2D"/>
+          <w:kern w:val="0"/>
+          <w:sz w:val="20"/>
+          <w:szCs w:val="20"/>
+          <w:bdr w:val="none" w:sz="0" w:space="0" w:color="auto" w:frame="1"/>
+          <w14:ligatures w14:val="none"/>
+        </w:rPr>
+        <w:t>,</w:t>
+      </w:r>
+      <w:r>
+        <w:rPr>
+          <w:rFonts w:ascii="Consolas" w:eastAsia="Times New Roman" w:hAnsi="Consolas" w:cs="Courier New"/>
+          <w:color w:val="030303"/>
+          <w:kern w:val="0"/>
+          <w:sz w:val="20"/>
+          <w:szCs w:val="20"/>
+          <w:bdr w:val="none" w:sz="0" w:space="0" w:color="auto" w:frame="1"/>
+          <w14:ligatures w14:val="none"/>
+        </w:rPr>
+        <w:t xml:space="preserve"> </w:t>
+      </w:r>
+      <w:r>
+        <w:rPr>
+          <w:rFonts w:ascii="Consolas" w:eastAsia="Times New Roman" w:hAnsi="Consolas" w:cs="Courier New"/>
+          <w:color w:val="920B2D"/>
+          <w:kern w:val="0"/>
+          <w:sz w:val="20"/>
+          <w:szCs w:val="20"/>
+          <w:bdr w:val="none" w:sz="0" w:space="0" w:color="auto" w:frame="1"/>
+          <w14:ligatures w14:val="none"/>
+        </w:rPr>
+        <w:t>])</w:t>
+      </w:r>
+    </w:p>
+    <w:p>
+      <w:pPr>
+        <w:pStyle w:val="ListParagraph"/>
+        <w:spacing w:before="100" w:beforeAutospacing="1" w:after="100" w:afterAutospacing="1"/>
+        <w:ind w:left="0"/>
+        <w:jc w:val="both"/>
+        <w:rPr>
+          <w:rFonts w:ascii="Times New Roman" w:eastAsia="Times New Roman" w:hAnsi="Times New Roman" w:cs="Times New Roman"/>
+          <w:kern w:val="0"/>
+          <w14:ligatures w14:val="none"/>
+        </w:rPr>
+      </w:pPr>
+      <w:r>
+        <w:rPr>
+          <w:rFonts w:ascii="Times New Roman" w:eastAsia="Times New Roman" w:hAnsi="Times New Roman" w:cs="Times New Roman"/>
+          <w:kern w:val="0"/>
+          <w14:ligatures w14:val="none"/>
+        </w:rPr>
+        <w:t>Using Bayes' Theorem</w:t>
+      </w:r>
+    </w:p>
+    <w:p>
+      <w:pPr>
+        <w:pStyle w:val="ListParagraph"/>
+        <w:spacing w:before="100" w:beforeAutospacing="1" w:after="100" w:afterAutospacing="1"/>
+        <w:ind w:left="0"/>
+        <w:jc w:val="both"/>
+        <w:rPr>
+          <w:rFonts w:ascii="Times New Roman" w:eastAsia="Times New Roman" w:hAnsi="Times New Roman" w:cs="Times New Roman"/>
+          <w:kern w:val="0"/>
+          <w14:ligatures w14:val="none"/>
+        </w:rPr>
+      </w:pPr>
+      <w:r>
+        <w:rPr>
+          <w:rFonts w:ascii="Times New Roman" w:eastAsia="Times New Roman" w:hAnsi="Times New Roman" w:cs="Times New Roman"/>
+          <w:kern w:val="0"/>
+          <w14:ligatures w14:val="none"/>
+        </w:rPr>
+        <w:t>Pr(VitA | Died) = [Pr(Died | VitA) × Pr(VitA)] / Pr(Died)</w:t>
+      </w:r>
+    </w:p>
+    <w:p>
+      <w:pPr>
+        <w:pStyle w:val="ListParagraph"/>
+        <w:spacing w:after="100" w:afterAutospacing="1"/>
+        <w:ind w:left="0"/>
+        <w:jc w:val="both"/>
+        <w:rPr>
+          <w:rFonts w:ascii="Times New Roman" w:eastAsia="Times New Roman" w:hAnsi="Times New Roman" w:cs="Times New Roman"/>
+          <w:kern w:val="0"/>
+          <w14:ligatures w14:val="none"/>
+        </w:rPr>
+      </w:pPr>
+      <w:r>
+        <w:rPr>
+          <w:rFonts w:ascii="Times New Roman" w:eastAsia="Times New Roman" w:hAnsi="Times New Roman" w:cs="Times New Roman"/>
+          <w:kern w:val="0"/>
+          <w14:ligatures w14:val="none"/>
+        </w:rPr>
+        <w:t>Numerator: Pr(Died | VitA) × Pr(VitA) = 0.0170 × 0.5063 = 0.0086</w:t>
+      </w:r>
+    </w:p>
+    <w:p>
+      <w:pPr>
+        <w:pStyle w:val="ListParagraph"/>
+        <w:spacing w:after="100" w:afterAutospacing="1"/>
+        <w:ind w:left="0"/>
+        <w:jc w:val="both"/>
+        <w:rPr>
+          <w:rFonts w:ascii="Times New Roman" w:eastAsia="Times New Roman" w:hAnsi="Times New Roman" w:cs="Times New Roman"/>
+          <w:kern w:val="0"/>
+          <w14:ligatures w14:val="none"/>
+        </w:rPr>
+      </w:pPr>
+      <w:r>
+        <w:rPr>
+          <w:rFonts w:ascii="Times New Roman" w:eastAsia="Times New Roman" w:hAnsi="Times New Roman" w:cs="Times New Roman"/>
+          <w:kern w:val="0"/>
+          <w14:ligatures w14:val="none"/>
+        </w:rPr>
+        <w:t>Denominator: Pr(Died) = 0.0193</w:t>
+      </w:r>
+    </w:p>
+    <w:p>
+      <w:pPr>
+        <w:pStyle w:val="ListParagraph"/>
+        <w:spacing w:after="100" w:afterAutospacing="1"/>
+        <w:ind w:left="0"/>
+        <w:jc w:val="both"/>
+        <w:rPr>
+          <w:rFonts w:ascii="Times New Roman" w:eastAsia="Times New Roman" w:hAnsi="Times New Roman" w:cs="Times New Roman"/>
+          <w:kern w:val="0"/>
+          <w14:ligatures w14:val="none"/>
+        </w:rPr>
+      </w:pPr>
+      <w:r>
+        <w:rPr>
+          <w:rFonts w:ascii="Times New Roman" w:eastAsia="Times New Roman" w:hAnsi="Times New Roman" w:cs="Times New Roman"/>
+          <w:kern w:val="0"/>
+          <w14:ligatures w14:val="none"/>
+        </w:rPr>
+        <w:t>Result: Pr(VitA | Died) = 0.0086 / 0.0193 = </w:t>
+      </w:r>
+      <w:r>
+        <w:rPr>
+          <w:rFonts w:ascii="Times New Roman" w:eastAsia="Times New Roman" w:hAnsi="Times New Roman" w:cs="Times New Roman"/>
+          <w:b/>
+          <w:bCs/>
+          <w:kern w:val="0"/>
+          <w14:ligatures w14:val="none"/>
+        </w:rPr>
+        <w:t>0.4455</w:t>
       </w:r>
     </w:p>
     <w:p>
@@ -665,555 +2757,6 @@
           <w14:ligatures w14:val="none"/>
         </w:rPr>
       </w:pPr>
-      <w:r>
-        <w:rPr>
-          <w:rFonts w:ascii="Times New Roman" w:eastAsia="Times New Roman" w:hAnsi="Times New Roman" w:cs="Times New Roman"/>
-          <w:kern w:val="0"/>
-          <w14:ligatures w14:val="none"/>
-        </w:rPr>
-        <w:t>Marginal Probabilities</w:t>
-      </w:r>
-    </w:p>
-    <w:p>
-      <w:pPr>
-        <w:pStyle w:val="ListParagraph"/>
-        <w:spacing w:before="100" w:beforeAutospacing="1" w:after="100" w:afterAutospacing="1" w:line="240" w:lineRule="auto"/>
-        <w:ind w:left="0"/>
-        <w:jc w:val="both"/>
-        <w:rPr>
-          <w:rFonts w:ascii="Times New Roman" w:eastAsia="Times New Roman" w:hAnsi="Times New Roman" w:cs="Times New Roman"/>
-          <w:kern w:val="0"/>
-          <w14:ligatures w14:val="none"/>
-        </w:rPr>
-      </w:pPr>
-      <w:proofErr w:type="spellStart"/>
-      <w:proofErr w:type="gramStart"/>
-      <w:r>
-        <w:rPr>
-          <w:rFonts w:ascii="Times New Roman" w:eastAsia="Times New Roman" w:hAnsi="Times New Roman" w:cs="Times New Roman"/>
-          <w:kern w:val="0"/>
-          <w14:ligatures w14:val="none"/>
-        </w:rPr>
-        <w:t>Pr</w:t>
-      </w:r>
-      <w:proofErr w:type="spellEnd"/>
-      <w:r>
-        <w:rPr>
-          <w:rFonts w:ascii="Times New Roman" w:eastAsia="Times New Roman" w:hAnsi="Times New Roman" w:cs="Times New Roman"/>
-          <w:kern w:val="0"/>
-          <w14:ligatures w14:val="none"/>
-        </w:rPr>
-        <w:t>(</w:t>
-      </w:r>
-      <w:proofErr w:type="spellStart"/>
-      <w:proofErr w:type="gramEnd"/>
-      <w:r>
-        <w:rPr>
-          <w:rFonts w:ascii="Times New Roman" w:eastAsia="Times New Roman" w:hAnsi="Times New Roman" w:cs="Times New Roman"/>
-          <w:kern w:val="0"/>
-          <w14:ligatures w14:val="none"/>
-        </w:rPr>
-        <w:t>VitA</w:t>
-      </w:r>
-      <w:proofErr w:type="spellEnd"/>
-      <w:r>
-        <w:rPr>
-          <w:rFonts w:ascii="Times New Roman" w:eastAsia="Times New Roman" w:hAnsi="Times New Roman" w:cs="Times New Roman"/>
-          <w:kern w:val="0"/>
-          <w14:ligatures w14:val="none"/>
-        </w:rPr>
-        <w:t>)</w:t>
-      </w:r>
-      <w:r>
-        <w:rPr>
-          <w:rFonts w:ascii="Times New Roman" w:eastAsia="Times New Roman" w:hAnsi="Times New Roman" w:cs="Times New Roman"/>
-          <w:kern w:val="0"/>
-          <w14:ligatures w14:val="none"/>
-        </w:rPr>
-        <w:t xml:space="preserve"> = 0.5063</w:t>
-      </w:r>
-    </w:p>
-    <w:p>
-      <w:pPr>
-        <w:pStyle w:val="ListParagraph"/>
-        <w:spacing w:before="100" w:beforeAutospacing="1" w:after="100" w:afterAutospacing="1" w:line="240" w:lineRule="auto"/>
-        <w:ind w:left="0"/>
-        <w:jc w:val="both"/>
-        <w:rPr>
-          <w:rFonts w:ascii="Times New Roman" w:eastAsia="Times New Roman" w:hAnsi="Times New Roman" w:cs="Times New Roman"/>
-          <w:kern w:val="0"/>
-          <w14:ligatures w14:val="none"/>
-        </w:rPr>
-      </w:pPr>
-      <w:proofErr w:type="spellStart"/>
-      <w:proofErr w:type="gramStart"/>
-      <w:r>
-        <w:rPr>
-          <w:rFonts w:ascii="Times New Roman" w:eastAsia="Times New Roman" w:hAnsi="Times New Roman" w:cs="Times New Roman"/>
-          <w:kern w:val="0"/>
-          <w14:ligatures w14:val="none"/>
-        </w:rPr>
-        <w:t>Pr</w:t>
-      </w:r>
-      <w:proofErr w:type="spellEnd"/>
-      <w:r>
-        <w:rPr>
-          <w:rFonts w:ascii="Times New Roman" w:eastAsia="Times New Roman" w:hAnsi="Times New Roman" w:cs="Times New Roman"/>
-          <w:kern w:val="0"/>
-          <w14:ligatures w14:val="none"/>
-        </w:rPr>
-        <w:t>(</w:t>
-      </w:r>
-      <w:proofErr w:type="gramEnd"/>
-      <w:r>
-        <w:rPr>
-          <w:rFonts w:ascii="Times New Roman" w:eastAsia="Times New Roman" w:hAnsi="Times New Roman" w:cs="Times New Roman"/>
-          <w:kern w:val="0"/>
-          <w14:ligatures w14:val="none"/>
-        </w:rPr>
-        <w:t>Died)</w:t>
-      </w:r>
-      <w:r>
-        <w:rPr>
-          <w:rFonts w:ascii="Times New Roman" w:eastAsia="Times New Roman" w:hAnsi="Times New Roman" w:cs="Times New Roman"/>
-          <w:kern w:val="0"/>
-          <w14:ligatures w14:val="none"/>
-        </w:rPr>
-        <w:t xml:space="preserve"> = 0.0193</w:t>
-      </w:r>
-    </w:p>
-    <w:p>
-      <w:pPr>
-        <w:pStyle w:val="ListParagraph"/>
-        <w:spacing w:before="100" w:beforeAutospacing="1" w:after="100" w:afterAutospacing="1" w:line="240" w:lineRule="auto"/>
-        <w:ind w:left="0"/>
-        <w:jc w:val="both"/>
-        <w:rPr>
-          <w:rFonts w:ascii="Times New Roman" w:eastAsia="Times New Roman" w:hAnsi="Times New Roman" w:cs="Times New Roman"/>
-          <w:kern w:val="0"/>
-          <w14:ligatures w14:val="none"/>
-        </w:rPr>
-      </w:pPr>
-    </w:p>
-    <w:p>
-      <w:pPr>
-        <w:pStyle w:val="ListParagraph"/>
-        <w:spacing w:before="100" w:beforeAutospacing="1" w:after="100" w:afterAutospacing="1" w:line="240" w:lineRule="auto"/>
-        <w:ind w:left="0"/>
-        <w:jc w:val="both"/>
-        <w:rPr>
-          <w:rFonts w:ascii="Times New Roman" w:eastAsia="Times New Roman" w:hAnsi="Times New Roman" w:cs="Times New Roman"/>
-          <w:kern w:val="0"/>
-          <w14:ligatures w14:val="none"/>
-        </w:rPr>
-      </w:pPr>
-      <w:r>
-        <w:rPr>
-          <w:rFonts w:ascii="Times New Roman" w:eastAsia="Times New Roman" w:hAnsi="Times New Roman" w:cs="Times New Roman"/>
-          <w:kern w:val="0"/>
-          <w14:ligatures w14:val="none"/>
-        </w:rPr>
-        <w:t>Joint Probabilities</w:t>
-      </w:r>
-    </w:p>
-    <w:p>
-      <w:pPr>
-        <w:pStyle w:val="ListParagraph"/>
-        <w:spacing w:before="100" w:beforeAutospacing="1" w:after="100" w:afterAutospacing="1" w:line="240" w:lineRule="auto"/>
-        <w:ind w:left="0"/>
-        <w:jc w:val="both"/>
-        <w:rPr>
-          <w:rFonts w:ascii="Times New Roman" w:eastAsia="Times New Roman" w:hAnsi="Times New Roman" w:cs="Times New Roman"/>
-          <w:kern w:val="0"/>
-          <w14:ligatures w14:val="none"/>
-        </w:rPr>
-      </w:pPr>
-      <w:proofErr w:type="spellStart"/>
-      <w:proofErr w:type="gramStart"/>
-      <w:r>
-        <w:rPr>
-          <w:rFonts w:ascii="Times New Roman" w:eastAsia="Times New Roman" w:hAnsi="Times New Roman" w:cs="Times New Roman"/>
-          <w:kern w:val="0"/>
-          <w14:ligatures w14:val="none"/>
-        </w:rPr>
-        <w:t>Pr</w:t>
-      </w:r>
-      <w:proofErr w:type="spellEnd"/>
-      <w:r>
-        <w:rPr>
-          <w:rFonts w:ascii="Times New Roman" w:eastAsia="Times New Roman" w:hAnsi="Times New Roman" w:cs="Times New Roman"/>
-          <w:kern w:val="0"/>
-          <w14:ligatures w14:val="none"/>
-        </w:rPr>
-        <w:t>(</w:t>
-      </w:r>
-      <w:proofErr w:type="gramEnd"/>
-      <w:r>
-        <w:rPr>
-          <w:rFonts w:ascii="Times New Roman" w:eastAsia="Times New Roman" w:hAnsi="Times New Roman" w:cs="Times New Roman"/>
-          <w:kern w:val="0"/>
-          <w14:ligatures w14:val="none"/>
-        </w:rPr>
-        <w:t xml:space="preserve">Died and </w:t>
-      </w:r>
-      <w:proofErr w:type="spellStart"/>
-      <w:r>
-        <w:rPr>
-          <w:rFonts w:ascii="Times New Roman" w:eastAsia="Times New Roman" w:hAnsi="Times New Roman" w:cs="Times New Roman"/>
-          <w:kern w:val="0"/>
-          <w14:ligatures w14:val="none"/>
-        </w:rPr>
-        <w:t>VitA</w:t>
-      </w:r>
-      <w:proofErr w:type="spellEnd"/>
-      <w:r>
-        <w:rPr>
-          <w:rFonts w:ascii="Times New Roman" w:eastAsia="Times New Roman" w:hAnsi="Times New Roman" w:cs="Times New Roman"/>
-          <w:kern w:val="0"/>
-          <w14:ligatures w14:val="none"/>
-        </w:rPr>
-        <w:t>)</w:t>
-      </w:r>
-      <w:r>
-        <w:rPr>
-          <w:rFonts w:ascii="Times New Roman" w:eastAsia="Times New Roman" w:hAnsi="Times New Roman" w:cs="Times New Roman"/>
-          <w:kern w:val="0"/>
-          <w14:ligatures w14:val="none"/>
-        </w:rPr>
-        <w:t xml:space="preserve"> = 0.0086</w:t>
-      </w:r>
-    </w:p>
-    <w:p>
-      <w:pPr>
-        <w:pStyle w:val="ListParagraph"/>
-        <w:spacing w:before="100" w:beforeAutospacing="1" w:after="100" w:afterAutospacing="1" w:line="240" w:lineRule="auto"/>
-        <w:ind w:left="0"/>
-        <w:jc w:val="both"/>
-        <w:rPr>
-          <w:rFonts w:ascii="Times New Roman" w:eastAsia="Times New Roman" w:hAnsi="Times New Roman" w:cs="Times New Roman"/>
-          <w:kern w:val="0"/>
-          <w14:ligatures w14:val="none"/>
-        </w:rPr>
-      </w:pPr>
-      <w:proofErr w:type="spellStart"/>
-      <w:proofErr w:type="gramStart"/>
-      <w:r>
-        <w:rPr>
-          <w:rFonts w:ascii="Times New Roman" w:eastAsia="Times New Roman" w:hAnsi="Times New Roman" w:cs="Times New Roman"/>
-          <w:kern w:val="0"/>
-          <w14:ligatures w14:val="none"/>
-        </w:rPr>
-        <w:t>Pr</w:t>
-      </w:r>
-      <w:proofErr w:type="spellEnd"/>
-      <w:r>
-        <w:rPr>
-          <w:rFonts w:ascii="Times New Roman" w:eastAsia="Times New Roman" w:hAnsi="Times New Roman" w:cs="Times New Roman"/>
-          <w:kern w:val="0"/>
-          <w14:ligatures w14:val="none"/>
-        </w:rPr>
-        <w:t>(</w:t>
-      </w:r>
-      <w:proofErr w:type="gramEnd"/>
-      <w:r>
-        <w:rPr>
-          <w:rFonts w:ascii="Times New Roman" w:eastAsia="Times New Roman" w:hAnsi="Times New Roman" w:cs="Times New Roman"/>
-          <w:kern w:val="0"/>
-          <w14:ligatures w14:val="none"/>
-        </w:rPr>
-        <w:t>Died and Placebo)</w:t>
-      </w:r>
-      <w:r>
-        <w:rPr>
-          <w:rFonts w:ascii="Times New Roman" w:eastAsia="Times New Roman" w:hAnsi="Times New Roman" w:cs="Times New Roman"/>
-          <w:kern w:val="0"/>
-          <w14:ligatures w14:val="none"/>
-        </w:rPr>
-        <w:t xml:space="preserve"> = </w:t>
-      </w:r>
-      <w:r>
-        <w:rPr>
-          <w:rFonts w:ascii="Times New Roman" w:eastAsia="Times New Roman" w:hAnsi="Times New Roman" w:cs="Times New Roman"/>
-          <w:kern w:val="0"/>
-          <w14:ligatures w14:val="none"/>
-        </w:rPr>
-        <w:t>0.0107</w:t>
-      </w:r>
-    </w:p>
-    <w:p>
-      <w:pPr>
-        <w:pStyle w:val="ListParagraph"/>
-        <w:spacing w:before="100" w:beforeAutospacing="1" w:after="100" w:afterAutospacing="1" w:line="240" w:lineRule="auto"/>
-        <w:ind w:left="0"/>
-        <w:jc w:val="both"/>
-        <w:rPr>
-          <w:rFonts w:ascii="Times New Roman" w:eastAsia="Times New Roman" w:hAnsi="Times New Roman" w:cs="Times New Roman"/>
-          <w:kern w:val="0"/>
-          <w14:ligatures w14:val="none"/>
-        </w:rPr>
-      </w:pPr>
-    </w:p>
-    <w:p>
-      <w:pPr>
-        <w:pStyle w:val="ListParagraph"/>
-        <w:spacing w:before="100" w:beforeAutospacing="1" w:after="100" w:afterAutospacing="1" w:line="240" w:lineRule="auto"/>
-        <w:ind w:left="0"/>
-        <w:jc w:val="both"/>
-        <w:rPr>
-          <w:rFonts w:ascii="Times New Roman" w:eastAsia="Times New Roman" w:hAnsi="Times New Roman" w:cs="Times New Roman"/>
-          <w:kern w:val="0"/>
-          <w14:ligatures w14:val="none"/>
-        </w:rPr>
-      </w:pPr>
-      <w:r>
-        <w:rPr>
-          <w:rFonts w:ascii="Times New Roman" w:eastAsia="Times New Roman" w:hAnsi="Times New Roman" w:cs="Times New Roman"/>
-          <w:kern w:val="0"/>
-          <w14:ligatures w14:val="none"/>
-        </w:rPr>
-        <w:t>Conditional Probabilities</w:t>
-      </w:r>
-    </w:p>
-    <w:p>
-      <w:pPr>
-        <w:pStyle w:val="ListParagraph"/>
-        <w:spacing w:before="100" w:beforeAutospacing="1" w:after="100" w:afterAutospacing="1" w:line="240" w:lineRule="auto"/>
-        <w:ind w:left="0"/>
-        <w:jc w:val="both"/>
-        <w:rPr>
-          <w:rFonts w:ascii="Times New Roman" w:eastAsia="Times New Roman" w:hAnsi="Times New Roman" w:cs="Times New Roman"/>
-          <w:kern w:val="0"/>
-          <w14:ligatures w14:val="none"/>
-        </w:rPr>
-      </w:pPr>
-      <w:proofErr w:type="spellStart"/>
-      <w:proofErr w:type="gramStart"/>
-      <w:r>
-        <w:rPr>
-          <w:rFonts w:ascii="Times New Roman" w:eastAsia="Times New Roman" w:hAnsi="Times New Roman" w:cs="Times New Roman"/>
-          <w:kern w:val="0"/>
-          <w14:ligatures w14:val="none"/>
-        </w:rPr>
-        <w:t>Pr</w:t>
-      </w:r>
-      <w:proofErr w:type="spellEnd"/>
-      <w:r>
-        <w:rPr>
-          <w:rFonts w:ascii="Times New Roman" w:eastAsia="Times New Roman" w:hAnsi="Times New Roman" w:cs="Times New Roman"/>
-          <w:kern w:val="0"/>
-          <w14:ligatures w14:val="none"/>
-        </w:rPr>
-        <w:t>(</w:t>
-      </w:r>
-      <w:proofErr w:type="gramEnd"/>
-      <w:r>
-        <w:rPr>
-          <w:rFonts w:ascii="Times New Roman" w:eastAsia="Times New Roman" w:hAnsi="Times New Roman" w:cs="Times New Roman"/>
-          <w:kern w:val="0"/>
-          <w14:ligatures w14:val="none"/>
-        </w:rPr>
-        <w:t xml:space="preserve">Died | </w:t>
-      </w:r>
-      <w:proofErr w:type="spellStart"/>
-      <w:r>
-        <w:rPr>
-          <w:rFonts w:ascii="Times New Roman" w:eastAsia="Times New Roman" w:hAnsi="Times New Roman" w:cs="Times New Roman"/>
-          <w:kern w:val="0"/>
-          <w14:ligatures w14:val="none"/>
-        </w:rPr>
-        <w:t>VitA</w:t>
-      </w:r>
-      <w:proofErr w:type="spellEnd"/>
-      <w:r>
-        <w:rPr>
-          <w:rFonts w:ascii="Times New Roman" w:eastAsia="Times New Roman" w:hAnsi="Times New Roman" w:cs="Times New Roman"/>
-          <w:kern w:val="0"/>
-          <w14:ligatures w14:val="none"/>
-        </w:rPr>
-        <w:t>)</w:t>
-      </w:r>
-      <w:r>
-        <w:rPr>
-          <w:rFonts w:ascii="Times New Roman" w:eastAsia="Times New Roman" w:hAnsi="Times New Roman" w:cs="Times New Roman"/>
-          <w:kern w:val="0"/>
-          <w14:ligatures w14:val="none"/>
-        </w:rPr>
-        <w:t xml:space="preserve"> = 0.01697</w:t>
-      </w:r>
-    </w:p>
-    <w:p>
-      <w:pPr>
-        <w:pStyle w:val="ListParagraph"/>
-        <w:spacing w:before="100" w:beforeAutospacing="1" w:after="100" w:afterAutospacing="1" w:line="240" w:lineRule="auto"/>
-        <w:ind w:left="0"/>
-        <w:jc w:val="both"/>
-        <w:rPr>
-          <w:rFonts w:ascii="Times New Roman" w:eastAsia="Times New Roman" w:hAnsi="Times New Roman" w:cs="Times New Roman"/>
-          <w:kern w:val="0"/>
-          <w14:ligatures w14:val="none"/>
-        </w:rPr>
-      </w:pPr>
-      <w:proofErr w:type="spellStart"/>
-      <w:proofErr w:type="gramStart"/>
-      <w:r>
-        <w:rPr>
-          <w:rFonts w:ascii="Times New Roman" w:eastAsia="Times New Roman" w:hAnsi="Times New Roman" w:cs="Times New Roman"/>
-          <w:kern w:val="0"/>
-          <w14:ligatures w14:val="none"/>
-        </w:rPr>
-        <w:t>Pr</w:t>
-      </w:r>
-      <w:proofErr w:type="spellEnd"/>
-      <w:r>
-        <w:rPr>
-          <w:rFonts w:ascii="Times New Roman" w:eastAsia="Times New Roman" w:hAnsi="Times New Roman" w:cs="Times New Roman"/>
-          <w:kern w:val="0"/>
-          <w14:ligatures w14:val="none"/>
-        </w:rPr>
-        <w:t>(</w:t>
-      </w:r>
-      <w:proofErr w:type="gramEnd"/>
-      <w:r>
-        <w:rPr>
-          <w:rFonts w:ascii="Times New Roman" w:eastAsia="Times New Roman" w:hAnsi="Times New Roman" w:cs="Times New Roman"/>
-          <w:kern w:val="0"/>
-          <w14:ligatures w14:val="none"/>
-        </w:rPr>
-        <w:t xml:space="preserve">Died | </w:t>
-      </w:r>
-      <w:r>
-        <w:rPr>
-          <w:rFonts w:ascii="Times New Roman" w:eastAsia="Times New Roman" w:hAnsi="Times New Roman" w:cs="Times New Roman"/>
-          <w:kern w:val="0"/>
-          <w14:ligatures w14:val="none"/>
-        </w:rPr>
-        <w:t>Placebo</w:t>
-      </w:r>
-      <w:r>
-        <w:rPr>
-          <w:rFonts w:ascii="Times New Roman" w:eastAsia="Times New Roman" w:hAnsi="Times New Roman" w:cs="Times New Roman"/>
-          <w:kern w:val="0"/>
-          <w14:ligatures w14:val="none"/>
-        </w:rPr>
-        <w:t>)</w:t>
-      </w:r>
-      <w:r>
-        <w:rPr>
-          <w:rFonts w:ascii="Times New Roman" w:eastAsia="Times New Roman" w:hAnsi="Times New Roman" w:cs="Times New Roman"/>
-          <w:kern w:val="0"/>
-          <w14:ligatures w14:val="none"/>
-        </w:rPr>
-        <w:t xml:space="preserve"> = 0.02166</w:t>
-      </w:r>
-    </w:p>
-    <w:p>
-      <w:pPr>
-        <w:pStyle w:val="ListParagraph"/>
-        <w:spacing w:before="100" w:beforeAutospacing="1" w:after="100" w:afterAutospacing="1" w:line="240" w:lineRule="auto"/>
-        <w:ind w:left="0"/>
-        <w:jc w:val="both"/>
-        <w:rPr>
-          <w:rFonts w:ascii="Times New Roman" w:eastAsia="Times New Roman" w:hAnsi="Times New Roman" w:cs="Times New Roman"/>
-          <w:kern w:val="0"/>
-          <w14:ligatures w14:val="none"/>
-        </w:rPr>
-      </w:pPr>
-    </w:p>
-    <w:p>
-      <w:pPr>
-        <w:pStyle w:val="ListParagraph"/>
-        <w:spacing w:before="100" w:beforeAutospacing="1" w:after="100" w:afterAutospacing="1" w:line="240" w:lineRule="auto"/>
-        <w:ind w:left="0"/>
-        <w:jc w:val="both"/>
-        <w:rPr>
-          <w:rFonts w:ascii="Times New Roman" w:eastAsia="Times New Roman" w:hAnsi="Times New Roman" w:cs="Times New Roman"/>
-          <w:kern w:val="0"/>
-          <w14:ligatures w14:val="none"/>
-        </w:rPr>
-      </w:pPr>
-      <w:r>
-        <w:rPr>
-          <w:rFonts w:ascii="Times New Roman" w:eastAsia="Times New Roman" w:hAnsi="Times New Roman" w:cs="Times New Roman"/>
-          <w:kern w:val="0"/>
-          <w14:ligatures w14:val="none"/>
-        </w:rPr>
-        <w:t>Bayes Hand Calculations</w:t>
-      </w:r>
-    </w:p>
-    <w:p>
-      <w:pPr>
-        <w:pStyle w:val="ListParagraph"/>
-        <w:spacing w:before="100" w:beforeAutospacing="1" w:after="100" w:afterAutospacing="1" w:line="240" w:lineRule="auto"/>
-        <w:ind w:left="0"/>
-        <w:jc w:val="both"/>
-        <w:rPr>
-          <w:rFonts w:ascii="Times New Roman" w:eastAsia="Times New Roman" w:hAnsi="Times New Roman" w:cs="Times New Roman"/>
-          <w:kern w:val="0"/>
-          <w14:ligatures w14:val="none"/>
-        </w:rPr>
-      </w:pPr>
-      <w:proofErr w:type="spellStart"/>
-      <w:proofErr w:type="gramStart"/>
-      <w:r>
-        <w:rPr>
-          <w:rFonts w:ascii="Times New Roman" w:eastAsia="Times New Roman" w:hAnsi="Times New Roman" w:cs="Times New Roman"/>
-          <w:kern w:val="0"/>
-          <w14:ligatures w14:val="none"/>
-        </w:rPr>
-        <w:t>Pr</w:t>
-      </w:r>
-      <w:proofErr w:type="spellEnd"/>
-      <w:r>
-        <w:rPr>
-          <w:rFonts w:ascii="Times New Roman" w:eastAsia="Times New Roman" w:hAnsi="Times New Roman" w:cs="Times New Roman"/>
-          <w:kern w:val="0"/>
-          <w14:ligatures w14:val="none"/>
-        </w:rPr>
-        <w:t>(</w:t>
-      </w:r>
-      <w:proofErr w:type="spellStart"/>
-      <w:proofErr w:type="gramEnd"/>
-      <w:r>
-        <w:rPr>
-          <w:rFonts w:ascii="Times New Roman" w:eastAsia="Times New Roman" w:hAnsi="Times New Roman" w:cs="Times New Roman"/>
-          <w:kern w:val="0"/>
-          <w14:ligatures w14:val="none"/>
-        </w:rPr>
-        <w:t>VitA</w:t>
-      </w:r>
-      <w:proofErr w:type="spellEnd"/>
-      <w:r>
-        <w:rPr>
-          <w:rFonts w:ascii="Times New Roman" w:eastAsia="Times New Roman" w:hAnsi="Times New Roman" w:cs="Times New Roman"/>
-          <w:kern w:val="0"/>
-          <w14:ligatures w14:val="none"/>
-        </w:rPr>
-        <w:t xml:space="preserve"> | </w:t>
-      </w:r>
-      <w:r>
-        <w:rPr>
-          <w:rFonts w:ascii="Times New Roman" w:eastAsia="Times New Roman" w:hAnsi="Times New Roman" w:cs="Times New Roman"/>
-          <w:kern w:val="0"/>
-          <w14:ligatures w14:val="none"/>
-        </w:rPr>
-        <w:t>Died</w:t>
-      </w:r>
-      <w:r>
-        <w:rPr>
-          <w:rFonts w:ascii="Times New Roman" w:eastAsia="Times New Roman" w:hAnsi="Times New Roman" w:cs="Times New Roman"/>
-          <w:kern w:val="0"/>
-          <w14:ligatures w14:val="none"/>
-        </w:rPr>
-        <w:t>)</w:t>
-      </w:r>
-      <w:r>
-        <w:rPr>
-          <w:rFonts w:ascii="Times New Roman" w:eastAsia="Times New Roman" w:hAnsi="Times New Roman" w:cs="Times New Roman"/>
-          <w:kern w:val="0"/>
-          <w14:ligatures w14:val="none"/>
-        </w:rPr>
-        <w:t xml:space="preserve"> = 0.4455</w:t>
-      </w:r>
     </w:p>
     <w:p>
       <w:pPr>
@@ -1252,46 +2795,34 @@
         <w:jc w:val="both"/>
         <w:rPr>
           <w:rFonts w:ascii="Times New Roman" w:eastAsia="Times New Roman" w:hAnsi="Times New Roman" w:cs="Times New Roman"/>
+          <w:b/>
+          <w:bCs/>
           <w:kern w:val="0"/>
           <w14:ligatures w14:val="none"/>
         </w:rPr>
       </w:pPr>
-      <w:proofErr w:type="spellStart"/>
       <w:r>
         <w:rPr>
           <w:rFonts w:ascii="Times New Roman" w:eastAsia="Times New Roman" w:hAnsi="Times New Roman" w:cs="Times New Roman"/>
-          <w:kern w:val="0"/>
-          <w14:ligatures w14:val="none"/>
-        </w:rPr>
-        <w:t>Jhbhj</w:t>
-      </w:r>
-      <w:proofErr w:type="spellEnd"/>
+          <w:b/>
+          <w:bCs/>
+          <w:kern w:val="0"/>
+          <w14:ligatures w14:val="none"/>
+        </w:rPr>
+        <w:t>SEX AS THE EFFECT MODIFIER</w:t>
+      </w:r>
     </w:p>
     <w:p>
       <w:pPr>
-        <w:spacing w:before="100" w:beforeAutospacing="1" w:after="100" w:afterAutospacing="1" w:line="240" w:lineRule="auto"/>
-        <w:outlineLvl w:val="2"/>
-        <w:rPr>
-          <w:rFonts w:ascii="Times New Roman" w:eastAsia="Times New Roman" w:hAnsi="Times New Roman" w:cs="Times New Roman"/>
-          <w:b/>
-          <w:bCs/>
-          <w:kern w:val="0"/>
-          <w:sz w:val="27"/>
-          <w:szCs w:val="27"/>
-          <w14:ligatures w14:val="none"/>
+        <w:rPr>
+          <w:rFonts w:ascii="Times New Roman" w:hAnsi="Times New Roman" w:cs="Times New Roman"/>
         </w:rPr>
       </w:pPr>
       <w:r>
         <w:rPr>
-          <w:rFonts w:ascii="Times New Roman" w:eastAsia="Times New Roman" w:hAnsi="Times New Roman" w:cs="Times New Roman"/>
-          <w:b/>
-          <w:bCs/>
-          <w:kern w:val="0"/>
-          <w:sz w:val="27"/>
-          <w:szCs w:val="27"/>
-          <w14:ligatures w14:val="none"/>
-        </w:rPr>
-        <w:t>Child Mortality by Sex and Treatment Group, Nepal (Sixteen Months of Follow-up)</w:t>
+          <w:rFonts w:ascii="Times New Roman" w:hAnsi="Times New Roman" w:cs="Times New Roman"/>
+        </w:rPr>
+        <w:t>2x2 Contingency tables</w:t>
       </w:r>
     </w:p>
     <w:tbl>
@@ -1314,7 +2845,7 @@
         <w:tc>
           <w:tcPr>
             <w:cnfStyle w:val="001000000000" w:firstRow="0" w:lastRow="0" w:firstColumn="1" w:lastColumn="0" w:oddVBand="0" w:evenVBand="0" w:oddHBand="0" w:evenHBand="0" w:firstRowFirstColumn="0" w:firstRowLastColumn="0" w:lastRowFirstColumn="0" w:lastRowLastColumn="0"/>
-            <w:tcW w:w="1020" w:type="pct"/>
+            <w:tcW w:w="1054" w:type="pct"/>
             <w:hideMark/>
           </w:tcPr>
           <w:p>
@@ -1338,7 +2869,7 @@
         </w:tc>
         <w:tc>
           <w:tcPr>
-            <w:tcW w:w="669" w:type="pct"/>
+            <w:tcW w:w="692" w:type="pct"/>
             <w:hideMark/>
           </w:tcPr>
           <w:p>
@@ -1363,7 +2894,7 @@
         </w:tc>
         <w:tc>
           <w:tcPr>
-            <w:tcW w:w="1281" w:type="pct"/>
+            <w:tcW w:w="1324" w:type="pct"/>
             <w:hideMark/>
           </w:tcPr>
           <w:p>
@@ -1388,7 +2919,7 @@
         </w:tc>
         <w:tc>
           <w:tcPr>
-            <w:tcW w:w="1112" w:type="pct"/>
+            <w:tcW w:w="1149" w:type="pct"/>
             <w:hideMark/>
           </w:tcPr>
           <w:p>
@@ -1413,7 +2944,7 @@
         </w:tc>
         <w:tc>
           <w:tcPr>
-            <w:tcW w:w="755" w:type="pct"/>
+            <w:tcW w:w="780" w:type="pct"/>
             <w:hideMark/>
           </w:tcPr>
           <w:p>
@@ -1444,7 +2975,8 @@
         <w:tc>
           <w:tcPr>
             <w:cnfStyle w:val="001000000000" w:firstRow="0" w:lastRow="0" w:firstColumn="1" w:lastColumn="0" w:oddVBand="0" w:evenVBand="0" w:oddHBand="0" w:evenHBand="0" w:firstRowFirstColumn="0" w:firstRowLastColumn="0" w:lastRowFirstColumn="0" w:lastRowLastColumn="0"/>
-            <w:tcW w:w="1020" w:type="pct"/>
+            <w:tcW w:w="1054" w:type="pct"/>
+            <w:vMerge w:val="restart"/>
             <w:hideMark/>
           </w:tcPr>
           <w:p>
@@ -1468,7 +3000,7 @@
         </w:tc>
         <w:tc>
           <w:tcPr>
-            <w:tcW w:w="669" w:type="pct"/>
+            <w:tcW w:w="692" w:type="pct"/>
             <w:hideMark/>
           </w:tcPr>
           <w:p>
@@ -1493,7 +3025,7 @@
         </w:tc>
         <w:tc>
           <w:tcPr>
-            <w:tcW w:w="1281" w:type="pct"/>
+            <w:tcW w:w="1324" w:type="pct"/>
             <w:hideMark/>
           </w:tcPr>
           <w:p>
@@ -1518,7 +3050,7 @@
         </w:tc>
         <w:tc>
           <w:tcPr>
-            <w:tcW w:w="1112" w:type="pct"/>
+            <w:tcW w:w="1149" w:type="pct"/>
             <w:hideMark/>
           </w:tcPr>
           <w:p>
@@ -1543,7 +3075,7 @@
         </w:tc>
         <w:tc>
           <w:tcPr>
-            <w:tcW w:w="755" w:type="pct"/>
+            <w:tcW w:w="780" w:type="pct"/>
             <w:hideMark/>
           </w:tcPr>
           <w:p>
@@ -1571,7 +3103,8 @@
         <w:tc>
           <w:tcPr>
             <w:cnfStyle w:val="001000000000" w:firstRow="0" w:lastRow="0" w:firstColumn="1" w:lastColumn="0" w:oddVBand="0" w:evenVBand="0" w:oddHBand="0" w:evenHBand="0" w:firstRowFirstColumn="0" w:firstRowLastColumn="0" w:lastRowFirstColumn="0" w:lastRowLastColumn="0"/>
-            <w:tcW w:w="1020" w:type="pct"/>
+            <w:tcW w:w="1054" w:type="pct"/>
+            <w:vMerge/>
             <w:hideMark/>
           </w:tcPr>
           <w:p>
@@ -1587,7 +3120,7 @@
         </w:tc>
         <w:tc>
           <w:tcPr>
-            <w:tcW w:w="669" w:type="pct"/>
+            <w:tcW w:w="692" w:type="pct"/>
             <w:hideMark/>
           </w:tcPr>
           <w:p>
@@ -1612,7 +3145,7 @@
         </w:tc>
         <w:tc>
           <w:tcPr>
-            <w:tcW w:w="1281" w:type="pct"/>
+            <w:tcW w:w="1324" w:type="pct"/>
             <w:hideMark/>
           </w:tcPr>
           <w:p>
@@ -1637,7 +3170,7 @@
         </w:tc>
         <w:tc>
           <w:tcPr>
-            <w:tcW w:w="1112" w:type="pct"/>
+            <w:tcW w:w="1149" w:type="pct"/>
             <w:hideMark/>
           </w:tcPr>
           <w:p>
@@ -1662,7 +3195,7 @@
         </w:tc>
         <w:tc>
           <w:tcPr>
-            <w:tcW w:w="755" w:type="pct"/>
+            <w:tcW w:w="780" w:type="pct"/>
             <w:hideMark/>
           </w:tcPr>
           <w:p>
@@ -1693,7 +3226,8 @@
         <w:tc>
           <w:tcPr>
             <w:cnfStyle w:val="001000000000" w:firstRow="0" w:lastRow="0" w:firstColumn="1" w:lastColumn="0" w:oddVBand="0" w:evenVBand="0" w:oddHBand="0" w:evenHBand="0" w:firstRowFirstColumn="0" w:firstRowLastColumn="0" w:lastRowFirstColumn="0" w:lastRowLastColumn="0"/>
-            <w:tcW w:w="1020" w:type="pct"/>
+            <w:tcW w:w="1054" w:type="pct"/>
+            <w:vMerge w:val="restart"/>
             <w:hideMark/>
           </w:tcPr>
           <w:p>
@@ -1717,7 +3251,7 @@
         </w:tc>
         <w:tc>
           <w:tcPr>
-            <w:tcW w:w="669" w:type="pct"/>
+            <w:tcW w:w="692" w:type="pct"/>
             <w:hideMark/>
           </w:tcPr>
           <w:p>
@@ -1742,7 +3276,7 @@
         </w:tc>
         <w:tc>
           <w:tcPr>
-            <w:tcW w:w="1281" w:type="pct"/>
+            <w:tcW w:w="1324" w:type="pct"/>
             <w:hideMark/>
           </w:tcPr>
           <w:p>
@@ -1767,7 +3301,7 @@
         </w:tc>
         <w:tc>
           <w:tcPr>
-            <w:tcW w:w="1112" w:type="pct"/>
+            <w:tcW w:w="1149" w:type="pct"/>
             <w:hideMark/>
           </w:tcPr>
           <w:p>
@@ -1792,7 +3326,7 @@
         </w:tc>
         <w:tc>
           <w:tcPr>
-            <w:tcW w:w="755" w:type="pct"/>
+            <w:tcW w:w="780" w:type="pct"/>
             <w:hideMark/>
           </w:tcPr>
           <w:p>
@@ -1820,7 +3354,8 @@
         <w:tc>
           <w:tcPr>
             <w:cnfStyle w:val="001000000000" w:firstRow="0" w:lastRow="0" w:firstColumn="1" w:lastColumn="0" w:oddVBand="0" w:evenVBand="0" w:oddHBand="0" w:evenHBand="0" w:firstRowFirstColumn="0" w:firstRowLastColumn="0" w:lastRowFirstColumn="0" w:lastRowLastColumn="0"/>
-            <w:tcW w:w="1020" w:type="pct"/>
+            <w:tcW w:w="1054" w:type="pct"/>
+            <w:vMerge/>
             <w:hideMark/>
           </w:tcPr>
           <w:p>
@@ -1836,7 +3371,7 @@
         </w:tc>
         <w:tc>
           <w:tcPr>
-            <w:tcW w:w="669" w:type="pct"/>
+            <w:tcW w:w="692" w:type="pct"/>
             <w:hideMark/>
           </w:tcPr>
           <w:p>
@@ -1861,7 +3396,7 @@
         </w:tc>
         <w:tc>
           <w:tcPr>
-            <w:tcW w:w="1281" w:type="pct"/>
+            <w:tcW w:w="1324" w:type="pct"/>
             <w:hideMark/>
           </w:tcPr>
           <w:p>
@@ -1886,7 +3421,7 @@
         </w:tc>
         <w:tc>
           <w:tcPr>
-            <w:tcW w:w="1112" w:type="pct"/>
+            <w:tcW w:w="1149" w:type="pct"/>
             <w:hideMark/>
           </w:tcPr>
           <w:p>
@@ -1911,7 +3446,7 @@
         </w:tc>
         <w:tc>
           <w:tcPr>
-            <w:tcW w:w="755" w:type="pct"/>
+            <w:tcW w:w="780" w:type="pct"/>
             <w:hideMark/>
           </w:tcPr>
           <w:p>
@@ -1943,7 +3478,6 @@
         <w:rPr>
           <w:rFonts w:ascii="Times New Roman" w:eastAsia="Times New Roman" w:hAnsi="Times New Roman" w:cs="Times New Roman"/>
           <w:kern w:val="0"/>
-          <w:highlight w:val="yellow"/>
           <w14:ligatures w14:val="none"/>
         </w:rPr>
       </w:pPr>
@@ -1955,7 +3489,6 @@
           <w:kern w:val="0"/>
           <w14:ligatures w14:val="none"/>
         </w:rPr>
-        <w:lastRenderedPageBreak/>
         <w:t>Summary</w:t>
       </w:r>
       <w:r>
@@ -1980,10 +3513,938 @@
         <w:rPr>
           <w:rFonts w:ascii="Times New Roman" w:eastAsia="Times New Roman" w:hAnsi="Times New Roman" w:cs="Times New Roman"/>
           <w:kern w:val="0"/>
-          <w:highlight w:val="yellow"/>
-          <w14:ligatures w14:val="none"/>
-        </w:rPr>
-        <w:t>In the placebo group, mortality was 2.5% among girls and 1.8% among boys. In the Vitamin A group, mortality was 1.8% among girls and 1.6% among boys. Thus, Vitamin A supplementation reduced mortality in both sexes, but the absolute risk reduction was greater for girls (0.7 percentage points) than for boys (0.2 percentage points).</w:t>
+          <w14:ligatures w14:val="none"/>
+        </w:rPr>
+        <w:t>In the placebo group, mortality was 2.5% among girls and 1.8% among boys. In the Vitamin A group, mortality was 1.8% among girls and 1.6% among boys. Thus, Vitamin A supplementation reduced mortality in both sexes.</w:t>
+      </w:r>
+      <w:r>
+        <w:rPr>
+          <w:rFonts w:ascii="Times New Roman" w:eastAsia="Times New Roman" w:hAnsi="Times New Roman" w:cs="Times New Roman"/>
+          <w:kern w:val="0"/>
+          <w14:ligatures w14:val="none"/>
+        </w:rPr>
+        <w:t xml:space="preserve"> </w:t>
+      </w:r>
+      <w:r>
+        <w:rPr>
+          <w:rFonts w:ascii="Times New Roman" w:eastAsia="Times New Roman" w:hAnsi="Times New Roman" w:cs="Times New Roman"/>
+          <w:kern w:val="0"/>
+          <w14:ligatures w14:val="none"/>
+        </w:rPr>
+        <w:t>This difference suggests evidence of effect modification by sex: Vitamin A supplementation had a stronger protective effect against mortality among girls than among boys. Quantitatively, the difference in treatment effect between sexes was approximately 0.5 percentage points.</w:t>
+      </w:r>
+    </w:p>
+    <w:p>
+      <w:pPr>
+        <w:pStyle w:val="ListParagraph"/>
+        <w:spacing w:before="100" w:beforeAutospacing="1" w:after="0" w:line="240" w:lineRule="auto"/>
+        <w:ind w:left="0"/>
+        <w:jc w:val="both"/>
+        <w:rPr>
+          <w:rFonts w:ascii="Times New Roman" w:eastAsia="Times New Roman" w:hAnsi="Times New Roman" w:cs="Times New Roman"/>
+          <w:b/>
+          <w:bCs/>
+          <w:kern w:val="0"/>
+          <w14:ligatures w14:val="none"/>
+        </w:rPr>
+      </w:pPr>
+      <w:r>
+        <w:rPr>
+          <w:rFonts w:ascii="Times New Roman" w:eastAsia="Times New Roman" w:hAnsi="Times New Roman" w:cs="Times New Roman"/>
+          <w:b/>
+          <w:bCs/>
+          <w:kern w:val="0"/>
+          <w14:ligatures w14:val="none"/>
+        </w:rPr>
+        <w:t>R Code Used</w:t>
+      </w:r>
+    </w:p>
+    <w:p>
+      <w:pPr>
+        <w:shd w:val="clear" w:color="auto" w:fill="F0F0F0"/>
+        <w:tabs>
+          <w:tab w:val="left" w:pos="916"/>
+          <w:tab w:val="left" w:pos="1832"/>
+          <w:tab w:val="left" w:pos="2748"/>
+          <w:tab w:val="left" w:pos="3664"/>
+          <w:tab w:val="left" w:pos="4580"/>
+          <w:tab w:val="left" w:pos="5496"/>
+          <w:tab w:val="left" w:pos="6412"/>
+          <w:tab w:val="left" w:pos="7328"/>
+          <w:tab w:val="left" w:pos="8244"/>
+          <w:tab w:val="left" w:pos="9160"/>
+          <w:tab w:val="left" w:pos="10076"/>
+          <w:tab w:val="left" w:pos="10992"/>
+          <w:tab w:val="left" w:pos="11908"/>
+          <w:tab w:val="left" w:pos="12824"/>
+          <w:tab w:val="left" w:pos="13740"/>
+          <w:tab w:val="left" w:pos="14656"/>
+        </w:tabs>
+        <w:spacing w:after="0" w:line="240" w:lineRule="auto"/>
+        <w:rPr>
+          <w:rFonts w:ascii="Consolas" w:eastAsia="Times New Roman" w:hAnsi="Consolas" w:cs="Courier New"/>
+          <w:color w:val="030303"/>
+          <w:kern w:val="0"/>
+          <w:sz w:val="20"/>
+          <w:szCs w:val="20"/>
+          <w:bdr w:val="none" w:sz="0" w:space="0" w:color="auto" w:frame="1"/>
+          <w14:ligatures w14:val="none"/>
+        </w:rPr>
+      </w:pPr>
+      <w:r>
+        <w:rPr>
+          <w:rFonts w:ascii="Consolas" w:eastAsia="Times New Roman" w:hAnsi="Consolas" w:cs="Courier New"/>
+          <w:color w:val="030303"/>
+          <w:kern w:val="0"/>
+          <w:sz w:val="20"/>
+          <w:szCs w:val="20"/>
+          <w:bdr w:val="none" w:sz="0" w:space="0" w:color="auto" w:frame="1"/>
+          <w14:ligatures w14:val="none"/>
+        </w:rPr>
+        <w:t>nepal_plac &lt;- filter</w:t>
+      </w:r>
+      <w:r>
+        <w:rPr>
+          <w:rFonts w:ascii="Consolas" w:eastAsia="Times New Roman" w:hAnsi="Consolas" w:cs="Courier New"/>
+          <w:color w:val="920B2D"/>
+          <w:kern w:val="0"/>
+          <w:sz w:val="20"/>
+          <w:szCs w:val="20"/>
+          <w:bdr w:val="none" w:sz="0" w:space="0" w:color="auto" w:frame="1"/>
+          <w14:ligatures w14:val="none"/>
+        </w:rPr>
+        <w:t>(</w:t>
+      </w:r>
+      <w:r>
+        <w:rPr>
+          <w:rFonts w:ascii="Consolas" w:eastAsia="Times New Roman" w:hAnsi="Consolas" w:cs="Courier New"/>
+          <w:color w:val="030303"/>
+          <w:kern w:val="0"/>
+          <w:sz w:val="20"/>
+          <w:szCs w:val="20"/>
+          <w:bdr w:val="none" w:sz="0" w:space="0" w:color="auto" w:frame="1"/>
+          <w14:ligatures w14:val="none"/>
+        </w:rPr>
+        <w:t>nepal621</w:t>
+      </w:r>
+      <w:r>
+        <w:rPr>
+          <w:rFonts w:ascii="Consolas" w:eastAsia="Times New Roman" w:hAnsi="Consolas" w:cs="Courier New"/>
+          <w:color w:val="920B2D"/>
+          <w:kern w:val="0"/>
+          <w:sz w:val="20"/>
+          <w:szCs w:val="20"/>
+          <w:bdr w:val="none" w:sz="0" w:space="0" w:color="auto" w:frame="1"/>
+          <w14:ligatures w14:val="none"/>
+        </w:rPr>
+        <w:t>,</w:t>
+      </w:r>
+      <w:r>
+        <w:rPr>
+          <w:rFonts w:ascii="Consolas" w:eastAsia="Times New Roman" w:hAnsi="Consolas" w:cs="Courier New"/>
+          <w:color w:val="030303"/>
+          <w:kern w:val="0"/>
+          <w:sz w:val="20"/>
+          <w:szCs w:val="20"/>
+          <w:bdr w:val="none" w:sz="0" w:space="0" w:color="auto" w:frame="1"/>
+          <w14:ligatures w14:val="none"/>
+        </w:rPr>
+        <w:t xml:space="preserve"> trt == </w:t>
+      </w:r>
+      <w:r>
+        <w:rPr>
+          <w:rFonts w:ascii="Consolas" w:eastAsia="Times New Roman" w:hAnsi="Consolas" w:cs="Courier New"/>
+          <w:color w:val="DD1144"/>
+          <w:kern w:val="0"/>
+          <w:sz w:val="20"/>
+          <w:szCs w:val="20"/>
+          <w:bdr w:val="none" w:sz="0" w:space="0" w:color="auto" w:frame="1"/>
+          <w14:ligatures w14:val="none"/>
+        </w:rPr>
+        <w:t>"Placebo"</w:t>
+      </w:r>
+      <w:r>
+        <w:rPr>
+          <w:rFonts w:ascii="Consolas" w:eastAsia="Times New Roman" w:hAnsi="Consolas" w:cs="Courier New"/>
+          <w:color w:val="920B2D"/>
+          <w:kern w:val="0"/>
+          <w:sz w:val="20"/>
+          <w:szCs w:val="20"/>
+          <w:bdr w:val="none" w:sz="0" w:space="0" w:color="auto" w:frame="1"/>
+          <w14:ligatures w14:val="none"/>
+        </w:rPr>
+        <w:t>)</w:t>
+      </w:r>
+    </w:p>
+    <w:p>
+      <w:pPr>
+        <w:shd w:val="clear" w:color="auto" w:fill="F0F0F0"/>
+        <w:tabs>
+          <w:tab w:val="left" w:pos="916"/>
+          <w:tab w:val="left" w:pos="1832"/>
+          <w:tab w:val="left" w:pos="2748"/>
+          <w:tab w:val="left" w:pos="3664"/>
+          <w:tab w:val="left" w:pos="4580"/>
+          <w:tab w:val="left" w:pos="5496"/>
+          <w:tab w:val="left" w:pos="6412"/>
+          <w:tab w:val="left" w:pos="7328"/>
+          <w:tab w:val="left" w:pos="8244"/>
+          <w:tab w:val="left" w:pos="9160"/>
+          <w:tab w:val="left" w:pos="10076"/>
+          <w:tab w:val="left" w:pos="10992"/>
+          <w:tab w:val="left" w:pos="11908"/>
+          <w:tab w:val="left" w:pos="12824"/>
+          <w:tab w:val="left" w:pos="13740"/>
+          <w:tab w:val="left" w:pos="14656"/>
+        </w:tabs>
+        <w:spacing w:after="0" w:line="240" w:lineRule="auto"/>
+        <w:rPr>
+          <w:rFonts w:ascii="Consolas" w:eastAsia="Times New Roman" w:hAnsi="Consolas" w:cs="Courier New"/>
+          <w:color w:val="030303"/>
+          <w:kern w:val="0"/>
+          <w:sz w:val="20"/>
+          <w:szCs w:val="20"/>
+          <w:bdr w:val="none" w:sz="0" w:space="0" w:color="auto" w:frame="1"/>
+          <w14:ligatures w14:val="none"/>
+        </w:rPr>
+      </w:pPr>
+      <w:r>
+        <w:rPr>
+          <w:rFonts w:ascii="Consolas" w:eastAsia="Times New Roman" w:hAnsi="Consolas" w:cs="Courier New"/>
+          <w:color w:val="030303"/>
+          <w:kern w:val="0"/>
+          <w:sz w:val="20"/>
+          <w:szCs w:val="20"/>
+          <w:bdr w:val="none" w:sz="0" w:space="0" w:color="auto" w:frame="1"/>
+          <w14:ligatures w14:val="none"/>
+        </w:rPr>
+        <w:t>nepal_vit &lt;- filter</w:t>
+      </w:r>
+      <w:r>
+        <w:rPr>
+          <w:rFonts w:ascii="Consolas" w:eastAsia="Times New Roman" w:hAnsi="Consolas" w:cs="Courier New"/>
+          <w:color w:val="920B2D"/>
+          <w:kern w:val="0"/>
+          <w:sz w:val="20"/>
+          <w:szCs w:val="20"/>
+          <w:bdr w:val="none" w:sz="0" w:space="0" w:color="auto" w:frame="1"/>
+          <w14:ligatures w14:val="none"/>
+        </w:rPr>
+        <w:t>(</w:t>
+      </w:r>
+      <w:r>
+        <w:rPr>
+          <w:rFonts w:ascii="Consolas" w:eastAsia="Times New Roman" w:hAnsi="Consolas" w:cs="Courier New"/>
+          <w:color w:val="030303"/>
+          <w:kern w:val="0"/>
+          <w:sz w:val="20"/>
+          <w:szCs w:val="20"/>
+          <w:bdr w:val="none" w:sz="0" w:space="0" w:color="auto" w:frame="1"/>
+          <w14:ligatures w14:val="none"/>
+        </w:rPr>
+        <w:t>nepal621</w:t>
+      </w:r>
+      <w:r>
+        <w:rPr>
+          <w:rFonts w:ascii="Consolas" w:eastAsia="Times New Roman" w:hAnsi="Consolas" w:cs="Courier New"/>
+          <w:color w:val="920B2D"/>
+          <w:kern w:val="0"/>
+          <w:sz w:val="20"/>
+          <w:szCs w:val="20"/>
+          <w:bdr w:val="none" w:sz="0" w:space="0" w:color="auto" w:frame="1"/>
+          <w14:ligatures w14:val="none"/>
+        </w:rPr>
+        <w:t>,</w:t>
+      </w:r>
+      <w:r>
+        <w:rPr>
+          <w:rFonts w:ascii="Consolas" w:eastAsia="Times New Roman" w:hAnsi="Consolas" w:cs="Courier New"/>
+          <w:color w:val="030303"/>
+          <w:kern w:val="0"/>
+          <w:sz w:val="20"/>
+          <w:szCs w:val="20"/>
+          <w:bdr w:val="none" w:sz="0" w:space="0" w:color="auto" w:frame="1"/>
+          <w14:ligatures w14:val="none"/>
+        </w:rPr>
+        <w:t xml:space="preserve"> trt == </w:t>
+      </w:r>
+      <w:r>
+        <w:rPr>
+          <w:rFonts w:ascii="Consolas" w:eastAsia="Times New Roman" w:hAnsi="Consolas" w:cs="Courier New"/>
+          <w:color w:val="DD1144"/>
+          <w:kern w:val="0"/>
+          <w:sz w:val="20"/>
+          <w:szCs w:val="20"/>
+          <w:bdr w:val="none" w:sz="0" w:space="0" w:color="auto" w:frame="1"/>
+          <w14:ligatures w14:val="none"/>
+        </w:rPr>
+        <w:t>"Vit A"</w:t>
+      </w:r>
+      <w:r>
+        <w:rPr>
+          <w:rFonts w:ascii="Consolas" w:eastAsia="Times New Roman" w:hAnsi="Consolas" w:cs="Courier New"/>
+          <w:color w:val="920B2D"/>
+          <w:kern w:val="0"/>
+          <w:sz w:val="20"/>
+          <w:szCs w:val="20"/>
+          <w:bdr w:val="none" w:sz="0" w:space="0" w:color="auto" w:frame="1"/>
+          <w14:ligatures w14:val="none"/>
+        </w:rPr>
+        <w:t>)</w:t>
+      </w:r>
+    </w:p>
+    <w:p>
+      <w:pPr>
+        <w:shd w:val="clear" w:color="auto" w:fill="F0F0F0"/>
+        <w:tabs>
+          <w:tab w:val="left" w:pos="916"/>
+          <w:tab w:val="left" w:pos="1832"/>
+          <w:tab w:val="left" w:pos="2748"/>
+          <w:tab w:val="left" w:pos="3664"/>
+          <w:tab w:val="left" w:pos="4580"/>
+          <w:tab w:val="left" w:pos="5496"/>
+          <w:tab w:val="left" w:pos="6412"/>
+          <w:tab w:val="left" w:pos="7328"/>
+          <w:tab w:val="left" w:pos="8244"/>
+          <w:tab w:val="left" w:pos="9160"/>
+          <w:tab w:val="left" w:pos="10076"/>
+          <w:tab w:val="left" w:pos="10992"/>
+          <w:tab w:val="left" w:pos="11908"/>
+          <w:tab w:val="left" w:pos="12824"/>
+          <w:tab w:val="left" w:pos="13740"/>
+          <w:tab w:val="left" w:pos="14656"/>
+        </w:tabs>
+        <w:spacing w:after="0" w:line="240" w:lineRule="auto"/>
+        <w:rPr>
+          <w:rFonts w:ascii="Consolas" w:eastAsia="Times New Roman" w:hAnsi="Consolas" w:cs="Courier New"/>
+          <w:color w:val="920B2D"/>
+          <w:kern w:val="0"/>
+          <w:sz w:val="20"/>
+          <w:szCs w:val="20"/>
+          <w:bdr w:val="none" w:sz="0" w:space="0" w:color="auto" w:frame="1"/>
+          <w14:ligatures w14:val="none"/>
+        </w:rPr>
+      </w:pPr>
+      <w:r>
+        <w:rPr>
+          <w:rFonts w:ascii="Consolas" w:eastAsia="Times New Roman" w:hAnsi="Consolas" w:cs="Courier New"/>
+          <w:color w:val="030303"/>
+          <w:kern w:val="0"/>
+          <w:sz w:val="20"/>
+          <w:szCs w:val="20"/>
+          <w:bdr w:val="none" w:sz="0" w:space="0" w:color="auto" w:frame="1"/>
+          <w14:ligatures w14:val="none"/>
+        </w:rPr>
+        <w:t>CT_plac &lt;- table</w:t>
+      </w:r>
+      <w:r>
+        <w:rPr>
+          <w:rFonts w:ascii="Consolas" w:eastAsia="Times New Roman" w:hAnsi="Consolas" w:cs="Courier New"/>
+          <w:color w:val="920B2D"/>
+          <w:kern w:val="0"/>
+          <w:sz w:val="20"/>
+          <w:szCs w:val="20"/>
+          <w:bdr w:val="none" w:sz="0" w:space="0" w:color="auto" w:frame="1"/>
+          <w14:ligatures w14:val="none"/>
+        </w:rPr>
+        <w:t>(</w:t>
+      </w:r>
+      <w:r>
+        <w:rPr>
+          <w:rFonts w:ascii="Consolas" w:eastAsia="Times New Roman" w:hAnsi="Consolas" w:cs="Courier New"/>
+          <w:color w:val="030303"/>
+          <w:kern w:val="0"/>
+          <w:sz w:val="20"/>
+          <w:szCs w:val="20"/>
+          <w:bdr w:val="none" w:sz="0" w:space="0" w:color="auto" w:frame="1"/>
+          <w14:ligatures w14:val="none"/>
+        </w:rPr>
+        <w:t>nepal_plac$sex</w:t>
+      </w:r>
+      <w:r>
+        <w:rPr>
+          <w:rFonts w:ascii="Consolas" w:eastAsia="Times New Roman" w:hAnsi="Consolas" w:cs="Courier New"/>
+          <w:color w:val="920B2D"/>
+          <w:kern w:val="0"/>
+          <w:sz w:val="20"/>
+          <w:szCs w:val="20"/>
+          <w:bdr w:val="none" w:sz="0" w:space="0" w:color="auto" w:frame="1"/>
+          <w14:ligatures w14:val="none"/>
+        </w:rPr>
+        <w:t>,</w:t>
+      </w:r>
+      <w:r>
+        <w:rPr>
+          <w:rFonts w:ascii="Consolas" w:eastAsia="Times New Roman" w:hAnsi="Consolas" w:cs="Courier New"/>
+          <w:color w:val="030303"/>
+          <w:kern w:val="0"/>
+          <w:sz w:val="20"/>
+          <w:szCs w:val="20"/>
+          <w:bdr w:val="none" w:sz="0" w:space="0" w:color="auto" w:frame="1"/>
+          <w14:ligatures w14:val="none"/>
+        </w:rPr>
+        <w:t xml:space="preserve"> nepal_plac$status</w:t>
+      </w:r>
+      <w:r>
+        <w:rPr>
+          <w:rFonts w:ascii="Consolas" w:eastAsia="Times New Roman" w:hAnsi="Consolas" w:cs="Courier New"/>
+          <w:color w:val="920B2D"/>
+          <w:kern w:val="0"/>
+          <w:sz w:val="20"/>
+          <w:szCs w:val="20"/>
+          <w:bdr w:val="none" w:sz="0" w:space="0" w:color="auto" w:frame="1"/>
+          <w14:ligatures w14:val="none"/>
+        </w:rPr>
+        <w:t>)</w:t>
+      </w:r>
+    </w:p>
+    <w:p>
+      <w:pPr>
+        <w:shd w:val="clear" w:color="auto" w:fill="F0F0F0"/>
+        <w:tabs>
+          <w:tab w:val="left" w:pos="916"/>
+          <w:tab w:val="left" w:pos="1832"/>
+          <w:tab w:val="left" w:pos="2748"/>
+          <w:tab w:val="left" w:pos="3664"/>
+          <w:tab w:val="left" w:pos="4580"/>
+          <w:tab w:val="left" w:pos="5496"/>
+          <w:tab w:val="left" w:pos="6412"/>
+          <w:tab w:val="left" w:pos="7328"/>
+          <w:tab w:val="left" w:pos="8244"/>
+          <w:tab w:val="left" w:pos="9160"/>
+          <w:tab w:val="left" w:pos="10076"/>
+          <w:tab w:val="left" w:pos="10992"/>
+          <w:tab w:val="left" w:pos="11908"/>
+          <w:tab w:val="left" w:pos="12824"/>
+          <w:tab w:val="left" w:pos="13740"/>
+          <w:tab w:val="left" w:pos="14656"/>
+        </w:tabs>
+        <w:spacing w:after="0" w:line="240" w:lineRule="auto"/>
+        <w:rPr>
+          <w:rFonts w:ascii="Consolas" w:eastAsia="Times New Roman" w:hAnsi="Consolas" w:cs="Courier New"/>
+          <w:color w:val="030303"/>
+          <w:kern w:val="0"/>
+          <w:sz w:val="20"/>
+          <w:szCs w:val="20"/>
+          <w:bdr w:val="none" w:sz="0" w:space="0" w:color="auto" w:frame="1"/>
+          <w14:ligatures w14:val="none"/>
+        </w:rPr>
+      </w:pPr>
+      <w:r>
+        <w:rPr>
+          <w:rFonts w:ascii="Consolas" w:eastAsia="Times New Roman" w:hAnsi="Consolas" w:cs="Courier New"/>
+          <w:color w:val="030303"/>
+          <w:kern w:val="0"/>
+          <w:sz w:val="20"/>
+          <w:szCs w:val="20"/>
+          <w:bdr w:val="none" w:sz="0" w:space="0" w:color="auto" w:frame="1"/>
+          <w14:ligatures w14:val="none"/>
+        </w:rPr>
+        <w:t>addmargins</w:t>
+      </w:r>
+      <w:r>
+        <w:rPr>
+          <w:rFonts w:ascii="Consolas" w:eastAsia="Times New Roman" w:hAnsi="Consolas" w:cs="Courier New"/>
+          <w:color w:val="920B2D"/>
+          <w:kern w:val="0"/>
+          <w:sz w:val="20"/>
+          <w:szCs w:val="20"/>
+          <w:bdr w:val="none" w:sz="0" w:space="0" w:color="auto" w:frame="1"/>
+          <w14:ligatures w14:val="none"/>
+        </w:rPr>
+        <w:t>(</w:t>
+      </w:r>
+      <w:r>
+        <w:rPr>
+          <w:rFonts w:ascii="Consolas" w:eastAsia="Times New Roman" w:hAnsi="Consolas" w:cs="Courier New"/>
+          <w:color w:val="030303"/>
+          <w:kern w:val="0"/>
+          <w:sz w:val="20"/>
+          <w:szCs w:val="20"/>
+          <w:bdr w:val="none" w:sz="0" w:space="0" w:color="auto" w:frame="1"/>
+          <w14:ligatures w14:val="none"/>
+        </w:rPr>
+        <w:t>CT</w:t>
+      </w:r>
+      <w:r>
+        <w:rPr>
+          <w:rFonts w:ascii="Consolas" w:eastAsia="Times New Roman" w:hAnsi="Consolas" w:cs="Courier New"/>
+          <w:color w:val="030303"/>
+          <w:kern w:val="0"/>
+          <w:sz w:val="20"/>
+          <w:szCs w:val="20"/>
+          <w:bdr w:val="none" w:sz="0" w:space="0" w:color="auto" w:frame="1"/>
+          <w14:ligatures w14:val="none"/>
+        </w:rPr>
+        <w:t>_plac</w:t>
+      </w:r>
+      <w:r>
+        <w:rPr>
+          <w:rFonts w:ascii="Consolas" w:eastAsia="Times New Roman" w:hAnsi="Consolas" w:cs="Courier New"/>
+          <w:color w:val="920B2D"/>
+          <w:kern w:val="0"/>
+          <w:sz w:val="20"/>
+          <w:szCs w:val="20"/>
+          <w:bdr w:val="none" w:sz="0" w:space="0" w:color="auto" w:frame="1"/>
+          <w14:ligatures w14:val="none"/>
+        </w:rPr>
+        <w:t>)</w:t>
+      </w:r>
+    </w:p>
+    <w:p>
+      <w:pPr>
+        <w:shd w:val="clear" w:color="auto" w:fill="F0F0F0"/>
+        <w:tabs>
+          <w:tab w:val="left" w:pos="916"/>
+          <w:tab w:val="left" w:pos="1832"/>
+          <w:tab w:val="left" w:pos="2748"/>
+          <w:tab w:val="left" w:pos="3664"/>
+          <w:tab w:val="left" w:pos="4580"/>
+          <w:tab w:val="left" w:pos="5496"/>
+          <w:tab w:val="left" w:pos="6412"/>
+          <w:tab w:val="left" w:pos="7328"/>
+          <w:tab w:val="left" w:pos="8244"/>
+          <w:tab w:val="left" w:pos="9160"/>
+          <w:tab w:val="left" w:pos="10076"/>
+          <w:tab w:val="left" w:pos="10992"/>
+          <w:tab w:val="left" w:pos="11908"/>
+          <w:tab w:val="left" w:pos="12824"/>
+          <w:tab w:val="left" w:pos="13740"/>
+          <w:tab w:val="left" w:pos="14656"/>
+        </w:tabs>
+        <w:spacing w:after="0" w:line="240" w:lineRule="auto"/>
+        <w:rPr>
+          <w:rFonts w:ascii="Consolas" w:eastAsia="Times New Roman" w:hAnsi="Consolas" w:cs="Courier New"/>
+          <w:color w:val="030303"/>
+          <w:kern w:val="0"/>
+          <w:sz w:val="20"/>
+          <w:szCs w:val="20"/>
+          <w:bdr w:val="none" w:sz="0" w:space="0" w:color="auto" w:frame="1"/>
+          <w14:ligatures w14:val="none"/>
+        </w:rPr>
+      </w:pPr>
+      <w:r>
+        <w:rPr>
+          <w:rFonts w:ascii="Consolas" w:eastAsia="Times New Roman" w:hAnsi="Consolas" w:cs="Courier New"/>
+          <w:color w:val="030303"/>
+          <w:kern w:val="0"/>
+          <w:sz w:val="20"/>
+          <w:szCs w:val="20"/>
+          <w:bdr w:val="none" w:sz="0" w:space="0" w:color="auto" w:frame="1"/>
+          <w14:ligatures w14:val="none"/>
+        </w:rPr>
+        <w:t>prop.table</w:t>
+      </w:r>
+      <w:r>
+        <w:rPr>
+          <w:rFonts w:ascii="Consolas" w:eastAsia="Times New Roman" w:hAnsi="Consolas" w:cs="Courier New"/>
+          <w:color w:val="920B2D"/>
+          <w:kern w:val="0"/>
+          <w:sz w:val="20"/>
+          <w:szCs w:val="20"/>
+          <w:bdr w:val="none" w:sz="0" w:space="0" w:color="auto" w:frame="1"/>
+          <w14:ligatures w14:val="none"/>
+        </w:rPr>
+        <w:t>(</w:t>
+      </w:r>
+      <w:r>
+        <w:rPr>
+          <w:rFonts w:ascii="Consolas" w:eastAsia="Times New Roman" w:hAnsi="Consolas" w:cs="Courier New"/>
+          <w:color w:val="030303"/>
+          <w:kern w:val="0"/>
+          <w:sz w:val="20"/>
+          <w:szCs w:val="20"/>
+          <w:bdr w:val="none" w:sz="0" w:space="0" w:color="auto" w:frame="1"/>
+          <w14:ligatures w14:val="none"/>
+        </w:rPr>
+        <w:t>CT</w:t>
+      </w:r>
+      <w:r>
+        <w:rPr>
+          <w:rFonts w:ascii="Consolas" w:eastAsia="Times New Roman" w:hAnsi="Consolas" w:cs="Courier New"/>
+          <w:color w:val="030303"/>
+          <w:kern w:val="0"/>
+          <w:sz w:val="20"/>
+          <w:szCs w:val="20"/>
+          <w:bdr w:val="none" w:sz="0" w:space="0" w:color="auto" w:frame="1"/>
+          <w14:ligatures w14:val="none"/>
+        </w:rPr>
+        <w:t>_plac</w:t>
+      </w:r>
+      <w:r>
+        <w:rPr>
+          <w:rFonts w:ascii="Consolas" w:eastAsia="Times New Roman" w:hAnsi="Consolas" w:cs="Courier New"/>
+          <w:color w:val="920B2D"/>
+          <w:kern w:val="0"/>
+          <w:sz w:val="20"/>
+          <w:szCs w:val="20"/>
+          <w:bdr w:val="none" w:sz="0" w:space="0" w:color="auto" w:frame="1"/>
+          <w14:ligatures w14:val="none"/>
+        </w:rPr>
+        <w:t>,</w:t>
+      </w:r>
+      <w:r>
+        <w:rPr>
+          <w:rFonts w:ascii="Consolas" w:eastAsia="Times New Roman" w:hAnsi="Consolas" w:cs="Courier New"/>
+          <w:color w:val="030303"/>
+          <w:kern w:val="0"/>
+          <w:sz w:val="20"/>
+          <w:szCs w:val="20"/>
+          <w:bdr w:val="none" w:sz="0" w:space="0" w:color="auto" w:frame="1"/>
+          <w14:ligatures w14:val="none"/>
+        </w:rPr>
+        <w:t xml:space="preserve"> margin=</w:t>
+      </w:r>
+      <w:r>
+        <w:rPr>
+          <w:rFonts w:ascii="Consolas" w:eastAsia="Times New Roman" w:hAnsi="Consolas" w:cs="Courier New"/>
+          <w:color w:val="DD1144"/>
+          <w:kern w:val="0"/>
+          <w:sz w:val="20"/>
+          <w:szCs w:val="20"/>
+          <w:bdr w:val="none" w:sz="0" w:space="0" w:color="auto" w:frame="1"/>
+          <w14:ligatures w14:val="none"/>
+        </w:rPr>
+        <w:t>1</w:t>
+      </w:r>
+      <w:r>
+        <w:rPr>
+          <w:rFonts w:ascii="Consolas" w:eastAsia="Times New Roman" w:hAnsi="Consolas" w:cs="Courier New"/>
+          <w:color w:val="920B2D"/>
+          <w:kern w:val="0"/>
+          <w:sz w:val="20"/>
+          <w:szCs w:val="20"/>
+          <w:bdr w:val="none" w:sz="0" w:space="0" w:color="auto" w:frame="1"/>
+          <w14:ligatures w14:val="none"/>
+        </w:rPr>
+        <w:t>)</w:t>
+      </w:r>
+    </w:p>
+    <w:p>
+      <w:pPr>
+        <w:shd w:val="clear" w:color="auto" w:fill="F0F0F0"/>
+        <w:tabs>
+          <w:tab w:val="left" w:pos="916"/>
+          <w:tab w:val="left" w:pos="1832"/>
+          <w:tab w:val="left" w:pos="2748"/>
+          <w:tab w:val="left" w:pos="3664"/>
+          <w:tab w:val="left" w:pos="4580"/>
+          <w:tab w:val="left" w:pos="5496"/>
+          <w:tab w:val="left" w:pos="6412"/>
+          <w:tab w:val="left" w:pos="7328"/>
+          <w:tab w:val="left" w:pos="8244"/>
+          <w:tab w:val="left" w:pos="9160"/>
+          <w:tab w:val="left" w:pos="10076"/>
+          <w:tab w:val="left" w:pos="10992"/>
+          <w:tab w:val="left" w:pos="11908"/>
+          <w:tab w:val="left" w:pos="12824"/>
+          <w:tab w:val="left" w:pos="13740"/>
+          <w:tab w:val="left" w:pos="14656"/>
+        </w:tabs>
+        <w:spacing w:after="0" w:line="240" w:lineRule="auto"/>
+        <w:rPr>
+          <w:rFonts w:ascii="Consolas" w:eastAsia="Times New Roman" w:hAnsi="Consolas" w:cs="Courier New"/>
+          <w:color w:val="920B2D"/>
+          <w:kern w:val="0"/>
+          <w:sz w:val="20"/>
+          <w:szCs w:val="20"/>
+          <w:bdr w:val="none" w:sz="0" w:space="0" w:color="auto" w:frame="1"/>
+          <w14:ligatures w14:val="none"/>
+        </w:rPr>
+      </w:pPr>
+      <w:r>
+        <w:rPr>
+          <w:rFonts w:ascii="Consolas" w:eastAsia="Times New Roman" w:hAnsi="Consolas" w:cs="Courier New"/>
+          <w:color w:val="030303"/>
+          <w:kern w:val="0"/>
+          <w:sz w:val="20"/>
+          <w:szCs w:val="20"/>
+          <w:bdr w:val="none" w:sz="0" w:space="0" w:color="auto" w:frame="1"/>
+          <w14:ligatures w14:val="none"/>
+        </w:rPr>
+        <w:t>CT_vit &lt;- table</w:t>
+      </w:r>
+      <w:r>
+        <w:rPr>
+          <w:rFonts w:ascii="Consolas" w:eastAsia="Times New Roman" w:hAnsi="Consolas" w:cs="Courier New"/>
+          <w:color w:val="920B2D"/>
+          <w:kern w:val="0"/>
+          <w:sz w:val="20"/>
+          <w:szCs w:val="20"/>
+          <w:bdr w:val="none" w:sz="0" w:space="0" w:color="auto" w:frame="1"/>
+          <w14:ligatures w14:val="none"/>
+        </w:rPr>
+        <w:t>(</w:t>
+      </w:r>
+      <w:r>
+        <w:rPr>
+          <w:rFonts w:ascii="Consolas" w:eastAsia="Times New Roman" w:hAnsi="Consolas" w:cs="Courier New"/>
+          <w:color w:val="030303"/>
+          <w:kern w:val="0"/>
+          <w:sz w:val="20"/>
+          <w:szCs w:val="20"/>
+          <w:bdr w:val="none" w:sz="0" w:space="0" w:color="auto" w:frame="1"/>
+          <w14:ligatures w14:val="none"/>
+        </w:rPr>
+        <w:t>nepal_vit$sex</w:t>
+      </w:r>
+      <w:r>
+        <w:rPr>
+          <w:rFonts w:ascii="Consolas" w:eastAsia="Times New Roman" w:hAnsi="Consolas" w:cs="Courier New"/>
+          <w:color w:val="920B2D"/>
+          <w:kern w:val="0"/>
+          <w:sz w:val="20"/>
+          <w:szCs w:val="20"/>
+          <w:bdr w:val="none" w:sz="0" w:space="0" w:color="auto" w:frame="1"/>
+          <w14:ligatures w14:val="none"/>
+        </w:rPr>
+        <w:t>,</w:t>
+      </w:r>
+      <w:r>
+        <w:rPr>
+          <w:rFonts w:ascii="Consolas" w:eastAsia="Times New Roman" w:hAnsi="Consolas" w:cs="Courier New"/>
+          <w:color w:val="030303"/>
+          <w:kern w:val="0"/>
+          <w:sz w:val="20"/>
+          <w:szCs w:val="20"/>
+          <w:bdr w:val="none" w:sz="0" w:space="0" w:color="auto" w:frame="1"/>
+          <w14:ligatures w14:val="none"/>
+        </w:rPr>
+        <w:t xml:space="preserve"> nepal_vit$status</w:t>
+      </w:r>
+      <w:r>
+        <w:rPr>
+          <w:rFonts w:ascii="Consolas" w:eastAsia="Times New Roman" w:hAnsi="Consolas" w:cs="Courier New"/>
+          <w:color w:val="920B2D"/>
+          <w:kern w:val="0"/>
+          <w:sz w:val="20"/>
+          <w:szCs w:val="20"/>
+          <w:bdr w:val="none" w:sz="0" w:space="0" w:color="auto" w:frame="1"/>
+          <w14:ligatures w14:val="none"/>
+        </w:rPr>
+        <w:t>)</w:t>
+      </w:r>
+    </w:p>
+    <w:p>
+      <w:pPr>
+        <w:shd w:val="clear" w:color="auto" w:fill="F0F0F0"/>
+        <w:tabs>
+          <w:tab w:val="left" w:pos="916"/>
+          <w:tab w:val="left" w:pos="1832"/>
+          <w:tab w:val="left" w:pos="2748"/>
+          <w:tab w:val="left" w:pos="3664"/>
+          <w:tab w:val="left" w:pos="4580"/>
+          <w:tab w:val="left" w:pos="5496"/>
+          <w:tab w:val="left" w:pos="6412"/>
+          <w:tab w:val="left" w:pos="7328"/>
+          <w:tab w:val="left" w:pos="8244"/>
+          <w:tab w:val="left" w:pos="9160"/>
+          <w:tab w:val="left" w:pos="10076"/>
+          <w:tab w:val="left" w:pos="10992"/>
+          <w:tab w:val="left" w:pos="11908"/>
+          <w:tab w:val="left" w:pos="12824"/>
+          <w:tab w:val="left" w:pos="13740"/>
+          <w:tab w:val="left" w:pos="14656"/>
+        </w:tabs>
+        <w:spacing w:after="0" w:line="240" w:lineRule="auto"/>
+        <w:rPr>
+          <w:rFonts w:ascii="Consolas" w:eastAsia="Times New Roman" w:hAnsi="Consolas" w:cs="Courier New"/>
+          <w:color w:val="030303"/>
+          <w:kern w:val="0"/>
+          <w:sz w:val="20"/>
+          <w:szCs w:val="20"/>
+          <w:bdr w:val="none" w:sz="0" w:space="0" w:color="auto" w:frame="1"/>
+          <w14:ligatures w14:val="none"/>
+        </w:rPr>
+      </w:pPr>
+      <w:r>
+        <w:rPr>
+          <w:rFonts w:ascii="Consolas" w:eastAsia="Times New Roman" w:hAnsi="Consolas" w:cs="Courier New"/>
+          <w:color w:val="030303"/>
+          <w:kern w:val="0"/>
+          <w:sz w:val="20"/>
+          <w:szCs w:val="20"/>
+          <w:bdr w:val="none" w:sz="0" w:space="0" w:color="auto" w:frame="1"/>
+          <w14:ligatures w14:val="none"/>
+        </w:rPr>
+        <w:t>addmargins</w:t>
+      </w:r>
+      <w:r>
+        <w:rPr>
+          <w:rFonts w:ascii="Consolas" w:eastAsia="Times New Roman" w:hAnsi="Consolas" w:cs="Courier New"/>
+          <w:color w:val="920B2D"/>
+          <w:kern w:val="0"/>
+          <w:sz w:val="20"/>
+          <w:szCs w:val="20"/>
+          <w:bdr w:val="none" w:sz="0" w:space="0" w:color="auto" w:frame="1"/>
+          <w14:ligatures w14:val="none"/>
+        </w:rPr>
+        <w:t>(</w:t>
+      </w:r>
+      <w:r>
+        <w:rPr>
+          <w:rFonts w:ascii="Consolas" w:eastAsia="Times New Roman" w:hAnsi="Consolas" w:cs="Courier New"/>
+          <w:color w:val="030303"/>
+          <w:kern w:val="0"/>
+          <w:sz w:val="20"/>
+          <w:szCs w:val="20"/>
+          <w:bdr w:val="none" w:sz="0" w:space="0" w:color="auto" w:frame="1"/>
+          <w14:ligatures w14:val="none"/>
+        </w:rPr>
+        <w:t>CT</w:t>
+      </w:r>
+      <w:r>
+        <w:rPr>
+          <w:rFonts w:ascii="Consolas" w:eastAsia="Times New Roman" w:hAnsi="Consolas" w:cs="Courier New"/>
+          <w:color w:val="030303"/>
+          <w:kern w:val="0"/>
+          <w:sz w:val="20"/>
+          <w:szCs w:val="20"/>
+          <w:bdr w:val="none" w:sz="0" w:space="0" w:color="auto" w:frame="1"/>
+          <w14:ligatures w14:val="none"/>
+        </w:rPr>
+        <w:t>_vit</w:t>
+      </w:r>
+      <w:r>
+        <w:rPr>
+          <w:rFonts w:ascii="Consolas" w:eastAsia="Times New Roman" w:hAnsi="Consolas" w:cs="Courier New"/>
+          <w:color w:val="920B2D"/>
+          <w:kern w:val="0"/>
+          <w:sz w:val="20"/>
+          <w:szCs w:val="20"/>
+          <w:bdr w:val="none" w:sz="0" w:space="0" w:color="auto" w:frame="1"/>
+          <w14:ligatures w14:val="none"/>
+        </w:rPr>
+        <w:t>)</w:t>
+      </w:r>
+    </w:p>
+    <w:p>
+      <w:pPr>
+        <w:shd w:val="clear" w:color="auto" w:fill="F0F0F0"/>
+        <w:tabs>
+          <w:tab w:val="left" w:pos="916"/>
+          <w:tab w:val="left" w:pos="1832"/>
+          <w:tab w:val="left" w:pos="2748"/>
+          <w:tab w:val="left" w:pos="3664"/>
+          <w:tab w:val="left" w:pos="4580"/>
+          <w:tab w:val="left" w:pos="5496"/>
+          <w:tab w:val="left" w:pos="6412"/>
+          <w:tab w:val="left" w:pos="7328"/>
+          <w:tab w:val="left" w:pos="8244"/>
+          <w:tab w:val="left" w:pos="9160"/>
+          <w:tab w:val="left" w:pos="10076"/>
+          <w:tab w:val="left" w:pos="10992"/>
+          <w:tab w:val="left" w:pos="11908"/>
+          <w:tab w:val="left" w:pos="12824"/>
+          <w:tab w:val="left" w:pos="13740"/>
+          <w:tab w:val="left" w:pos="14656"/>
+        </w:tabs>
+        <w:spacing w:after="0" w:line="240" w:lineRule="auto"/>
+        <w:rPr>
+          <w:rFonts w:ascii="Consolas" w:eastAsia="Times New Roman" w:hAnsi="Consolas" w:cs="Courier New"/>
+          <w:color w:val="030303"/>
+          <w:kern w:val="0"/>
+          <w:sz w:val="20"/>
+          <w:szCs w:val="20"/>
+          <w:bdr w:val="none" w:sz="0" w:space="0" w:color="auto" w:frame="1"/>
+          <w14:ligatures w14:val="none"/>
+        </w:rPr>
+      </w:pPr>
+      <w:r>
+        <w:rPr>
+          <w:rFonts w:ascii="Consolas" w:eastAsia="Times New Roman" w:hAnsi="Consolas" w:cs="Courier New"/>
+          <w:color w:val="030303"/>
+          <w:kern w:val="0"/>
+          <w:sz w:val="20"/>
+          <w:szCs w:val="20"/>
+          <w:bdr w:val="none" w:sz="0" w:space="0" w:color="auto" w:frame="1"/>
+          <w14:ligatures w14:val="none"/>
+        </w:rPr>
+        <w:t>prop.table</w:t>
+      </w:r>
+      <w:r>
+        <w:rPr>
+          <w:rFonts w:ascii="Consolas" w:eastAsia="Times New Roman" w:hAnsi="Consolas" w:cs="Courier New"/>
+          <w:color w:val="920B2D"/>
+          <w:kern w:val="0"/>
+          <w:sz w:val="20"/>
+          <w:szCs w:val="20"/>
+          <w:bdr w:val="none" w:sz="0" w:space="0" w:color="auto" w:frame="1"/>
+          <w14:ligatures w14:val="none"/>
+        </w:rPr>
+        <w:t>(</w:t>
+      </w:r>
+      <w:r>
+        <w:rPr>
+          <w:rFonts w:ascii="Consolas" w:eastAsia="Times New Roman" w:hAnsi="Consolas" w:cs="Courier New"/>
+          <w:color w:val="030303"/>
+          <w:kern w:val="0"/>
+          <w:sz w:val="20"/>
+          <w:szCs w:val="20"/>
+          <w:bdr w:val="none" w:sz="0" w:space="0" w:color="auto" w:frame="1"/>
+          <w14:ligatures w14:val="none"/>
+        </w:rPr>
+        <w:t>CT</w:t>
+      </w:r>
+      <w:r>
+        <w:rPr>
+          <w:rFonts w:ascii="Consolas" w:eastAsia="Times New Roman" w:hAnsi="Consolas" w:cs="Courier New"/>
+          <w:color w:val="030303"/>
+          <w:kern w:val="0"/>
+          <w:sz w:val="20"/>
+          <w:szCs w:val="20"/>
+          <w:bdr w:val="none" w:sz="0" w:space="0" w:color="auto" w:frame="1"/>
+          <w14:ligatures w14:val="none"/>
+        </w:rPr>
+        <w:t>_vit</w:t>
+      </w:r>
+      <w:r>
+        <w:rPr>
+          <w:rFonts w:ascii="Consolas" w:eastAsia="Times New Roman" w:hAnsi="Consolas" w:cs="Courier New"/>
+          <w:color w:val="920B2D"/>
+          <w:kern w:val="0"/>
+          <w:sz w:val="20"/>
+          <w:szCs w:val="20"/>
+          <w:bdr w:val="none" w:sz="0" w:space="0" w:color="auto" w:frame="1"/>
+          <w14:ligatures w14:val="none"/>
+        </w:rPr>
+        <w:t>,</w:t>
+      </w:r>
+      <w:r>
+        <w:rPr>
+          <w:rFonts w:ascii="Consolas" w:eastAsia="Times New Roman" w:hAnsi="Consolas" w:cs="Courier New"/>
+          <w:color w:val="030303"/>
+          <w:kern w:val="0"/>
+          <w:sz w:val="20"/>
+          <w:szCs w:val="20"/>
+          <w:bdr w:val="none" w:sz="0" w:space="0" w:color="auto" w:frame="1"/>
+          <w14:ligatures w14:val="none"/>
+        </w:rPr>
+        <w:t xml:space="preserve"> margin=</w:t>
+      </w:r>
+      <w:r>
+        <w:rPr>
+          <w:rFonts w:ascii="Consolas" w:eastAsia="Times New Roman" w:hAnsi="Consolas" w:cs="Courier New"/>
+          <w:color w:val="DD1144"/>
+          <w:kern w:val="0"/>
+          <w:sz w:val="20"/>
+          <w:szCs w:val="20"/>
+          <w:bdr w:val="none" w:sz="0" w:space="0" w:color="auto" w:frame="1"/>
+          <w14:ligatures w14:val="none"/>
+        </w:rPr>
+        <w:t>1</w:t>
+      </w:r>
+      <w:r>
+        <w:rPr>
+          <w:rFonts w:ascii="Consolas" w:eastAsia="Times New Roman" w:hAnsi="Consolas" w:cs="Courier New"/>
+          <w:color w:val="920B2D"/>
+          <w:kern w:val="0"/>
+          <w:sz w:val="20"/>
+          <w:szCs w:val="20"/>
+          <w:bdr w:val="none" w:sz="0" w:space="0" w:color="auto" w:frame="1"/>
+          <w14:ligatures w14:val="none"/>
+        </w:rPr>
+        <w:t>)</w:t>
       </w:r>
     </w:p>
     <w:p>
@@ -1993,18 +4454,10 @@
         <w:rPr>
           <w:rFonts w:ascii="Times New Roman" w:eastAsia="Times New Roman" w:hAnsi="Times New Roman" w:cs="Times New Roman"/>
           <w:kern w:val="0"/>
+          <w:highlight w:val="yellow"/>
           <w14:ligatures w14:val="none"/>
         </w:rPr>
       </w:pPr>
-      <w:r>
-        <w:rPr>
-          <w:rFonts w:ascii="Times New Roman" w:eastAsia="Times New Roman" w:hAnsi="Times New Roman" w:cs="Times New Roman"/>
-          <w:kern w:val="0"/>
-          <w:highlight w:val="yellow"/>
-          <w14:ligatures w14:val="none"/>
-        </w:rPr>
-        <w:t>This difference suggests evidence of effect modification by sex: Vitamin A supplementation had a stronger protective effect against mortality among girls than among boys. Quantitatively, the difference in treatment effect between sexes was approximately 0.5 percentage points.</w:t>
-      </w:r>
     </w:p>
     <w:p>
       <w:pPr>
@@ -2041,6 +4494,155 @@
 <file path=word/numbering.xml><?xml version="1.0" encoding="utf-8"?>
 <w:numbering xmlns:wpc="http://schemas.microsoft.com/office/word/2010/wordprocessingCanvas" xmlns:cx="http://schemas.microsoft.com/office/drawing/2014/chartex" xmlns:cx1="http://schemas.microsoft.com/office/drawing/2015/9/8/chartex" xmlns:cx2="http://schemas.microsoft.com/office/drawing/2015/10/21/chartex" xmlns:cx3="http://schemas.microsoft.com/office/drawing/2016/5/9/chartex" xmlns:cx4="http://schemas.microsoft.com/office/drawing/2016/5/10/chartex" xmlns:cx5="http://schemas.microsoft.com/office/drawing/2016/5/11/chartex" xmlns:cx6="http://schemas.microsoft.com/office/drawing/2016/5/12/chartex" xmlns:cx7="http://schemas.microsoft.com/office/drawing/2016/5/13/chartex" xmlns:cx8="http://schemas.microsoft.com/office/drawing/2016/5/14/chartex" xmlns:mc="http://schemas.openxmlformats.org/markup-compatibility/2006" xmlns:aink="http://schemas.microsoft.com/office/drawing/2016/ink" xmlns:am3d="http://schemas.microsoft.com/office/drawing/2017/model3d" xmlns:o="urn:schemas-microsoft-com:office:office" xmlns:oel="http://schemas.microsoft.com/office/2019/extlst" xmlns:r="http://schemas.openxmlformats.org/officeDocument/2006/relationships" xmlns:m="http://schemas.openxmlformats.org/officeDocument/2006/math" xmlns:v="urn:schemas-microsoft-com:vml" xmlns:wp14="http://schemas.microsoft.com/office/word/2010/wordprocessingDrawing" xmlns:wp="http://schemas.openxmlformats.org/drawingml/2006/wordprocessingDrawing" xmlns:w10="urn:schemas-microsoft-com:office:word" xmlns:w="http://schemas.openxmlformats.org/wordprocessingml/2006/main" xmlns:w14="http://schemas.microsoft.com/office/word/2010/wordml" xmlns:w15="http://schemas.microsoft.com/office/word/2012/wordml" xmlns:w16cex="http://schemas.microsoft.com/office/word/2018/wordml/cex" xmlns:w16cid="http://schemas.microsoft.com/office/word/2016/wordml/cid" xmlns:w16="http://schemas.microsoft.com/office/word/2018/wordml" xmlns:w16du="http://schemas.microsoft.com/office/word/2023/wordml/word16du" xmlns:w16sdtdh="http://schemas.microsoft.com/office/word/2020/wordml/sdtdatahash" xmlns:w16sdtfl="http://schemas.microsoft.com/office/word/2024/wordml/sdtformatlock" xmlns:w16se="http://schemas.microsoft.com/office/word/2015/wordml/symex" xmlns:wpg="http://schemas.microsoft.com/office/word/2010/wordprocessingGroup" xmlns:wpi="http://schemas.microsoft.com/office/word/2010/wordprocessingInk" xmlns:wne="http://schemas.microsoft.com/office/word/2006/wordml" xmlns:wps="http://schemas.microsoft.com/office/word/2010/wordprocessingShape" mc:Ignorable="w14 w15 w16se w16cid w16 w16cex w16sdtdh w16sdtfl w16du wp14">
   <w:abstractNum w:abstractNumId="0" w15:restartNumberingAfterBreak="0">
+    <w:nsid w:val="5A5074B4"/>
+    <w:multiLevelType w:val="multilevel"/>
+    <w:tmpl w:val="EA240EF6"/>
+    <w:lvl w:ilvl="0">
+      <w:start w:val="1"/>
+      <w:numFmt w:val="bullet"/>
+      <w:lvlText w:val=""/>
+      <w:lvlJc w:val="left"/>
+      <w:pPr>
+        <w:tabs>
+          <w:tab w:val="num" w:pos="720"/>
+        </w:tabs>
+        <w:ind w:left="720" w:hanging="360"/>
+      </w:pPr>
+      <w:rPr>
+        <w:rFonts w:ascii="Symbol" w:hAnsi="Symbol" w:hint="default"/>
+        <w:sz w:val="20"/>
+      </w:rPr>
+    </w:lvl>
+    <w:lvl w:ilvl="1" w:tentative="1">
+      <w:start w:val="1"/>
+      <w:numFmt w:val="bullet"/>
+      <w:lvlText w:val=""/>
+      <w:lvlJc w:val="left"/>
+      <w:pPr>
+        <w:tabs>
+          <w:tab w:val="num" w:pos="1440"/>
+        </w:tabs>
+        <w:ind w:left="1440" w:hanging="360"/>
+      </w:pPr>
+      <w:rPr>
+        <w:rFonts w:ascii="Symbol" w:hAnsi="Symbol" w:hint="default"/>
+        <w:sz w:val="20"/>
+      </w:rPr>
+    </w:lvl>
+    <w:lvl w:ilvl="2" w:tentative="1">
+      <w:start w:val="1"/>
+      <w:numFmt w:val="bullet"/>
+      <w:lvlText w:val=""/>
+      <w:lvlJc w:val="left"/>
+      <w:pPr>
+        <w:tabs>
+          <w:tab w:val="num" w:pos="2160"/>
+        </w:tabs>
+        <w:ind w:left="2160" w:hanging="360"/>
+      </w:pPr>
+      <w:rPr>
+        <w:rFonts w:ascii="Symbol" w:hAnsi="Symbol" w:hint="default"/>
+        <w:sz w:val="20"/>
+      </w:rPr>
+    </w:lvl>
+    <w:lvl w:ilvl="3" w:tentative="1">
+      <w:start w:val="1"/>
+      <w:numFmt w:val="bullet"/>
+      <w:lvlText w:val=""/>
+      <w:lvlJc w:val="left"/>
+      <w:pPr>
+        <w:tabs>
+          <w:tab w:val="num" w:pos="2880"/>
+        </w:tabs>
+        <w:ind w:left="2880" w:hanging="360"/>
+      </w:pPr>
+      <w:rPr>
+        <w:rFonts w:ascii="Symbol" w:hAnsi="Symbol" w:hint="default"/>
+        <w:sz w:val="20"/>
+      </w:rPr>
+    </w:lvl>
+    <w:lvl w:ilvl="4" w:tentative="1">
+      <w:start w:val="1"/>
+      <w:numFmt w:val="bullet"/>
+      <w:lvlText w:val=""/>
+      <w:lvlJc w:val="left"/>
+      <w:pPr>
+        <w:tabs>
+          <w:tab w:val="num" w:pos="3600"/>
+        </w:tabs>
+        <w:ind w:left="3600" w:hanging="360"/>
+      </w:pPr>
+      <w:rPr>
+        <w:rFonts w:ascii="Symbol" w:hAnsi="Symbol" w:hint="default"/>
+        <w:sz w:val="20"/>
+      </w:rPr>
+    </w:lvl>
+    <w:lvl w:ilvl="5" w:tentative="1">
+      <w:start w:val="1"/>
+      <w:numFmt w:val="bullet"/>
+      <w:lvlText w:val=""/>
+      <w:lvlJc w:val="left"/>
+      <w:pPr>
+        <w:tabs>
+          <w:tab w:val="num" w:pos="4320"/>
+        </w:tabs>
+        <w:ind w:left="4320" w:hanging="360"/>
+      </w:pPr>
+      <w:rPr>
+        <w:rFonts w:ascii="Symbol" w:hAnsi="Symbol" w:hint="default"/>
+        <w:sz w:val="20"/>
+      </w:rPr>
+    </w:lvl>
+    <w:lvl w:ilvl="6" w:tentative="1">
+      <w:start w:val="1"/>
+      <w:numFmt w:val="bullet"/>
+      <w:lvlText w:val=""/>
+      <w:lvlJc w:val="left"/>
+      <w:pPr>
+        <w:tabs>
+          <w:tab w:val="num" w:pos="5040"/>
+        </w:tabs>
+        <w:ind w:left="5040" w:hanging="360"/>
+      </w:pPr>
+      <w:rPr>
+        <w:rFonts w:ascii="Symbol" w:hAnsi="Symbol" w:hint="default"/>
+        <w:sz w:val="20"/>
+      </w:rPr>
+    </w:lvl>
+    <w:lvl w:ilvl="7" w:tentative="1">
+      <w:start w:val="1"/>
+      <w:numFmt w:val="bullet"/>
+      <w:lvlText w:val=""/>
+      <w:lvlJc w:val="left"/>
+      <w:pPr>
+        <w:tabs>
+          <w:tab w:val="num" w:pos="5760"/>
+        </w:tabs>
+        <w:ind w:left="5760" w:hanging="360"/>
+      </w:pPr>
+      <w:rPr>
+        <w:rFonts w:ascii="Symbol" w:hAnsi="Symbol" w:hint="default"/>
+        <w:sz w:val="20"/>
+      </w:rPr>
+    </w:lvl>
+    <w:lvl w:ilvl="8" w:tentative="1">
+      <w:start w:val="1"/>
+      <w:numFmt w:val="bullet"/>
+      <w:lvlText w:val=""/>
+      <w:lvlJc w:val="left"/>
+      <w:pPr>
+        <w:tabs>
+          <w:tab w:val="num" w:pos="6480"/>
+        </w:tabs>
+        <w:ind w:left="6480" w:hanging="360"/>
+      </w:pPr>
+      <w:rPr>
+        <w:rFonts w:ascii="Symbol" w:hAnsi="Symbol" w:hint="default"/>
+        <w:sz w:val="20"/>
+      </w:rPr>
+    </w:lvl>
+  </w:abstractNum>
+  <w:abstractNum w:abstractNumId="1" w15:restartNumberingAfterBreak="0">
     <w:nsid w:val="7F5E1CFF"/>
     <w:multiLevelType w:val="hybridMultilevel"/>
     <w:tmpl w:val="519C55E2"/>
@@ -2130,6 +4732,9 @@
     </w:lvl>
   </w:abstractNum>
   <w:num w:numId="1" w16cid:durableId="590550166">
+    <w:abstractNumId w:val="1"/>
+  </w:num>
+  <w:num w:numId="2" w16cid:durableId="431706743">
     <w:abstractNumId w:val="0"/>
   </w:num>
 </w:numbering>

--- a/WriteUp 2.docx
+++ b/WriteUp 2.docx
@@ -683,6 +683,7 @@
           <w14:ligatures w14:val="none"/>
         </w:rPr>
       </w:pPr>
+      <w:bookmarkStart w:id="0" w:name="_Hlk208868131"/>
       <w:r>
         <w:rPr>
           <w:rFonts w:ascii="Consolas" w:eastAsia="Times New Roman" w:hAnsi="Consolas" w:cs="Courier New"/>
@@ -954,6 +955,7 @@
         <w:t>)</w:t>
       </w:r>
     </w:p>
+    <w:bookmarkEnd w:id="0"/>
     <w:p>
       <w:pPr>
         <w:pStyle w:val="ListParagraph"/>
@@ -3473,6 +3475,82 @@
     </w:tbl>
     <w:p>
       <w:pPr>
+        <w:spacing w:after="0" w:line="240" w:lineRule="auto"/>
+        <w:jc w:val="both"/>
+        <w:rPr>
+          <w:rFonts w:ascii="Times New Roman" w:eastAsia="Times New Roman" w:hAnsi="Times New Roman" w:cs="Times New Roman"/>
+          <w:kern w:val="0"/>
+          <w14:ligatures w14:val="none"/>
+        </w:rPr>
+      </w:pPr>
+      <w:r>
+        <w:rPr>
+          <w:rFonts w:ascii="Times New Roman" w:eastAsia="Times New Roman" w:hAnsi="Times New Roman" w:cs="Times New Roman"/>
+          <w:kern w:val="0"/>
+          <w14:ligatures w14:val="none"/>
+        </w:rPr>
+        <w:t>Treatment Effects:</w:t>
+      </w:r>
+    </w:p>
+    <w:p>
+      <w:pPr>
+        <w:spacing w:after="0" w:line="240" w:lineRule="auto"/>
+        <w:jc w:val="both"/>
+        <w:rPr>
+          <w:rFonts w:ascii="Times New Roman" w:eastAsia="Times New Roman" w:hAnsi="Times New Roman" w:cs="Times New Roman"/>
+          <w:kern w:val="0"/>
+          <w14:ligatures w14:val="none"/>
+        </w:rPr>
+      </w:pPr>
+      <w:r>
+        <w:rPr>
+          <w:rFonts w:ascii="Times New Roman" w:eastAsia="Times New Roman" w:hAnsi="Times New Roman" w:cs="Times New Roman"/>
+          <w:kern w:val="0"/>
+          <w14:ligatures w14:val="none"/>
+        </w:rPr>
+        <w:t>Males: 0.0181 - 0.0158 = 0.0023</w:t>
+      </w:r>
+    </w:p>
+    <w:p>
+      <w:pPr>
+        <w:spacing w:after="0" w:line="240" w:lineRule="auto"/>
+        <w:jc w:val="both"/>
+        <w:rPr>
+          <w:rFonts w:ascii="Times New Roman" w:eastAsia="Times New Roman" w:hAnsi="Times New Roman" w:cs="Times New Roman"/>
+          <w:kern w:val="0"/>
+          <w14:ligatures w14:val="none"/>
+        </w:rPr>
+      </w:pPr>
+      <w:r>
+        <w:rPr>
+          <w:rFonts w:ascii="Times New Roman" w:eastAsia="Times New Roman" w:hAnsi="Times New Roman" w:cs="Times New Roman"/>
+          <w:kern w:val="0"/>
+          <w14:ligatures w14:val="none"/>
+        </w:rPr>
+        <w:t>Females: 0.0254 - 0.0182 = 0.0072</w:t>
+      </w:r>
+    </w:p>
+    <w:p>
+      <w:pPr>
+        <w:spacing w:after="0" w:line="240" w:lineRule="auto"/>
+        <w:jc w:val="both"/>
+        <w:rPr>
+          <w:rFonts w:ascii="Times New Roman" w:eastAsia="Times New Roman" w:hAnsi="Times New Roman" w:cs="Times New Roman"/>
+          <w:kern w:val="0"/>
+          <w14:ligatures w14:val="none"/>
+        </w:rPr>
+      </w:pPr>
+      <w:r>
+        <w:rPr>
+          <w:rFonts w:ascii="Times New Roman" w:eastAsia="Times New Roman" w:hAnsi="Times New Roman" w:cs="Times New Roman"/>
+          <w:kern w:val="0"/>
+          <w14:ligatures w14:val="none"/>
+        </w:rPr>
+        <w:t>Difference: |0.0023 - 0.0072| = 0.0049</w:t>
+      </w:r>
+    </w:p>
+    <w:p>
+      <w:pPr>
         <w:spacing w:before="100" w:beforeAutospacing="1" w:after="100" w:afterAutospacing="1" w:line="240" w:lineRule="auto"/>
         <w:jc w:val="both"/>
         <w:rPr>
@@ -3489,17 +3567,7 @@
           <w:kern w:val="0"/>
           <w14:ligatures w14:val="none"/>
         </w:rPr>
-        <w:t>Summary</w:t>
-      </w:r>
-      <w:r>
-        <w:rPr>
-          <w:rFonts w:ascii="Times New Roman" w:eastAsia="Times New Roman" w:hAnsi="Times New Roman" w:cs="Times New Roman"/>
-          <w:b/>
-          <w:bCs/>
-          <w:kern w:val="0"/>
-          <w14:ligatures w14:val="none"/>
-        </w:rPr>
-        <w:t>:</w:t>
+        <w:t>Summary:</w:t>
       </w:r>
       <w:r>
         <w:rPr>
@@ -3508,14 +3576,71 @@
           <w14:ligatures w14:val="none"/>
         </w:rPr>
         <w:br/>
-      </w:r>
-      <w:r>
-        <w:rPr>
-          <w:rFonts w:ascii="Times New Roman" w:eastAsia="Times New Roman" w:hAnsi="Times New Roman" w:cs="Times New Roman"/>
-          <w:kern w:val="0"/>
-          <w14:ligatures w14:val="none"/>
-        </w:rPr>
-        <w:t>In the placebo group, mortality was 2.5% among girls and 1.8% among boys. In the Vitamin A group, mortality was 1.8% among girls and 1.6% among boys. Thus, Vitamin A supplementation reduced mortality in both sexes.</w:t>
+        <w:t xml:space="preserve">In the placebo group, mortality was 2.5% among </w:t>
+      </w:r>
+      <w:r>
+        <w:rPr>
+          <w:rFonts w:ascii="Times New Roman" w:eastAsia="Times New Roman" w:hAnsi="Times New Roman" w:cs="Times New Roman"/>
+          <w:kern w:val="0"/>
+          <w14:ligatures w14:val="none"/>
+        </w:rPr>
+        <w:t>females</w:t>
+      </w:r>
+      <w:r>
+        <w:rPr>
+          <w:rFonts w:ascii="Times New Roman" w:eastAsia="Times New Roman" w:hAnsi="Times New Roman" w:cs="Times New Roman"/>
+          <w:kern w:val="0"/>
+          <w14:ligatures w14:val="none"/>
+        </w:rPr>
+        <w:t xml:space="preserve"> and 1.8% among </w:t>
+      </w:r>
+      <w:r>
+        <w:rPr>
+          <w:rFonts w:ascii="Times New Roman" w:eastAsia="Times New Roman" w:hAnsi="Times New Roman" w:cs="Times New Roman"/>
+          <w:kern w:val="0"/>
+          <w14:ligatures w14:val="none"/>
+        </w:rPr>
+        <w:t>males</w:t>
+      </w:r>
+      <w:r>
+        <w:rPr>
+          <w:rFonts w:ascii="Times New Roman" w:eastAsia="Times New Roman" w:hAnsi="Times New Roman" w:cs="Times New Roman"/>
+          <w:kern w:val="0"/>
+          <w14:ligatures w14:val="none"/>
+        </w:rPr>
+        <w:t xml:space="preserve">. In the Vitamin A group, mortality was 1.8% among </w:t>
+      </w:r>
+      <w:r>
+        <w:rPr>
+          <w:rFonts w:ascii="Times New Roman" w:eastAsia="Times New Roman" w:hAnsi="Times New Roman" w:cs="Times New Roman"/>
+          <w:kern w:val="0"/>
+          <w14:ligatures w14:val="none"/>
+        </w:rPr>
+        <w:t>females</w:t>
+      </w:r>
+      <w:r>
+        <w:rPr>
+          <w:rFonts w:ascii="Times New Roman" w:eastAsia="Times New Roman" w:hAnsi="Times New Roman" w:cs="Times New Roman"/>
+          <w:kern w:val="0"/>
+          <w14:ligatures w14:val="none"/>
+        </w:rPr>
+        <w:t xml:space="preserve"> and 1.6% among </w:t>
+      </w:r>
+      <w:r>
+        <w:rPr>
+          <w:rFonts w:ascii="Times New Roman" w:eastAsia="Times New Roman" w:hAnsi="Times New Roman" w:cs="Times New Roman"/>
+          <w:kern w:val="0"/>
+          <w14:ligatures w14:val="none"/>
+        </w:rPr>
+        <w:t>males</w:t>
+      </w:r>
+      <w:r>
+        <w:rPr>
+          <w:rFonts w:ascii="Times New Roman" w:eastAsia="Times New Roman" w:hAnsi="Times New Roman" w:cs="Times New Roman"/>
+          <w:kern w:val="0"/>
+          <w14:ligatures w14:val="none"/>
+        </w:rPr>
+        <w:t>. Thus, Vitamin A supplementation reduced mortality in both sexes.</w:t>
       </w:r>
       <w:r>
         <w:rPr>
@@ -4462,13 +4587,8682 @@
     <w:p>
       <w:pPr>
         <w:pStyle w:val="ListParagraph"/>
+        <w:numPr>
+          <w:ilvl w:val="0"/>
+          <w:numId w:val="1"/>
+        </w:numPr>
+        <w:rPr>
+          <w:rFonts w:ascii="Times New Roman" w:hAnsi="Times New Roman" w:cs="Times New Roman"/>
+          <w:b/>
+          <w:bCs/>
+        </w:rPr>
+      </w:pPr>
+      <w:r>
+        <w:rPr>
+          <w:rFonts w:ascii="Times New Roman" w:hAnsi="Times New Roman" w:cs="Times New Roman"/>
+          <w:b/>
+          <w:bCs/>
+        </w:rPr>
+        <w:t>A) VITAMIN A SUPPLEMENTATION HAS NO EFFECT ON MORTALITY</w:t>
+      </w:r>
+    </w:p>
+    <w:p>
+      <w:pPr>
+        <w:pStyle w:val="ListParagraph"/>
+        <w:ind w:left="0"/>
+        <w:rPr>
+          <w:rFonts w:ascii="Times New Roman" w:hAnsi="Times New Roman" w:cs="Times New Roman"/>
+        </w:rPr>
+      </w:pPr>
+      <w:r>
+        <w:rPr>
+          <w:rFonts w:ascii="Times New Roman" w:hAnsi="Times New Roman" w:cs="Times New Roman"/>
+        </w:rPr>
+        <w:t>H₀: Vitamin A supplementation has no effect on mortality (OR = 1)</w:t>
+      </w:r>
+    </w:p>
+    <w:p>
+      <w:pPr>
+        <w:pStyle w:val="ListParagraph"/>
+        <w:ind w:left="0"/>
+        <w:rPr>
+          <w:rFonts w:ascii="Times New Roman" w:hAnsi="Times New Roman" w:cs="Times New Roman"/>
+        </w:rPr>
+      </w:pPr>
+      <w:r>
+        <w:rPr>
+          <w:rFonts w:ascii="Times New Roman" w:hAnsi="Times New Roman" w:cs="Times New Roman"/>
+        </w:rPr>
+        <w:t>H₁: Vitamin A supplementation affects mortality (OR ≠ 1)</w:t>
+      </w:r>
+    </w:p>
+    <w:p>
+      <w:pPr>
+        <w:pStyle w:val="ListParagraph"/>
+        <w:ind w:left="0"/>
+        <w:rPr>
+          <w:rFonts w:ascii="Times New Roman" w:hAnsi="Times New Roman" w:cs="Times New Roman"/>
+        </w:rPr>
+      </w:pPr>
+      <w:r>
+        <w:rPr>
+          <w:rFonts w:ascii="Times New Roman" w:hAnsi="Times New Roman" w:cs="Times New Roman"/>
+        </w:rPr>
+        <w:t>Statistical Test</w:t>
+      </w:r>
+      <w:r>
+        <w:rPr>
+          <w:rFonts w:ascii="Times New Roman" w:hAnsi="Times New Roman" w:cs="Times New Roman"/>
+        </w:rPr>
+        <w:t xml:space="preserve"> employed</w:t>
+      </w:r>
+      <w:r>
+        <w:rPr>
+          <w:rFonts w:ascii="Times New Roman" w:hAnsi="Times New Roman" w:cs="Times New Roman"/>
+        </w:rPr>
+        <w:t>:</w:t>
+      </w:r>
+      <w:r>
+        <w:rPr>
+          <w:rFonts w:ascii="Times New Roman" w:hAnsi="Times New Roman" w:cs="Times New Roman"/>
+        </w:rPr>
+        <w:t xml:space="preserve"> Binary Logistic Regression</w:t>
+      </w:r>
+    </w:p>
+    <w:p>
+      <w:pPr>
+        <w:pStyle w:val="ListParagraph"/>
+        <w:ind w:left="0"/>
+        <w:rPr>
+          <w:rFonts w:ascii="Times New Roman" w:hAnsi="Times New Roman" w:cs="Times New Roman"/>
+        </w:rPr>
+      </w:pPr>
+    </w:p>
+    <w:p>
+      <w:pPr>
+        <w:pStyle w:val="ListParagraph"/>
+        <w:ind w:left="0"/>
+        <w:rPr>
+          <w:rFonts w:ascii="Times New Roman" w:hAnsi="Times New Roman" w:cs="Times New Roman"/>
+        </w:rPr>
+      </w:pPr>
+      <w:r>
+        <w:rPr>
+          <w:rFonts w:ascii="Times New Roman" w:hAnsi="Times New Roman" w:cs="Times New Roman"/>
+        </w:rPr>
+        <w:t>R Code Used</w:t>
+      </w:r>
+    </w:p>
+    <w:p>
+      <w:pPr>
+        <w:shd w:val="clear" w:color="auto" w:fill="F0F0F0"/>
+        <w:tabs>
+          <w:tab w:val="left" w:pos="916"/>
+          <w:tab w:val="left" w:pos="1832"/>
+          <w:tab w:val="left" w:pos="2748"/>
+          <w:tab w:val="left" w:pos="3664"/>
+          <w:tab w:val="left" w:pos="4580"/>
+          <w:tab w:val="left" w:pos="5496"/>
+          <w:tab w:val="left" w:pos="6412"/>
+          <w:tab w:val="left" w:pos="7328"/>
+          <w:tab w:val="left" w:pos="8244"/>
+          <w:tab w:val="left" w:pos="9160"/>
+          <w:tab w:val="left" w:pos="10076"/>
+          <w:tab w:val="left" w:pos="10992"/>
+          <w:tab w:val="left" w:pos="11908"/>
+          <w:tab w:val="left" w:pos="12824"/>
+          <w:tab w:val="left" w:pos="13740"/>
+          <w:tab w:val="left" w:pos="14656"/>
+        </w:tabs>
+        <w:spacing w:after="0" w:line="240" w:lineRule="auto"/>
+        <w:rPr>
+          <w:rFonts w:ascii="Consolas" w:eastAsia="Times New Roman" w:hAnsi="Consolas" w:cs="Courier New"/>
+          <w:color w:val="030303"/>
+          <w:kern w:val="0"/>
+          <w:sz w:val="20"/>
+          <w:szCs w:val="20"/>
+          <w:bdr w:val="none" w:sz="0" w:space="0" w:color="auto" w:frame="1"/>
+          <w14:ligatures w14:val="none"/>
+        </w:rPr>
+      </w:pPr>
+      <w:r>
+        <w:rPr>
+          <w:rFonts w:ascii="Consolas" w:eastAsia="Times New Roman" w:hAnsi="Consolas" w:cs="Courier New"/>
+          <w:color w:val="030303"/>
+          <w:kern w:val="0"/>
+          <w:sz w:val="20"/>
+          <w:szCs w:val="20"/>
+          <w:bdr w:val="none" w:sz="0" w:space="0" w:color="auto" w:frame="1"/>
+          <w14:ligatures w14:val="none"/>
+        </w:rPr>
+        <w:t>Ho_1</w:t>
+      </w:r>
+      <w:r>
+        <w:rPr>
+          <w:rFonts w:ascii="Consolas" w:eastAsia="Times New Roman" w:hAnsi="Consolas" w:cs="Courier New"/>
+          <w:color w:val="030303"/>
+          <w:kern w:val="0"/>
+          <w:sz w:val="20"/>
+          <w:szCs w:val="20"/>
+          <w:bdr w:val="none" w:sz="0" w:space="0" w:color="auto" w:frame="1"/>
+          <w14:ligatures w14:val="none"/>
+        </w:rPr>
+        <w:t xml:space="preserve"> &lt;- </w:t>
+      </w:r>
+      <w:proofErr w:type="spellStart"/>
+      <w:proofErr w:type="gramStart"/>
+      <w:r>
+        <w:rPr>
+          <w:rFonts w:ascii="Consolas" w:eastAsia="Times New Roman" w:hAnsi="Consolas" w:cs="Courier New"/>
+          <w:color w:val="030303"/>
+          <w:kern w:val="0"/>
+          <w:sz w:val="20"/>
+          <w:szCs w:val="20"/>
+          <w:bdr w:val="none" w:sz="0" w:space="0" w:color="auto" w:frame="1"/>
+          <w14:ligatures w14:val="none"/>
+        </w:rPr>
+        <w:t>glm</w:t>
+      </w:r>
+      <w:proofErr w:type="spellEnd"/>
+      <w:r>
+        <w:rPr>
+          <w:rFonts w:ascii="Consolas" w:eastAsia="Times New Roman" w:hAnsi="Consolas" w:cs="Courier New"/>
+          <w:color w:val="920B2D"/>
+          <w:kern w:val="0"/>
+          <w:sz w:val="20"/>
+          <w:szCs w:val="20"/>
+          <w:bdr w:val="none" w:sz="0" w:space="0" w:color="auto" w:frame="1"/>
+          <w14:ligatures w14:val="none"/>
+        </w:rPr>
+        <w:t>(</w:t>
+      </w:r>
+      <w:proofErr w:type="gramEnd"/>
+      <w:r>
+        <w:rPr>
+          <w:rFonts w:ascii="Consolas" w:eastAsia="Times New Roman" w:hAnsi="Consolas" w:cs="Courier New"/>
+          <w:color w:val="030303"/>
+          <w:kern w:val="0"/>
+          <w:sz w:val="20"/>
+          <w:szCs w:val="20"/>
+          <w:bdr w:val="none" w:sz="0" w:space="0" w:color="auto" w:frame="1"/>
+          <w14:ligatures w14:val="none"/>
+        </w:rPr>
+        <w:t xml:space="preserve">status == </w:t>
+      </w:r>
+      <w:r>
+        <w:rPr>
+          <w:rFonts w:ascii="Consolas" w:eastAsia="Times New Roman" w:hAnsi="Consolas" w:cs="Courier New"/>
+          <w:color w:val="DD1144"/>
+          <w:kern w:val="0"/>
+          <w:sz w:val="20"/>
+          <w:szCs w:val="20"/>
+          <w:bdr w:val="none" w:sz="0" w:space="0" w:color="auto" w:frame="1"/>
+          <w14:ligatures w14:val="none"/>
+        </w:rPr>
+        <w:t>"Died"</w:t>
+      </w:r>
+      <w:r>
+        <w:rPr>
+          <w:rFonts w:ascii="Consolas" w:eastAsia="Times New Roman" w:hAnsi="Consolas" w:cs="Courier New"/>
+          <w:color w:val="030303"/>
+          <w:kern w:val="0"/>
+          <w:sz w:val="20"/>
+          <w:szCs w:val="20"/>
+          <w:bdr w:val="none" w:sz="0" w:space="0" w:color="auto" w:frame="1"/>
+          <w14:ligatures w14:val="none"/>
+        </w:rPr>
+        <w:t xml:space="preserve"> ~ </w:t>
+      </w:r>
+      <w:proofErr w:type="spellStart"/>
+      <w:r>
+        <w:rPr>
+          <w:rFonts w:ascii="Consolas" w:eastAsia="Times New Roman" w:hAnsi="Consolas" w:cs="Courier New"/>
+          <w:color w:val="030303"/>
+          <w:kern w:val="0"/>
+          <w:sz w:val="20"/>
+          <w:szCs w:val="20"/>
+          <w:bdr w:val="none" w:sz="0" w:space="0" w:color="auto" w:frame="1"/>
+          <w14:ligatures w14:val="none"/>
+        </w:rPr>
+        <w:t>trt</w:t>
+      </w:r>
+      <w:proofErr w:type="spellEnd"/>
+      <w:r>
+        <w:rPr>
+          <w:rFonts w:ascii="Consolas" w:eastAsia="Times New Roman" w:hAnsi="Consolas" w:cs="Courier New"/>
+          <w:color w:val="920B2D"/>
+          <w:kern w:val="0"/>
+          <w:sz w:val="20"/>
+          <w:szCs w:val="20"/>
+          <w:bdr w:val="none" w:sz="0" w:space="0" w:color="auto" w:frame="1"/>
+          <w14:ligatures w14:val="none"/>
+        </w:rPr>
+        <w:t>,</w:t>
+      </w:r>
+      <w:r>
+        <w:rPr>
+          <w:rFonts w:ascii="Consolas" w:eastAsia="Times New Roman" w:hAnsi="Consolas" w:cs="Courier New"/>
+          <w:color w:val="030303"/>
+          <w:kern w:val="0"/>
+          <w:sz w:val="20"/>
+          <w:szCs w:val="20"/>
+          <w:bdr w:val="none" w:sz="0" w:space="0" w:color="auto" w:frame="1"/>
+          <w14:ligatures w14:val="none"/>
+        </w:rPr>
+        <w:t xml:space="preserve"> data = nepal621</w:t>
+      </w:r>
+      <w:r>
+        <w:rPr>
+          <w:rFonts w:ascii="Consolas" w:eastAsia="Times New Roman" w:hAnsi="Consolas" w:cs="Courier New"/>
+          <w:color w:val="920B2D"/>
+          <w:kern w:val="0"/>
+          <w:sz w:val="20"/>
+          <w:szCs w:val="20"/>
+          <w:bdr w:val="none" w:sz="0" w:space="0" w:color="auto" w:frame="1"/>
+          <w14:ligatures w14:val="none"/>
+        </w:rPr>
+        <w:t>,</w:t>
+      </w:r>
+      <w:r>
+        <w:rPr>
+          <w:rFonts w:ascii="Consolas" w:eastAsia="Times New Roman" w:hAnsi="Consolas" w:cs="Courier New"/>
+          <w:color w:val="030303"/>
+          <w:kern w:val="0"/>
+          <w:sz w:val="20"/>
+          <w:szCs w:val="20"/>
+          <w:bdr w:val="none" w:sz="0" w:space="0" w:color="auto" w:frame="1"/>
+          <w14:ligatures w14:val="none"/>
+        </w:rPr>
+        <w:t xml:space="preserve"> family = binomial</w:t>
+      </w:r>
+      <w:r>
+        <w:rPr>
+          <w:rFonts w:ascii="Consolas" w:eastAsia="Times New Roman" w:hAnsi="Consolas" w:cs="Courier New"/>
+          <w:color w:val="920B2D"/>
+          <w:kern w:val="0"/>
+          <w:sz w:val="20"/>
+          <w:szCs w:val="20"/>
+          <w:bdr w:val="none" w:sz="0" w:space="0" w:color="auto" w:frame="1"/>
+          <w14:ligatures w14:val="none"/>
+        </w:rPr>
+        <w:t>)</w:t>
+      </w:r>
+    </w:p>
+    <w:p>
+      <w:pPr>
+        <w:shd w:val="clear" w:color="auto" w:fill="F0F0F0"/>
+        <w:tabs>
+          <w:tab w:val="left" w:pos="916"/>
+          <w:tab w:val="left" w:pos="1832"/>
+          <w:tab w:val="left" w:pos="2748"/>
+          <w:tab w:val="left" w:pos="3664"/>
+          <w:tab w:val="left" w:pos="4580"/>
+          <w:tab w:val="left" w:pos="5496"/>
+          <w:tab w:val="left" w:pos="6412"/>
+          <w:tab w:val="left" w:pos="7328"/>
+          <w:tab w:val="left" w:pos="8244"/>
+          <w:tab w:val="left" w:pos="9160"/>
+          <w:tab w:val="left" w:pos="10076"/>
+          <w:tab w:val="left" w:pos="10992"/>
+          <w:tab w:val="left" w:pos="11908"/>
+          <w:tab w:val="left" w:pos="12824"/>
+          <w:tab w:val="left" w:pos="13740"/>
+          <w:tab w:val="left" w:pos="14656"/>
+        </w:tabs>
+        <w:spacing w:after="0" w:line="240" w:lineRule="auto"/>
+        <w:rPr>
+          <w:rFonts w:ascii="Consolas" w:eastAsia="Times New Roman" w:hAnsi="Consolas" w:cs="Courier New"/>
+          <w:color w:val="555555"/>
+          <w:kern w:val="0"/>
+          <w14:ligatures w14:val="none"/>
+        </w:rPr>
+      </w:pPr>
+      <w:proofErr w:type="gramStart"/>
+      <w:r>
+        <w:rPr>
+          <w:rFonts w:ascii="Consolas" w:eastAsia="Times New Roman" w:hAnsi="Consolas" w:cs="Courier New"/>
+          <w:color w:val="030303"/>
+          <w:kern w:val="0"/>
+          <w:sz w:val="20"/>
+          <w:szCs w:val="20"/>
+          <w:bdr w:val="none" w:sz="0" w:space="0" w:color="auto" w:frame="1"/>
+          <w14:ligatures w14:val="none"/>
+        </w:rPr>
+        <w:t>summary</w:t>
+      </w:r>
+      <w:r>
+        <w:rPr>
+          <w:rFonts w:ascii="Consolas" w:eastAsia="Times New Roman" w:hAnsi="Consolas" w:cs="Courier New"/>
+          <w:color w:val="920B2D"/>
+          <w:kern w:val="0"/>
+          <w:sz w:val="20"/>
+          <w:szCs w:val="20"/>
+          <w:bdr w:val="none" w:sz="0" w:space="0" w:color="auto" w:frame="1"/>
+          <w14:ligatures w14:val="none"/>
+        </w:rPr>
+        <w:t>(</w:t>
+      </w:r>
+      <w:proofErr w:type="gramEnd"/>
+      <w:r>
+        <w:rPr>
+          <w:rFonts w:ascii="Consolas" w:eastAsia="Times New Roman" w:hAnsi="Consolas" w:cs="Courier New"/>
+          <w:color w:val="030303"/>
+          <w:kern w:val="0"/>
+          <w:sz w:val="20"/>
+          <w:szCs w:val="20"/>
+          <w:bdr w:val="none" w:sz="0" w:space="0" w:color="auto" w:frame="1"/>
+          <w14:ligatures w14:val="none"/>
+        </w:rPr>
+        <w:t>Ho_1</w:t>
+      </w:r>
+      <w:r>
+        <w:rPr>
+          <w:rFonts w:ascii="Consolas" w:eastAsia="Times New Roman" w:hAnsi="Consolas" w:cs="Courier New"/>
+          <w:color w:val="920B2D"/>
+          <w:kern w:val="0"/>
+          <w:sz w:val="20"/>
+          <w:szCs w:val="20"/>
+          <w:bdr w:val="none" w:sz="0" w:space="0" w:color="auto" w:frame="1"/>
+          <w14:ligatures w14:val="none"/>
+        </w:rPr>
+        <w:t>)</w:t>
+      </w:r>
+    </w:p>
+    <w:p>
+      <w:pPr>
+        <w:shd w:val="clear" w:color="auto" w:fill="FFFFFF"/>
+        <w:spacing w:after="240" w:line="240" w:lineRule="auto"/>
+        <w:rPr>
+          <w:rFonts w:ascii="Times New Roman" w:eastAsia="Times New Roman" w:hAnsi="Times New Roman" w:cs="Times New Roman"/>
+          <w:color w:val="030303"/>
+          <w:kern w:val="0"/>
+          <w14:ligatures w14:val="none"/>
+        </w:rPr>
+      </w:pPr>
+    </w:p>
+    <w:p>
+      <w:pPr>
+        <w:shd w:val="clear" w:color="auto" w:fill="FFFFFF"/>
+        <w:spacing w:after="240" w:line="240" w:lineRule="auto"/>
+        <w:rPr>
+          <w:rFonts w:ascii="Times New Roman" w:eastAsia="Times New Roman" w:hAnsi="Times New Roman" w:cs="Times New Roman"/>
+          <w:kern w:val="0"/>
+          <w14:ligatures w14:val="none"/>
+        </w:rPr>
+      </w:pPr>
+      <w:r>
+        <w:rPr>
+          <w:rFonts w:ascii="Times New Roman" w:eastAsia="Times New Roman" w:hAnsi="Times New Roman" w:cs="Times New Roman"/>
+          <w:kern w:val="0"/>
+          <w14:ligatures w14:val="none"/>
+        </w:rPr>
+        <w:lastRenderedPageBreak/>
+        <w:t>Table: Logistic Regression Results - Overall Treatment Effect</w:t>
+      </w:r>
+    </w:p>
+    <w:tbl>
+      <w:tblPr>
+        <w:tblStyle w:val="PlainTable2"/>
+        <w:tblW w:w="5000" w:type="pct"/>
+        <w:tblLook w:val="04A0" w:firstRow="1" w:lastRow="0" w:firstColumn="1" w:lastColumn="0" w:noHBand="0" w:noVBand="1"/>
+      </w:tblPr>
+      <w:tblGrid>
+        <w:gridCol w:w="3757"/>
+        <w:gridCol w:w="1503"/>
+        <w:gridCol w:w="2314"/>
+        <w:gridCol w:w="1786"/>
+      </w:tblGrid>
+      <w:tr>
+        <w:trPr>
+          <w:cnfStyle w:val="100000000000" w:firstRow="1" w:lastRow="0" w:firstColumn="0" w:lastColumn="0" w:oddVBand="0" w:evenVBand="0" w:oddHBand="0" w:evenHBand="0" w:firstRowFirstColumn="0" w:firstRowLastColumn="0" w:lastRowFirstColumn="0" w:lastRowLastColumn="0"/>
+        </w:trPr>
+        <w:tc>
+          <w:tcPr>
+            <w:cnfStyle w:val="001000000000" w:firstRow="0" w:lastRow="0" w:firstColumn="1" w:lastColumn="0" w:oddVBand="0" w:evenVBand="0" w:oddHBand="0" w:evenHBand="0" w:firstRowFirstColumn="0" w:firstRowLastColumn="0" w:lastRowFirstColumn="0" w:lastRowLastColumn="0"/>
+            <w:tcW w:w="2007" w:type="pct"/>
+            <w:shd w:val="clear" w:color="auto" w:fill="E7E6E6" w:themeFill="background2"/>
+            <w:hideMark/>
+          </w:tcPr>
+          <w:p>
+            <w:pPr>
+              <w:rPr>
+                <w:rFonts w:ascii="Times New Roman" w:eastAsia="Times New Roman" w:hAnsi="Times New Roman" w:cs="Times New Roman"/>
+                <w:kern w:val="0"/>
+                <w14:ligatures w14:val="none"/>
+              </w:rPr>
+            </w:pPr>
+            <w:r>
+              <w:rPr>
+                <w:rFonts w:ascii="Times New Roman" w:eastAsia="Times New Roman" w:hAnsi="Times New Roman" w:cs="Times New Roman"/>
+                <w:kern w:val="0"/>
+                <w14:ligatures w14:val="none"/>
+              </w:rPr>
+              <w:t>Category</w:t>
+            </w:r>
+          </w:p>
+        </w:tc>
+        <w:tc>
+          <w:tcPr>
+            <w:tcW w:w="803" w:type="pct"/>
+            <w:shd w:val="clear" w:color="auto" w:fill="E7E6E6" w:themeFill="background2"/>
+            <w:hideMark/>
+          </w:tcPr>
+          <w:p>
+            <w:pPr>
+              <w:cnfStyle w:val="100000000000" w:firstRow="1" w:lastRow="0" w:firstColumn="0" w:lastColumn="0" w:oddVBand="0" w:evenVBand="0" w:oddHBand="0" w:evenHBand="0" w:firstRowFirstColumn="0" w:firstRowLastColumn="0" w:lastRowFirstColumn="0" w:lastRowLastColumn="0"/>
+              <w:rPr>
+                <w:rFonts w:ascii="Times New Roman" w:eastAsia="Times New Roman" w:hAnsi="Times New Roman" w:cs="Times New Roman"/>
+                <w:kern w:val="0"/>
+                <w14:ligatures w14:val="none"/>
+              </w:rPr>
+            </w:pPr>
+            <w:r>
+              <w:rPr>
+                <w:rFonts w:ascii="Times New Roman" w:eastAsia="Times New Roman" w:hAnsi="Times New Roman" w:cs="Times New Roman"/>
+                <w:kern w:val="0"/>
+                <w14:ligatures w14:val="none"/>
+              </w:rPr>
+              <w:t>O</w:t>
+            </w:r>
+            <w:r>
+              <w:rPr>
+                <w:rFonts w:ascii="Times New Roman" w:eastAsia="Times New Roman" w:hAnsi="Times New Roman" w:cs="Times New Roman"/>
+                <w:kern w:val="0"/>
+                <w14:ligatures w14:val="none"/>
+              </w:rPr>
+              <w:t>dds Ratio</w:t>
+            </w:r>
+          </w:p>
+        </w:tc>
+        <w:tc>
+          <w:tcPr>
+            <w:tcW w:w="1236" w:type="pct"/>
+            <w:shd w:val="clear" w:color="auto" w:fill="E7E6E6" w:themeFill="background2"/>
+            <w:hideMark/>
+          </w:tcPr>
+          <w:p>
+            <w:pPr>
+              <w:cnfStyle w:val="100000000000" w:firstRow="1" w:lastRow="0" w:firstColumn="0" w:lastColumn="0" w:oddVBand="0" w:evenVBand="0" w:oddHBand="0" w:evenHBand="0" w:firstRowFirstColumn="0" w:firstRowLastColumn="0" w:lastRowFirstColumn="0" w:lastRowLastColumn="0"/>
+              <w:rPr>
+                <w:rFonts w:ascii="Times New Roman" w:eastAsia="Times New Roman" w:hAnsi="Times New Roman" w:cs="Times New Roman"/>
+                <w:kern w:val="0"/>
+                <w14:ligatures w14:val="none"/>
+              </w:rPr>
+            </w:pPr>
+            <w:r>
+              <w:rPr>
+                <w:rFonts w:ascii="Times New Roman" w:eastAsia="Times New Roman" w:hAnsi="Times New Roman" w:cs="Times New Roman"/>
+                <w:kern w:val="0"/>
+                <w14:ligatures w14:val="none"/>
+              </w:rPr>
+              <w:t>95% CI</w:t>
+            </w:r>
+          </w:p>
+        </w:tc>
+        <w:tc>
+          <w:tcPr>
+            <w:tcW w:w="955" w:type="pct"/>
+            <w:shd w:val="clear" w:color="auto" w:fill="E7E6E6" w:themeFill="background2"/>
+            <w:hideMark/>
+          </w:tcPr>
+          <w:p>
+            <w:pPr>
+              <w:cnfStyle w:val="100000000000" w:firstRow="1" w:lastRow="0" w:firstColumn="0" w:lastColumn="0" w:oddVBand="0" w:evenVBand="0" w:oddHBand="0" w:evenHBand="0" w:firstRowFirstColumn="0" w:firstRowLastColumn="0" w:lastRowFirstColumn="0" w:lastRowLastColumn="0"/>
+              <w:rPr>
+                <w:rFonts w:ascii="Times New Roman" w:eastAsia="Times New Roman" w:hAnsi="Times New Roman" w:cs="Times New Roman"/>
+                <w:kern w:val="0"/>
+                <w14:ligatures w14:val="none"/>
+              </w:rPr>
+            </w:pPr>
+            <w:r>
+              <w:rPr>
+                <w:rFonts w:ascii="Times New Roman" w:eastAsia="Times New Roman" w:hAnsi="Times New Roman" w:cs="Times New Roman"/>
+                <w:kern w:val="0"/>
+                <w14:ligatures w14:val="none"/>
+              </w:rPr>
+              <w:t>p-value</w:t>
+            </w:r>
+          </w:p>
+        </w:tc>
+      </w:tr>
+      <w:tr>
+        <w:trPr>
+          <w:cnfStyle w:val="000000100000" w:firstRow="0" w:lastRow="0" w:firstColumn="0" w:lastColumn="0" w:oddVBand="0" w:evenVBand="0" w:oddHBand="1" w:evenHBand="0" w:firstRowFirstColumn="0" w:firstRowLastColumn="0" w:lastRowFirstColumn="0" w:lastRowLastColumn="0"/>
+        </w:trPr>
+        <w:tc>
+          <w:tcPr>
+            <w:cnfStyle w:val="001000000000" w:firstRow="0" w:lastRow="0" w:firstColumn="1" w:lastColumn="0" w:oddVBand="0" w:evenVBand="0" w:oddHBand="0" w:evenHBand="0" w:firstRowFirstColumn="0" w:firstRowLastColumn="0" w:lastRowFirstColumn="0" w:lastRowLastColumn="0"/>
+            <w:tcW w:w="2007" w:type="pct"/>
+            <w:tcBorders>
+              <w:bottom w:val="nil"/>
+            </w:tcBorders>
+            <w:hideMark/>
+          </w:tcPr>
+          <w:p>
+            <w:pPr>
+              <w:rPr>
+                <w:rFonts w:ascii="Times New Roman" w:eastAsia="Times New Roman" w:hAnsi="Times New Roman" w:cs="Times New Roman"/>
+                <w:b w:val="0"/>
+                <w:bCs w:val="0"/>
+                <w:kern w:val="0"/>
+                <w14:ligatures w14:val="none"/>
+              </w:rPr>
+            </w:pPr>
+            <w:r>
+              <w:rPr>
+                <w:rFonts w:ascii="Times New Roman" w:eastAsia="Times New Roman" w:hAnsi="Times New Roman" w:cs="Times New Roman"/>
+                <w:b w:val="0"/>
+                <w:bCs w:val="0"/>
+                <w:kern w:val="0"/>
+                <w14:ligatures w14:val="none"/>
+              </w:rPr>
+              <w:t>Intercept</w:t>
+            </w:r>
+            <w:r>
+              <w:rPr>
+                <w:rFonts w:ascii="Times New Roman" w:eastAsia="Times New Roman" w:hAnsi="Times New Roman" w:cs="Times New Roman"/>
+                <w:b w:val="0"/>
+                <w:bCs w:val="0"/>
+                <w:kern w:val="0"/>
+                <w14:ligatures w14:val="none"/>
+              </w:rPr>
+              <w:t xml:space="preserve"> (Placebo)</w:t>
+            </w:r>
+          </w:p>
+        </w:tc>
+        <w:tc>
+          <w:tcPr>
+            <w:tcW w:w="803" w:type="pct"/>
+            <w:tcBorders>
+              <w:bottom w:val="nil"/>
+            </w:tcBorders>
+            <w:hideMark/>
+          </w:tcPr>
+          <w:p>
+            <w:pPr>
+              <w:cnfStyle w:val="000000100000" w:firstRow="0" w:lastRow="0" w:firstColumn="0" w:lastColumn="0" w:oddVBand="0" w:evenVBand="0" w:oddHBand="1" w:evenHBand="0" w:firstRowFirstColumn="0" w:firstRowLastColumn="0" w:lastRowFirstColumn="0" w:lastRowLastColumn="0"/>
+              <w:rPr>
+                <w:rFonts w:ascii="Times New Roman" w:eastAsia="Times New Roman" w:hAnsi="Times New Roman" w:cs="Times New Roman"/>
+                <w:kern w:val="0"/>
+                <w14:ligatures w14:val="none"/>
+              </w:rPr>
+            </w:pPr>
+            <w:r>
+              <w:rPr>
+                <w:rFonts w:ascii="Times New Roman" w:eastAsia="Times New Roman" w:hAnsi="Times New Roman" w:cs="Times New Roman"/>
+                <w:kern w:val="0"/>
+                <w14:ligatures w14:val="none"/>
+              </w:rPr>
+              <w:t>0.022</w:t>
+            </w:r>
+          </w:p>
+        </w:tc>
+        <w:tc>
+          <w:tcPr>
+            <w:tcW w:w="1236" w:type="pct"/>
+            <w:tcBorders>
+              <w:bottom w:val="nil"/>
+            </w:tcBorders>
+            <w:hideMark/>
+          </w:tcPr>
+          <w:p>
+            <w:pPr>
+              <w:cnfStyle w:val="000000100000" w:firstRow="0" w:lastRow="0" w:firstColumn="0" w:lastColumn="0" w:oddVBand="0" w:evenVBand="0" w:oddHBand="1" w:evenHBand="0" w:firstRowFirstColumn="0" w:firstRowLastColumn="0" w:lastRowFirstColumn="0" w:lastRowLastColumn="0"/>
+              <w:rPr>
+                <w:rFonts w:ascii="Times New Roman" w:eastAsia="Times New Roman" w:hAnsi="Times New Roman" w:cs="Times New Roman"/>
+                <w:kern w:val="0"/>
+                <w14:ligatures w14:val="none"/>
+              </w:rPr>
+            </w:pPr>
+            <w:r>
+              <w:rPr>
+                <w:rFonts w:ascii="Times New Roman" w:eastAsia="Times New Roman" w:hAnsi="Times New Roman" w:cs="Times New Roman"/>
+                <w:kern w:val="0"/>
+                <w14:ligatures w14:val="none"/>
+              </w:rPr>
+              <w:t>0.020</w:t>
+            </w:r>
+            <w:r>
+              <w:rPr>
+                <w:rFonts w:ascii="Times New Roman" w:eastAsia="Times New Roman" w:hAnsi="Times New Roman" w:cs="Times New Roman"/>
+                <w:kern w:val="0"/>
+                <w14:ligatures w14:val="none"/>
+              </w:rPr>
+              <w:t xml:space="preserve"> - </w:t>
+            </w:r>
+            <w:r>
+              <w:rPr>
+                <w:rFonts w:ascii="Times New Roman" w:eastAsia="Times New Roman" w:hAnsi="Times New Roman" w:cs="Times New Roman"/>
+                <w:kern w:val="0"/>
+                <w14:ligatures w14:val="none"/>
+              </w:rPr>
+              <w:t>0.025</w:t>
+            </w:r>
+          </w:p>
+        </w:tc>
+        <w:tc>
+          <w:tcPr>
+            <w:tcW w:w="955" w:type="pct"/>
+            <w:tcBorders>
+              <w:bottom w:val="nil"/>
+            </w:tcBorders>
+            <w:hideMark/>
+          </w:tcPr>
+          <w:p>
+            <w:pPr>
+              <w:cnfStyle w:val="000000100000" w:firstRow="0" w:lastRow="0" w:firstColumn="0" w:lastColumn="0" w:oddVBand="0" w:evenVBand="0" w:oddHBand="1" w:evenHBand="0" w:firstRowFirstColumn="0" w:firstRowLastColumn="0" w:lastRowFirstColumn="0" w:lastRowLastColumn="0"/>
+              <w:rPr>
+                <w:rFonts w:ascii="Times New Roman" w:eastAsia="Times New Roman" w:hAnsi="Times New Roman" w:cs="Times New Roman"/>
+                <w:kern w:val="0"/>
+                <w14:ligatures w14:val="none"/>
+              </w:rPr>
+            </w:pPr>
+            <w:r>
+              <w:rPr>
+                <w:rFonts w:ascii="Times New Roman" w:eastAsia="Times New Roman" w:hAnsi="Times New Roman" w:cs="Times New Roman"/>
+                <w:kern w:val="0"/>
+                <w14:ligatures w14:val="none"/>
+              </w:rPr>
+              <w:t>0.0000</w:t>
+            </w:r>
+          </w:p>
+        </w:tc>
+      </w:tr>
+      <w:tr>
+        <w:tc>
+          <w:tcPr>
+            <w:cnfStyle w:val="001000000000" w:firstRow="0" w:lastRow="0" w:firstColumn="1" w:lastColumn="0" w:oddVBand="0" w:evenVBand="0" w:oddHBand="0" w:evenHBand="0" w:firstRowFirstColumn="0" w:firstRowLastColumn="0" w:lastRowFirstColumn="0" w:lastRowLastColumn="0"/>
+            <w:tcW w:w="2007" w:type="pct"/>
+            <w:tcBorders>
+              <w:top w:val="nil"/>
+              <w:bottom w:val="nil"/>
+            </w:tcBorders>
+            <w:hideMark/>
+          </w:tcPr>
+          <w:p>
+            <w:pPr>
+              <w:rPr>
+                <w:rFonts w:ascii="Times New Roman" w:eastAsia="Times New Roman" w:hAnsi="Times New Roman" w:cs="Times New Roman"/>
+                <w:b w:val="0"/>
+                <w:bCs w:val="0"/>
+                <w:kern w:val="0"/>
+                <w14:ligatures w14:val="none"/>
+              </w:rPr>
+            </w:pPr>
+            <w:r>
+              <w:rPr>
+                <w:rFonts w:ascii="Times New Roman" w:eastAsia="Times New Roman" w:hAnsi="Times New Roman" w:cs="Times New Roman"/>
+                <w:b w:val="0"/>
+                <w:bCs w:val="0"/>
+                <w:kern w:val="0"/>
+                <w14:ligatures w14:val="none"/>
+              </w:rPr>
+              <w:t>Treatment</w:t>
+            </w:r>
+            <w:r>
+              <w:rPr>
+                <w:rFonts w:ascii="Times New Roman" w:eastAsia="Times New Roman" w:hAnsi="Times New Roman" w:cs="Times New Roman"/>
+                <w:b w:val="0"/>
+                <w:bCs w:val="0"/>
+                <w:kern w:val="0"/>
+                <w14:ligatures w14:val="none"/>
+              </w:rPr>
+              <w:t xml:space="preserve"> </w:t>
+            </w:r>
+          </w:p>
+        </w:tc>
+        <w:tc>
+          <w:tcPr>
+            <w:tcW w:w="803" w:type="pct"/>
+            <w:tcBorders>
+              <w:top w:val="nil"/>
+              <w:bottom w:val="nil"/>
+            </w:tcBorders>
+          </w:tcPr>
+          <w:p>
+            <w:pPr>
+              <w:cnfStyle w:val="000000000000" w:firstRow="0" w:lastRow="0" w:firstColumn="0" w:lastColumn="0" w:oddVBand="0" w:evenVBand="0" w:oddHBand="0" w:evenHBand="0" w:firstRowFirstColumn="0" w:firstRowLastColumn="0" w:lastRowFirstColumn="0" w:lastRowLastColumn="0"/>
+              <w:rPr>
+                <w:rFonts w:ascii="Times New Roman" w:eastAsia="Times New Roman" w:hAnsi="Times New Roman" w:cs="Times New Roman"/>
+                <w:kern w:val="0"/>
+                <w14:ligatures w14:val="none"/>
+              </w:rPr>
+            </w:pPr>
+          </w:p>
+        </w:tc>
+        <w:tc>
+          <w:tcPr>
+            <w:tcW w:w="1236" w:type="pct"/>
+            <w:tcBorders>
+              <w:top w:val="nil"/>
+              <w:bottom w:val="nil"/>
+            </w:tcBorders>
+          </w:tcPr>
+          <w:p>
+            <w:pPr>
+              <w:cnfStyle w:val="000000000000" w:firstRow="0" w:lastRow="0" w:firstColumn="0" w:lastColumn="0" w:oddVBand="0" w:evenVBand="0" w:oddHBand="0" w:evenHBand="0" w:firstRowFirstColumn="0" w:firstRowLastColumn="0" w:lastRowFirstColumn="0" w:lastRowLastColumn="0"/>
+              <w:rPr>
+                <w:rFonts w:ascii="Times New Roman" w:eastAsia="Times New Roman" w:hAnsi="Times New Roman" w:cs="Times New Roman"/>
+                <w:kern w:val="0"/>
+                <w14:ligatures w14:val="none"/>
+              </w:rPr>
+            </w:pPr>
+          </w:p>
+        </w:tc>
+        <w:tc>
+          <w:tcPr>
+            <w:tcW w:w="955" w:type="pct"/>
+            <w:tcBorders>
+              <w:top w:val="nil"/>
+              <w:bottom w:val="nil"/>
+            </w:tcBorders>
+          </w:tcPr>
+          <w:p>
+            <w:pPr>
+              <w:cnfStyle w:val="000000000000" w:firstRow="0" w:lastRow="0" w:firstColumn="0" w:lastColumn="0" w:oddVBand="0" w:evenVBand="0" w:oddHBand="0" w:evenHBand="0" w:firstRowFirstColumn="0" w:firstRowLastColumn="0" w:lastRowFirstColumn="0" w:lastRowLastColumn="0"/>
+              <w:rPr>
+                <w:rFonts w:ascii="Times New Roman" w:eastAsia="Times New Roman" w:hAnsi="Times New Roman" w:cs="Times New Roman"/>
+                <w:kern w:val="0"/>
+                <w14:ligatures w14:val="none"/>
+              </w:rPr>
+            </w:pPr>
+          </w:p>
+        </w:tc>
+      </w:tr>
+      <w:tr>
+        <w:trPr>
+          <w:cnfStyle w:val="000000100000" w:firstRow="0" w:lastRow="0" w:firstColumn="0" w:lastColumn="0" w:oddVBand="0" w:evenVBand="0" w:oddHBand="1" w:evenHBand="0" w:firstRowFirstColumn="0" w:firstRowLastColumn="0" w:lastRowFirstColumn="0" w:lastRowLastColumn="0"/>
+        </w:trPr>
+        <w:tc>
+          <w:tcPr>
+            <w:cnfStyle w:val="001000000000" w:firstRow="0" w:lastRow="0" w:firstColumn="1" w:lastColumn="0" w:oddVBand="0" w:evenVBand="0" w:oddHBand="0" w:evenHBand="0" w:firstRowFirstColumn="0" w:firstRowLastColumn="0" w:lastRowFirstColumn="0" w:lastRowLastColumn="0"/>
+            <w:tcW w:w="2007" w:type="pct"/>
+            <w:tcBorders>
+              <w:top w:val="nil"/>
+              <w:bottom w:val="nil"/>
+            </w:tcBorders>
+          </w:tcPr>
+          <w:p>
+            <w:pPr>
+              <w:ind w:left="720"/>
+              <w:rPr>
+                <w:rFonts w:ascii="Times New Roman" w:eastAsia="Times New Roman" w:hAnsi="Times New Roman" w:cs="Times New Roman"/>
+                <w:b w:val="0"/>
+                <w:bCs w:val="0"/>
+                <w:kern w:val="0"/>
+                <w14:ligatures w14:val="none"/>
+              </w:rPr>
+            </w:pPr>
+            <w:r>
+              <w:rPr>
+                <w:rFonts w:ascii="Times New Roman" w:eastAsia="Times New Roman" w:hAnsi="Times New Roman" w:cs="Times New Roman"/>
+                <w:b w:val="0"/>
+                <w:bCs w:val="0"/>
+                <w:kern w:val="0"/>
+                <w14:ligatures w14:val="none"/>
+              </w:rPr>
+              <w:t xml:space="preserve">Vit </w:t>
+            </w:r>
+            <w:r>
+              <w:rPr>
+                <w:rFonts w:ascii="Times New Roman" w:eastAsia="Times New Roman" w:hAnsi="Times New Roman" w:cs="Times New Roman"/>
+                <w:b w:val="0"/>
+                <w:bCs w:val="0"/>
+                <w:kern w:val="0"/>
+                <w14:ligatures w14:val="none"/>
+              </w:rPr>
+              <w:t>A</w:t>
+            </w:r>
+          </w:p>
+        </w:tc>
+        <w:tc>
+          <w:tcPr>
+            <w:tcW w:w="803" w:type="pct"/>
+            <w:tcBorders>
+              <w:top w:val="nil"/>
+              <w:bottom w:val="nil"/>
+            </w:tcBorders>
+          </w:tcPr>
+          <w:p>
+            <w:pPr>
+              <w:cnfStyle w:val="000000100000" w:firstRow="0" w:lastRow="0" w:firstColumn="0" w:lastColumn="0" w:oddVBand="0" w:evenVBand="0" w:oddHBand="1" w:evenHBand="0" w:firstRowFirstColumn="0" w:firstRowLastColumn="0" w:lastRowFirstColumn="0" w:lastRowLastColumn="0"/>
+              <w:rPr>
+                <w:rFonts w:ascii="Times New Roman" w:eastAsia="Times New Roman" w:hAnsi="Times New Roman" w:cs="Times New Roman"/>
+                <w:kern w:val="0"/>
+                <w14:ligatures w14:val="none"/>
+              </w:rPr>
+            </w:pPr>
+            <w:r>
+              <w:rPr>
+                <w:rFonts w:ascii="Times New Roman" w:eastAsia="Times New Roman" w:hAnsi="Times New Roman" w:cs="Times New Roman"/>
+                <w:kern w:val="0"/>
+                <w14:ligatures w14:val="none"/>
+              </w:rPr>
+              <w:t>0.780</w:t>
+            </w:r>
+          </w:p>
+        </w:tc>
+        <w:tc>
+          <w:tcPr>
+            <w:tcW w:w="1236" w:type="pct"/>
+            <w:tcBorders>
+              <w:top w:val="nil"/>
+              <w:bottom w:val="nil"/>
+            </w:tcBorders>
+          </w:tcPr>
+          <w:p>
+            <w:pPr>
+              <w:cnfStyle w:val="000000100000" w:firstRow="0" w:lastRow="0" w:firstColumn="0" w:lastColumn="0" w:oddVBand="0" w:evenVBand="0" w:oddHBand="1" w:evenHBand="0" w:firstRowFirstColumn="0" w:firstRowLastColumn="0" w:lastRowFirstColumn="0" w:lastRowLastColumn="0"/>
+              <w:rPr>
+                <w:rFonts w:ascii="Times New Roman" w:eastAsia="Times New Roman" w:hAnsi="Times New Roman" w:cs="Times New Roman"/>
+                <w:kern w:val="0"/>
+                <w14:ligatures w14:val="none"/>
+              </w:rPr>
+            </w:pPr>
+            <w:r>
+              <w:rPr>
+                <w:rFonts w:ascii="Times New Roman" w:eastAsia="Times New Roman" w:hAnsi="Times New Roman" w:cs="Times New Roman"/>
+                <w:kern w:val="0"/>
+                <w14:ligatures w14:val="none"/>
+              </w:rPr>
+              <w:t>0.655</w:t>
+            </w:r>
+            <w:r>
+              <w:rPr>
+                <w:rFonts w:ascii="Times New Roman" w:eastAsia="Times New Roman" w:hAnsi="Times New Roman" w:cs="Times New Roman"/>
+                <w:kern w:val="0"/>
+                <w14:ligatures w14:val="none"/>
+              </w:rPr>
+              <w:t xml:space="preserve"> - </w:t>
+            </w:r>
+            <w:r>
+              <w:rPr>
+                <w:rFonts w:ascii="Times New Roman" w:eastAsia="Times New Roman" w:hAnsi="Times New Roman" w:cs="Times New Roman"/>
+                <w:kern w:val="0"/>
+                <w14:ligatures w14:val="none"/>
+              </w:rPr>
+              <w:t>0.928</w:t>
+            </w:r>
+          </w:p>
+        </w:tc>
+        <w:tc>
+          <w:tcPr>
+            <w:tcW w:w="955" w:type="pct"/>
+            <w:tcBorders>
+              <w:top w:val="nil"/>
+              <w:bottom w:val="nil"/>
+            </w:tcBorders>
+          </w:tcPr>
+          <w:p>
+            <w:pPr>
+              <w:cnfStyle w:val="000000100000" w:firstRow="0" w:lastRow="0" w:firstColumn="0" w:lastColumn="0" w:oddVBand="0" w:evenVBand="0" w:oddHBand="1" w:evenHBand="0" w:firstRowFirstColumn="0" w:firstRowLastColumn="0" w:lastRowFirstColumn="0" w:lastRowLastColumn="0"/>
+              <w:rPr>
+                <w:rFonts w:ascii="Times New Roman" w:eastAsia="Times New Roman" w:hAnsi="Times New Roman" w:cs="Times New Roman"/>
+                <w:kern w:val="0"/>
+                <w14:ligatures w14:val="none"/>
+              </w:rPr>
+            </w:pPr>
+            <w:r>
+              <w:rPr>
+                <w:rFonts w:ascii="Times New Roman" w:eastAsia="Times New Roman" w:hAnsi="Times New Roman" w:cs="Times New Roman"/>
+                <w:kern w:val="0"/>
+                <w14:ligatures w14:val="none"/>
+              </w:rPr>
+              <w:t>0.0051</w:t>
+            </w:r>
+          </w:p>
+        </w:tc>
+      </w:tr>
+      <w:tr>
+        <w:tc>
+          <w:tcPr>
+            <w:cnfStyle w:val="001000000000" w:firstRow="0" w:lastRow="0" w:firstColumn="1" w:lastColumn="0" w:oddVBand="0" w:evenVBand="0" w:oddHBand="0" w:evenHBand="0" w:firstRowFirstColumn="0" w:firstRowLastColumn="0" w:lastRowFirstColumn="0" w:lastRowLastColumn="0"/>
+            <w:tcW w:w="2007" w:type="pct"/>
+            <w:tcBorders>
+              <w:top w:val="nil"/>
+            </w:tcBorders>
+          </w:tcPr>
+          <w:p>
+            <w:pPr>
+              <w:ind w:left="720"/>
+              <w:rPr>
+                <w:rFonts w:ascii="Times New Roman" w:eastAsia="Times New Roman" w:hAnsi="Times New Roman" w:cs="Times New Roman"/>
+                <w:b w:val="0"/>
+                <w:bCs w:val="0"/>
+                <w:kern w:val="0"/>
+                <w14:ligatures w14:val="none"/>
+              </w:rPr>
+            </w:pPr>
+            <w:r>
+              <w:rPr>
+                <w:rFonts w:ascii="Times New Roman" w:eastAsia="Times New Roman" w:hAnsi="Times New Roman" w:cs="Times New Roman"/>
+                <w:b w:val="0"/>
+                <w:bCs w:val="0"/>
+                <w:kern w:val="0"/>
+                <w14:ligatures w14:val="none"/>
+              </w:rPr>
+              <w:t>Placebo</w:t>
+            </w:r>
+          </w:p>
+        </w:tc>
+        <w:tc>
+          <w:tcPr>
+            <w:tcW w:w="803" w:type="pct"/>
+            <w:tcBorders>
+              <w:top w:val="nil"/>
+            </w:tcBorders>
+          </w:tcPr>
+          <w:p>
+            <w:pPr>
+              <w:cnfStyle w:val="000000000000" w:firstRow="0" w:lastRow="0" w:firstColumn="0" w:lastColumn="0" w:oddVBand="0" w:evenVBand="0" w:oddHBand="0" w:evenHBand="0" w:firstRowFirstColumn="0" w:firstRowLastColumn="0" w:lastRowFirstColumn="0" w:lastRowLastColumn="0"/>
+              <w:rPr>
+                <w:rFonts w:ascii="Times New Roman" w:eastAsia="Times New Roman" w:hAnsi="Times New Roman" w:cs="Times New Roman"/>
+                <w:kern w:val="0"/>
+                <w14:ligatures w14:val="none"/>
+              </w:rPr>
+            </w:pPr>
+            <w:r>
+              <w:rPr>
+                <w:rFonts w:ascii="Times New Roman" w:eastAsia="Times New Roman" w:hAnsi="Times New Roman" w:cs="Times New Roman"/>
+                <w:kern w:val="0"/>
+                <w14:ligatures w14:val="none"/>
+              </w:rPr>
+              <w:t>Ref</w:t>
+            </w:r>
+          </w:p>
+        </w:tc>
+        <w:tc>
+          <w:tcPr>
+            <w:tcW w:w="1236" w:type="pct"/>
+            <w:tcBorders>
+              <w:top w:val="nil"/>
+            </w:tcBorders>
+          </w:tcPr>
+          <w:p>
+            <w:pPr>
+              <w:cnfStyle w:val="000000000000" w:firstRow="0" w:lastRow="0" w:firstColumn="0" w:lastColumn="0" w:oddVBand="0" w:evenVBand="0" w:oddHBand="0" w:evenHBand="0" w:firstRowFirstColumn="0" w:firstRowLastColumn="0" w:lastRowFirstColumn="0" w:lastRowLastColumn="0"/>
+              <w:rPr>
+                <w:rFonts w:ascii="Times New Roman" w:eastAsia="Times New Roman" w:hAnsi="Times New Roman" w:cs="Times New Roman"/>
+                <w:kern w:val="0"/>
+                <w14:ligatures w14:val="none"/>
+              </w:rPr>
+            </w:pPr>
+          </w:p>
+        </w:tc>
+        <w:tc>
+          <w:tcPr>
+            <w:tcW w:w="955" w:type="pct"/>
+            <w:tcBorders>
+              <w:top w:val="nil"/>
+            </w:tcBorders>
+          </w:tcPr>
+          <w:p>
+            <w:pPr>
+              <w:cnfStyle w:val="000000000000" w:firstRow="0" w:lastRow="0" w:firstColumn="0" w:lastColumn="0" w:oddVBand="0" w:evenVBand="0" w:oddHBand="0" w:evenHBand="0" w:firstRowFirstColumn="0" w:firstRowLastColumn="0" w:lastRowFirstColumn="0" w:lastRowLastColumn="0"/>
+              <w:rPr>
+                <w:rFonts w:ascii="Times New Roman" w:eastAsia="Times New Roman" w:hAnsi="Times New Roman" w:cs="Times New Roman"/>
+                <w:kern w:val="0"/>
+                <w14:ligatures w14:val="none"/>
+              </w:rPr>
+            </w:pPr>
+          </w:p>
+        </w:tc>
+      </w:tr>
+    </w:tbl>
+    <w:p>
+      <w:pPr>
+        <w:pStyle w:val="ListParagraph"/>
+        <w:ind w:left="0"/>
+        <w:rPr>
+          <w:rFonts w:ascii="Times New Roman" w:hAnsi="Times New Roman" w:cs="Times New Roman"/>
+        </w:rPr>
+      </w:pPr>
+      <w:r>
+        <w:rPr>
+          <w:rFonts w:ascii="Times New Roman" w:hAnsi="Times New Roman" w:cs="Times New Roman"/>
+        </w:rPr>
+        <w:t>Decision: Reject the null hypothesis as p-value is less than 0.05</w:t>
+      </w:r>
+    </w:p>
+    <w:p>
+      <w:pPr>
+        <w:pStyle w:val="ListParagraph"/>
+        <w:ind w:left="0"/>
+        <w:rPr>
+          <w:rFonts w:ascii="Times New Roman" w:hAnsi="Times New Roman" w:cs="Times New Roman"/>
+        </w:rPr>
+      </w:pPr>
+    </w:p>
+    <w:p>
+      <w:pPr>
+        <w:pStyle w:val="ListParagraph"/>
+        <w:ind w:left="0"/>
+        <w:rPr>
+          <w:rFonts w:ascii="Times New Roman" w:hAnsi="Times New Roman" w:cs="Times New Roman"/>
+        </w:rPr>
+      </w:pPr>
+    </w:p>
+    <w:p>
+      <w:pPr>
+        <w:pStyle w:val="ListParagraph"/>
+        <w:rPr>
+          <w:rFonts w:ascii="Times New Roman" w:hAnsi="Times New Roman" w:cs="Times New Roman"/>
+          <w:b/>
+          <w:bCs/>
+        </w:rPr>
+      </w:pPr>
+      <w:r>
+        <w:rPr>
+          <w:rFonts w:ascii="Times New Roman" w:hAnsi="Times New Roman" w:cs="Times New Roman"/>
+          <w:b/>
+          <w:bCs/>
+        </w:rPr>
+        <w:t>B) TREATMENT EFFECT IS THE SAME FOR BOYS AND GIRLS</w:t>
+      </w:r>
+    </w:p>
+    <w:p>
+      <w:pPr>
+        <w:jc w:val="both"/>
+        <w:rPr>
+          <w:rFonts w:ascii="Times New Roman" w:hAnsi="Times New Roman" w:cs="Times New Roman"/>
+          <w:b/>
+          <w:bCs/>
+        </w:rPr>
+      </w:pPr>
+      <w:r>
+        <w:rPr>
+          <w:rFonts w:ascii="Times New Roman" w:hAnsi="Times New Roman" w:cs="Times New Roman"/>
+          <w:b/>
+          <w:bCs/>
+        </w:rPr>
+        <w:t>R Code Used</w:t>
+      </w:r>
+    </w:p>
+    <w:p>
+      <w:pPr>
+        <w:shd w:val="clear" w:color="auto" w:fill="F0F0F0"/>
+        <w:tabs>
+          <w:tab w:val="left" w:pos="916"/>
+          <w:tab w:val="left" w:pos="1832"/>
+          <w:tab w:val="left" w:pos="2748"/>
+          <w:tab w:val="left" w:pos="3664"/>
+          <w:tab w:val="left" w:pos="4580"/>
+          <w:tab w:val="left" w:pos="5496"/>
+          <w:tab w:val="left" w:pos="6412"/>
+          <w:tab w:val="left" w:pos="7328"/>
+          <w:tab w:val="left" w:pos="8244"/>
+          <w:tab w:val="left" w:pos="9160"/>
+          <w:tab w:val="left" w:pos="10076"/>
+          <w:tab w:val="left" w:pos="10992"/>
+          <w:tab w:val="left" w:pos="11908"/>
+          <w:tab w:val="left" w:pos="12824"/>
+          <w:tab w:val="left" w:pos="13740"/>
+          <w:tab w:val="left" w:pos="14656"/>
+        </w:tabs>
+        <w:spacing w:after="0" w:line="240" w:lineRule="auto"/>
+        <w:rPr>
+          <w:rFonts w:ascii="Consolas" w:eastAsia="Times New Roman" w:hAnsi="Consolas" w:cs="Courier New"/>
+          <w:color w:val="030303"/>
+          <w:kern w:val="0"/>
+          <w:sz w:val="20"/>
+          <w:szCs w:val="20"/>
+          <w:bdr w:val="none" w:sz="0" w:space="0" w:color="auto" w:frame="1"/>
+          <w14:ligatures w14:val="none"/>
+        </w:rPr>
+      </w:pPr>
+      <w:r>
+        <w:rPr>
+          <w:rFonts w:ascii="Consolas" w:eastAsia="Times New Roman" w:hAnsi="Consolas" w:cs="Courier New"/>
+          <w:color w:val="030303"/>
+          <w:kern w:val="0"/>
+          <w:sz w:val="20"/>
+          <w:szCs w:val="20"/>
+          <w:bdr w:val="none" w:sz="0" w:space="0" w:color="auto" w:frame="1"/>
+          <w14:ligatures w14:val="none"/>
+        </w:rPr>
+        <w:t>Ho_2</w:t>
+      </w:r>
+      <w:r>
+        <w:rPr>
+          <w:rFonts w:ascii="Consolas" w:eastAsia="Times New Roman" w:hAnsi="Consolas" w:cs="Courier New"/>
+          <w:color w:val="030303"/>
+          <w:kern w:val="0"/>
+          <w:sz w:val="20"/>
+          <w:szCs w:val="20"/>
+          <w:bdr w:val="none" w:sz="0" w:space="0" w:color="auto" w:frame="1"/>
+          <w14:ligatures w14:val="none"/>
+        </w:rPr>
+        <w:t xml:space="preserve"> &lt;- </w:t>
+      </w:r>
+      <w:proofErr w:type="spellStart"/>
+      <w:proofErr w:type="gramStart"/>
+      <w:r>
+        <w:rPr>
+          <w:rFonts w:ascii="Consolas" w:eastAsia="Times New Roman" w:hAnsi="Consolas" w:cs="Courier New"/>
+          <w:color w:val="030303"/>
+          <w:kern w:val="0"/>
+          <w:sz w:val="20"/>
+          <w:szCs w:val="20"/>
+          <w:bdr w:val="none" w:sz="0" w:space="0" w:color="auto" w:frame="1"/>
+          <w14:ligatures w14:val="none"/>
+        </w:rPr>
+        <w:t>glm</w:t>
+      </w:r>
+      <w:proofErr w:type="spellEnd"/>
+      <w:r>
+        <w:rPr>
+          <w:rFonts w:ascii="Consolas" w:eastAsia="Times New Roman" w:hAnsi="Consolas" w:cs="Courier New"/>
+          <w:color w:val="920B2D"/>
+          <w:kern w:val="0"/>
+          <w:sz w:val="20"/>
+          <w:szCs w:val="20"/>
+          <w:bdr w:val="none" w:sz="0" w:space="0" w:color="auto" w:frame="1"/>
+          <w14:ligatures w14:val="none"/>
+        </w:rPr>
+        <w:t>(</w:t>
+      </w:r>
+      <w:proofErr w:type="gramEnd"/>
+      <w:r>
+        <w:rPr>
+          <w:rFonts w:ascii="Consolas" w:eastAsia="Times New Roman" w:hAnsi="Consolas" w:cs="Courier New"/>
+          <w:color w:val="030303"/>
+          <w:kern w:val="0"/>
+          <w:sz w:val="20"/>
+          <w:szCs w:val="20"/>
+          <w:bdr w:val="none" w:sz="0" w:space="0" w:color="auto" w:frame="1"/>
+          <w14:ligatures w14:val="none"/>
+        </w:rPr>
+        <w:t xml:space="preserve">status == </w:t>
+      </w:r>
+      <w:r>
+        <w:rPr>
+          <w:rFonts w:ascii="Consolas" w:eastAsia="Times New Roman" w:hAnsi="Consolas" w:cs="Courier New"/>
+          <w:color w:val="DD1144"/>
+          <w:kern w:val="0"/>
+          <w:sz w:val="20"/>
+          <w:szCs w:val="20"/>
+          <w:bdr w:val="none" w:sz="0" w:space="0" w:color="auto" w:frame="1"/>
+          <w14:ligatures w14:val="none"/>
+        </w:rPr>
+        <w:t>"Died"</w:t>
+      </w:r>
+      <w:r>
+        <w:rPr>
+          <w:rFonts w:ascii="Consolas" w:eastAsia="Times New Roman" w:hAnsi="Consolas" w:cs="Courier New"/>
+          <w:color w:val="030303"/>
+          <w:kern w:val="0"/>
+          <w:sz w:val="20"/>
+          <w:szCs w:val="20"/>
+          <w:bdr w:val="none" w:sz="0" w:space="0" w:color="auto" w:frame="1"/>
+          <w14:ligatures w14:val="none"/>
+        </w:rPr>
+        <w:t xml:space="preserve"> ~ </w:t>
+      </w:r>
+      <w:proofErr w:type="spellStart"/>
+      <w:r>
+        <w:rPr>
+          <w:rFonts w:ascii="Consolas" w:eastAsia="Times New Roman" w:hAnsi="Consolas" w:cs="Courier New"/>
+          <w:color w:val="030303"/>
+          <w:kern w:val="0"/>
+          <w:sz w:val="20"/>
+          <w:szCs w:val="20"/>
+          <w:bdr w:val="none" w:sz="0" w:space="0" w:color="auto" w:frame="1"/>
+          <w14:ligatures w14:val="none"/>
+        </w:rPr>
+        <w:t>trt</w:t>
+      </w:r>
+      <w:proofErr w:type="spellEnd"/>
+      <w:r>
+        <w:rPr>
+          <w:rFonts w:ascii="Consolas" w:eastAsia="Times New Roman" w:hAnsi="Consolas" w:cs="Courier New"/>
+          <w:color w:val="030303"/>
+          <w:kern w:val="0"/>
+          <w:sz w:val="20"/>
+          <w:szCs w:val="20"/>
+          <w:bdr w:val="none" w:sz="0" w:space="0" w:color="auto" w:frame="1"/>
+          <w14:ligatures w14:val="none"/>
+        </w:rPr>
+        <w:t xml:space="preserve"> * sex</w:t>
+      </w:r>
+      <w:r>
+        <w:rPr>
+          <w:rFonts w:ascii="Consolas" w:eastAsia="Times New Roman" w:hAnsi="Consolas" w:cs="Courier New"/>
+          <w:color w:val="920B2D"/>
+          <w:kern w:val="0"/>
+          <w:sz w:val="20"/>
+          <w:szCs w:val="20"/>
+          <w:bdr w:val="none" w:sz="0" w:space="0" w:color="auto" w:frame="1"/>
+          <w14:ligatures w14:val="none"/>
+        </w:rPr>
+        <w:t>,</w:t>
+      </w:r>
+      <w:r>
+        <w:rPr>
+          <w:rFonts w:ascii="Consolas" w:eastAsia="Times New Roman" w:hAnsi="Consolas" w:cs="Courier New"/>
+          <w:color w:val="030303"/>
+          <w:kern w:val="0"/>
+          <w:sz w:val="20"/>
+          <w:szCs w:val="20"/>
+          <w:bdr w:val="none" w:sz="0" w:space="0" w:color="auto" w:frame="1"/>
+          <w14:ligatures w14:val="none"/>
+        </w:rPr>
+        <w:t xml:space="preserve"> data = nepal621</w:t>
+      </w:r>
+      <w:r>
+        <w:rPr>
+          <w:rFonts w:ascii="Consolas" w:eastAsia="Times New Roman" w:hAnsi="Consolas" w:cs="Courier New"/>
+          <w:color w:val="920B2D"/>
+          <w:kern w:val="0"/>
+          <w:sz w:val="20"/>
+          <w:szCs w:val="20"/>
+          <w:bdr w:val="none" w:sz="0" w:space="0" w:color="auto" w:frame="1"/>
+          <w14:ligatures w14:val="none"/>
+        </w:rPr>
+        <w:t>,</w:t>
+      </w:r>
+      <w:r>
+        <w:rPr>
+          <w:rFonts w:ascii="Consolas" w:eastAsia="Times New Roman" w:hAnsi="Consolas" w:cs="Courier New"/>
+          <w:color w:val="030303"/>
+          <w:kern w:val="0"/>
+          <w:sz w:val="20"/>
+          <w:szCs w:val="20"/>
+          <w:bdr w:val="none" w:sz="0" w:space="0" w:color="auto" w:frame="1"/>
+          <w14:ligatures w14:val="none"/>
+        </w:rPr>
+        <w:t xml:space="preserve"> family = binomial</w:t>
+      </w:r>
+      <w:r>
+        <w:rPr>
+          <w:rFonts w:ascii="Consolas" w:eastAsia="Times New Roman" w:hAnsi="Consolas" w:cs="Courier New"/>
+          <w:color w:val="920B2D"/>
+          <w:kern w:val="0"/>
+          <w:sz w:val="20"/>
+          <w:szCs w:val="20"/>
+          <w:bdr w:val="none" w:sz="0" w:space="0" w:color="auto" w:frame="1"/>
+          <w14:ligatures w14:val="none"/>
+        </w:rPr>
+        <w:t>)</w:t>
+      </w:r>
+    </w:p>
+    <w:p>
+      <w:pPr>
+        <w:shd w:val="clear" w:color="auto" w:fill="F0F0F0"/>
+        <w:tabs>
+          <w:tab w:val="left" w:pos="916"/>
+          <w:tab w:val="left" w:pos="1832"/>
+          <w:tab w:val="left" w:pos="2748"/>
+          <w:tab w:val="left" w:pos="3664"/>
+          <w:tab w:val="left" w:pos="4580"/>
+          <w:tab w:val="left" w:pos="5496"/>
+          <w:tab w:val="left" w:pos="6412"/>
+          <w:tab w:val="left" w:pos="7328"/>
+          <w:tab w:val="left" w:pos="8244"/>
+          <w:tab w:val="left" w:pos="9160"/>
+          <w:tab w:val="left" w:pos="10076"/>
+          <w:tab w:val="left" w:pos="10992"/>
+          <w:tab w:val="left" w:pos="11908"/>
+          <w:tab w:val="left" w:pos="12824"/>
+          <w:tab w:val="left" w:pos="13740"/>
+          <w:tab w:val="left" w:pos="14656"/>
+        </w:tabs>
+        <w:spacing w:after="0" w:line="240" w:lineRule="auto"/>
+        <w:rPr>
+          <w:rFonts w:ascii="Consolas" w:eastAsia="Times New Roman" w:hAnsi="Consolas" w:cs="Courier New"/>
+          <w:color w:val="555555"/>
+          <w:kern w:val="0"/>
+          <w14:ligatures w14:val="none"/>
+        </w:rPr>
+      </w:pPr>
+      <w:proofErr w:type="gramStart"/>
+      <w:r>
+        <w:rPr>
+          <w:rFonts w:ascii="Consolas" w:eastAsia="Times New Roman" w:hAnsi="Consolas" w:cs="Courier New"/>
+          <w:color w:val="030303"/>
+          <w:kern w:val="0"/>
+          <w:sz w:val="20"/>
+          <w:szCs w:val="20"/>
+          <w:bdr w:val="none" w:sz="0" w:space="0" w:color="auto" w:frame="1"/>
+          <w14:ligatures w14:val="none"/>
+        </w:rPr>
+        <w:t>summary</w:t>
+      </w:r>
+      <w:r>
+        <w:rPr>
+          <w:rFonts w:ascii="Consolas" w:eastAsia="Times New Roman" w:hAnsi="Consolas" w:cs="Courier New"/>
+          <w:color w:val="920B2D"/>
+          <w:kern w:val="0"/>
+          <w:sz w:val="20"/>
+          <w:szCs w:val="20"/>
+          <w:bdr w:val="none" w:sz="0" w:space="0" w:color="auto" w:frame="1"/>
+          <w14:ligatures w14:val="none"/>
+        </w:rPr>
+        <w:t>(</w:t>
+      </w:r>
+      <w:proofErr w:type="gramEnd"/>
+      <w:r>
+        <w:rPr>
+          <w:rFonts w:ascii="Consolas" w:eastAsia="Times New Roman" w:hAnsi="Consolas" w:cs="Courier New"/>
+          <w:color w:val="030303"/>
+          <w:kern w:val="0"/>
+          <w:sz w:val="20"/>
+          <w:szCs w:val="20"/>
+          <w:bdr w:val="none" w:sz="0" w:space="0" w:color="auto" w:frame="1"/>
+          <w14:ligatures w14:val="none"/>
+        </w:rPr>
+        <w:t>Ho_</w:t>
+      </w:r>
+      <w:r>
+        <w:rPr>
+          <w:rFonts w:ascii="Consolas" w:eastAsia="Times New Roman" w:hAnsi="Consolas" w:cs="Courier New"/>
+          <w:color w:val="030303"/>
+          <w:kern w:val="0"/>
+          <w:sz w:val="20"/>
+          <w:szCs w:val="20"/>
+          <w:bdr w:val="none" w:sz="0" w:space="0" w:color="auto" w:frame="1"/>
+          <w14:ligatures w14:val="none"/>
+        </w:rPr>
+        <w:t>2</w:t>
+      </w:r>
+      <w:r>
+        <w:rPr>
+          <w:rFonts w:ascii="Consolas" w:eastAsia="Times New Roman" w:hAnsi="Consolas" w:cs="Courier New"/>
+          <w:color w:val="920B2D"/>
+          <w:kern w:val="0"/>
+          <w:sz w:val="20"/>
+          <w:szCs w:val="20"/>
+          <w:bdr w:val="none" w:sz="0" w:space="0" w:color="auto" w:frame="1"/>
+          <w14:ligatures w14:val="none"/>
+        </w:rPr>
+        <w:t>)</w:t>
+      </w:r>
+    </w:p>
+    <w:p>
+      <w:pPr>
         <w:spacing w:before="100" w:beforeAutospacing="1" w:after="100" w:afterAutospacing="1" w:line="240" w:lineRule="auto"/>
+        <w:outlineLvl w:val="2"/>
+        <w:rPr>
+          <w:rFonts w:ascii="Times New Roman" w:eastAsia="Times New Roman" w:hAnsi="Times New Roman" w:cs="Times New Roman"/>
+          <w:b/>
+          <w:bCs/>
+          <w:kern w:val="0"/>
+          <w:sz w:val="27"/>
+          <w:szCs w:val="27"/>
+          <w14:ligatures w14:val="none"/>
+        </w:rPr>
+      </w:pPr>
+      <w:r>
+        <w:rPr>
+          <w:rFonts w:ascii="Times New Roman" w:eastAsia="Times New Roman" w:hAnsi="Times New Roman" w:cs="Times New Roman"/>
+          <w:b/>
+          <w:bCs/>
+          <w:kern w:val="0"/>
+          <w:sz w:val="27"/>
+          <w:szCs w:val="27"/>
+          <w14:ligatures w14:val="none"/>
+        </w:rPr>
+        <w:t>Table: Logistic Regression Results – Treatment Effect Modification</w:t>
+      </w:r>
+    </w:p>
+    <w:tbl>
+      <w:tblPr>
+        <w:tblStyle w:val="PlainTable2"/>
+        <w:tblW w:w="5000" w:type="pct"/>
+        <w:tblLook w:val="04A0" w:firstRow="1" w:lastRow="0" w:firstColumn="1" w:lastColumn="0" w:noHBand="0" w:noVBand="1"/>
+      </w:tblPr>
+      <w:tblGrid>
+        <w:gridCol w:w="2944"/>
+        <w:gridCol w:w="2301"/>
+        <w:gridCol w:w="2595"/>
+        <w:gridCol w:w="1520"/>
+      </w:tblGrid>
+      <w:tr>
+        <w:trPr>
+          <w:cnfStyle w:val="100000000000" w:firstRow="1" w:lastRow="0" w:firstColumn="0" w:lastColumn="0" w:oddVBand="0" w:evenVBand="0" w:oddHBand="0" w:evenHBand="0" w:firstRowFirstColumn="0" w:firstRowLastColumn="0" w:lastRowFirstColumn="0" w:lastRowLastColumn="0"/>
+        </w:trPr>
+        <w:tc>
+          <w:tcPr>
+            <w:cnfStyle w:val="001000000000" w:firstRow="0" w:lastRow="0" w:firstColumn="1" w:lastColumn="0" w:oddVBand="0" w:evenVBand="0" w:oddHBand="0" w:evenHBand="0" w:firstRowFirstColumn="0" w:firstRowLastColumn="0" w:lastRowFirstColumn="0" w:lastRowLastColumn="0"/>
+            <w:tcW w:w="1526" w:type="pct"/>
+            <w:tcBorders>
+              <w:bottom w:val="single" w:sz="4" w:space="0" w:color="auto"/>
+            </w:tcBorders>
+            <w:shd w:val="clear" w:color="auto" w:fill="E7E6E6" w:themeFill="background2"/>
+            <w:hideMark/>
+          </w:tcPr>
+          <w:p>
+            <w:pPr>
+              <w:rPr>
+                <w:rFonts w:ascii="Times New Roman" w:eastAsia="Times New Roman" w:hAnsi="Times New Roman" w:cs="Times New Roman"/>
+                <w:kern w:val="0"/>
+                <w14:ligatures w14:val="none"/>
+              </w:rPr>
+            </w:pPr>
+            <w:r>
+              <w:rPr>
+                <w:rFonts w:ascii="Times New Roman" w:eastAsia="Times New Roman" w:hAnsi="Times New Roman" w:cs="Times New Roman"/>
+                <w:kern w:val="0"/>
+                <w14:ligatures w14:val="none"/>
+              </w:rPr>
+              <w:t>Category</w:t>
+            </w:r>
+          </w:p>
+        </w:tc>
+        <w:tc>
+          <w:tcPr>
+            <w:tcW w:w="1192" w:type="pct"/>
+            <w:tcBorders>
+              <w:bottom w:val="single" w:sz="4" w:space="0" w:color="auto"/>
+            </w:tcBorders>
+            <w:shd w:val="clear" w:color="auto" w:fill="E7E6E6" w:themeFill="background2"/>
+            <w:hideMark/>
+          </w:tcPr>
+          <w:p>
+            <w:pPr>
+              <w:cnfStyle w:val="100000000000" w:firstRow="1" w:lastRow="0" w:firstColumn="0" w:lastColumn="0" w:oddVBand="0" w:evenVBand="0" w:oddHBand="0" w:evenHBand="0" w:firstRowFirstColumn="0" w:firstRowLastColumn="0" w:lastRowFirstColumn="0" w:lastRowLastColumn="0"/>
+              <w:rPr>
+                <w:rFonts w:ascii="Times New Roman" w:eastAsia="Times New Roman" w:hAnsi="Times New Roman" w:cs="Times New Roman"/>
+                <w:kern w:val="0"/>
+                <w14:ligatures w14:val="none"/>
+              </w:rPr>
+            </w:pPr>
+            <w:r>
+              <w:rPr>
+                <w:rFonts w:ascii="Times New Roman" w:eastAsia="Times New Roman" w:hAnsi="Times New Roman" w:cs="Times New Roman"/>
+                <w:kern w:val="0"/>
+                <w14:ligatures w14:val="none"/>
+              </w:rPr>
+              <w:t>Odds Ratio</w:t>
+            </w:r>
+          </w:p>
+        </w:tc>
+        <w:tc>
+          <w:tcPr>
+            <w:tcW w:w="1345" w:type="pct"/>
+            <w:tcBorders>
+              <w:bottom w:val="single" w:sz="4" w:space="0" w:color="auto"/>
+            </w:tcBorders>
+            <w:shd w:val="clear" w:color="auto" w:fill="E7E6E6" w:themeFill="background2"/>
+            <w:hideMark/>
+          </w:tcPr>
+          <w:p>
+            <w:pPr>
+              <w:cnfStyle w:val="100000000000" w:firstRow="1" w:lastRow="0" w:firstColumn="0" w:lastColumn="0" w:oddVBand="0" w:evenVBand="0" w:oddHBand="0" w:evenHBand="0" w:firstRowFirstColumn="0" w:firstRowLastColumn="0" w:lastRowFirstColumn="0" w:lastRowLastColumn="0"/>
+              <w:rPr>
+                <w:rFonts w:ascii="Times New Roman" w:eastAsia="Times New Roman" w:hAnsi="Times New Roman" w:cs="Times New Roman"/>
+                <w:kern w:val="0"/>
+                <w14:ligatures w14:val="none"/>
+              </w:rPr>
+            </w:pPr>
+            <w:r>
+              <w:rPr>
+                <w:rFonts w:ascii="Times New Roman" w:eastAsia="Times New Roman" w:hAnsi="Times New Roman" w:cs="Times New Roman"/>
+                <w:kern w:val="0"/>
+                <w14:ligatures w14:val="none"/>
+              </w:rPr>
+              <w:t>95% CI</w:t>
+            </w:r>
+          </w:p>
+        </w:tc>
+        <w:tc>
+          <w:tcPr>
+            <w:tcW w:w="788" w:type="pct"/>
+            <w:tcBorders>
+              <w:bottom w:val="single" w:sz="4" w:space="0" w:color="auto"/>
+            </w:tcBorders>
+            <w:shd w:val="clear" w:color="auto" w:fill="E7E6E6" w:themeFill="background2"/>
+            <w:hideMark/>
+          </w:tcPr>
+          <w:p>
+            <w:pPr>
+              <w:cnfStyle w:val="100000000000" w:firstRow="1" w:lastRow="0" w:firstColumn="0" w:lastColumn="0" w:oddVBand="0" w:evenVBand="0" w:oddHBand="0" w:evenHBand="0" w:firstRowFirstColumn="0" w:firstRowLastColumn="0" w:lastRowFirstColumn="0" w:lastRowLastColumn="0"/>
+              <w:rPr>
+                <w:rFonts w:ascii="Times New Roman" w:eastAsia="Times New Roman" w:hAnsi="Times New Roman" w:cs="Times New Roman"/>
+                <w:kern w:val="0"/>
+                <w14:ligatures w14:val="none"/>
+              </w:rPr>
+            </w:pPr>
+            <w:r>
+              <w:rPr>
+                <w:rFonts w:ascii="Times New Roman" w:eastAsia="Times New Roman" w:hAnsi="Times New Roman" w:cs="Times New Roman"/>
+                <w:kern w:val="0"/>
+                <w14:ligatures w14:val="none"/>
+              </w:rPr>
+              <w:t>p-value</w:t>
+            </w:r>
+          </w:p>
+        </w:tc>
+      </w:tr>
+      <w:tr>
+        <w:trPr>
+          <w:cnfStyle w:val="000000100000" w:firstRow="0" w:lastRow="0" w:firstColumn="0" w:lastColumn="0" w:oddVBand="0" w:evenVBand="0" w:oddHBand="1" w:evenHBand="0" w:firstRowFirstColumn="0" w:firstRowLastColumn="0" w:lastRowFirstColumn="0" w:lastRowLastColumn="0"/>
+        </w:trPr>
+        <w:tc>
+          <w:tcPr>
+            <w:cnfStyle w:val="001000000000" w:firstRow="0" w:lastRow="0" w:firstColumn="1" w:lastColumn="0" w:oddVBand="0" w:evenVBand="0" w:oddHBand="0" w:evenHBand="0" w:firstRowFirstColumn="0" w:firstRowLastColumn="0" w:lastRowFirstColumn="0" w:lastRowLastColumn="0"/>
+            <w:tcW w:w="1526" w:type="pct"/>
+            <w:tcBorders>
+              <w:top w:val="single" w:sz="4" w:space="0" w:color="auto"/>
+              <w:bottom w:val="nil"/>
+            </w:tcBorders>
+            <w:hideMark/>
+          </w:tcPr>
+          <w:p>
+            <w:pPr>
+              <w:rPr>
+                <w:rFonts w:ascii="Times New Roman" w:eastAsia="Times New Roman" w:hAnsi="Times New Roman" w:cs="Times New Roman"/>
+                <w:b w:val="0"/>
+                <w:bCs w:val="0"/>
+                <w:kern w:val="0"/>
+                <w14:ligatures w14:val="none"/>
+              </w:rPr>
+            </w:pPr>
+            <w:r>
+              <w:rPr>
+                <w:rFonts w:ascii="Times New Roman" w:eastAsia="Times New Roman" w:hAnsi="Times New Roman" w:cs="Times New Roman"/>
+                <w:b w:val="0"/>
+                <w:bCs w:val="0"/>
+                <w:kern w:val="0"/>
+                <w14:ligatures w14:val="none"/>
+              </w:rPr>
+              <w:t>Intercept</w:t>
+            </w:r>
+            <w:r>
+              <w:rPr>
+                <w:rFonts w:ascii="Times New Roman" w:eastAsia="Times New Roman" w:hAnsi="Times New Roman" w:cs="Times New Roman"/>
+                <w:b w:val="0"/>
+                <w:bCs w:val="0"/>
+                <w:kern w:val="0"/>
+                <w14:ligatures w14:val="none"/>
+              </w:rPr>
+              <w:t xml:space="preserve"> (Placebo, Male)</w:t>
+            </w:r>
+          </w:p>
+        </w:tc>
+        <w:tc>
+          <w:tcPr>
+            <w:tcW w:w="1192" w:type="pct"/>
+            <w:tcBorders>
+              <w:top w:val="single" w:sz="4" w:space="0" w:color="auto"/>
+              <w:bottom w:val="nil"/>
+            </w:tcBorders>
+            <w:hideMark/>
+          </w:tcPr>
+          <w:p>
+            <w:pPr>
+              <w:cnfStyle w:val="000000100000" w:firstRow="0" w:lastRow="0" w:firstColumn="0" w:lastColumn="0" w:oddVBand="0" w:evenVBand="0" w:oddHBand="1" w:evenHBand="0" w:firstRowFirstColumn="0" w:firstRowLastColumn="0" w:lastRowFirstColumn="0" w:lastRowLastColumn="0"/>
+              <w:rPr>
+                <w:rFonts w:ascii="Times New Roman" w:eastAsia="Times New Roman" w:hAnsi="Times New Roman" w:cs="Times New Roman"/>
+                <w:kern w:val="0"/>
+                <w14:ligatures w14:val="none"/>
+              </w:rPr>
+            </w:pPr>
+            <w:r>
+              <w:rPr>
+                <w:rFonts w:ascii="Times New Roman" w:eastAsia="Times New Roman" w:hAnsi="Times New Roman" w:cs="Times New Roman"/>
+                <w:kern w:val="0"/>
+                <w14:ligatures w14:val="none"/>
+              </w:rPr>
+              <w:t>0.026</w:t>
+            </w:r>
+          </w:p>
+        </w:tc>
+        <w:tc>
+          <w:tcPr>
+            <w:tcW w:w="1345" w:type="pct"/>
+            <w:tcBorders>
+              <w:top w:val="single" w:sz="4" w:space="0" w:color="auto"/>
+              <w:bottom w:val="nil"/>
+            </w:tcBorders>
+            <w:hideMark/>
+          </w:tcPr>
+          <w:p>
+            <w:pPr>
+              <w:cnfStyle w:val="000000100000" w:firstRow="0" w:lastRow="0" w:firstColumn="0" w:lastColumn="0" w:oddVBand="0" w:evenVBand="0" w:oddHBand="1" w:evenHBand="0" w:firstRowFirstColumn="0" w:firstRowLastColumn="0" w:lastRowFirstColumn="0" w:lastRowLastColumn="0"/>
+              <w:rPr>
+                <w:rFonts w:ascii="Times New Roman" w:eastAsia="Times New Roman" w:hAnsi="Times New Roman" w:cs="Times New Roman"/>
+                <w:kern w:val="0"/>
+                <w14:ligatures w14:val="none"/>
+              </w:rPr>
+            </w:pPr>
+            <w:r>
+              <w:rPr>
+                <w:rFonts w:ascii="Times New Roman" w:eastAsia="Times New Roman" w:hAnsi="Times New Roman" w:cs="Times New Roman"/>
+                <w:kern w:val="0"/>
+                <w14:ligatures w14:val="none"/>
+              </w:rPr>
+              <w:t>0.022 – 0.030</w:t>
+            </w:r>
+          </w:p>
+        </w:tc>
+        <w:tc>
+          <w:tcPr>
+            <w:tcW w:w="788" w:type="pct"/>
+            <w:tcBorders>
+              <w:top w:val="single" w:sz="4" w:space="0" w:color="auto"/>
+              <w:bottom w:val="nil"/>
+            </w:tcBorders>
+            <w:hideMark/>
+          </w:tcPr>
+          <w:p>
+            <w:pPr>
+              <w:cnfStyle w:val="000000100000" w:firstRow="0" w:lastRow="0" w:firstColumn="0" w:lastColumn="0" w:oddVBand="0" w:evenVBand="0" w:oddHBand="1" w:evenHBand="0" w:firstRowFirstColumn="0" w:firstRowLastColumn="0" w:lastRowFirstColumn="0" w:lastRowLastColumn="0"/>
+              <w:rPr>
+                <w:rFonts w:ascii="Times New Roman" w:eastAsia="Times New Roman" w:hAnsi="Times New Roman" w:cs="Times New Roman"/>
+                <w:kern w:val="0"/>
+                <w14:ligatures w14:val="none"/>
+              </w:rPr>
+            </w:pPr>
+            <w:r>
+              <w:rPr>
+                <w:rFonts w:ascii="Times New Roman" w:eastAsia="Times New Roman" w:hAnsi="Times New Roman" w:cs="Times New Roman"/>
+                <w:kern w:val="0"/>
+                <w14:ligatures w14:val="none"/>
+              </w:rPr>
+              <w:t>0.0000</w:t>
+            </w:r>
+          </w:p>
+        </w:tc>
+      </w:tr>
+      <w:tr>
+        <w:tc>
+          <w:tcPr>
+            <w:cnfStyle w:val="001000000000" w:firstRow="0" w:lastRow="0" w:firstColumn="1" w:lastColumn="0" w:oddVBand="0" w:evenVBand="0" w:oddHBand="0" w:evenHBand="0" w:firstRowFirstColumn="0" w:firstRowLastColumn="0" w:lastRowFirstColumn="0" w:lastRowLastColumn="0"/>
+            <w:tcW w:w="1526" w:type="pct"/>
+            <w:tcBorders>
+              <w:top w:val="nil"/>
+              <w:bottom w:val="nil"/>
+            </w:tcBorders>
+            <w:hideMark/>
+          </w:tcPr>
+          <w:p>
+            <w:pPr>
+              <w:rPr>
+                <w:rFonts w:ascii="Times New Roman" w:eastAsia="Times New Roman" w:hAnsi="Times New Roman" w:cs="Times New Roman"/>
+                <w:b w:val="0"/>
+                <w:bCs w:val="0"/>
+                <w:kern w:val="0"/>
+                <w14:ligatures w14:val="none"/>
+              </w:rPr>
+            </w:pPr>
+            <w:r>
+              <w:rPr>
+                <w:rFonts w:ascii="Times New Roman" w:eastAsia="Times New Roman" w:hAnsi="Times New Roman" w:cs="Times New Roman"/>
+                <w:b w:val="0"/>
+                <w:bCs w:val="0"/>
+                <w:kern w:val="0"/>
+                <w14:ligatures w14:val="none"/>
+              </w:rPr>
+              <w:t>Treatment</w:t>
+            </w:r>
+          </w:p>
+        </w:tc>
+        <w:tc>
+          <w:tcPr>
+            <w:tcW w:w="1192" w:type="pct"/>
+            <w:tcBorders>
+              <w:top w:val="nil"/>
+              <w:bottom w:val="nil"/>
+            </w:tcBorders>
+            <w:hideMark/>
+          </w:tcPr>
+          <w:p>
+            <w:pPr>
+              <w:cnfStyle w:val="000000000000" w:firstRow="0" w:lastRow="0" w:firstColumn="0" w:lastColumn="0" w:oddVBand="0" w:evenVBand="0" w:oddHBand="0" w:evenHBand="0" w:firstRowFirstColumn="0" w:firstRowLastColumn="0" w:lastRowFirstColumn="0" w:lastRowLastColumn="0"/>
+              <w:rPr>
+                <w:rFonts w:ascii="Times New Roman" w:eastAsia="Times New Roman" w:hAnsi="Times New Roman" w:cs="Times New Roman"/>
+                <w:kern w:val="0"/>
+                <w14:ligatures w14:val="none"/>
+              </w:rPr>
+            </w:pPr>
+          </w:p>
+        </w:tc>
+        <w:tc>
+          <w:tcPr>
+            <w:tcW w:w="1345" w:type="pct"/>
+            <w:tcBorders>
+              <w:top w:val="nil"/>
+              <w:bottom w:val="nil"/>
+            </w:tcBorders>
+            <w:hideMark/>
+          </w:tcPr>
+          <w:p>
+            <w:pPr>
+              <w:cnfStyle w:val="000000000000" w:firstRow="0" w:lastRow="0" w:firstColumn="0" w:lastColumn="0" w:oddVBand="0" w:evenVBand="0" w:oddHBand="0" w:evenHBand="0" w:firstRowFirstColumn="0" w:firstRowLastColumn="0" w:lastRowFirstColumn="0" w:lastRowLastColumn="0"/>
+              <w:rPr>
+                <w:rFonts w:ascii="Times New Roman" w:eastAsia="Times New Roman" w:hAnsi="Times New Roman" w:cs="Times New Roman"/>
+                <w:kern w:val="0"/>
+                <w:sz w:val="20"/>
+                <w:szCs w:val="20"/>
+                <w14:ligatures w14:val="none"/>
+              </w:rPr>
+            </w:pPr>
+          </w:p>
+        </w:tc>
+        <w:tc>
+          <w:tcPr>
+            <w:tcW w:w="788" w:type="pct"/>
+            <w:tcBorders>
+              <w:top w:val="nil"/>
+              <w:bottom w:val="nil"/>
+            </w:tcBorders>
+            <w:hideMark/>
+          </w:tcPr>
+          <w:p>
+            <w:pPr>
+              <w:cnfStyle w:val="000000000000" w:firstRow="0" w:lastRow="0" w:firstColumn="0" w:lastColumn="0" w:oddVBand="0" w:evenVBand="0" w:oddHBand="0" w:evenHBand="0" w:firstRowFirstColumn="0" w:firstRowLastColumn="0" w:lastRowFirstColumn="0" w:lastRowLastColumn="0"/>
+              <w:rPr>
+                <w:rFonts w:ascii="Times New Roman" w:eastAsia="Times New Roman" w:hAnsi="Times New Roman" w:cs="Times New Roman"/>
+                <w:kern w:val="0"/>
+                <w:sz w:val="20"/>
+                <w:szCs w:val="20"/>
+                <w14:ligatures w14:val="none"/>
+              </w:rPr>
+            </w:pPr>
+          </w:p>
+        </w:tc>
+      </w:tr>
+      <w:tr>
+        <w:trPr>
+          <w:cnfStyle w:val="000000100000" w:firstRow="0" w:lastRow="0" w:firstColumn="0" w:lastColumn="0" w:oddVBand="0" w:evenVBand="0" w:oddHBand="1" w:evenHBand="0" w:firstRowFirstColumn="0" w:firstRowLastColumn="0" w:lastRowFirstColumn="0" w:lastRowLastColumn="0"/>
+        </w:trPr>
+        <w:tc>
+          <w:tcPr>
+            <w:cnfStyle w:val="001000000000" w:firstRow="0" w:lastRow="0" w:firstColumn="1" w:lastColumn="0" w:oddVBand="0" w:evenVBand="0" w:oddHBand="0" w:evenHBand="0" w:firstRowFirstColumn="0" w:firstRowLastColumn="0" w:lastRowFirstColumn="0" w:lastRowLastColumn="0"/>
+            <w:tcW w:w="1526" w:type="pct"/>
+            <w:tcBorders>
+              <w:top w:val="nil"/>
+              <w:bottom w:val="nil"/>
+            </w:tcBorders>
+            <w:hideMark/>
+          </w:tcPr>
+          <w:p>
+            <w:pPr>
+              <w:ind w:left="720"/>
+              <w:rPr>
+                <w:rFonts w:ascii="Times New Roman" w:eastAsia="Times New Roman" w:hAnsi="Times New Roman" w:cs="Times New Roman"/>
+                <w:b w:val="0"/>
+                <w:bCs w:val="0"/>
+                <w:kern w:val="0"/>
+                <w14:ligatures w14:val="none"/>
+              </w:rPr>
+            </w:pPr>
+            <w:r>
+              <w:rPr>
+                <w:rFonts w:ascii="Times New Roman" w:eastAsia="Times New Roman" w:hAnsi="Times New Roman" w:cs="Times New Roman"/>
+                <w:b w:val="0"/>
+                <w:bCs w:val="0"/>
+                <w:kern w:val="0"/>
+                <w14:ligatures w14:val="none"/>
+              </w:rPr>
+              <w:t>Vit A</w:t>
+            </w:r>
+          </w:p>
+        </w:tc>
+        <w:tc>
+          <w:tcPr>
+            <w:tcW w:w="1192" w:type="pct"/>
+            <w:tcBorders>
+              <w:top w:val="nil"/>
+              <w:bottom w:val="nil"/>
+            </w:tcBorders>
+            <w:hideMark/>
+          </w:tcPr>
+          <w:p>
+            <w:pPr>
+              <w:cnfStyle w:val="000000100000" w:firstRow="0" w:lastRow="0" w:firstColumn="0" w:lastColumn="0" w:oddVBand="0" w:evenVBand="0" w:oddHBand="1" w:evenHBand="0" w:firstRowFirstColumn="0" w:firstRowLastColumn="0" w:lastRowFirstColumn="0" w:lastRowLastColumn="0"/>
+              <w:rPr>
+                <w:rFonts w:ascii="Times New Roman" w:eastAsia="Times New Roman" w:hAnsi="Times New Roman" w:cs="Times New Roman"/>
+                <w:kern w:val="0"/>
+                <w14:ligatures w14:val="none"/>
+              </w:rPr>
+            </w:pPr>
+            <w:r>
+              <w:rPr>
+                <w:rFonts w:ascii="Times New Roman" w:eastAsia="Times New Roman" w:hAnsi="Times New Roman" w:cs="Times New Roman"/>
+                <w:kern w:val="0"/>
+                <w14:ligatures w14:val="none"/>
+              </w:rPr>
+              <w:t>0.710</w:t>
+            </w:r>
+          </w:p>
+        </w:tc>
+        <w:tc>
+          <w:tcPr>
+            <w:tcW w:w="1345" w:type="pct"/>
+            <w:tcBorders>
+              <w:top w:val="nil"/>
+              <w:bottom w:val="nil"/>
+            </w:tcBorders>
+            <w:hideMark/>
+          </w:tcPr>
+          <w:p>
+            <w:pPr>
+              <w:cnfStyle w:val="000000100000" w:firstRow="0" w:lastRow="0" w:firstColumn="0" w:lastColumn="0" w:oddVBand="0" w:evenVBand="0" w:oddHBand="1" w:evenHBand="0" w:firstRowFirstColumn="0" w:firstRowLastColumn="0" w:lastRowFirstColumn="0" w:lastRowLastColumn="0"/>
+              <w:rPr>
+                <w:rFonts w:ascii="Times New Roman" w:eastAsia="Times New Roman" w:hAnsi="Times New Roman" w:cs="Times New Roman"/>
+                <w:kern w:val="0"/>
+                <w14:ligatures w14:val="none"/>
+              </w:rPr>
+            </w:pPr>
+            <w:r>
+              <w:rPr>
+                <w:rFonts w:ascii="Times New Roman" w:eastAsia="Times New Roman" w:hAnsi="Times New Roman" w:cs="Times New Roman"/>
+                <w:kern w:val="0"/>
+                <w14:ligatures w14:val="none"/>
+              </w:rPr>
+              <w:t>0.560 – 0.900</w:t>
+            </w:r>
+          </w:p>
+        </w:tc>
+        <w:tc>
+          <w:tcPr>
+            <w:tcW w:w="788" w:type="pct"/>
+            <w:tcBorders>
+              <w:top w:val="nil"/>
+              <w:bottom w:val="nil"/>
+            </w:tcBorders>
+            <w:hideMark/>
+          </w:tcPr>
+          <w:p>
+            <w:pPr>
+              <w:cnfStyle w:val="000000100000" w:firstRow="0" w:lastRow="0" w:firstColumn="0" w:lastColumn="0" w:oddVBand="0" w:evenVBand="0" w:oddHBand="1" w:evenHBand="0" w:firstRowFirstColumn="0" w:firstRowLastColumn="0" w:lastRowFirstColumn="0" w:lastRowLastColumn="0"/>
+              <w:rPr>
+                <w:rFonts w:ascii="Times New Roman" w:eastAsia="Times New Roman" w:hAnsi="Times New Roman" w:cs="Times New Roman"/>
+                <w:kern w:val="0"/>
+                <w14:ligatures w14:val="none"/>
+              </w:rPr>
+            </w:pPr>
+            <w:r>
+              <w:rPr>
+                <w:rFonts w:ascii="Times New Roman" w:eastAsia="Times New Roman" w:hAnsi="Times New Roman" w:cs="Times New Roman"/>
+                <w:kern w:val="0"/>
+                <w14:ligatures w14:val="none"/>
+              </w:rPr>
+              <w:t>0.0046</w:t>
+            </w:r>
+          </w:p>
+        </w:tc>
+      </w:tr>
+      <w:tr>
+        <w:tc>
+          <w:tcPr>
+            <w:cnfStyle w:val="001000000000" w:firstRow="0" w:lastRow="0" w:firstColumn="1" w:lastColumn="0" w:oddVBand="0" w:evenVBand="0" w:oddHBand="0" w:evenHBand="0" w:firstRowFirstColumn="0" w:firstRowLastColumn="0" w:lastRowFirstColumn="0" w:lastRowLastColumn="0"/>
+            <w:tcW w:w="1526" w:type="pct"/>
+            <w:tcBorders>
+              <w:top w:val="nil"/>
+              <w:bottom w:val="nil"/>
+            </w:tcBorders>
+            <w:hideMark/>
+          </w:tcPr>
+          <w:p>
+            <w:pPr>
+              <w:ind w:left="720"/>
+              <w:rPr>
+                <w:rFonts w:ascii="Times New Roman" w:eastAsia="Times New Roman" w:hAnsi="Times New Roman" w:cs="Times New Roman"/>
+                <w:b w:val="0"/>
+                <w:bCs w:val="0"/>
+                <w:kern w:val="0"/>
+                <w14:ligatures w14:val="none"/>
+              </w:rPr>
+            </w:pPr>
+            <w:r>
+              <w:rPr>
+                <w:rFonts w:ascii="Times New Roman" w:eastAsia="Times New Roman" w:hAnsi="Times New Roman" w:cs="Times New Roman"/>
+                <w:b w:val="0"/>
+                <w:bCs w:val="0"/>
+                <w:kern w:val="0"/>
+                <w14:ligatures w14:val="none"/>
+              </w:rPr>
+              <w:t>Placebo</w:t>
+            </w:r>
+          </w:p>
+        </w:tc>
+        <w:tc>
+          <w:tcPr>
+            <w:tcW w:w="1192" w:type="pct"/>
+            <w:tcBorders>
+              <w:top w:val="nil"/>
+              <w:bottom w:val="nil"/>
+            </w:tcBorders>
+            <w:hideMark/>
+          </w:tcPr>
+          <w:p>
+            <w:pPr>
+              <w:cnfStyle w:val="000000000000" w:firstRow="0" w:lastRow="0" w:firstColumn="0" w:lastColumn="0" w:oddVBand="0" w:evenVBand="0" w:oddHBand="0" w:evenHBand="0" w:firstRowFirstColumn="0" w:firstRowLastColumn="0" w:lastRowFirstColumn="0" w:lastRowLastColumn="0"/>
+              <w:rPr>
+                <w:rFonts w:ascii="Times New Roman" w:eastAsia="Times New Roman" w:hAnsi="Times New Roman" w:cs="Times New Roman"/>
+                <w:kern w:val="0"/>
+                <w14:ligatures w14:val="none"/>
+              </w:rPr>
+            </w:pPr>
+            <w:r>
+              <w:rPr>
+                <w:rFonts w:ascii="Times New Roman" w:eastAsia="Times New Roman" w:hAnsi="Times New Roman" w:cs="Times New Roman"/>
+                <w:kern w:val="0"/>
+                <w14:ligatures w14:val="none"/>
+              </w:rPr>
+              <w:t>Ref</w:t>
+            </w:r>
+          </w:p>
+        </w:tc>
+        <w:tc>
+          <w:tcPr>
+            <w:tcW w:w="1345" w:type="pct"/>
+            <w:tcBorders>
+              <w:top w:val="nil"/>
+              <w:bottom w:val="nil"/>
+            </w:tcBorders>
+            <w:hideMark/>
+          </w:tcPr>
+          <w:p>
+            <w:pPr>
+              <w:cnfStyle w:val="000000000000" w:firstRow="0" w:lastRow="0" w:firstColumn="0" w:lastColumn="0" w:oddVBand="0" w:evenVBand="0" w:oddHBand="0" w:evenHBand="0" w:firstRowFirstColumn="0" w:firstRowLastColumn="0" w:lastRowFirstColumn="0" w:lastRowLastColumn="0"/>
+              <w:rPr>
+                <w:rFonts w:ascii="Times New Roman" w:eastAsia="Times New Roman" w:hAnsi="Times New Roman" w:cs="Times New Roman"/>
+                <w:kern w:val="0"/>
+                <w14:ligatures w14:val="none"/>
+              </w:rPr>
+            </w:pPr>
+          </w:p>
+        </w:tc>
+        <w:tc>
+          <w:tcPr>
+            <w:tcW w:w="788" w:type="pct"/>
+            <w:tcBorders>
+              <w:top w:val="nil"/>
+              <w:bottom w:val="nil"/>
+            </w:tcBorders>
+            <w:hideMark/>
+          </w:tcPr>
+          <w:p>
+            <w:pPr>
+              <w:cnfStyle w:val="000000000000" w:firstRow="0" w:lastRow="0" w:firstColumn="0" w:lastColumn="0" w:oddVBand="0" w:evenVBand="0" w:oddHBand="0" w:evenHBand="0" w:firstRowFirstColumn="0" w:firstRowLastColumn="0" w:lastRowFirstColumn="0" w:lastRowLastColumn="0"/>
+              <w:rPr>
+                <w:rFonts w:ascii="Times New Roman" w:eastAsia="Times New Roman" w:hAnsi="Times New Roman" w:cs="Times New Roman"/>
+                <w:kern w:val="0"/>
+                <w:sz w:val="20"/>
+                <w:szCs w:val="20"/>
+                <w14:ligatures w14:val="none"/>
+              </w:rPr>
+            </w:pPr>
+          </w:p>
+        </w:tc>
+      </w:tr>
+      <w:tr>
+        <w:trPr>
+          <w:cnfStyle w:val="000000100000" w:firstRow="0" w:lastRow="0" w:firstColumn="0" w:lastColumn="0" w:oddVBand="0" w:evenVBand="0" w:oddHBand="1" w:evenHBand="0" w:firstRowFirstColumn="0" w:firstRowLastColumn="0" w:lastRowFirstColumn="0" w:lastRowLastColumn="0"/>
+        </w:trPr>
+        <w:tc>
+          <w:tcPr>
+            <w:cnfStyle w:val="001000000000" w:firstRow="0" w:lastRow="0" w:firstColumn="1" w:lastColumn="0" w:oddVBand="0" w:evenVBand="0" w:oddHBand="0" w:evenHBand="0" w:firstRowFirstColumn="0" w:firstRowLastColumn="0" w:lastRowFirstColumn="0" w:lastRowLastColumn="0"/>
+            <w:tcW w:w="1526" w:type="pct"/>
+            <w:tcBorders>
+              <w:top w:val="nil"/>
+              <w:bottom w:val="nil"/>
+            </w:tcBorders>
+            <w:hideMark/>
+          </w:tcPr>
+          <w:p>
+            <w:pPr>
+              <w:rPr>
+                <w:rFonts w:ascii="Times New Roman" w:eastAsia="Times New Roman" w:hAnsi="Times New Roman" w:cs="Times New Roman"/>
+                <w:b w:val="0"/>
+                <w:bCs w:val="0"/>
+                <w:kern w:val="0"/>
+                <w14:ligatures w14:val="none"/>
+              </w:rPr>
+            </w:pPr>
+            <w:r>
+              <w:rPr>
+                <w:rFonts w:ascii="Times New Roman" w:eastAsia="Times New Roman" w:hAnsi="Times New Roman" w:cs="Times New Roman"/>
+                <w:b w:val="0"/>
+                <w:bCs w:val="0"/>
+                <w:kern w:val="0"/>
+                <w14:ligatures w14:val="none"/>
+              </w:rPr>
+              <w:t>Sex</w:t>
+            </w:r>
+          </w:p>
+        </w:tc>
+        <w:tc>
+          <w:tcPr>
+            <w:tcW w:w="1192" w:type="pct"/>
+            <w:tcBorders>
+              <w:top w:val="nil"/>
+              <w:bottom w:val="nil"/>
+            </w:tcBorders>
+            <w:hideMark/>
+          </w:tcPr>
+          <w:p>
+            <w:pPr>
+              <w:cnfStyle w:val="000000100000" w:firstRow="0" w:lastRow="0" w:firstColumn="0" w:lastColumn="0" w:oddVBand="0" w:evenVBand="0" w:oddHBand="1" w:evenHBand="0" w:firstRowFirstColumn="0" w:firstRowLastColumn="0" w:lastRowFirstColumn="0" w:lastRowLastColumn="0"/>
+              <w:rPr>
+                <w:rFonts w:ascii="Times New Roman" w:eastAsia="Times New Roman" w:hAnsi="Times New Roman" w:cs="Times New Roman"/>
+                <w:kern w:val="0"/>
+                <w14:ligatures w14:val="none"/>
+              </w:rPr>
+            </w:pPr>
+          </w:p>
+        </w:tc>
+        <w:tc>
+          <w:tcPr>
+            <w:tcW w:w="1345" w:type="pct"/>
+            <w:tcBorders>
+              <w:top w:val="nil"/>
+              <w:bottom w:val="nil"/>
+            </w:tcBorders>
+            <w:hideMark/>
+          </w:tcPr>
+          <w:p>
+            <w:pPr>
+              <w:cnfStyle w:val="000000100000" w:firstRow="0" w:lastRow="0" w:firstColumn="0" w:lastColumn="0" w:oddVBand="0" w:evenVBand="0" w:oddHBand="1" w:evenHBand="0" w:firstRowFirstColumn="0" w:firstRowLastColumn="0" w:lastRowFirstColumn="0" w:lastRowLastColumn="0"/>
+              <w:rPr>
+                <w:rFonts w:ascii="Times New Roman" w:eastAsia="Times New Roman" w:hAnsi="Times New Roman" w:cs="Times New Roman"/>
+                <w:kern w:val="0"/>
+                <w:sz w:val="20"/>
+                <w:szCs w:val="20"/>
+                <w14:ligatures w14:val="none"/>
+              </w:rPr>
+            </w:pPr>
+          </w:p>
+        </w:tc>
+        <w:tc>
+          <w:tcPr>
+            <w:tcW w:w="788" w:type="pct"/>
+            <w:tcBorders>
+              <w:top w:val="nil"/>
+              <w:bottom w:val="nil"/>
+            </w:tcBorders>
+            <w:hideMark/>
+          </w:tcPr>
+          <w:p>
+            <w:pPr>
+              <w:cnfStyle w:val="000000100000" w:firstRow="0" w:lastRow="0" w:firstColumn="0" w:lastColumn="0" w:oddVBand="0" w:evenVBand="0" w:oddHBand="1" w:evenHBand="0" w:firstRowFirstColumn="0" w:firstRowLastColumn="0" w:lastRowFirstColumn="0" w:lastRowLastColumn="0"/>
+              <w:rPr>
+                <w:rFonts w:ascii="Times New Roman" w:eastAsia="Times New Roman" w:hAnsi="Times New Roman" w:cs="Times New Roman"/>
+                <w:kern w:val="0"/>
+                <w:sz w:val="20"/>
+                <w:szCs w:val="20"/>
+                <w14:ligatures w14:val="none"/>
+              </w:rPr>
+            </w:pPr>
+          </w:p>
+        </w:tc>
+      </w:tr>
+      <w:tr>
+        <w:tc>
+          <w:tcPr>
+            <w:cnfStyle w:val="001000000000" w:firstRow="0" w:lastRow="0" w:firstColumn="1" w:lastColumn="0" w:oddVBand="0" w:evenVBand="0" w:oddHBand="0" w:evenHBand="0" w:firstRowFirstColumn="0" w:firstRowLastColumn="0" w:lastRowFirstColumn="0" w:lastRowLastColumn="0"/>
+            <w:tcW w:w="1526" w:type="pct"/>
+            <w:tcBorders>
+              <w:top w:val="nil"/>
+              <w:bottom w:val="nil"/>
+            </w:tcBorders>
+            <w:hideMark/>
+          </w:tcPr>
+          <w:p>
+            <w:pPr>
+              <w:ind w:left="720"/>
+              <w:rPr>
+                <w:rFonts w:ascii="Times New Roman" w:eastAsia="Times New Roman" w:hAnsi="Times New Roman" w:cs="Times New Roman"/>
+                <w:b w:val="0"/>
+                <w:bCs w:val="0"/>
+                <w:kern w:val="0"/>
+                <w14:ligatures w14:val="none"/>
+              </w:rPr>
+            </w:pPr>
+            <w:r>
+              <w:rPr>
+                <w:rFonts w:ascii="Times New Roman" w:eastAsia="Times New Roman" w:hAnsi="Times New Roman" w:cs="Times New Roman"/>
+                <w:b w:val="0"/>
+                <w:bCs w:val="0"/>
+                <w:kern w:val="0"/>
+                <w14:ligatures w14:val="none"/>
+              </w:rPr>
+              <w:t>Female</w:t>
+            </w:r>
+          </w:p>
+        </w:tc>
+        <w:tc>
+          <w:tcPr>
+            <w:tcW w:w="1192" w:type="pct"/>
+            <w:tcBorders>
+              <w:top w:val="nil"/>
+              <w:bottom w:val="nil"/>
+            </w:tcBorders>
+            <w:hideMark/>
+          </w:tcPr>
+          <w:p>
+            <w:pPr>
+              <w:cnfStyle w:val="000000000000" w:firstRow="0" w:lastRow="0" w:firstColumn="0" w:lastColumn="0" w:oddVBand="0" w:evenVBand="0" w:oddHBand="0" w:evenHBand="0" w:firstRowFirstColumn="0" w:firstRowLastColumn="0" w:lastRowFirstColumn="0" w:lastRowLastColumn="0"/>
+              <w:rPr>
+                <w:rFonts w:ascii="Times New Roman" w:eastAsia="Times New Roman" w:hAnsi="Times New Roman" w:cs="Times New Roman"/>
+                <w:kern w:val="0"/>
+                <w14:ligatures w14:val="none"/>
+              </w:rPr>
+            </w:pPr>
+            <w:r>
+              <w:rPr>
+                <w:rFonts w:ascii="Times New Roman" w:eastAsia="Times New Roman" w:hAnsi="Times New Roman" w:cs="Times New Roman"/>
+                <w:kern w:val="0"/>
+                <w14:ligatures w14:val="none"/>
+              </w:rPr>
+              <w:t>0.708</w:t>
+            </w:r>
+          </w:p>
+        </w:tc>
+        <w:tc>
+          <w:tcPr>
+            <w:tcW w:w="1345" w:type="pct"/>
+            <w:tcBorders>
+              <w:top w:val="nil"/>
+              <w:bottom w:val="nil"/>
+            </w:tcBorders>
+            <w:hideMark/>
+          </w:tcPr>
+          <w:p>
+            <w:pPr>
+              <w:cnfStyle w:val="000000000000" w:firstRow="0" w:lastRow="0" w:firstColumn="0" w:lastColumn="0" w:oddVBand="0" w:evenVBand="0" w:oddHBand="0" w:evenHBand="0" w:firstRowFirstColumn="0" w:firstRowLastColumn="0" w:lastRowFirstColumn="0" w:lastRowLastColumn="0"/>
+              <w:rPr>
+                <w:rFonts w:ascii="Times New Roman" w:eastAsia="Times New Roman" w:hAnsi="Times New Roman" w:cs="Times New Roman"/>
+                <w:kern w:val="0"/>
+                <w14:ligatures w14:val="none"/>
+              </w:rPr>
+            </w:pPr>
+            <w:r>
+              <w:rPr>
+                <w:rFonts w:ascii="Times New Roman" w:eastAsia="Times New Roman" w:hAnsi="Times New Roman" w:cs="Times New Roman"/>
+                <w:kern w:val="0"/>
+                <w14:ligatures w14:val="none"/>
+              </w:rPr>
+              <w:t>0.560 – 0.896</w:t>
+            </w:r>
+          </w:p>
+        </w:tc>
+        <w:tc>
+          <w:tcPr>
+            <w:tcW w:w="788" w:type="pct"/>
+            <w:tcBorders>
+              <w:top w:val="nil"/>
+              <w:bottom w:val="nil"/>
+            </w:tcBorders>
+            <w:hideMark/>
+          </w:tcPr>
+          <w:p>
+            <w:pPr>
+              <w:cnfStyle w:val="000000000000" w:firstRow="0" w:lastRow="0" w:firstColumn="0" w:lastColumn="0" w:oddVBand="0" w:evenVBand="0" w:oddHBand="0" w:evenHBand="0" w:firstRowFirstColumn="0" w:firstRowLastColumn="0" w:lastRowFirstColumn="0" w:lastRowLastColumn="0"/>
+              <w:rPr>
+                <w:rFonts w:ascii="Times New Roman" w:eastAsia="Times New Roman" w:hAnsi="Times New Roman" w:cs="Times New Roman"/>
+                <w:kern w:val="0"/>
+                <w14:ligatures w14:val="none"/>
+              </w:rPr>
+            </w:pPr>
+            <w:r>
+              <w:rPr>
+                <w:rFonts w:ascii="Times New Roman" w:eastAsia="Times New Roman" w:hAnsi="Times New Roman" w:cs="Times New Roman"/>
+                <w:kern w:val="0"/>
+                <w14:ligatures w14:val="none"/>
+              </w:rPr>
+              <w:t>0.0041</w:t>
+            </w:r>
+          </w:p>
+        </w:tc>
+      </w:tr>
+      <w:tr>
+        <w:trPr>
+          <w:cnfStyle w:val="000000100000" w:firstRow="0" w:lastRow="0" w:firstColumn="0" w:lastColumn="0" w:oddVBand="0" w:evenVBand="0" w:oddHBand="1" w:evenHBand="0" w:firstRowFirstColumn="0" w:firstRowLastColumn="0" w:lastRowFirstColumn="0" w:lastRowLastColumn="0"/>
+        </w:trPr>
+        <w:tc>
+          <w:tcPr>
+            <w:cnfStyle w:val="001000000000" w:firstRow="0" w:lastRow="0" w:firstColumn="1" w:lastColumn="0" w:oddVBand="0" w:evenVBand="0" w:oddHBand="0" w:evenHBand="0" w:firstRowFirstColumn="0" w:firstRowLastColumn="0" w:lastRowFirstColumn="0" w:lastRowLastColumn="0"/>
+            <w:tcW w:w="1526" w:type="pct"/>
+            <w:tcBorders>
+              <w:top w:val="nil"/>
+              <w:bottom w:val="nil"/>
+            </w:tcBorders>
+            <w:hideMark/>
+          </w:tcPr>
+          <w:p>
+            <w:pPr>
+              <w:ind w:left="720"/>
+              <w:rPr>
+                <w:rFonts w:ascii="Times New Roman" w:eastAsia="Times New Roman" w:hAnsi="Times New Roman" w:cs="Times New Roman"/>
+                <w:b w:val="0"/>
+                <w:bCs w:val="0"/>
+                <w:kern w:val="0"/>
+                <w14:ligatures w14:val="none"/>
+              </w:rPr>
+            </w:pPr>
+            <w:r>
+              <w:rPr>
+                <w:rFonts w:ascii="Times New Roman" w:eastAsia="Times New Roman" w:hAnsi="Times New Roman" w:cs="Times New Roman"/>
+                <w:b w:val="0"/>
+                <w:bCs w:val="0"/>
+                <w:kern w:val="0"/>
+                <w14:ligatures w14:val="none"/>
+              </w:rPr>
+              <w:t>Male</w:t>
+            </w:r>
+          </w:p>
+        </w:tc>
+        <w:tc>
+          <w:tcPr>
+            <w:tcW w:w="1192" w:type="pct"/>
+            <w:tcBorders>
+              <w:top w:val="nil"/>
+              <w:bottom w:val="nil"/>
+            </w:tcBorders>
+            <w:hideMark/>
+          </w:tcPr>
+          <w:p>
+            <w:pPr>
+              <w:cnfStyle w:val="000000100000" w:firstRow="0" w:lastRow="0" w:firstColumn="0" w:lastColumn="0" w:oddVBand="0" w:evenVBand="0" w:oddHBand="1" w:evenHBand="0" w:firstRowFirstColumn="0" w:firstRowLastColumn="0" w:lastRowFirstColumn="0" w:lastRowLastColumn="0"/>
+              <w:rPr>
+                <w:rFonts w:ascii="Times New Roman" w:eastAsia="Times New Roman" w:hAnsi="Times New Roman" w:cs="Times New Roman"/>
+                <w:kern w:val="0"/>
+                <w14:ligatures w14:val="none"/>
+              </w:rPr>
+            </w:pPr>
+            <w:r>
+              <w:rPr>
+                <w:rFonts w:ascii="Times New Roman" w:eastAsia="Times New Roman" w:hAnsi="Times New Roman" w:cs="Times New Roman"/>
+                <w:kern w:val="0"/>
+                <w14:ligatures w14:val="none"/>
+              </w:rPr>
+              <w:t>Ref</w:t>
+            </w:r>
+          </w:p>
+        </w:tc>
+        <w:tc>
+          <w:tcPr>
+            <w:tcW w:w="1345" w:type="pct"/>
+            <w:tcBorders>
+              <w:top w:val="nil"/>
+              <w:bottom w:val="nil"/>
+            </w:tcBorders>
+            <w:hideMark/>
+          </w:tcPr>
+          <w:p>
+            <w:pPr>
+              <w:cnfStyle w:val="000000100000" w:firstRow="0" w:lastRow="0" w:firstColumn="0" w:lastColumn="0" w:oddVBand="0" w:evenVBand="0" w:oddHBand="1" w:evenHBand="0" w:firstRowFirstColumn="0" w:firstRowLastColumn="0" w:lastRowFirstColumn="0" w:lastRowLastColumn="0"/>
+              <w:rPr>
+                <w:rFonts w:ascii="Times New Roman" w:eastAsia="Times New Roman" w:hAnsi="Times New Roman" w:cs="Times New Roman"/>
+                <w:kern w:val="0"/>
+                <w14:ligatures w14:val="none"/>
+              </w:rPr>
+            </w:pPr>
+          </w:p>
+        </w:tc>
+        <w:tc>
+          <w:tcPr>
+            <w:tcW w:w="788" w:type="pct"/>
+            <w:tcBorders>
+              <w:top w:val="nil"/>
+              <w:bottom w:val="nil"/>
+            </w:tcBorders>
+            <w:hideMark/>
+          </w:tcPr>
+          <w:p>
+            <w:pPr>
+              <w:cnfStyle w:val="000000100000" w:firstRow="0" w:lastRow="0" w:firstColumn="0" w:lastColumn="0" w:oddVBand="0" w:evenVBand="0" w:oddHBand="1" w:evenHBand="0" w:firstRowFirstColumn="0" w:firstRowLastColumn="0" w:lastRowFirstColumn="0" w:lastRowLastColumn="0"/>
+              <w:rPr>
+                <w:rFonts w:ascii="Times New Roman" w:eastAsia="Times New Roman" w:hAnsi="Times New Roman" w:cs="Times New Roman"/>
+                <w:kern w:val="0"/>
+                <w:sz w:val="20"/>
+                <w:szCs w:val="20"/>
+                <w14:ligatures w14:val="none"/>
+              </w:rPr>
+            </w:pPr>
+          </w:p>
+        </w:tc>
+      </w:tr>
+      <w:tr>
+        <w:tc>
+          <w:tcPr>
+            <w:cnfStyle w:val="001000000000" w:firstRow="0" w:lastRow="0" w:firstColumn="1" w:lastColumn="0" w:oddVBand="0" w:evenVBand="0" w:oddHBand="0" w:evenHBand="0" w:firstRowFirstColumn="0" w:firstRowLastColumn="0" w:lastRowFirstColumn="0" w:lastRowLastColumn="0"/>
+            <w:tcW w:w="1526" w:type="pct"/>
+            <w:tcBorders>
+              <w:top w:val="nil"/>
+              <w:bottom w:val="nil"/>
+            </w:tcBorders>
+            <w:hideMark/>
+          </w:tcPr>
+          <w:p>
+            <w:pPr>
+              <w:rPr>
+                <w:rFonts w:ascii="Times New Roman" w:eastAsia="Times New Roman" w:hAnsi="Times New Roman" w:cs="Times New Roman"/>
+                <w:b w:val="0"/>
+                <w:bCs w:val="0"/>
+                <w:kern w:val="0"/>
+                <w14:ligatures w14:val="none"/>
+              </w:rPr>
+            </w:pPr>
+            <w:r>
+              <w:rPr>
+                <w:rFonts w:ascii="Times New Roman" w:eastAsia="Times New Roman" w:hAnsi="Times New Roman" w:cs="Times New Roman"/>
+                <w:b w:val="0"/>
+                <w:bCs w:val="0"/>
+                <w:kern w:val="0"/>
+                <w14:ligatures w14:val="none"/>
+              </w:rPr>
+              <w:t>Interaction</w:t>
+            </w:r>
+          </w:p>
+        </w:tc>
+        <w:tc>
+          <w:tcPr>
+            <w:tcW w:w="1192" w:type="pct"/>
+            <w:tcBorders>
+              <w:top w:val="nil"/>
+              <w:bottom w:val="nil"/>
+            </w:tcBorders>
+            <w:hideMark/>
+          </w:tcPr>
+          <w:p>
+            <w:pPr>
+              <w:cnfStyle w:val="000000000000" w:firstRow="0" w:lastRow="0" w:firstColumn="0" w:lastColumn="0" w:oddVBand="0" w:evenVBand="0" w:oddHBand="0" w:evenHBand="0" w:firstRowFirstColumn="0" w:firstRowLastColumn="0" w:lastRowFirstColumn="0" w:lastRowLastColumn="0"/>
+              <w:rPr>
+                <w:rFonts w:ascii="Times New Roman" w:eastAsia="Times New Roman" w:hAnsi="Times New Roman" w:cs="Times New Roman"/>
+                <w:kern w:val="0"/>
+                <w14:ligatures w14:val="none"/>
+              </w:rPr>
+            </w:pPr>
+          </w:p>
+        </w:tc>
+        <w:tc>
+          <w:tcPr>
+            <w:tcW w:w="1345" w:type="pct"/>
+            <w:tcBorders>
+              <w:top w:val="nil"/>
+              <w:bottom w:val="nil"/>
+            </w:tcBorders>
+            <w:hideMark/>
+          </w:tcPr>
+          <w:p>
+            <w:pPr>
+              <w:cnfStyle w:val="000000000000" w:firstRow="0" w:lastRow="0" w:firstColumn="0" w:lastColumn="0" w:oddVBand="0" w:evenVBand="0" w:oddHBand="0" w:evenHBand="0" w:firstRowFirstColumn="0" w:firstRowLastColumn="0" w:lastRowFirstColumn="0" w:lastRowLastColumn="0"/>
+              <w:rPr>
+                <w:rFonts w:ascii="Times New Roman" w:eastAsia="Times New Roman" w:hAnsi="Times New Roman" w:cs="Times New Roman"/>
+                <w:kern w:val="0"/>
+                <w:sz w:val="20"/>
+                <w:szCs w:val="20"/>
+                <w14:ligatures w14:val="none"/>
+              </w:rPr>
+            </w:pPr>
+          </w:p>
+        </w:tc>
+        <w:tc>
+          <w:tcPr>
+            <w:tcW w:w="788" w:type="pct"/>
+            <w:tcBorders>
+              <w:top w:val="nil"/>
+              <w:bottom w:val="nil"/>
+            </w:tcBorders>
+            <w:hideMark/>
+          </w:tcPr>
+          <w:p>
+            <w:pPr>
+              <w:cnfStyle w:val="000000000000" w:firstRow="0" w:lastRow="0" w:firstColumn="0" w:lastColumn="0" w:oddVBand="0" w:evenVBand="0" w:oddHBand="0" w:evenHBand="0" w:firstRowFirstColumn="0" w:firstRowLastColumn="0" w:lastRowFirstColumn="0" w:lastRowLastColumn="0"/>
+              <w:rPr>
+                <w:rFonts w:ascii="Times New Roman" w:eastAsia="Times New Roman" w:hAnsi="Times New Roman" w:cs="Times New Roman"/>
+                <w:kern w:val="0"/>
+                <w:sz w:val="20"/>
+                <w:szCs w:val="20"/>
+                <w14:ligatures w14:val="none"/>
+              </w:rPr>
+            </w:pPr>
+          </w:p>
+        </w:tc>
+      </w:tr>
+      <w:tr>
+        <w:trPr>
+          <w:cnfStyle w:val="000000100000" w:firstRow="0" w:lastRow="0" w:firstColumn="0" w:lastColumn="0" w:oddVBand="0" w:evenVBand="0" w:oddHBand="1" w:evenHBand="0" w:firstRowFirstColumn="0" w:firstRowLastColumn="0" w:lastRowFirstColumn="0" w:lastRowLastColumn="0"/>
+        </w:trPr>
+        <w:tc>
+          <w:tcPr>
+            <w:cnfStyle w:val="001000000000" w:firstRow="0" w:lastRow="0" w:firstColumn="1" w:lastColumn="0" w:oddVBand="0" w:evenVBand="0" w:oddHBand="0" w:evenHBand="0" w:firstRowFirstColumn="0" w:firstRowLastColumn="0" w:lastRowFirstColumn="0" w:lastRowLastColumn="0"/>
+            <w:tcW w:w="1526" w:type="pct"/>
+            <w:tcBorders>
+              <w:top w:val="nil"/>
+            </w:tcBorders>
+            <w:hideMark/>
+          </w:tcPr>
+          <w:p>
+            <w:pPr>
+              <w:ind w:left="720"/>
+              <w:rPr>
+                <w:rFonts w:ascii="Times New Roman" w:eastAsia="Times New Roman" w:hAnsi="Times New Roman" w:cs="Times New Roman"/>
+                <w:b w:val="0"/>
+                <w:bCs w:val="0"/>
+                <w:kern w:val="0"/>
+                <w14:ligatures w14:val="none"/>
+              </w:rPr>
+            </w:pPr>
+            <w:r>
+              <w:rPr>
+                <w:rFonts w:ascii="Times New Roman" w:eastAsia="Times New Roman" w:hAnsi="Times New Roman" w:cs="Times New Roman"/>
+                <w:b w:val="0"/>
+                <w:bCs w:val="0"/>
+                <w:kern w:val="0"/>
+                <w14:ligatures w14:val="none"/>
+              </w:rPr>
+              <w:t>Vit A × Female</w:t>
+            </w:r>
+          </w:p>
+        </w:tc>
+        <w:tc>
+          <w:tcPr>
+            <w:tcW w:w="1192" w:type="pct"/>
+            <w:tcBorders>
+              <w:top w:val="nil"/>
+            </w:tcBorders>
+            <w:hideMark/>
+          </w:tcPr>
+          <w:p>
+            <w:pPr>
+              <w:cnfStyle w:val="000000100000" w:firstRow="0" w:lastRow="0" w:firstColumn="0" w:lastColumn="0" w:oddVBand="0" w:evenVBand="0" w:oddHBand="1" w:evenHBand="0" w:firstRowFirstColumn="0" w:firstRowLastColumn="0" w:lastRowFirstColumn="0" w:lastRowLastColumn="0"/>
+              <w:rPr>
+                <w:rFonts w:ascii="Times New Roman" w:eastAsia="Times New Roman" w:hAnsi="Times New Roman" w:cs="Times New Roman"/>
+                <w:kern w:val="0"/>
+                <w14:ligatures w14:val="none"/>
+              </w:rPr>
+            </w:pPr>
+            <w:r>
+              <w:rPr>
+                <w:rFonts w:ascii="Times New Roman" w:eastAsia="Times New Roman" w:hAnsi="Times New Roman" w:cs="Times New Roman"/>
+                <w:kern w:val="0"/>
+                <w14:ligatures w14:val="none"/>
+              </w:rPr>
+              <w:t>1.229</w:t>
+            </w:r>
+          </w:p>
+        </w:tc>
+        <w:tc>
+          <w:tcPr>
+            <w:tcW w:w="1345" w:type="pct"/>
+            <w:tcBorders>
+              <w:top w:val="nil"/>
+            </w:tcBorders>
+            <w:hideMark/>
+          </w:tcPr>
+          <w:p>
+            <w:pPr>
+              <w:cnfStyle w:val="000000100000" w:firstRow="0" w:lastRow="0" w:firstColumn="0" w:lastColumn="0" w:oddVBand="0" w:evenVBand="0" w:oddHBand="1" w:evenHBand="0" w:firstRowFirstColumn="0" w:firstRowLastColumn="0" w:lastRowFirstColumn="0" w:lastRowLastColumn="0"/>
+              <w:rPr>
+                <w:rFonts w:ascii="Times New Roman" w:eastAsia="Times New Roman" w:hAnsi="Times New Roman" w:cs="Times New Roman"/>
+                <w:kern w:val="0"/>
+                <w14:ligatures w14:val="none"/>
+              </w:rPr>
+            </w:pPr>
+            <w:r>
+              <w:rPr>
+                <w:rFonts w:ascii="Times New Roman" w:eastAsia="Times New Roman" w:hAnsi="Times New Roman" w:cs="Times New Roman"/>
+                <w:kern w:val="0"/>
+                <w14:ligatures w14:val="none"/>
+              </w:rPr>
+              <w:t>0.866 – 1.745</w:t>
+            </w:r>
+          </w:p>
+        </w:tc>
+        <w:tc>
+          <w:tcPr>
+            <w:tcW w:w="788" w:type="pct"/>
+            <w:tcBorders>
+              <w:top w:val="nil"/>
+            </w:tcBorders>
+            <w:hideMark/>
+          </w:tcPr>
+          <w:p>
+            <w:pPr>
+              <w:cnfStyle w:val="000000100000" w:firstRow="0" w:lastRow="0" w:firstColumn="0" w:lastColumn="0" w:oddVBand="0" w:evenVBand="0" w:oddHBand="1" w:evenHBand="0" w:firstRowFirstColumn="0" w:firstRowLastColumn="0" w:lastRowFirstColumn="0" w:lastRowLastColumn="0"/>
+              <w:rPr>
+                <w:rFonts w:ascii="Times New Roman" w:eastAsia="Times New Roman" w:hAnsi="Times New Roman" w:cs="Times New Roman"/>
+                <w:kern w:val="0"/>
+                <w14:ligatures w14:val="none"/>
+              </w:rPr>
+            </w:pPr>
+            <w:r>
+              <w:rPr>
+                <w:rFonts w:ascii="Times New Roman" w:eastAsia="Times New Roman" w:hAnsi="Times New Roman" w:cs="Times New Roman"/>
+                <w:kern w:val="0"/>
+                <w14:ligatures w14:val="none"/>
+              </w:rPr>
+              <w:t>0.2475</w:t>
+            </w:r>
+          </w:p>
+        </w:tc>
+      </w:tr>
+    </w:tbl>
+    <w:p>
+      <w:pPr>
+        <w:rPr>
+          <w:rFonts w:ascii="Times New Roman" w:eastAsia="Times New Roman" w:hAnsi="Times New Roman" w:cs="Times New Roman"/>
+          <w:kern w:val="0"/>
+          <w14:ligatures w14:val="none"/>
+        </w:rPr>
+      </w:pPr>
+    </w:p>
+    <w:p>
+      <w:pPr>
+        <w:rPr>
+          <w:rFonts w:ascii="Times New Roman" w:eastAsia="Times New Roman" w:hAnsi="Times New Roman" w:cs="Times New Roman"/>
+          <w:kern w:val="0"/>
+          <w14:ligatures w14:val="none"/>
+        </w:rPr>
+      </w:pPr>
+      <w:r>
+        <w:rPr>
+          <w:rFonts w:ascii="Times New Roman" w:eastAsia="Times New Roman" w:hAnsi="Times New Roman" w:cs="Times New Roman"/>
+          <w:kern w:val="0"/>
+          <w14:ligatures w14:val="none"/>
+        </w:rPr>
+        <w:t>Despite the observed difference in treatment effects between sexes, there is insufficient statistical evidence to conclude that sex significantly modifies the treatment effect</w:t>
+      </w:r>
+      <w:r>
+        <w:rPr>
+          <w:rFonts w:ascii="Times New Roman" w:eastAsia="Times New Roman" w:hAnsi="Times New Roman" w:cs="Times New Roman"/>
+          <w:kern w:val="0"/>
+          <w14:ligatures w14:val="none"/>
+        </w:rPr>
+        <w:t xml:space="preserve"> (p-value = 0.248)</w:t>
+      </w:r>
+    </w:p>
+    <w:p>
+      <w:pPr>
+        <w:rPr>
+          <w:rFonts w:ascii="Times New Roman" w:hAnsi="Times New Roman" w:cs="Times New Roman"/>
+        </w:rPr>
+      </w:pPr>
+    </w:p>
+    <w:p>
+      <w:pPr>
+        <w:pStyle w:val="ListParagraph"/>
+        <w:numPr>
+          <w:ilvl w:val="0"/>
+          <w:numId w:val="1"/>
+        </w:numPr>
+        <w:rPr>
+          <w:rFonts w:ascii="Times New Roman" w:hAnsi="Times New Roman" w:cs="Times New Roman"/>
+          <w:b/>
+          <w:bCs/>
+        </w:rPr>
+      </w:pPr>
+      <w:r>
+        <w:rPr>
+          <w:rFonts w:ascii="Times New Roman" w:hAnsi="Times New Roman" w:cs="Times New Roman"/>
+          <w:b/>
+          <w:bCs/>
+        </w:rPr>
+        <w:t>Binomial probabilities hand calculations</w:t>
+      </w:r>
+    </w:p>
+    <w:p>
+      <w:pPr>
+        <w:spacing w:after="0" w:line="240" w:lineRule="auto"/>
+        <w:rPr>
+          <w:rFonts w:ascii="Times New Roman" w:hAnsi="Times New Roman" w:cs="Times New Roman"/>
+        </w:rPr>
+      </w:pPr>
+      <w:r>
+        <w:rPr>
+          <w:rFonts w:ascii="Times New Roman" w:hAnsi="Times New Roman" w:cs="Times New Roman"/>
+        </w:rPr>
+        <w:t>For males on placebo:</w:t>
+      </w:r>
+    </w:p>
+    <w:p>
+      <w:pPr>
+        <w:numPr>
+          <w:ilvl w:val="0"/>
+          <w:numId w:val="4"/>
+        </w:numPr>
+        <w:spacing w:after="0" w:line="240" w:lineRule="auto"/>
+        <w:rPr>
+          <w:rFonts w:ascii="Times New Roman" w:hAnsi="Times New Roman" w:cs="Times New Roman"/>
+        </w:rPr>
+      </w:pPr>
+      <w:r>
+        <w:rPr>
+          <w:rFonts w:ascii="Times New Roman" w:hAnsi="Times New Roman" w:cs="Times New Roman"/>
+        </w:rPr>
+        <w:t>Alive = 6723</w:t>
+      </w:r>
+    </w:p>
+    <w:p>
+      <w:pPr>
+        <w:numPr>
+          <w:ilvl w:val="0"/>
+          <w:numId w:val="4"/>
+        </w:numPr>
+        <w:spacing w:after="0" w:line="240" w:lineRule="auto"/>
+        <w:rPr>
+          <w:rFonts w:ascii="Times New Roman" w:hAnsi="Times New Roman" w:cs="Times New Roman"/>
+        </w:rPr>
+      </w:pPr>
+      <w:r>
+        <w:rPr>
+          <w:rFonts w:ascii="Times New Roman" w:hAnsi="Times New Roman" w:cs="Times New Roman"/>
+        </w:rPr>
+        <w:t>Died = 124</w:t>
+      </w:r>
+    </w:p>
+    <w:p>
+      <w:pPr>
+        <w:numPr>
+          <w:ilvl w:val="0"/>
+          <w:numId w:val="4"/>
+        </w:numPr>
+        <w:spacing w:after="0" w:line="240" w:lineRule="auto"/>
+        <w:rPr>
+          <w:rFonts w:ascii="Times New Roman" w:hAnsi="Times New Roman" w:cs="Times New Roman"/>
+        </w:rPr>
+      </w:pPr>
+      <w:r>
+        <w:rPr>
+          <w:rFonts w:ascii="Times New Roman" w:hAnsi="Times New Roman" w:cs="Times New Roman"/>
+        </w:rPr>
+        <w:t>Total = 6847</w:t>
+      </w:r>
+    </w:p>
+    <w:p>
+      <w:pPr>
+        <w:spacing w:after="0" w:line="240" w:lineRule="auto"/>
+        <w:rPr>
+          <w:rFonts w:ascii="Times New Roman" w:hAnsi="Times New Roman" w:cs="Times New Roman"/>
+        </w:rPr>
+      </w:pPr>
+      <m:oMath>
+        <m:r>
+          <w:rPr>
+            <w:rFonts w:ascii="Cambria Math" w:hAnsi="Cambria Math" w:cs="Times New Roman"/>
+          </w:rPr>
+          <m:t>P(</m:t>
+        </m:r>
+        <m:r>
+          <m:rPr>
+            <m:nor/>
+          </m:rPr>
+          <w:rPr>
+            <w:rFonts w:ascii="Times New Roman" w:hAnsi="Times New Roman" w:cs="Times New Roman"/>
+          </w:rPr>
+          <m:t>Died | Placebo, Male</m:t>
+        </m:r>
+        <m:r>
+          <w:rPr>
+            <w:rFonts w:ascii="Cambria Math" w:hAnsi="Cambria Math" w:cs="Times New Roman"/>
+          </w:rPr>
+          <m:t>)=</m:t>
+        </m:r>
+        <m:f>
+          <m:fPr>
+            <m:ctrlPr>
+              <w:rPr>
+                <w:rFonts w:ascii="Cambria Math" w:hAnsi="Cambria Math" w:cs="Times New Roman"/>
+              </w:rPr>
+            </m:ctrlPr>
+          </m:fPr>
+          <m:num>
+            <m:r>
+              <w:rPr>
+                <w:rFonts w:ascii="Cambria Math" w:hAnsi="Cambria Math" w:cs="Times New Roman"/>
+              </w:rPr>
+              <m:t>124</m:t>
+            </m:r>
+          </m:num>
+          <m:den>
+            <m:r>
+              <w:rPr>
+                <w:rFonts w:ascii="Cambria Math" w:hAnsi="Cambria Math" w:cs="Times New Roman"/>
+              </w:rPr>
+              <m:t>6847</m:t>
+            </m:r>
+          </m:den>
+        </m:f>
+        <m:r>
+          <w:rPr>
+            <w:rFonts w:ascii="Cambria Math" w:hAnsi="Cambria Math" w:cs="Times New Roman"/>
+          </w:rPr>
+          <m:t xml:space="preserve"> </m:t>
+        </m:r>
+      </m:oMath>
+      <w:r>
+        <w:rPr>
+          <w:rFonts w:ascii="Times New Roman" w:hAnsi="Times New Roman" w:cs="Times New Roman"/>
+        </w:rPr>
+        <w:t>= 0.01811012.</w:t>
+      </w:r>
+    </w:p>
+    <w:p>
+      <w:pPr>
+        <w:spacing w:before="100" w:beforeAutospacing="1" w:line="240" w:lineRule="auto"/>
+        <w:rPr>
+          <w:rFonts w:ascii="Times New Roman" w:eastAsia="Times New Roman" w:hAnsi="Times New Roman" w:cs="Times New Roman"/>
+          <w:kern w:val="0"/>
+          <w14:ligatures w14:val="none"/>
+        </w:rPr>
+      </w:pPr>
+      <w:r>
+        <w:rPr>
+          <w:rFonts w:ascii="Times New Roman" w:eastAsia="Times New Roman" w:hAnsi="Times New Roman" w:cs="Times New Roman"/>
+          <w:kern w:val="0"/>
+          <w14:ligatures w14:val="none"/>
+        </w:rPr>
+        <w:t>Binomial probability:</w:t>
+      </w:r>
+    </w:p>
+    <w:p>
+      <w:pPr>
+        <w:spacing w:line="240" w:lineRule="auto"/>
+        <w:rPr>
+          <w:rFonts w:ascii="Times New Roman" w:eastAsia="Times New Roman" w:hAnsi="Times New Roman" w:cs="Times New Roman"/>
+          <w:kern w:val="0"/>
+          <w14:ligatures w14:val="none"/>
+        </w:rPr>
+      </w:pPr>
+      <m:oMathPara>
+        <m:oMath>
+          <m:r>
+            <m:rPr>
+              <m:sty m:val="p"/>
+            </m:rPr>
+            <w:rPr>
+              <w:rFonts w:ascii="Cambria Math" w:eastAsia="Times New Roman" w:hAnsi="Cambria Math" w:cs="Times New Roman"/>
+              <w:kern w:val="0"/>
+              <w14:ligatures w14:val="none"/>
+            </w:rPr>
+            <m:t>Pr</m:t>
+          </m:r>
+          <m:r>
+            <w:rPr>
+              <w:rFonts w:ascii="Cambria Math" w:eastAsia="Times New Roman" w:hAnsi="Cambria Math" w:cs="Times New Roman"/>
+              <w:kern w:val="0"/>
+              <w14:ligatures w14:val="none"/>
+            </w:rPr>
+            <m:t>⁡(X=x)=(</m:t>
+          </m:r>
+          <m:f>
+            <m:fPr>
+              <m:type m:val="noBar"/>
+              <m:ctrlPr>
+                <w:rPr>
+                  <w:rFonts w:ascii="Cambria Math" w:eastAsia="Times New Roman" w:hAnsi="Cambria Math" w:cs="Times New Roman"/>
+                </w:rPr>
+              </m:ctrlPr>
+            </m:fPr>
+            <m:num>
+              <m:r>
+                <w:rPr>
+                  <w:rFonts w:ascii="Cambria Math" w:eastAsia="Times New Roman" w:hAnsi="Cambria Math" w:cs="Times New Roman"/>
+                  <w:kern w:val="0"/>
+                  <w14:ligatures w14:val="none"/>
+                </w:rPr>
+                <m:t>n</m:t>
+              </m:r>
+            </m:num>
+            <m:den>
+              <m:r>
+                <w:rPr>
+                  <w:rFonts w:ascii="Cambria Math" w:eastAsia="Times New Roman" w:hAnsi="Cambria Math" w:cs="Times New Roman"/>
+                  <w:kern w:val="0"/>
+                  <w14:ligatures w14:val="none"/>
+                </w:rPr>
+                <m:t>x</m:t>
+              </m:r>
+            </m:den>
+          </m:f>
+          <m:r>
+            <w:rPr>
+              <w:rFonts w:ascii="Cambria Math" w:eastAsia="Times New Roman" w:hAnsi="Cambria Math" w:cs="Times New Roman"/>
+              <w:kern w:val="0"/>
+              <w14:ligatures w14:val="none"/>
+            </w:rPr>
+            <m:t>)</m:t>
+          </m:r>
+          <m:r>
+            <m:rPr>
+              <m:nor/>
+            </m:rPr>
+            <w:rPr>
+              <w:rFonts w:ascii="Times New Roman" w:eastAsia="Times New Roman" w:hAnsi="Times New Roman" w:cs="Times New Roman"/>
+              <w:kern w:val="0"/>
+              <w14:ligatures w14:val="none"/>
+            </w:rPr>
+            <m:t> </m:t>
+          </m:r>
+          <m:sSup>
+            <m:sSupPr>
+              <m:ctrlPr>
+                <w:rPr>
+                  <w:rFonts w:ascii="Cambria Math" w:eastAsia="Times New Roman" w:hAnsi="Cambria Math" w:cs="Times New Roman"/>
+                </w:rPr>
+              </m:ctrlPr>
+            </m:sSupPr>
+            <m:e>
+              <m:r>
+                <w:rPr>
+                  <w:rFonts w:ascii="Cambria Math" w:eastAsia="Times New Roman" w:hAnsi="Cambria Math" w:cs="Times New Roman"/>
+                  <w:kern w:val="0"/>
+                  <w14:ligatures w14:val="none"/>
+                </w:rPr>
+                <m:t>p</m:t>
+              </m:r>
+            </m:e>
+            <m:sup>
+              <m:r>
+                <w:rPr>
+                  <w:rFonts w:ascii="Cambria Math" w:eastAsia="Times New Roman" w:hAnsi="Cambria Math" w:cs="Times New Roman"/>
+                  <w:kern w:val="0"/>
+                  <w14:ligatures w14:val="none"/>
+                </w:rPr>
+                <m:t>x</m:t>
+              </m:r>
+            </m:sup>
+          </m:sSup>
+          <m:r>
+            <m:rPr>
+              <m:nor/>
+            </m:rPr>
+            <w:rPr>
+              <w:rFonts w:ascii="Times New Roman" w:eastAsia="Times New Roman" w:hAnsi="Times New Roman" w:cs="Times New Roman"/>
+              <w:kern w:val="0"/>
+              <w14:ligatures w14:val="none"/>
+            </w:rPr>
+            <m:t> </m:t>
+          </m:r>
+          <m:r>
+            <w:rPr>
+              <w:rFonts w:ascii="Cambria Math" w:eastAsia="Times New Roman" w:hAnsi="Cambria Math" w:cs="Times New Roman"/>
+              <w:kern w:val="0"/>
+              <w14:ligatures w14:val="none"/>
+            </w:rPr>
+            <m:t>(1-p</m:t>
+          </m:r>
+          <m:sSup>
+            <m:sSupPr>
+              <m:ctrlPr>
+                <w:rPr>
+                  <w:rFonts w:ascii="Cambria Math" w:eastAsia="Times New Roman" w:hAnsi="Cambria Math" w:cs="Times New Roman"/>
+                </w:rPr>
+              </m:ctrlPr>
+            </m:sSupPr>
+            <m:e>
+              <m:r>
+                <w:rPr>
+                  <w:rFonts w:ascii="Cambria Math" w:eastAsia="Times New Roman" w:hAnsi="Cambria Math" w:cs="Times New Roman"/>
+                  <w:kern w:val="0"/>
+                  <w14:ligatures w14:val="none"/>
+                </w:rPr>
+                <m:t>)</m:t>
+              </m:r>
+            </m:e>
+            <m:sup>
+              <m:r>
+                <m:rPr>
+                  <m:nor/>
+                </m:rPr>
+                <w:rPr>
+                  <w:rFonts w:ascii="Times New Roman" w:eastAsia="Times New Roman" w:hAnsi="Times New Roman" w:cs="Times New Roman"/>
+                  <w:kern w:val="0"/>
+                  <w14:ligatures w14:val="none"/>
+                </w:rPr>
+                <m:t> </m:t>
+              </m:r>
+              <m:r>
+                <w:rPr>
+                  <w:rFonts w:ascii="Cambria Math" w:eastAsia="Times New Roman" w:hAnsi="Cambria Math" w:cs="Times New Roman"/>
+                  <w:kern w:val="0"/>
+                  <w14:ligatures w14:val="none"/>
+                </w:rPr>
+                <m:t>n-x</m:t>
+              </m:r>
+            </m:sup>
+          </m:sSup>
+          <m:r>
+            <w:rPr>
+              <w:rFonts w:ascii="Cambria Math" w:eastAsia="Times New Roman" w:hAnsi="Cambria Math" w:cs="Times New Roman"/>
+              <w:kern w:val="0"/>
+              <w14:ligatures w14:val="none"/>
+            </w:rPr>
+            <m:t>,x=0,1,2,3.</m:t>
+          </m:r>
+        </m:oMath>
+      </m:oMathPara>
+    </w:p>
+    <w:p>
+      <w:pPr>
+        <w:rPr>
+          <w:rFonts w:ascii="Times New Roman" w:hAnsi="Times New Roman" w:cs="Times New Roman"/>
+        </w:rPr>
+      </w:pPr>
+      <w:r>
+        <w:rPr>
+          <w:rFonts w:ascii="Times New Roman" w:hAnsi="Times New Roman" w:cs="Times New Roman"/>
+        </w:rPr>
+        <w:lastRenderedPageBreak/>
+        <w:t>Calculations (</w:t>
+      </w:r>
+      <w:r>
+        <w:rPr>
+          <w:rFonts w:ascii="Times New Roman" w:hAnsi="Times New Roman" w:cs="Times New Roman"/>
+        </w:rPr>
+        <w:t>n</w:t>
+      </w:r>
+      <m:oMath>
+        <m:r>
+          <w:rPr>
+            <w:rFonts w:ascii="Cambria Math" w:hAnsi="Cambria Math" w:cs="Times New Roman"/>
+          </w:rPr>
+          <m:t>=3</m:t>
+        </m:r>
+      </m:oMath>
+      <w:r>
+        <w:rPr>
+          <w:rFonts w:ascii="Times New Roman" w:hAnsi="Times New Roman" w:cs="Times New Roman"/>
+        </w:rPr>
+        <w:t>)</w:t>
+      </w:r>
+    </w:p>
+    <w:p>
+      <w:pPr>
+        <w:pBdr>
+          <w:top w:val="single" w:sz="4" w:space="1" w:color="auto"/>
+          <w:left w:val="single" w:sz="4" w:space="4" w:color="auto"/>
+          <w:bottom w:val="single" w:sz="4" w:space="1" w:color="auto"/>
+          <w:right w:val="single" w:sz="4" w:space="4" w:color="auto"/>
+        </w:pBdr>
+        <w:spacing w:before="100" w:beforeAutospacing="1" w:line="240" w:lineRule="auto"/>
+        <w:rPr>
+          <w:rFonts w:ascii="Times New Roman" w:eastAsia="Times New Roman" w:hAnsi="Times New Roman" w:cs="Times New Roman"/>
+          <w:kern w:val="0"/>
+          <w14:ligatures w14:val="none"/>
+        </w:rPr>
+      </w:pPr>
+      <w:r>
+        <w:rPr>
+          <w:rFonts w:ascii="Times New Roman" w:eastAsia="Times New Roman" w:hAnsi="Times New Roman" w:cs="Times New Roman"/>
+          <w:b/>
+          <w:bCs/>
+          <w:kern w:val="0"/>
+          <w14:ligatures w14:val="none"/>
+        </w:rPr>
+        <w:t xml:space="preserve"> </w:t>
+      </w:r>
+      <m:oMath>
+        <m:r>
+          <w:rPr>
+            <w:rFonts w:ascii="Cambria Math" w:eastAsia="Times New Roman" w:hAnsi="Cambria Math" w:cs="Times New Roman"/>
+            <w:kern w:val="0"/>
+            <w14:ligatures w14:val="none"/>
+          </w:rPr>
+          <m:t>X=0</m:t>
+        </m:r>
+      </m:oMath>
+      <w:r>
+        <w:rPr>
+          <w:rFonts w:ascii="Times New Roman" w:eastAsia="Times New Roman" w:hAnsi="Times New Roman" w:cs="Times New Roman"/>
+          <w:kern w:val="0"/>
+          <w14:ligatures w14:val="none"/>
+        </w:rPr>
+        <w:t>(no boy dies)</w:t>
+      </w:r>
+    </w:p>
+    <w:p>
+      <w:pPr>
+        <w:pBdr>
+          <w:top w:val="single" w:sz="4" w:space="1" w:color="auto"/>
+          <w:left w:val="single" w:sz="4" w:space="4" w:color="auto"/>
+          <w:bottom w:val="single" w:sz="4" w:space="1" w:color="auto"/>
+          <w:right w:val="single" w:sz="4" w:space="4" w:color="auto"/>
+        </w:pBdr>
+        <w:spacing w:line="240" w:lineRule="auto"/>
+        <w:rPr>
+          <w:rFonts w:ascii="Times New Roman" w:eastAsia="Times New Roman" w:hAnsi="Times New Roman" w:cs="Times New Roman"/>
+          <w:kern w:val="0"/>
+          <w14:ligatures w14:val="none"/>
+        </w:rPr>
+      </w:pPr>
+      <m:oMathPara>
+        <m:oMath>
+          <m:r>
+            <m:rPr>
+              <m:sty m:val="p"/>
+            </m:rPr>
+            <w:rPr>
+              <w:rFonts w:ascii="Cambria Math" w:eastAsia="Times New Roman" w:hAnsi="Cambria Math" w:cs="Times New Roman"/>
+              <w:kern w:val="0"/>
+              <w:shd w:val="clear" w:color="auto" w:fill="E7E6E6" w:themeFill="background2"/>
+              <w14:ligatures w14:val="none"/>
+            </w:rPr>
+            <m:t>Pr</m:t>
+          </m:r>
+          <m:r>
+            <w:rPr>
+              <w:rFonts w:ascii="Cambria Math" w:eastAsia="Times New Roman" w:hAnsi="Cambria Math" w:cs="Times New Roman"/>
+              <w:kern w:val="0"/>
+              <w:shd w:val="clear" w:color="auto" w:fill="E7E6E6" w:themeFill="background2"/>
+              <w14:ligatures w14:val="none"/>
+            </w:rPr>
+            <m:t>⁡(X=0)=(</m:t>
+          </m:r>
+          <m:f>
+            <m:fPr>
+              <m:type m:val="noBar"/>
+              <m:ctrlPr>
+                <w:rPr>
+                  <w:rFonts w:ascii="Cambria Math" w:eastAsia="Times New Roman" w:hAnsi="Cambria Math" w:cs="Times New Roman"/>
+                  <w:shd w:val="clear" w:color="auto" w:fill="E7E6E6" w:themeFill="background2"/>
+                </w:rPr>
+              </m:ctrlPr>
+            </m:fPr>
+            <m:num>
+              <m:r>
+                <w:rPr>
+                  <w:rFonts w:ascii="Cambria Math" w:eastAsia="Times New Roman" w:hAnsi="Cambria Math" w:cs="Times New Roman"/>
+                  <w:kern w:val="0"/>
+                  <w:shd w:val="clear" w:color="auto" w:fill="E7E6E6" w:themeFill="background2"/>
+                  <w14:ligatures w14:val="none"/>
+                </w:rPr>
+                <m:t>3</m:t>
+              </m:r>
+            </m:num>
+            <m:den>
+              <m:r>
+                <w:rPr>
+                  <w:rFonts w:ascii="Cambria Math" w:eastAsia="Times New Roman" w:hAnsi="Cambria Math" w:cs="Times New Roman"/>
+                  <w:kern w:val="0"/>
+                  <w:shd w:val="clear" w:color="auto" w:fill="E7E6E6" w:themeFill="background2"/>
+                  <w14:ligatures w14:val="none"/>
+                </w:rPr>
+                <m:t>0</m:t>
+              </m:r>
+            </m:den>
+          </m:f>
+          <m:r>
+            <w:rPr>
+              <w:rFonts w:ascii="Cambria Math" w:eastAsia="Times New Roman" w:hAnsi="Cambria Math" w:cs="Times New Roman"/>
+              <w:kern w:val="0"/>
+              <w:shd w:val="clear" w:color="auto" w:fill="E7E6E6" w:themeFill="background2"/>
+              <w14:ligatures w14:val="none"/>
+            </w:rPr>
+            <m:t>)</m:t>
+          </m:r>
+          <m:sSup>
+            <m:sSupPr>
+              <m:ctrlPr>
+                <w:rPr>
+                  <w:rFonts w:ascii="Cambria Math" w:eastAsia="Times New Roman" w:hAnsi="Cambria Math" w:cs="Times New Roman"/>
+                  <w:shd w:val="clear" w:color="auto" w:fill="E7E6E6" w:themeFill="background2"/>
+                </w:rPr>
+              </m:ctrlPr>
+            </m:sSupPr>
+            <m:e>
+              <m:r>
+                <w:rPr>
+                  <w:rFonts w:ascii="Cambria Math" w:eastAsia="Times New Roman" w:hAnsi="Cambria Math" w:cs="Times New Roman"/>
+                  <w:kern w:val="0"/>
+                  <w:shd w:val="clear" w:color="auto" w:fill="E7E6E6" w:themeFill="background2"/>
+                  <w14:ligatures w14:val="none"/>
+                </w:rPr>
+                <m:t>p</m:t>
+              </m:r>
+            </m:e>
+            <m:sup>
+              <m:r>
+                <w:rPr>
+                  <w:rFonts w:ascii="Cambria Math" w:eastAsia="Times New Roman" w:hAnsi="Cambria Math" w:cs="Times New Roman"/>
+                  <w:kern w:val="0"/>
+                  <w:shd w:val="clear" w:color="auto" w:fill="E7E6E6" w:themeFill="background2"/>
+                  <w14:ligatures w14:val="none"/>
+                </w:rPr>
+                <m:t>0</m:t>
+              </m:r>
+            </m:sup>
+          </m:sSup>
+          <m:r>
+            <w:rPr>
+              <w:rFonts w:ascii="Cambria Math" w:eastAsia="Times New Roman" w:hAnsi="Cambria Math" w:cs="Times New Roman"/>
+              <w:kern w:val="0"/>
+              <w:shd w:val="clear" w:color="auto" w:fill="E7E6E6" w:themeFill="background2"/>
+              <w14:ligatures w14:val="none"/>
+            </w:rPr>
+            <m:t>(1-p</m:t>
+          </m:r>
+          <m:sSup>
+            <m:sSupPr>
+              <m:ctrlPr>
+                <w:rPr>
+                  <w:rFonts w:ascii="Cambria Math" w:eastAsia="Times New Roman" w:hAnsi="Cambria Math" w:cs="Times New Roman"/>
+                  <w:shd w:val="clear" w:color="auto" w:fill="E7E6E6" w:themeFill="background2"/>
+                </w:rPr>
+              </m:ctrlPr>
+            </m:sSupPr>
+            <m:e>
+              <m:r>
+                <w:rPr>
+                  <w:rFonts w:ascii="Cambria Math" w:eastAsia="Times New Roman" w:hAnsi="Cambria Math" w:cs="Times New Roman"/>
+                  <w:kern w:val="0"/>
+                  <w:shd w:val="clear" w:color="auto" w:fill="E7E6E6" w:themeFill="background2"/>
+                  <w14:ligatures w14:val="none"/>
+                </w:rPr>
+                <m:t>)</m:t>
+              </m:r>
+            </m:e>
+            <m:sup>
+              <m:r>
+                <w:rPr>
+                  <w:rFonts w:ascii="Cambria Math" w:eastAsia="Times New Roman" w:hAnsi="Cambria Math" w:cs="Times New Roman"/>
+                  <w:kern w:val="0"/>
+                  <w:shd w:val="clear" w:color="auto" w:fill="E7E6E6" w:themeFill="background2"/>
+                  <w14:ligatures w14:val="none"/>
+                </w:rPr>
+                <m:t>3</m:t>
+              </m:r>
+            </m:sup>
+          </m:sSup>
+          <m:r>
+            <w:rPr>
+              <w:rFonts w:ascii="Cambria Math" w:eastAsia="Times New Roman" w:hAnsi="Cambria Math" w:cs="Times New Roman"/>
+              <w:kern w:val="0"/>
+              <w:shd w:val="clear" w:color="auto" w:fill="E7E6E6" w:themeFill="background2"/>
+              <w14:ligatures w14:val="none"/>
+            </w:rPr>
+            <m:t>=(1-p</m:t>
+          </m:r>
+          <m:sSup>
+            <m:sSupPr>
+              <m:ctrlPr>
+                <w:rPr>
+                  <w:rFonts w:ascii="Cambria Math" w:eastAsia="Times New Roman" w:hAnsi="Cambria Math" w:cs="Times New Roman"/>
+                  <w:shd w:val="clear" w:color="auto" w:fill="E7E6E6" w:themeFill="background2"/>
+                </w:rPr>
+              </m:ctrlPr>
+            </m:sSupPr>
+            <m:e>
+              <m:r>
+                <w:rPr>
+                  <w:rFonts w:ascii="Cambria Math" w:eastAsia="Times New Roman" w:hAnsi="Cambria Math" w:cs="Times New Roman"/>
+                  <w:kern w:val="0"/>
+                  <w:shd w:val="clear" w:color="auto" w:fill="E7E6E6" w:themeFill="background2"/>
+                  <w14:ligatures w14:val="none"/>
+                </w:rPr>
+                <m:t>)</m:t>
+              </m:r>
+            </m:e>
+            <m:sup>
+              <m:r>
+                <w:rPr>
+                  <w:rFonts w:ascii="Cambria Math" w:eastAsia="Times New Roman" w:hAnsi="Cambria Math" w:cs="Times New Roman"/>
+                  <w:kern w:val="0"/>
+                  <w:shd w:val="clear" w:color="auto" w:fill="E7E6E6" w:themeFill="background2"/>
+                  <w14:ligatures w14:val="none"/>
+                </w:rPr>
+                <m:t>3</m:t>
+              </m:r>
+            </m:sup>
+          </m:sSup>
+          <m:r>
+            <w:rPr>
+              <w:rFonts w:ascii="Cambria Math" w:eastAsia="Times New Roman" w:hAnsi="Cambria Math" w:cs="Times New Roman"/>
+              <w:kern w:val="0"/>
+              <w:shd w:val="clear" w:color="auto" w:fill="E7E6E6" w:themeFill="background2"/>
+              <w14:ligatures w14:val="none"/>
+            </w:rPr>
+            <m:t>=</m:t>
+          </m:r>
+          <m:sSup>
+            <m:sSupPr>
+              <m:ctrlPr>
+                <w:rPr>
+                  <w:rFonts w:ascii="Cambria Math" w:eastAsia="Times New Roman" w:hAnsi="Cambria Math" w:cs="Times New Roman"/>
+                  <w:shd w:val="clear" w:color="auto" w:fill="E7E6E6" w:themeFill="background2"/>
+                </w:rPr>
+              </m:ctrlPr>
+            </m:sSupPr>
+            <m:e>
+              <m:r>
+                <w:rPr>
+                  <w:rFonts w:ascii="Cambria Math" w:eastAsia="Times New Roman" w:hAnsi="Cambria Math" w:cs="Times New Roman"/>
+                  <w:kern w:val="0"/>
+                  <w:shd w:val="clear" w:color="auto" w:fill="E7E6E6" w:themeFill="background2"/>
+                  <w14:ligatures w14:val="none"/>
+                </w:rPr>
+                <m:t>(1-</m:t>
+              </m:r>
+              <m:f>
+                <m:fPr>
+                  <m:ctrlPr>
+                    <w:rPr>
+                      <w:rFonts w:ascii="Cambria Math" w:eastAsia="Times New Roman" w:hAnsi="Cambria Math" w:cs="Times New Roman"/>
+                      <w:shd w:val="clear" w:color="auto" w:fill="E7E6E6" w:themeFill="background2"/>
+                    </w:rPr>
+                  </m:ctrlPr>
+                </m:fPr>
+                <m:num>
+                  <m:r>
+                    <w:rPr>
+                      <w:rFonts w:ascii="Cambria Math" w:eastAsia="Times New Roman" w:hAnsi="Cambria Math" w:cs="Times New Roman"/>
+                      <w:kern w:val="0"/>
+                      <w:shd w:val="clear" w:color="auto" w:fill="E7E6E6" w:themeFill="background2"/>
+                      <w14:ligatures w14:val="none"/>
+                    </w:rPr>
+                    <m:t>124</m:t>
+                  </m:r>
+                </m:num>
+                <m:den>
+                  <m:r>
+                    <w:rPr>
+                      <w:rFonts w:ascii="Cambria Math" w:eastAsia="Times New Roman" w:hAnsi="Cambria Math" w:cs="Times New Roman"/>
+                      <w:kern w:val="0"/>
+                      <w:shd w:val="clear" w:color="auto" w:fill="E7E6E6" w:themeFill="background2"/>
+                      <w14:ligatures w14:val="none"/>
+                    </w:rPr>
+                    <m:t>6847</m:t>
+                  </m:r>
+                </m:den>
+              </m:f>
+              <m:r>
+                <w:rPr>
+                  <w:rFonts w:ascii="Cambria Math" w:eastAsia="Times New Roman" w:hAnsi="Cambria Math" w:cs="Times New Roman"/>
+                  <w:kern w:val="0"/>
+                  <w:shd w:val="clear" w:color="auto" w:fill="E7E6E6" w:themeFill="background2"/>
+                  <w14:ligatures w14:val="none"/>
+                </w:rPr>
+                <m:t>)</m:t>
+              </m:r>
+            </m:e>
+            <m:sup>
+              <m:r>
+                <w:rPr>
+                  <w:rFonts w:ascii="Cambria Math" w:eastAsia="Times New Roman" w:hAnsi="Cambria Math" w:cs="Times New Roman"/>
+                  <w:kern w:val="0"/>
+                  <w:shd w:val="clear" w:color="auto" w:fill="E7E6E6" w:themeFill="background2"/>
+                  <w14:ligatures w14:val="none"/>
+                </w:rPr>
+                <m:t>3</m:t>
+              </m:r>
+            </m:sup>
+          </m:sSup>
+        </m:oMath>
+      </m:oMathPara>
+    </w:p>
+    <w:p>
+      <w:pPr>
+        <w:pBdr>
+          <w:top w:val="single" w:sz="4" w:space="1" w:color="auto"/>
+          <w:left w:val="single" w:sz="4" w:space="4" w:color="auto"/>
+          <w:bottom w:val="single" w:sz="4" w:space="1" w:color="auto"/>
+          <w:right w:val="single" w:sz="4" w:space="4" w:color="auto"/>
+        </w:pBdr>
+        <w:spacing w:line="240" w:lineRule="auto"/>
+        <w:rPr>
+          <w:rFonts w:ascii="Times New Roman" w:eastAsia="Times New Roman" w:hAnsi="Times New Roman" w:cs="Times New Roman"/>
+          <w:kern w:val="0"/>
+          <w14:ligatures w14:val="none"/>
+        </w:rPr>
+      </w:pPr>
+      <w:r>
+        <w:rPr>
+          <w:rFonts w:ascii="Times New Roman" w:eastAsia="Times New Roman" w:hAnsi="Times New Roman" w:cs="Times New Roman"/>
+          <w:kern w:val="0"/>
+          <w14:ligatures w14:val="none"/>
+        </w:rPr>
+        <w:t xml:space="preserve">                                                          </w:t>
+      </w:r>
+      <w:proofErr w:type="spellStart"/>
+      <w:proofErr w:type="gramStart"/>
+      <w:r>
+        <w:rPr>
+          <w:rFonts w:ascii="Times New Roman" w:eastAsia="Times New Roman" w:hAnsi="Times New Roman" w:cs="Times New Roman"/>
+          <w:kern w:val="0"/>
+          <w14:ligatures w14:val="none"/>
+        </w:rPr>
+        <w:t>P</w:t>
+      </w:r>
+      <w:r>
+        <w:rPr>
+          <w:rFonts w:ascii="Times New Roman" w:eastAsia="Times New Roman" w:hAnsi="Times New Roman" w:cs="Times New Roman"/>
+          <w:kern w:val="0"/>
+          <w14:ligatures w14:val="none"/>
+        </w:rPr>
+        <w:t>r</w:t>
+      </w:r>
+      <w:proofErr w:type="spellEnd"/>
+      <w:r>
+        <w:rPr>
+          <w:rFonts w:ascii="Times New Roman" w:eastAsia="Times New Roman" w:hAnsi="Times New Roman" w:cs="Times New Roman"/>
+          <w:kern w:val="0"/>
+          <w14:ligatures w14:val="none"/>
+        </w:rPr>
+        <w:t>(</w:t>
+      </w:r>
+      <w:proofErr w:type="gramEnd"/>
+      <w:r>
+        <w:rPr>
+          <w:rFonts w:ascii="Times New Roman" w:eastAsia="Times New Roman" w:hAnsi="Times New Roman" w:cs="Times New Roman"/>
+          <w:i/>
+          <w:iCs/>
+          <w:kern w:val="0"/>
+          <w14:ligatures w14:val="none"/>
+        </w:rPr>
+        <w:t>X</w:t>
+      </w:r>
+      <w:r>
+        <w:rPr>
+          <w:rFonts w:ascii="Times New Roman" w:eastAsia="Times New Roman" w:hAnsi="Times New Roman" w:cs="Times New Roman"/>
+          <w:kern w:val="0"/>
+          <w14:ligatures w14:val="none"/>
+        </w:rPr>
+        <w:t xml:space="preserve"> = 0) =</w:t>
+      </w:r>
+      <w:r>
+        <w:rPr>
+          <w:rFonts w:ascii="Times New Roman" w:eastAsia="Times New Roman" w:hAnsi="Times New Roman" w:cs="Times New Roman"/>
+          <w:kern w:val="0"/>
+          <w14:ligatures w14:val="none"/>
+        </w:rPr>
+        <w:t xml:space="preserve"> </w:t>
+      </w:r>
+      <w:r>
+        <w:rPr>
+          <w:rFonts w:ascii="Times New Roman" w:eastAsia="Times New Roman" w:hAnsi="Times New Roman" w:cs="Times New Roman"/>
+          <w:b/>
+          <w:bCs/>
+          <w:kern w:val="0"/>
+          <w14:ligatures w14:val="none"/>
+        </w:rPr>
+        <w:t>0.946648</w:t>
+      </w:r>
+    </w:p>
+    <w:p>
+      <w:pPr>
+        <w:pBdr>
+          <w:top w:val="single" w:sz="4" w:space="1" w:color="auto"/>
+          <w:left w:val="single" w:sz="4" w:space="4" w:color="auto"/>
+          <w:bottom w:val="single" w:sz="4" w:space="1" w:color="auto"/>
+          <w:right w:val="single" w:sz="4" w:space="4" w:color="auto"/>
+        </w:pBdr>
+        <w:spacing w:before="100" w:beforeAutospacing="1" w:line="240" w:lineRule="auto"/>
+        <w:rPr>
+          <w:rFonts w:ascii="Times New Roman" w:eastAsia="Times New Roman" w:hAnsi="Times New Roman" w:cs="Times New Roman"/>
+          <w:kern w:val="0"/>
+          <w14:ligatures w14:val="none"/>
+        </w:rPr>
+      </w:pPr>
+      <w:r>
+        <w:rPr>
+          <w:rFonts w:ascii="Times New Roman" w:eastAsia="Times New Roman" w:hAnsi="Times New Roman" w:cs="Times New Roman"/>
+          <w:b/>
+          <w:bCs/>
+          <w:kern w:val="0"/>
+          <w14:ligatures w14:val="none"/>
+        </w:rPr>
+        <w:t xml:space="preserve"> </w:t>
+      </w:r>
+      <m:oMath>
+        <m:r>
+          <w:rPr>
+            <w:rFonts w:ascii="Cambria Math" w:eastAsia="Times New Roman" w:hAnsi="Cambria Math" w:cs="Times New Roman"/>
+            <w:kern w:val="0"/>
+            <w14:ligatures w14:val="none"/>
+          </w:rPr>
+          <m:t>X=1</m:t>
+        </m:r>
+      </m:oMath>
+      <w:r>
+        <w:rPr>
+          <w:rFonts w:ascii="Times New Roman" w:eastAsia="Times New Roman" w:hAnsi="Times New Roman" w:cs="Times New Roman"/>
+          <w:b/>
+          <w:bCs/>
+          <w:kern w:val="0"/>
+          <w14:ligatures w14:val="none"/>
+        </w:rPr>
+        <w:t>(</w:t>
+      </w:r>
+      <w:r>
+        <w:rPr>
+          <w:rFonts w:ascii="Times New Roman" w:eastAsia="Times New Roman" w:hAnsi="Times New Roman" w:cs="Times New Roman"/>
+          <w:kern w:val="0"/>
+          <w14:ligatures w14:val="none"/>
+        </w:rPr>
+        <w:t>Exactly one boy dies)</w:t>
+      </w:r>
+    </w:p>
+    <w:p>
+      <w:pPr>
+        <w:pBdr>
+          <w:top w:val="single" w:sz="4" w:space="1" w:color="auto"/>
+          <w:left w:val="single" w:sz="4" w:space="4" w:color="auto"/>
+          <w:bottom w:val="single" w:sz="4" w:space="1" w:color="auto"/>
+          <w:right w:val="single" w:sz="4" w:space="4" w:color="auto"/>
+        </w:pBdr>
+        <w:spacing w:line="240" w:lineRule="auto"/>
+        <w:rPr>
+          <w:rFonts w:ascii="Times New Roman" w:eastAsia="Times New Roman" w:hAnsi="Times New Roman" w:cs="Times New Roman"/>
+          <w:kern w:val="0"/>
+          <w14:ligatures w14:val="none"/>
+        </w:rPr>
+      </w:pPr>
+      <m:oMathPara>
+        <m:oMath>
+          <m:r>
+            <m:rPr>
+              <m:sty m:val="p"/>
+            </m:rPr>
+            <w:rPr>
+              <w:rFonts w:ascii="Cambria Math" w:eastAsia="Times New Roman" w:hAnsi="Cambria Math" w:cs="Times New Roman"/>
+              <w:kern w:val="0"/>
+              <w:shd w:val="clear" w:color="auto" w:fill="E7E6E6" w:themeFill="background2"/>
+              <w14:ligatures w14:val="none"/>
+            </w:rPr>
+            <m:t>Pr</m:t>
+          </m:r>
+          <m:r>
+            <w:rPr>
+              <w:rFonts w:ascii="Cambria Math" w:eastAsia="Times New Roman" w:hAnsi="Cambria Math" w:cs="Times New Roman"/>
+              <w:kern w:val="0"/>
+              <w:shd w:val="clear" w:color="auto" w:fill="E7E6E6" w:themeFill="background2"/>
+              <w14:ligatures w14:val="none"/>
+            </w:rPr>
+            <m:t>⁡(X=1)=(</m:t>
+          </m:r>
+          <m:f>
+            <m:fPr>
+              <m:type m:val="noBar"/>
+              <m:ctrlPr>
+                <w:rPr>
+                  <w:rFonts w:ascii="Cambria Math" w:eastAsia="Times New Roman" w:hAnsi="Cambria Math" w:cs="Times New Roman"/>
+                  <w:shd w:val="clear" w:color="auto" w:fill="E7E6E6" w:themeFill="background2"/>
+                </w:rPr>
+              </m:ctrlPr>
+            </m:fPr>
+            <m:num>
+              <m:r>
+                <w:rPr>
+                  <w:rFonts w:ascii="Cambria Math" w:eastAsia="Times New Roman" w:hAnsi="Cambria Math" w:cs="Times New Roman"/>
+                  <w:kern w:val="0"/>
+                  <w:shd w:val="clear" w:color="auto" w:fill="E7E6E6" w:themeFill="background2"/>
+                  <w14:ligatures w14:val="none"/>
+                </w:rPr>
+                <m:t>3</m:t>
+              </m:r>
+            </m:num>
+            <m:den>
+              <m:r>
+                <w:rPr>
+                  <w:rFonts w:ascii="Cambria Math" w:eastAsia="Times New Roman" w:hAnsi="Cambria Math" w:cs="Times New Roman"/>
+                  <w:kern w:val="0"/>
+                  <w:shd w:val="clear" w:color="auto" w:fill="E7E6E6" w:themeFill="background2"/>
+                  <w14:ligatures w14:val="none"/>
+                </w:rPr>
+                <m:t>1</m:t>
+              </m:r>
+            </m:den>
+          </m:f>
+          <m:r>
+            <w:rPr>
+              <w:rFonts w:ascii="Cambria Math" w:eastAsia="Times New Roman" w:hAnsi="Cambria Math" w:cs="Times New Roman"/>
+              <w:kern w:val="0"/>
+              <w:shd w:val="clear" w:color="auto" w:fill="E7E6E6" w:themeFill="background2"/>
+              <w14:ligatures w14:val="none"/>
+            </w:rPr>
+            <m:t>)p(1-p</m:t>
+          </m:r>
+          <m:sSup>
+            <m:sSupPr>
+              <m:ctrlPr>
+                <w:rPr>
+                  <w:rFonts w:ascii="Cambria Math" w:eastAsia="Times New Roman" w:hAnsi="Cambria Math" w:cs="Times New Roman"/>
+                  <w:shd w:val="clear" w:color="auto" w:fill="E7E6E6" w:themeFill="background2"/>
+                </w:rPr>
+              </m:ctrlPr>
+            </m:sSupPr>
+            <m:e>
+              <m:r>
+                <w:rPr>
+                  <w:rFonts w:ascii="Cambria Math" w:eastAsia="Times New Roman" w:hAnsi="Cambria Math" w:cs="Times New Roman"/>
+                  <w:kern w:val="0"/>
+                  <w:shd w:val="clear" w:color="auto" w:fill="E7E6E6" w:themeFill="background2"/>
+                  <w14:ligatures w14:val="none"/>
+                </w:rPr>
+                <m:t>)</m:t>
+              </m:r>
+            </m:e>
+            <m:sup>
+              <m:r>
+                <w:rPr>
+                  <w:rFonts w:ascii="Cambria Math" w:eastAsia="Times New Roman" w:hAnsi="Cambria Math" w:cs="Times New Roman"/>
+                  <w:kern w:val="0"/>
+                  <w:shd w:val="clear" w:color="auto" w:fill="E7E6E6" w:themeFill="background2"/>
+                  <w14:ligatures w14:val="none"/>
+                </w:rPr>
+                <m:t>2</m:t>
+              </m:r>
+            </m:sup>
+          </m:sSup>
+          <m:r>
+            <w:rPr>
+              <w:rFonts w:ascii="Cambria Math" w:eastAsia="Times New Roman" w:hAnsi="Cambria Math" w:cs="Times New Roman"/>
+              <w:kern w:val="0"/>
+              <w:shd w:val="clear" w:color="auto" w:fill="E7E6E6" w:themeFill="background2"/>
+              <w14:ligatures w14:val="none"/>
+            </w:rPr>
+            <m:t>=3p(1-p</m:t>
+          </m:r>
+          <m:sSup>
+            <m:sSupPr>
+              <m:ctrlPr>
+                <w:rPr>
+                  <w:rFonts w:ascii="Cambria Math" w:eastAsia="Times New Roman" w:hAnsi="Cambria Math" w:cs="Times New Roman"/>
+                  <w:shd w:val="clear" w:color="auto" w:fill="E7E6E6" w:themeFill="background2"/>
+                </w:rPr>
+              </m:ctrlPr>
+            </m:sSupPr>
+            <m:e>
+              <m:r>
+                <w:rPr>
+                  <w:rFonts w:ascii="Cambria Math" w:eastAsia="Times New Roman" w:hAnsi="Cambria Math" w:cs="Times New Roman"/>
+                  <w:kern w:val="0"/>
+                  <w:shd w:val="clear" w:color="auto" w:fill="E7E6E6" w:themeFill="background2"/>
+                  <w14:ligatures w14:val="none"/>
+                </w:rPr>
+                <m:t>)</m:t>
+              </m:r>
+            </m:e>
+            <m:sup>
+              <m:r>
+                <w:rPr>
+                  <w:rFonts w:ascii="Cambria Math" w:eastAsia="Times New Roman" w:hAnsi="Cambria Math" w:cs="Times New Roman"/>
+                  <w:kern w:val="0"/>
+                  <w:shd w:val="clear" w:color="auto" w:fill="E7E6E6" w:themeFill="background2"/>
+                  <w14:ligatures w14:val="none"/>
+                </w:rPr>
+                <m:t>2</m:t>
+              </m:r>
+            </m:sup>
+          </m:sSup>
+          <m:r>
+            <w:rPr>
+              <w:rFonts w:ascii="Cambria Math" w:eastAsia="Times New Roman" w:hAnsi="Cambria Math" w:cs="Times New Roman"/>
+              <w:kern w:val="0"/>
+              <w:shd w:val="clear" w:color="auto" w:fill="E7E6E6" w:themeFill="background2"/>
+              <w14:ligatures w14:val="none"/>
+            </w:rPr>
+            <m:t>=3⋅</m:t>
+          </m:r>
+          <m:f>
+            <m:fPr>
+              <m:ctrlPr>
+                <w:rPr>
+                  <w:rFonts w:ascii="Cambria Math" w:eastAsia="Times New Roman" w:hAnsi="Cambria Math" w:cs="Times New Roman"/>
+                  <w:shd w:val="clear" w:color="auto" w:fill="E7E6E6" w:themeFill="background2"/>
+                </w:rPr>
+              </m:ctrlPr>
+            </m:fPr>
+            <m:num>
+              <m:r>
+                <w:rPr>
+                  <w:rFonts w:ascii="Cambria Math" w:eastAsia="Times New Roman" w:hAnsi="Cambria Math" w:cs="Times New Roman"/>
+                  <w:kern w:val="0"/>
+                  <w:shd w:val="clear" w:color="auto" w:fill="E7E6E6" w:themeFill="background2"/>
+                  <w14:ligatures w14:val="none"/>
+                </w:rPr>
+                <m:t>124</m:t>
+              </m:r>
+            </m:num>
+            <m:den>
+              <m:r>
+                <w:rPr>
+                  <w:rFonts w:ascii="Cambria Math" w:eastAsia="Times New Roman" w:hAnsi="Cambria Math" w:cs="Times New Roman"/>
+                  <w:kern w:val="0"/>
+                  <w:shd w:val="clear" w:color="auto" w:fill="E7E6E6" w:themeFill="background2"/>
+                  <w14:ligatures w14:val="none"/>
+                </w:rPr>
+                <m:t>6847</m:t>
+              </m:r>
+            </m:den>
+          </m:f>
+          <m:sSup>
+            <m:sSupPr>
+              <m:ctrlPr>
+                <w:rPr>
+                  <w:rFonts w:ascii="Cambria Math" w:eastAsia="Times New Roman" w:hAnsi="Cambria Math" w:cs="Times New Roman"/>
+                  <w:shd w:val="clear" w:color="auto" w:fill="E7E6E6" w:themeFill="background2"/>
+                </w:rPr>
+              </m:ctrlPr>
+            </m:sSupPr>
+            <m:e>
+              <m:r>
+                <w:rPr>
+                  <w:rFonts w:ascii="Cambria Math" w:eastAsia="Times New Roman" w:hAnsi="Cambria Math" w:cs="Times New Roman"/>
+                  <w:kern w:val="0"/>
+                  <w:shd w:val="clear" w:color="auto" w:fill="E7E6E6" w:themeFill="background2"/>
+                  <w14:ligatures w14:val="none"/>
+                </w:rPr>
+                <m:t>(1-</m:t>
+              </m:r>
+              <m:f>
+                <m:fPr>
+                  <m:ctrlPr>
+                    <w:rPr>
+                      <w:rFonts w:ascii="Cambria Math" w:eastAsia="Times New Roman" w:hAnsi="Cambria Math" w:cs="Times New Roman"/>
+                      <w:shd w:val="clear" w:color="auto" w:fill="E7E6E6" w:themeFill="background2"/>
+                    </w:rPr>
+                  </m:ctrlPr>
+                </m:fPr>
+                <m:num>
+                  <m:r>
+                    <w:rPr>
+                      <w:rFonts w:ascii="Cambria Math" w:eastAsia="Times New Roman" w:hAnsi="Cambria Math" w:cs="Times New Roman"/>
+                      <w:kern w:val="0"/>
+                      <w:shd w:val="clear" w:color="auto" w:fill="E7E6E6" w:themeFill="background2"/>
+                      <w14:ligatures w14:val="none"/>
+                    </w:rPr>
+                    <m:t>124</m:t>
+                  </m:r>
+                </m:num>
+                <m:den>
+                  <m:r>
+                    <w:rPr>
+                      <w:rFonts w:ascii="Cambria Math" w:eastAsia="Times New Roman" w:hAnsi="Cambria Math" w:cs="Times New Roman"/>
+                      <w:kern w:val="0"/>
+                      <w:shd w:val="clear" w:color="auto" w:fill="E7E6E6" w:themeFill="background2"/>
+                      <w14:ligatures w14:val="none"/>
+                    </w:rPr>
+                    <m:t>6847</m:t>
+                  </m:r>
+                </m:den>
+              </m:f>
+              <m:r>
+                <w:rPr>
+                  <w:rFonts w:ascii="Cambria Math" w:eastAsia="Times New Roman" w:hAnsi="Cambria Math" w:cs="Times New Roman"/>
+                  <w:kern w:val="0"/>
+                  <w:shd w:val="clear" w:color="auto" w:fill="E7E6E6" w:themeFill="background2"/>
+                  <w14:ligatures w14:val="none"/>
+                </w:rPr>
+                <m:t>)</m:t>
+              </m:r>
+            </m:e>
+            <m:sup>
+              <m:r>
+                <w:rPr>
+                  <w:rFonts w:ascii="Cambria Math" w:eastAsia="Times New Roman" w:hAnsi="Cambria Math" w:cs="Times New Roman"/>
+                  <w:kern w:val="0"/>
+                  <w:shd w:val="clear" w:color="auto" w:fill="E7E6E6" w:themeFill="background2"/>
+                  <w14:ligatures w14:val="none"/>
+                </w:rPr>
+                <m:t>2</m:t>
+              </m:r>
+            </m:sup>
+          </m:sSup>
+        </m:oMath>
+      </m:oMathPara>
+    </w:p>
+    <w:p>
+      <w:pPr>
+        <w:pBdr>
+          <w:top w:val="single" w:sz="4" w:space="1" w:color="auto"/>
+          <w:left w:val="single" w:sz="4" w:space="4" w:color="auto"/>
+          <w:bottom w:val="single" w:sz="4" w:space="1" w:color="auto"/>
+          <w:right w:val="single" w:sz="4" w:space="4" w:color="auto"/>
+        </w:pBdr>
+        <w:spacing w:line="240" w:lineRule="auto"/>
+        <w:rPr>
+          <w:rFonts w:ascii="Times New Roman" w:eastAsia="Times New Roman" w:hAnsi="Times New Roman" w:cs="Times New Roman"/>
+          <w:kern w:val="0"/>
+          <w14:ligatures w14:val="none"/>
+        </w:rPr>
+      </w:pPr>
+      <w:r>
+        <w:rPr>
+          <w:rFonts w:ascii="Times New Roman" w:eastAsia="Times New Roman" w:hAnsi="Times New Roman" w:cs="Times New Roman"/>
+          <w:kern w:val="0"/>
+          <w14:ligatures w14:val="none"/>
+        </w:rPr>
+        <w:t xml:space="preserve">                                                         </w:t>
+      </w:r>
+      <w:proofErr w:type="spellStart"/>
+      <w:proofErr w:type="gramStart"/>
+      <w:r>
+        <w:rPr>
+          <w:rFonts w:ascii="Times New Roman" w:eastAsia="Times New Roman" w:hAnsi="Times New Roman" w:cs="Times New Roman"/>
+          <w:kern w:val="0"/>
+          <w14:ligatures w14:val="none"/>
+        </w:rPr>
+        <w:t>P</w:t>
+      </w:r>
+      <w:r>
+        <w:rPr>
+          <w:rFonts w:ascii="Times New Roman" w:eastAsia="Times New Roman" w:hAnsi="Times New Roman" w:cs="Times New Roman"/>
+          <w:kern w:val="0"/>
+          <w14:ligatures w14:val="none"/>
+        </w:rPr>
+        <w:t>r</w:t>
+      </w:r>
+      <w:proofErr w:type="spellEnd"/>
+      <w:r>
+        <w:rPr>
+          <w:rFonts w:ascii="Times New Roman" w:eastAsia="Times New Roman" w:hAnsi="Times New Roman" w:cs="Times New Roman"/>
+          <w:kern w:val="0"/>
+          <w14:ligatures w14:val="none"/>
+        </w:rPr>
+        <w:t>(</w:t>
+      </w:r>
+      <w:proofErr w:type="gramEnd"/>
+      <w:r>
+        <w:rPr>
+          <w:rFonts w:ascii="Times New Roman" w:eastAsia="Times New Roman" w:hAnsi="Times New Roman" w:cs="Times New Roman"/>
+          <w:i/>
+          <w:iCs/>
+          <w:kern w:val="0"/>
+          <w14:ligatures w14:val="none"/>
+        </w:rPr>
+        <w:t>X</w:t>
+      </w:r>
+      <w:r>
+        <w:rPr>
+          <w:rFonts w:ascii="Times New Roman" w:eastAsia="Times New Roman" w:hAnsi="Times New Roman" w:cs="Times New Roman"/>
+          <w:kern w:val="0"/>
+          <w14:ligatures w14:val="none"/>
+        </w:rPr>
+        <w:t xml:space="preserve"> = </w:t>
+      </w:r>
+      <w:r>
+        <w:rPr>
+          <w:rFonts w:ascii="Times New Roman" w:eastAsia="Times New Roman" w:hAnsi="Times New Roman" w:cs="Times New Roman"/>
+          <w:kern w:val="0"/>
+          <w14:ligatures w14:val="none"/>
+        </w:rPr>
+        <w:t>1</w:t>
+      </w:r>
+      <w:r>
+        <w:rPr>
+          <w:rFonts w:ascii="Times New Roman" w:eastAsia="Times New Roman" w:hAnsi="Times New Roman" w:cs="Times New Roman"/>
+          <w:kern w:val="0"/>
+          <w14:ligatures w14:val="none"/>
+        </w:rPr>
+        <w:t>) =</w:t>
+      </w:r>
+      <w:r>
+        <w:rPr>
+          <w:rFonts w:ascii="Times New Roman" w:eastAsia="Times New Roman" w:hAnsi="Times New Roman" w:cs="Times New Roman"/>
+          <w:kern w:val="0"/>
+          <w14:ligatures w14:val="none"/>
+        </w:rPr>
+        <w:t xml:space="preserve"> </w:t>
+      </w:r>
+      <w:r>
+        <w:rPr>
+          <w:rFonts w:ascii="Times New Roman" w:eastAsia="Times New Roman" w:hAnsi="Times New Roman" w:cs="Times New Roman"/>
+          <w:b/>
+          <w:bCs/>
+          <w:kern w:val="0"/>
+          <w14:ligatures w14:val="none"/>
+        </w:rPr>
+        <w:t>0.052380</w:t>
+      </w:r>
+      <w:r>
+        <w:rPr>
+          <w:rFonts w:ascii="Times New Roman" w:eastAsia="Times New Roman" w:hAnsi="Times New Roman" w:cs="Times New Roman"/>
+          <w:kern w:val="0"/>
+          <w14:ligatures w14:val="none"/>
+        </w:rPr>
+        <w:t xml:space="preserve"> </w:t>
+      </w:r>
+    </w:p>
+    <w:p>
+      <w:pPr>
+        <w:pBdr>
+          <w:top w:val="single" w:sz="4" w:space="1" w:color="auto"/>
+          <w:left w:val="single" w:sz="4" w:space="4" w:color="auto"/>
+          <w:bottom w:val="single" w:sz="4" w:space="1" w:color="auto"/>
+          <w:right w:val="single" w:sz="4" w:space="4" w:color="auto"/>
+        </w:pBdr>
+        <w:spacing w:before="100" w:beforeAutospacing="1" w:line="240" w:lineRule="auto"/>
+        <w:rPr>
+          <w:rFonts w:ascii="Times New Roman" w:eastAsia="Times New Roman" w:hAnsi="Times New Roman" w:cs="Times New Roman"/>
+          <w:kern w:val="0"/>
+          <w14:ligatures w14:val="none"/>
+        </w:rPr>
+      </w:pPr>
+      <w:r>
+        <w:rPr>
+          <w:rFonts w:ascii="Times New Roman" w:eastAsia="Times New Roman" w:hAnsi="Times New Roman" w:cs="Times New Roman"/>
+          <w:b/>
+          <w:bCs/>
+          <w:kern w:val="0"/>
+          <w14:ligatures w14:val="none"/>
+        </w:rPr>
+        <w:t xml:space="preserve"> </w:t>
+      </w:r>
+      <m:oMath>
+        <m:r>
+          <w:rPr>
+            <w:rFonts w:ascii="Cambria Math" w:eastAsia="Times New Roman" w:hAnsi="Cambria Math" w:cs="Times New Roman"/>
+            <w:kern w:val="0"/>
+            <w14:ligatures w14:val="none"/>
+          </w:rPr>
+          <m:t>X=2</m:t>
+        </m:r>
+      </m:oMath>
+      <w:r>
+        <w:rPr>
+          <w:rFonts w:ascii="Times New Roman" w:eastAsia="Times New Roman" w:hAnsi="Times New Roman" w:cs="Times New Roman"/>
+          <w:kern w:val="0"/>
+          <w14:ligatures w14:val="none"/>
+        </w:rPr>
+        <w:t>(exactly two boys die)</w:t>
+      </w:r>
+    </w:p>
+    <w:p>
+      <w:pPr>
+        <w:pBdr>
+          <w:top w:val="single" w:sz="4" w:space="1" w:color="auto"/>
+          <w:left w:val="single" w:sz="4" w:space="4" w:color="auto"/>
+          <w:bottom w:val="single" w:sz="4" w:space="1" w:color="auto"/>
+          <w:right w:val="single" w:sz="4" w:space="4" w:color="auto"/>
+        </w:pBdr>
+        <w:spacing w:line="240" w:lineRule="auto"/>
+        <w:rPr>
+          <w:rFonts w:ascii="Times New Roman" w:eastAsia="Times New Roman" w:hAnsi="Times New Roman" w:cs="Times New Roman"/>
+          <w:kern w:val="0"/>
+          <w14:ligatures w14:val="none"/>
+        </w:rPr>
+      </w:pPr>
+      <m:oMathPara>
+        <m:oMath>
+          <m:func>
+            <m:funcPr>
+              <m:ctrlPr>
+                <w:rPr>
+                  <w:rFonts w:ascii="Cambria Math" w:eastAsia="Times New Roman" w:hAnsi="Cambria Math" w:cs="Times New Roman"/>
+                  <w:i/>
+                  <w:shd w:val="clear" w:color="auto" w:fill="E7E6E6" w:themeFill="background2"/>
+                </w:rPr>
+              </m:ctrlPr>
+            </m:funcPr>
+            <m:fName>
+              <m:r>
+                <m:rPr>
+                  <m:sty m:val="p"/>
+                </m:rPr>
+                <w:rPr>
+                  <w:rFonts w:ascii="Cambria Math" w:eastAsia="Times New Roman" w:hAnsi="Cambria Math" w:cs="Times New Roman"/>
+                  <w:kern w:val="0"/>
+                  <w:shd w:val="clear" w:color="auto" w:fill="E7E6E6" w:themeFill="background2"/>
+                  <w14:ligatures w14:val="none"/>
+                </w:rPr>
+                <m:t>Pr</m:t>
+              </m:r>
+              <m:ctrlPr>
+                <w:rPr>
+                  <w:rFonts w:ascii="Cambria Math" w:eastAsia="Times New Roman" w:hAnsi="Cambria Math" w:cs="Times New Roman"/>
+                  <w:shd w:val="clear" w:color="auto" w:fill="E7E6E6" w:themeFill="background2"/>
+                </w:rPr>
+              </m:ctrlPr>
+            </m:fName>
+            <m:e>
+              <m:d>
+                <m:dPr>
+                  <m:ctrlPr>
+                    <w:rPr>
+                      <w:rFonts w:ascii="Cambria Math" w:eastAsia="Times New Roman" w:hAnsi="Cambria Math" w:cs="Times New Roman"/>
+                      <w:i/>
+                      <w:shd w:val="clear" w:color="auto" w:fill="E7E6E6" w:themeFill="background2"/>
+                    </w:rPr>
+                  </m:ctrlPr>
+                </m:dPr>
+                <m:e>
+                  <m:r>
+                    <w:rPr>
+                      <w:rFonts w:ascii="Cambria Math" w:eastAsia="Times New Roman" w:hAnsi="Cambria Math" w:cs="Times New Roman"/>
+                      <w:kern w:val="0"/>
+                      <w:shd w:val="clear" w:color="auto" w:fill="E7E6E6" w:themeFill="background2"/>
+                      <w14:ligatures w14:val="none"/>
+                    </w:rPr>
+                    <m:t>X=2</m:t>
+                  </m:r>
+                </m:e>
+              </m:d>
+            </m:e>
+          </m:func>
+          <m:r>
+            <w:rPr>
+              <w:rFonts w:ascii="Cambria Math" w:eastAsia="Times New Roman" w:hAnsi="Cambria Math" w:cs="Times New Roman"/>
+              <w:kern w:val="0"/>
+              <w:shd w:val="clear" w:color="auto" w:fill="E7E6E6" w:themeFill="background2"/>
+              <w14:ligatures w14:val="none"/>
+            </w:rPr>
+            <m:t>=</m:t>
+          </m:r>
+          <m:d>
+            <m:dPr>
+              <m:ctrlPr>
+                <w:rPr>
+                  <w:rFonts w:ascii="Cambria Math" w:eastAsia="Times New Roman" w:hAnsi="Cambria Math" w:cs="Times New Roman"/>
+                  <w:i/>
+                  <w:shd w:val="clear" w:color="auto" w:fill="E7E6E6" w:themeFill="background2"/>
+                </w:rPr>
+              </m:ctrlPr>
+            </m:dPr>
+            <m:e>
+              <m:f>
+                <m:fPr>
+                  <m:type m:val="noBar"/>
+                  <m:ctrlPr>
+                    <w:rPr>
+                      <w:rFonts w:ascii="Cambria Math" w:eastAsia="Times New Roman" w:hAnsi="Cambria Math" w:cs="Times New Roman"/>
+                      <w:shd w:val="clear" w:color="auto" w:fill="E7E6E6" w:themeFill="background2"/>
+                    </w:rPr>
+                  </m:ctrlPr>
+                </m:fPr>
+                <m:num>
+                  <m:r>
+                    <w:rPr>
+                      <w:rFonts w:ascii="Cambria Math" w:eastAsia="Times New Roman" w:hAnsi="Cambria Math" w:cs="Times New Roman"/>
+                      <w:kern w:val="0"/>
+                      <w:shd w:val="clear" w:color="auto" w:fill="E7E6E6" w:themeFill="background2"/>
+                      <w14:ligatures w14:val="none"/>
+                    </w:rPr>
+                    <m:t>3</m:t>
+                  </m:r>
+                </m:num>
+                <m:den>
+                  <m:r>
+                    <w:rPr>
+                      <w:rFonts w:ascii="Cambria Math" w:eastAsia="Times New Roman" w:hAnsi="Cambria Math" w:cs="Times New Roman"/>
+                      <w:kern w:val="0"/>
+                      <w:shd w:val="clear" w:color="auto" w:fill="E7E6E6" w:themeFill="background2"/>
+                      <w14:ligatures w14:val="none"/>
+                    </w:rPr>
+                    <m:t>2</m:t>
+                  </m:r>
+                </m:den>
+              </m:f>
+            </m:e>
+          </m:d>
+          <m:sSup>
+            <m:sSupPr>
+              <m:ctrlPr>
+                <w:rPr>
+                  <w:rFonts w:ascii="Cambria Math" w:eastAsia="Times New Roman" w:hAnsi="Cambria Math" w:cs="Times New Roman"/>
+                  <w:shd w:val="clear" w:color="auto" w:fill="E7E6E6" w:themeFill="background2"/>
+                </w:rPr>
+              </m:ctrlPr>
+            </m:sSupPr>
+            <m:e>
+              <m:r>
+                <w:rPr>
+                  <w:rFonts w:ascii="Cambria Math" w:eastAsia="Times New Roman" w:hAnsi="Cambria Math" w:cs="Times New Roman"/>
+                  <w:kern w:val="0"/>
+                  <w:shd w:val="clear" w:color="auto" w:fill="E7E6E6" w:themeFill="background2"/>
+                  <w14:ligatures w14:val="none"/>
+                </w:rPr>
+                <m:t>p</m:t>
+              </m:r>
+            </m:e>
+            <m:sup>
+              <m:r>
+                <w:rPr>
+                  <w:rFonts w:ascii="Cambria Math" w:eastAsia="Times New Roman" w:hAnsi="Cambria Math" w:cs="Times New Roman"/>
+                  <w:kern w:val="0"/>
+                  <w:shd w:val="clear" w:color="auto" w:fill="E7E6E6" w:themeFill="background2"/>
+                  <w14:ligatures w14:val="none"/>
+                </w:rPr>
+                <m:t>2</m:t>
+              </m:r>
+            </m:sup>
+          </m:sSup>
+          <m:d>
+            <m:dPr>
+              <m:ctrlPr>
+                <w:rPr>
+                  <w:rFonts w:ascii="Cambria Math" w:eastAsia="Times New Roman" w:hAnsi="Cambria Math" w:cs="Times New Roman"/>
+                  <w:i/>
+                  <w:shd w:val="clear" w:color="auto" w:fill="E7E6E6" w:themeFill="background2"/>
+                </w:rPr>
+              </m:ctrlPr>
+            </m:dPr>
+            <m:e>
+              <m:r>
+                <w:rPr>
+                  <w:rFonts w:ascii="Cambria Math" w:eastAsia="Times New Roman" w:hAnsi="Cambria Math" w:cs="Times New Roman"/>
+                  <w:kern w:val="0"/>
+                  <w:shd w:val="clear" w:color="auto" w:fill="E7E6E6" w:themeFill="background2"/>
+                  <w14:ligatures w14:val="none"/>
+                </w:rPr>
+                <m:t>1-p</m:t>
+              </m:r>
+            </m:e>
+          </m:d>
+          <m:r>
+            <w:rPr>
+              <w:rFonts w:ascii="Cambria Math" w:eastAsia="Times New Roman" w:hAnsi="Cambria Math" w:cs="Times New Roman"/>
+              <w:kern w:val="0"/>
+              <w:shd w:val="clear" w:color="auto" w:fill="E7E6E6" w:themeFill="background2"/>
+              <w14:ligatures w14:val="none"/>
+            </w:rPr>
+            <m:t>=3</m:t>
+          </m:r>
+          <m:sSup>
+            <m:sSupPr>
+              <m:ctrlPr>
+                <w:rPr>
+                  <w:rFonts w:ascii="Cambria Math" w:eastAsia="Times New Roman" w:hAnsi="Cambria Math" w:cs="Times New Roman"/>
+                  <w:shd w:val="clear" w:color="auto" w:fill="E7E6E6" w:themeFill="background2"/>
+                </w:rPr>
+              </m:ctrlPr>
+            </m:sSupPr>
+            <m:e>
+              <m:r>
+                <w:rPr>
+                  <w:rFonts w:ascii="Cambria Math" w:eastAsia="Times New Roman" w:hAnsi="Cambria Math" w:cs="Times New Roman"/>
+                  <w:kern w:val="0"/>
+                  <w:shd w:val="clear" w:color="auto" w:fill="E7E6E6" w:themeFill="background2"/>
+                  <w14:ligatures w14:val="none"/>
+                </w:rPr>
+                <m:t>p</m:t>
+              </m:r>
+            </m:e>
+            <m:sup>
+              <m:r>
+                <w:rPr>
+                  <w:rFonts w:ascii="Cambria Math" w:eastAsia="Times New Roman" w:hAnsi="Cambria Math" w:cs="Times New Roman"/>
+                  <w:kern w:val="0"/>
+                  <w:shd w:val="clear" w:color="auto" w:fill="E7E6E6" w:themeFill="background2"/>
+                  <w14:ligatures w14:val="none"/>
+                </w:rPr>
+                <m:t>2</m:t>
+              </m:r>
+            </m:sup>
+          </m:sSup>
+          <m:d>
+            <m:dPr>
+              <m:ctrlPr>
+                <w:rPr>
+                  <w:rFonts w:ascii="Cambria Math" w:eastAsia="Times New Roman" w:hAnsi="Cambria Math" w:cs="Times New Roman"/>
+                  <w:i/>
+                  <w:shd w:val="clear" w:color="auto" w:fill="E7E6E6" w:themeFill="background2"/>
+                </w:rPr>
+              </m:ctrlPr>
+            </m:dPr>
+            <m:e>
+              <m:r>
+                <w:rPr>
+                  <w:rFonts w:ascii="Cambria Math" w:eastAsia="Times New Roman" w:hAnsi="Cambria Math" w:cs="Times New Roman"/>
+                  <w:kern w:val="0"/>
+                  <w:shd w:val="clear" w:color="auto" w:fill="E7E6E6" w:themeFill="background2"/>
+                  <w14:ligatures w14:val="none"/>
+                </w:rPr>
+                <m:t>1-p</m:t>
+              </m:r>
+            </m:e>
+          </m:d>
+          <m:r>
+            <w:rPr>
+              <w:rFonts w:ascii="Cambria Math" w:eastAsia="Times New Roman" w:hAnsi="Cambria Math" w:cs="Times New Roman"/>
+              <w:kern w:val="0"/>
+              <w:shd w:val="clear" w:color="auto" w:fill="E7E6E6" w:themeFill="background2"/>
+              <w14:ligatures w14:val="none"/>
+            </w:rPr>
+            <m:t>=3</m:t>
+          </m:r>
+          <m:sSup>
+            <m:sSupPr>
+              <m:ctrlPr>
+                <w:rPr>
+                  <w:rFonts w:ascii="Cambria Math" w:eastAsia="Times New Roman" w:hAnsi="Cambria Math" w:cs="Times New Roman"/>
+                  <w:shd w:val="clear" w:color="auto" w:fill="E7E6E6" w:themeFill="background2"/>
+                </w:rPr>
+              </m:ctrlPr>
+            </m:sSupPr>
+            <m:e>
+              <m:d>
+                <m:dPr>
+                  <m:ctrlPr>
+                    <w:rPr>
+                      <w:rFonts w:ascii="Cambria Math" w:eastAsia="Times New Roman" w:hAnsi="Cambria Math" w:cs="Times New Roman"/>
+                      <w:i/>
+                      <w:shd w:val="clear" w:color="auto" w:fill="E7E6E6" w:themeFill="background2"/>
+                    </w:rPr>
+                  </m:ctrlPr>
+                </m:dPr>
+                <m:e>
+                  <m:f>
+                    <m:fPr>
+                      <m:ctrlPr>
+                        <w:rPr>
+                          <w:rFonts w:ascii="Cambria Math" w:eastAsia="Times New Roman" w:hAnsi="Cambria Math" w:cs="Times New Roman"/>
+                          <w:shd w:val="clear" w:color="auto" w:fill="E7E6E6" w:themeFill="background2"/>
+                        </w:rPr>
+                      </m:ctrlPr>
+                    </m:fPr>
+                    <m:num>
+                      <m:r>
+                        <w:rPr>
+                          <w:rFonts w:ascii="Cambria Math" w:eastAsia="Times New Roman" w:hAnsi="Cambria Math" w:cs="Times New Roman"/>
+                          <w:kern w:val="0"/>
+                          <w:shd w:val="clear" w:color="auto" w:fill="E7E6E6" w:themeFill="background2"/>
+                          <w14:ligatures w14:val="none"/>
+                        </w:rPr>
+                        <m:t>124</m:t>
+                      </m:r>
+                    </m:num>
+                    <m:den>
+                      <m:r>
+                        <w:rPr>
+                          <w:rFonts w:ascii="Cambria Math" w:eastAsia="Times New Roman" w:hAnsi="Cambria Math" w:cs="Times New Roman"/>
+                          <w:kern w:val="0"/>
+                          <w:shd w:val="clear" w:color="auto" w:fill="E7E6E6" w:themeFill="background2"/>
+                          <w14:ligatures w14:val="none"/>
+                        </w:rPr>
+                        <m:t>6847</m:t>
+                      </m:r>
+                    </m:den>
+                  </m:f>
+                </m:e>
+              </m:d>
+            </m:e>
+            <m:sup>
+              <m:r>
+                <w:rPr>
+                  <w:rFonts w:ascii="Cambria Math" w:eastAsia="Times New Roman" w:hAnsi="Cambria Math" w:cs="Times New Roman"/>
+                  <w:kern w:val="0"/>
+                  <w:shd w:val="clear" w:color="auto" w:fill="E7E6E6" w:themeFill="background2"/>
+                  <w14:ligatures w14:val="none"/>
+                </w:rPr>
+                <m:t>2</m:t>
+              </m:r>
+            </m:sup>
+          </m:sSup>
+          <m:d>
+            <m:dPr>
+              <m:ctrlPr>
+                <w:rPr>
+                  <w:rFonts w:ascii="Cambria Math" w:eastAsia="Times New Roman" w:hAnsi="Cambria Math" w:cs="Times New Roman"/>
+                  <w:i/>
+                  <w:shd w:val="clear" w:color="auto" w:fill="E7E6E6" w:themeFill="background2"/>
+                </w:rPr>
+              </m:ctrlPr>
+            </m:dPr>
+            <m:e>
+              <m:r>
+                <w:rPr>
+                  <w:rFonts w:ascii="Cambria Math" w:eastAsia="Times New Roman" w:hAnsi="Cambria Math" w:cs="Times New Roman"/>
+                  <w:kern w:val="0"/>
+                  <w:shd w:val="clear" w:color="auto" w:fill="E7E6E6" w:themeFill="background2"/>
+                  <w14:ligatures w14:val="none"/>
+                </w:rPr>
+                <m:t>1-</m:t>
+              </m:r>
+              <m:f>
+                <m:fPr>
+                  <m:ctrlPr>
+                    <w:rPr>
+                      <w:rFonts w:ascii="Cambria Math" w:eastAsia="Times New Roman" w:hAnsi="Cambria Math" w:cs="Times New Roman"/>
+                      <w:shd w:val="clear" w:color="auto" w:fill="E7E6E6" w:themeFill="background2"/>
+                    </w:rPr>
+                  </m:ctrlPr>
+                </m:fPr>
+                <m:num>
+                  <m:r>
+                    <w:rPr>
+                      <w:rFonts w:ascii="Cambria Math" w:eastAsia="Times New Roman" w:hAnsi="Cambria Math" w:cs="Times New Roman"/>
+                      <w:kern w:val="0"/>
+                      <w:shd w:val="clear" w:color="auto" w:fill="E7E6E6" w:themeFill="background2"/>
+                      <w14:ligatures w14:val="none"/>
+                    </w:rPr>
+                    <m:t>124</m:t>
+                  </m:r>
+                </m:num>
+                <m:den>
+                  <m:r>
+                    <w:rPr>
+                      <w:rFonts w:ascii="Cambria Math" w:eastAsia="Times New Roman" w:hAnsi="Cambria Math" w:cs="Times New Roman"/>
+                      <w:kern w:val="0"/>
+                      <w:shd w:val="clear" w:color="auto" w:fill="E7E6E6" w:themeFill="background2"/>
+                      <w14:ligatures w14:val="none"/>
+                    </w:rPr>
+                    <m:t>6847</m:t>
+                  </m:r>
+                </m:den>
+              </m:f>
+            </m:e>
+          </m:d>
+        </m:oMath>
+      </m:oMathPara>
+    </w:p>
+    <w:p>
+      <w:pPr>
+        <w:pBdr>
+          <w:top w:val="single" w:sz="4" w:space="1" w:color="auto"/>
+          <w:left w:val="single" w:sz="4" w:space="4" w:color="auto"/>
+          <w:bottom w:val="single" w:sz="4" w:space="1" w:color="auto"/>
+          <w:right w:val="single" w:sz="4" w:space="4" w:color="auto"/>
+        </w:pBdr>
+        <w:spacing w:line="240" w:lineRule="auto"/>
+        <w:rPr>
+          <w:rFonts w:ascii="Times New Roman" w:eastAsia="Times New Roman" w:hAnsi="Times New Roman" w:cs="Times New Roman"/>
+          <w:kern w:val="0"/>
+          <w14:ligatures w14:val="none"/>
+        </w:rPr>
+      </w:pPr>
+      <w:r>
+        <w:rPr>
+          <w:rFonts w:ascii="Times New Roman" w:eastAsia="Times New Roman" w:hAnsi="Times New Roman" w:cs="Times New Roman"/>
+          <w:kern w:val="0"/>
+          <w14:ligatures w14:val="none"/>
+        </w:rPr>
+        <w:t xml:space="preserve">                                                         </w:t>
+      </w:r>
+      <w:proofErr w:type="spellStart"/>
+      <w:proofErr w:type="gramStart"/>
+      <w:r>
+        <w:rPr>
+          <w:rFonts w:ascii="Times New Roman" w:eastAsia="Times New Roman" w:hAnsi="Times New Roman" w:cs="Times New Roman"/>
+          <w:kern w:val="0"/>
+          <w14:ligatures w14:val="none"/>
+        </w:rPr>
+        <w:t>P</w:t>
+      </w:r>
+      <w:r>
+        <w:rPr>
+          <w:rFonts w:ascii="Times New Roman" w:eastAsia="Times New Roman" w:hAnsi="Times New Roman" w:cs="Times New Roman"/>
+          <w:kern w:val="0"/>
+          <w14:ligatures w14:val="none"/>
+        </w:rPr>
+        <w:t>r</w:t>
+      </w:r>
+      <w:proofErr w:type="spellEnd"/>
+      <w:r>
+        <w:rPr>
+          <w:rFonts w:ascii="Times New Roman" w:eastAsia="Times New Roman" w:hAnsi="Times New Roman" w:cs="Times New Roman"/>
+          <w:kern w:val="0"/>
+          <w14:ligatures w14:val="none"/>
+        </w:rPr>
+        <w:t>(</w:t>
+      </w:r>
+      <w:proofErr w:type="gramEnd"/>
+      <w:r>
+        <w:rPr>
+          <w:rFonts w:ascii="Times New Roman" w:eastAsia="Times New Roman" w:hAnsi="Times New Roman" w:cs="Times New Roman"/>
+          <w:i/>
+          <w:iCs/>
+          <w:kern w:val="0"/>
+          <w14:ligatures w14:val="none"/>
+        </w:rPr>
+        <w:t>X</w:t>
+      </w:r>
+      <w:r>
+        <w:rPr>
+          <w:rFonts w:ascii="Times New Roman" w:eastAsia="Times New Roman" w:hAnsi="Times New Roman" w:cs="Times New Roman"/>
+          <w:kern w:val="0"/>
+          <w14:ligatures w14:val="none"/>
+        </w:rPr>
+        <w:t xml:space="preserve"> = </w:t>
+      </w:r>
+      <w:r>
+        <w:rPr>
+          <w:rFonts w:ascii="Times New Roman" w:eastAsia="Times New Roman" w:hAnsi="Times New Roman" w:cs="Times New Roman"/>
+          <w:kern w:val="0"/>
+          <w14:ligatures w14:val="none"/>
+        </w:rPr>
+        <w:t>1</w:t>
+      </w:r>
+      <w:r>
+        <w:rPr>
+          <w:rFonts w:ascii="Times New Roman" w:eastAsia="Times New Roman" w:hAnsi="Times New Roman" w:cs="Times New Roman"/>
+          <w:kern w:val="0"/>
+          <w14:ligatures w14:val="none"/>
+        </w:rPr>
+        <w:t>) =</w:t>
+      </w:r>
+      <w:r>
+        <w:rPr>
+          <w:rFonts w:ascii="Times New Roman" w:eastAsia="Times New Roman" w:hAnsi="Times New Roman" w:cs="Times New Roman"/>
+          <w:kern w:val="0"/>
+          <w14:ligatures w14:val="none"/>
+        </w:rPr>
+        <w:t xml:space="preserve"> </w:t>
+      </w:r>
+      <w:r>
+        <w:rPr>
+          <w:rFonts w:ascii="Times New Roman" w:eastAsia="Times New Roman" w:hAnsi="Times New Roman" w:cs="Times New Roman"/>
+          <w:b/>
+          <w:bCs/>
+          <w:kern w:val="0"/>
+          <w14:ligatures w14:val="none"/>
+        </w:rPr>
+        <w:t>0.000966</w:t>
+      </w:r>
+    </w:p>
+    <w:p>
+      <w:pPr>
+        <w:pBdr>
+          <w:top w:val="single" w:sz="4" w:space="1" w:color="auto"/>
+          <w:left w:val="single" w:sz="4" w:space="4" w:color="auto"/>
+          <w:bottom w:val="single" w:sz="4" w:space="1" w:color="auto"/>
+          <w:right w:val="single" w:sz="4" w:space="4" w:color="auto"/>
+        </w:pBdr>
+        <w:spacing w:before="100" w:beforeAutospacing="1" w:line="240" w:lineRule="auto"/>
+        <w:rPr>
+          <w:rFonts w:ascii="Times New Roman" w:eastAsia="Times New Roman" w:hAnsi="Times New Roman" w:cs="Times New Roman"/>
+          <w:kern w:val="0"/>
+          <w14:ligatures w14:val="none"/>
+        </w:rPr>
+      </w:pPr>
+      <w:r>
+        <w:rPr>
+          <w:rFonts w:ascii="Times New Roman" w:eastAsia="Times New Roman" w:hAnsi="Times New Roman" w:cs="Times New Roman"/>
+          <w:b/>
+          <w:bCs/>
+          <w:kern w:val="0"/>
+          <w14:ligatures w14:val="none"/>
+        </w:rPr>
+        <w:t xml:space="preserve"> </w:t>
+      </w:r>
+      <m:oMath>
+        <m:r>
+          <w:rPr>
+            <w:rFonts w:ascii="Cambria Math" w:eastAsia="Times New Roman" w:hAnsi="Cambria Math" w:cs="Times New Roman"/>
+            <w:kern w:val="0"/>
+            <w14:ligatures w14:val="none"/>
+          </w:rPr>
+          <m:t>X=3</m:t>
+        </m:r>
+      </m:oMath>
+      <w:r>
+        <w:rPr>
+          <w:rFonts w:ascii="Times New Roman" w:eastAsia="Times New Roman" w:hAnsi="Times New Roman" w:cs="Times New Roman"/>
+          <w:b/>
+          <w:bCs/>
+          <w:kern w:val="0"/>
+          <w14:ligatures w14:val="none"/>
+        </w:rPr>
+        <w:t>(</w:t>
+      </w:r>
+      <w:r>
+        <w:rPr>
+          <w:rFonts w:ascii="Times New Roman" w:eastAsia="Times New Roman" w:hAnsi="Times New Roman" w:cs="Times New Roman"/>
+          <w:kern w:val="0"/>
+          <w14:ligatures w14:val="none"/>
+        </w:rPr>
+        <w:t>all three boys die)</w:t>
+      </w:r>
+    </w:p>
+    <w:p>
+      <w:pPr>
+        <w:pBdr>
+          <w:top w:val="single" w:sz="4" w:space="1" w:color="auto"/>
+          <w:left w:val="single" w:sz="4" w:space="4" w:color="auto"/>
+          <w:bottom w:val="single" w:sz="4" w:space="1" w:color="auto"/>
+          <w:right w:val="single" w:sz="4" w:space="4" w:color="auto"/>
+        </w:pBdr>
+        <w:spacing w:line="240" w:lineRule="auto"/>
+        <w:rPr>
+          <w:rFonts w:ascii="Times New Roman" w:eastAsia="Times New Roman" w:hAnsi="Times New Roman" w:cs="Times New Roman"/>
+          <w:kern w:val="0"/>
+          <w14:ligatures w14:val="none"/>
+        </w:rPr>
+      </w:pPr>
+      <m:oMathPara>
+        <m:oMath>
+          <m:r>
+            <m:rPr>
+              <m:sty m:val="p"/>
+            </m:rPr>
+            <w:rPr>
+              <w:rFonts w:ascii="Cambria Math" w:eastAsia="Times New Roman" w:hAnsi="Cambria Math" w:cs="Times New Roman"/>
+              <w:kern w:val="0"/>
+              <w:shd w:val="clear" w:color="auto" w:fill="E7E6E6" w:themeFill="background2"/>
+              <w14:ligatures w14:val="none"/>
+            </w:rPr>
+            <m:t>Pr</m:t>
+          </m:r>
+          <m:r>
+            <w:rPr>
+              <w:rFonts w:ascii="Cambria Math" w:eastAsia="Times New Roman" w:hAnsi="Cambria Math" w:cs="Times New Roman"/>
+              <w:kern w:val="0"/>
+              <w:shd w:val="clear" w:color="auto" w:fill="E7E6E6" w:themeFill="background2"/>
+              <w14:ligatures w14:val="none"/>
+            </w:rPr>
+            <m:t>⁡(X=3)=(</m:t>
+          </m:r>
+          <m:f>
+            <m:fPr>
+              <m:type m:val="noBar"/>
+              <m:ctrlPr>
+                <w:rPr>
+                  <w:rFonts w:ascii="Cambria Math" w:eastAsia="Times New Roman" w:hAnsi="Cambria Math" w:cs="Times New Roman"/>
+                  <w:shd w:val="clear" w:color="auto" w:fill="E7E6E6" w:themeFill="background2"/>
+                </w:rPr>
+              </m:ctrlPr>
+            </m:fPr>
+            <m:num>
+              <m:r>
+                <w:rPr>
+                  <w:rFonts w:ascii="Cambria Math" w:eastAsia="Times New Roman" w:hAnsi="Cambria Math" w:cs="Times New Roman"/>
+                  <w:kern w:val="0"/>
+                  <w:shd w:val="clear" w:color="auto" w:fill="E7E6E6" w:themeFill="background2"/>
+                  <w14:ligatures w14:val="none"/>
+                </w:rPr>
+                <m:t>3</m:t>
+              </m:r>
+            </m:num>
+            <m:den>
+              <m:r>
+                <w:rPr>
+                  <w:rFonts w:ascii="Cambria Math" w:eastAsia="Times New Roman" w:hAnsi="Cambria Math" w:cs="Times New Roman"/>
+                  <w:kern w:val="0"/>
+                  <w:shd w:val="clear" w:color="auto" w:fill="E7E6E6" w:themeFill="background2"/>
+                  <w14:ligatures w14:val="none"/>
+                </w:rPr>
+                <m:t>3</m:t>
+              </m:r>
+            </m:den>
+          </m:f>
+          <m:r>
+            <w:rPr>
+              <w:rFonts w:ascii="Cambria Math" w:eastAsia="Times New Roman" w:hAnsi="Cambria Math" w:cs="Times New Roman"/>
+              <w:kern w:val="0"/>
+              <w:shd w:val="clear" w:color="auto" w:fill="E7E6E6" w:themeFill="background2"/>
+              <w14:ligatures w14:val="none"/>
+            </w:rPr>
+            <m:t>)</m:t>
+          </m:r>
+          <m:sSup>
+            <m:sSupPr>
+              <m:ctrlPr>
+                <w:rPr>
+                  <w:rFonts w:ascii="Cambria Math" w:eastAsia="Times New Roman" w:hAnsi="Cambria Math" w:cs="Times New Roman"/>
+                  <w:shd w:val="clear" w:color="auto" w:fill="E7E6E6" w:themeFill="background2"/>
+                </w:rPr>
+              </m:ctrlPr>
+            </m:sSupPr>
+            <m:e>
+              <m:r>
+                <w:rPr>
+                  <w:rFonts w:ascii="Cambria Math" w:eastAsia="Times New Roman" w:hAnsi="Cambria Math" w:cs="Times New Roman"/>
+                  <w:kern w:val="0"/>
+                  <w:shd w:val="clear" w:color="auto" w:fill="E7E6E6" w:themeFill="background2"/>
+                  <w14:ligatures w14:val="none"/>
+                </w:rPr>
+                <m:t>p</m:t>
+              </m:r>
+            </m:e>
+            <m:sup>
+              <m:r>
+                <w:rPr>
+                  <w:rFonts w:ascii="Cambria Math" w:eastAsia="Times New Roman" w:hAnsi="Cambria Math" w:cs="Times New Roman"/>
+                  <w:kern w:val="0"/>
+                  <w:shd w:val="clear" w:color="auto" w:fill="E7E6E6" w:themeFill="background2"/>
+                  <w14:ligatures w14:val="none"/>
+                </w:rPr>
+                <m:t>3</m:t>
+              </m:r>
+            </m:sup>
+          </m:sSup>
+          <m:r>
+            <w:rPr>
+              <w:rFonts w:ascii="Cambria Math" w:eastAsia="Times New Roman" w:hAnsi="Cambria Math" w:cs="Times New Roman"/>
+              <w:kern w:val="0"/>
+              <w:shd w:val="clear" w:color="auto" w:fill="E7E6E6" w:themeFill="background2"/>
+              <w14:ligatures w14:val="none"/>
+            </w:rPr>
+            <m:t>=</m:t>
+          </m:r>
+          <m:sSup>
+            <m:sSupPr>
+              <m:ctrlPr>
+                <w:rPr>
+                  <w:rFonts w:ascii="Cambria Math" w:eastAsia="Times New Roman" w:hAnsi="Cambria Math" w:cs="Times New Roman"/>
+                  <w:shd w:val="clear" w:color="auto" w:fill="E7E6E6" w:themeFill="background2"/>
+                </w:rPr>
+              </m:ctrlPr>
+            </m:sSupPr>
+            <m:e>
+              <m:r>
+                <w:rPr>
+                  <w:rFonts w:ascii="Cambria Math" w:eastAsia="Times New Roman" w:hAnsi="Cambria Math" w:cs="Times New Roman"/>
+                  <w:kern w:val="0"/>
+                  <w:shd w:val="clear" w:color="auto" w:fill="E7E6E6" w:themeFill="background2"/>
+                  <w14:ligatures w14:val="none"/>
+                </w:rPr>
+                <m:t>p</m:t>
+              </m:r>
+            </m:e>
+            <m:sup>
+              <m:r>
+                <w:rPr>
+                  <w:rFonts w:ascii="Cambria Math" w:eastAsia="Times New Roman" w:hAnsi="Cambria Math" w:cs="Times New Roman"/>
+                  <w:kern w:val="0"/>
+                  <w:shd w:val="clear" w:color="auto" w:fill="E7E6E6" w:themeFill="background2"/>
+                  <w14:ligatures w14:val="none"/>
+                </w:rPr>
+                <m:t>3</m:t>
+              </m:r>
+            </m:sup>
+          </m:sSup>
+          <m:r>
+            <w:rPr>
+              <w:rFonts w:ascii="Cambria Math" w:eastAsia="Times New Roman" w:hAnsi="Cambria Math" w:cs="Times New Roman"/>
+              <w:kern w:val="0"/>
+              <w:shd w:val="clear" w:color="auto" w:fill="E7E6E6" w:themeFill="background2"/>
+              <w14:ligatures w14:val="none"/>
+            </w:rPr>
+            <m:t>=</m:t>
+          </m:r>
+          <m:sSup>
+            <m:sSupPr>
+              <m:ctrlPr>
+                <w:rPr>
+                  <w:rFonts w:ascii="Cambria Math" w:eastAsia="Times New Roman" w:hAnsi="Cambria Math" w:cs="Times New Roman"/>
+                  <w:shd w:val="clear" w:color="auto" w:fill="E7E6E6" w:themeFill="background2"/>
+                </w:rPr>
+              </m:ctrlPr>
+            </m:sSupPr>
+            <m:e>
+              <m:r>
+                <w:rPr>
+                  <w:rFonts w:ascii="Cambria Math" w:eastAsia="Times New Roman" w:hAnsi="Cambria Math" w:cs="Times New Roman"/>
+                  <w:kern w:val="0"/>
+                  <w:shd w:val="clear" w:color="auto" w:fill="E7E6E6" w:themeFill="background2"/>
+                  <w14:ligatures w14:val="none"/>
+                </w:rPr>
+                <m:t>(</m:t>
+              </m:r>
+              <m:f>
+                <m:fPr>
+                  <m:ctrlPr>
+                    <w:rPr>
+                      <w:rFonts w:ascii="Cambria Math" w:eastAsia="Times New Roman" w:hAnsi="Cambria Math" w:cs="Times New Roman"/>
+                      <w:shd w:val="clear" w:color="auto" w:fill="E7E6E6" w:themeFill="background2"/>
+                    </w:rPr>
+                  </m:ctrlPr>
+                </m:fPr>
+                <m:num>
+                  <m:r>
+                    <w:rPr>
+                      <w:rFonts w:ascii="Cambria Math" w:eastAsia="Times New Roman" w:hAnsi="Cambria Math" w:cs="Times New Roman"/>
+                      <w:kern w:val="0"/>
+                      <w:shd w:val="clear" w:color="auto" w:fill="E7E6E6" w:themeFill="background2"/>
+                      <w14:ligatures w14:val="none"/>
+                    </w:rPr>
+                    <m:t>124</m:t>
+                  </m:r>
+                </m:num>
+                <m:den>
+                  <m:r>
+                    <w:rPr>
+                      <w:rFonts w:ascii="Cambria Math" w:eastAsia="Times New Roman" w:hAnsi="Cambria Math" w:cs="Times New Roman"/>
+                      <w:kern w:val="0"/>
+                      <w:shd w:val="clear" w:color="auto" w:fill="E7E6E6" w:themeFill="background2"/>
+                      <w14:ligatures w14:val="none"/>
+                    </w:rPr>
+                    <m:t>6847</m:t>
+                  </m:r>
+                </m:den>
+              </m:f>
+              <m:r>
+                <w:rPr>
+                  <w:rFonts w:ascii="Cambria Math" w:eastAsia="Times New Roman" w:hAnsi="Cambria Math" w:cs="Times New Roman"/>
+                  <w:kern w:val="0"/>
+                  <w:shd w:val="clear" w:color="auto" w:fill="E7E6E6" w:themeFill="background2"/>
+                  <w14:ligatures w14:val="none"/>
+                </w:rPr>
+                <m:t>)</m:t>
+              </m:r>
+            </m:e>
+            <m:sup>
+              <m:r>
+                <w:rPr>
+                  <w:rFonts w:ascii="Cambria Math" w:eastAsia="Times New Roman" w:hAnsi="Cambria Math" w:cs="Times New Roman"/>
+                  <w:kern w:val="0"/>
+                  <w:shd w:val="clear" w:color="auto" w:fill="E7E6E6" w:themeFill="background2"/>
+                  <w14:ligatures w14:val="none"/>
+                </w:rPr>
+                <m:t>3</m:t>
+              </m:r>
+            </m:sup>
+          </m:sSup>
+          <m:r>
+            <m:rPr>
+              <m:sty m:val="p"/>
+            </m:rPr>
+            <w:rPr>
+              <w:rFonts w:ascii="Cambria Math" w:eastAsia="Times New Roman" w:hAnsi="Cambria Math" w:cs="Times New Roman"/>
+              <w:kern w:val="0"/>
+              <w:shd w:val="clear" w:color="auto" w:fill="E7E6E6" w:themeFill="background2"/>
+              <w14:ligatures w14:val="none"/>
+            </w:rPr>
+            <m:t>.</m:t>
+          </m:r>
+        </m:oMath>
+      </m:oMathPara>
+    </w:p>
+    <w:p>
+      <w:pPr>
+        <w:pBdr>
+          <w:top w:val="single" w:sz="4" w:space="1" w:color="auto"/>
+          <w:left w:val="single" w:sz="4" w:space="4" w:color="auto"/>
+          <w:bottom w:val="single" w:sz="4" w:space="1" w:color="auto"/>
+          <w:right w:val="single" w:sz="4" w:space="4" w:color="auto"/>
+        </w:pBdr>
+        <w:spacing w:line="240" w:lineRule="auto"/>
+        <w:rPr>
+          <w:rFonts w:ascii="Times New Roman" w:eastAsia="Times New Roman" w:hAnsi="Times New Roman" w:cs="Times New Roman"/>
+          <w:kern w:val="0"/>
+          <w14:ligatures w14:val="none"/>
+        </w:rPr>
+      </w:pPr>
+      <m:oMathPara>
+        <m:oMath>
+          <m:func>
+            <m:funcPr>
+              <m:ctrlPr>
+                <w:rPr>
+                  <w:rFonts w:ascii="Cambria Math" w:eastAsia="Times New Roman" w:hAnsi="Cambria Math" w:cs="Times New Roman"/>
+                  <w:i/>
+                </w:rPr>
+              </m:ctrlPr>
+            </m:funcPr>
+            <m:fName>
+              <m:r>
+                <m:rPr>
+                  <m:sty m:val="p"/>
+                </m:rPr>
+                <w:rPr>
+                  <w:rFonts w:ascii="Cambria Math" w:eastAsia="Times New Roman" w:hAnsi="Cambria Math" w:cs="Times New Roman"/>
+                  <w:kern w:val="0"/>
+                  <w14:ligatures w14:val="none"/>
+                </w:rPr>
+                <m:t>Pr</m:t>
+              </m:r>
+              <m:ctrlPr>
+                <w:rPr>
+                  <w:rFonts w:ascii="Cambria Math" w:eastAsia="Times New Roman" w:hAnsi="Cambria Math" w:cs="Times New Roman"/>
+                </w:rPr>
+              </m:ctrlPr>
+            </m:fName>
+            <m:e>
+              <m:d>
+                <m:dPr>
+                  <m:ctrlPr>
+                    <w:rPr>
+                      <w:rFonts w:ascii="Cambria Math" w:eastAsia="Times New Roman" w:hAnsi="Cambria Math" w:cs="Times New Roman"/>
+                      <w:i/>
+                    </w:rPr>
+                  </m:ctrlPr>
+                </m:dPr>
+                <m:e>
+                  <m:r>
+                    <w:rPr>
+                      <w:rFonts w:ascii="Cambria Math" w:eastAsia="Times New Roman" w:hAnsi="Cambria Math" w:cs="Times New Roman"/>
+                      <w:kern w:val="0"/>
+                      <w14:ligatures w14:val="none"/>
+                    </w:rPr>
+                    <m:t>X=3</m:t>
+                  </m:r>
+                </m:e>
+              </m:d>
+            </m:e>
+          </m:func>
+          <m:r>
+            <m:rPr>
+              <m:sty m:val="b"/>
+            </m:rPr>
+            <w:rPr>
+              <w:rFonts w:ascii="Cambria Math" w:eastAsia="Times New Roman" w:hAnsi="Cambria Math" w:cs="Times New Roman"/>
+              <w:kern w:val="0"/>
+              <w14:ligatures w14:val="none"/>
+            </w:rPr>
+            <m:t>=</m:t>
+          </m:r>
+          <m:r>
+            <m:rPr>
+              <m:sty m:val="b"/>
+            </m:rPr>
+            <w:rPr>
+              <w:rFonts w:ascii="Cambria Math" w:eastAsia="Times New Roman" w:hAnsi="Cambria Math" w:cs="Times New Roman"/>
+              <w:kern w:val="0"/>
+              <w14:ligatures w14:val="none"/>
+            </w:rPr>
+            <m:t>0.0000059397</m:t>
+          </m:r>
+        </m:oMath>
+      </m:oMathPara>
+    </w:p>
+    <w:p>
+      <w:pPr>
+        <w:rPr>
+          <w:rFonts w:ascii="Times New Roman" w:hAnsi="Times New Roman" w:cs="Times New Roman"/>
+        </w:rPr>
+      </w:pPr>
+    </w:p>
+    <w:p>
+      <w:pPr>
+        <w:pStyle w:val="ListParagraph"/>
+        <w:numPr>
+          <w:ilvl w:val="0"/>
+          <w:numId w:val="1"/>
+        </w:numPr>
+        <w:rPr>
+          <w:rFonts w:ascii="Times New Roman" w:hAnsi="Times New Roman" w:cs="Times New Roman"/>
+          <w:b/>
+          <w:bCs/>
+        </w:rPr>
+      </w:pPr>
+      <w:r>
+        <w:rPr>
+          <w:rFonts w:ascii="Times New Roman" w:hAnsi="Times New Roman" w:cs="Times New Roman"/>
+          <w:b/>
+          <w:bCs/>
+        </w:rPr>
+        <w:t>POISSON ESTIMATION OF THE BINOMIAL</w:t>
+      </w:r>
+    </w:p>
+    <w:p>
+      <w:pPr>
+        <w:spacing w:after="0"/>
+        <w:rPr>
+          <w:rFonts w:ascii="Times New Roman" w:hAnsi="Times New Roman" w:cs="Times New Roman"/>
+        </w:rPr>
+      </w:pPr>
+      <w:r>
+        <w:rPr>
+          <w:rFonts w:ascii="Times New Roman" w:hAnsi="Times New Roman" w:cs="Times New Roman"/>
+        </w:rPr>
+        <w:t>Using the male-specific mortality rate from</w:t>
+      </w:r>
+      <w:r>
+        <w:rPr>
+          <w:rFonts w:ascii="Times New Roman" w:hAnsi="Times New Roman" w:cs="Times New Roman"/>
+        </w:rPr>
+        <w:t xml:space="preserve"> (v)</w:t>
+      </w:r>
+      <w:r>
+        <w:rPr>
+          <w:rFonts w:ascii="Times New Roman" w:hAnsi="Times New Roman" w:cs="Times New Roman"/>
+        </w:rPr>
+        <w:t xml:space="preserve"> above, </w:t>
+      </w:r>
+    </w:p>
+    <w:p>
+      <w:pPr>
+        <w:spacing w:after="0"/>
+        <w:rPr>
+          <w:rFonts w:ascii="Times New Roman" w:hAnsi="Times New Roman" w:cs="Times New Roman"/>
+        </w:rPr>
+      </w:pPr>
+      <w:r>
+        <w:rPr>
+          <w:rFonts w:ascii="Times New Roman" w:eastAsia="Times New Roman" w:hAnsi="Times New Roman" w:cs="Times New Roman"/>
+        </w:rPr>
+        <w:t>Poisson approximation</w:t>
+      </w:r>
+      <w:r>
+        <w:rPr>
+          <w:rFonts w:ascii="Times New Roman" w:hAnsi="Times New Roman" w:cs="Times New Roman"/>
+        </w:rPr>
+        <w:t xml:space="preserve"> to the binomial for </w:t>
+      </w:r>
+      <m:oMath>
+        <m:r>
+          <w:rPr>
+            <w:rFonts w:ascii="Cambria Math" w:hAnsi="Cambria Math" w:cs="Times New Roman"/>
+          </w:rPr>
+          <m:t>X∼</m:t>
+        </m:r>
+        <m:r>
+          <m:rPr>
+            <m:sty m:val="p"/>
+          </m:rPr>
+          <w:rPr>
+            <w:rFonts w:ascii="Cambria Math" w:hAnsi="Cambria Math" w:cs="Times New Roman"/>
+          </w:rPr>
+          <m:t>Binomial</m:t>
+        </m:r>
+        <m:r>
+          <w:rPr>
+            <w:rFonts w:ascii="Cambria Math" w:hAnsi="Cambria Math" w:cs="Times New Roman"/>
+          </w:rPr>
+          <m:t>(n=3,p=0.01811012)</m:t>
+        </m:r>
+      </m:oMath>
+    </w:p>
+    <w:p>
+      <w:pPr>
+        <w:spacing w:after="0"/>
+        <w:rPr>
+          <w:rFonts w:ascii="Times New Roman" w:hAnsi="Times New Roman" w:cs="Times New Roman"/>
+        </w:rPr>
+      </w:pPr>
+    </w:p>
+    <w:p>
+      <w:pPr>
+        <w:spacing w:after="0"/>
+        <w:rPr>
+          <w:rFonts w:ascii="Times New Roman" w:hAnsi="Times New Roman" w:cs="Times New Roman"/>
+        </w:rPr>
+      </w:pPr>
+      <w:r>
+        <w:rPr>
+          <w:rFonts w:ascii="Times New Roman" w:hAnsi="Times New Roman" w:cs="Times New Roman"/>
+        </w:rPr>
+        <w:t xml:space="preserve">Mean, </w:t>
+      </w:r>
+      <m:oMath>
+        <m:r>
+          <w:rPr>
+            <w:rFonts w:ascii="Cambria Math" w:eastAsia="Times New Roman" w:hAnsi="Cambria Math" w:cs="Times New Roman"/>
+            <w:kern w:val="0"/>
+            <w14:ligatures w14:val="none"/>
+          </w:rPr>
+          <m:t>λ=n⋅p=3×0.01811012≈0.05433036</m:t>
+        </m:r>
+      </m:oMath>
+    </w:p>
+    <w:p>
+      <w:pPr>
+        <w:spacing w:after="0" w:line="240" w:lineRule="auto"/>
+        <w:rPr>
+          <w:rFonts w:ascii="Times New Roman" w:eastAsia="Times New Roman" w:hAnsi="Times New Roman" w:cs="Times New Roman"/>
+          <w:kern w:val="0"/>
+          <w14:ligatures w14:val="none"/>
+        </w:rPr>
+      </w:pPr>
+    </w:p>
+    <w:p>
+      <w:pPr>
+        <w:spacing w:after="0" w:line="240" w:lineRule="auto"/>
+        <w:rPr>
+          <w:rFonts w:ascii="Times New Roman" w:eastAsia="Times New Roman" w:hAnsi="Times New Roman" w:cs="Times New Roman"/>
+          <w:kern w:val="0"/>
+          <w14:ligatures w14:val="none"/>
+        </w:rPr>
+      </w:pPr>
+      <w:r>
+        <w:rPr>
+          <w:rFonts w:ascii="Times New Roman" w:eastAsia="Times New Roman" w:hAnsi="Times New Roman" w:cs="Times New Roman"/>
+          <w:kern w:val="0"/>
+          <w14:ligatures w14:val="none"/>
+        </w:rPr>
+        <w:t xml:space="preserve">For </w:t>
+      </w:r>
+      <m:oMath>
+        <m:r>
+          <w:rPr>
+            <w:rFonts w:ascii="Cambria Math" w:eastAsia="Times New Roman" w:hAnsi="Cambria Math" w:cs="Times New Roman"/>
+            <w:kern w:val="0"/>
+            <w14:ligatures w14:val="none"/>
+          </w:rPr>
+          <m:t>X∼</m:t>
+        </m:r>
+        <m:r>
+          <m:rPr>
+            <m:nor/>
+          </m:rPr>
+          <w:rPr>
+            <w:rFonts w:ascii="Times New Roman" w:eastAsia="Times New Roman" w:hAnsi="Times New Roman" w:cs="Times New Roman"/>
+            <w:kern w:val="0"/>
+            <w14:ligatures w14:val="none"/>
+          </w:rPr>
+          <m:t>Poisson</m:t>
+        </m:r>
+        <m:r>
+          <w:rPr>
+            <w:rFonts w:ascii="Cambria Math" w:eastAsia="Times New Roman" w:hAnsi="Cambria Math" w:cs="Times New Roman"/>
+            <w:kern w:val="0"/>
+            <w14:ligatures w14:val="none"/>
+          </w:rPr>
+          <m:t>(λ=0.05433)</m:t>
+        </m:r>
+      </m:oMath>
+      <w:r>
+        <w:rPr>
+          <w:rFonts w:ascii="Times New Roman" w:eastAsia="Times New Roman" w:hAnsi="Times New Roman" w:cs="Times New Roman"/>
+          <w:kern w:val="0"/>
+          <w14:ligatures w14:val="none"/>
+        </w:rPr>
+        <w:t>,</w:t>
+      </w:r>
+    </w:p>
+    <w:p>
+      <w:pPr>
+        <w:shd w:val="clear" w:color="auto" w:fill="FFFFFF" w:themeFill="background1"/>
+        <w:spacing w:after="0" w:line="240" w:lineRule="auto"/>
+        <w:rPr>
+          <w:rFonts w:ascii="Times New Roman" w:eastAsia="Times New Roman" w:hAnsi="Times New Roman" w:cs="Times New Roman"/>
+          <w:shd w:val="clear" w:color="auto" w:fill="E7E6E6" w:themeFill="background2"/>
+        </w:rPr>
+      </w:pPr>
+      <m:oMathPara>
+        <m:oMath>
+          <m:r>
+            <w:rPr>
+              <w:rFonts w:ascii="Cambria Math" w:eastAsia="Times New Roman" w:hAnsi="Cambria Math" w:cs="Times New Roman"/>
+              <w:kern w:val="0"/>
+              <w:shd w:val="clear" w:color="auto" w:fill="E7E6E6" w:themeFill="background2"/>
+              <w14:ligatures w14:val="none"/>
+            </w:rPr>
+            <m:t>P(X=k)=</m:t>
+          </m:r>
+          <m:f>
+            <m:fPr>
+              <m:ctrlPr>
+                <w:rPr>
+                  <w:rFonts w:ascii="Cambria Math" w:eastAsia="Times New Roman" w:hAnsi="Cambria Math" w:cs="Times New Roman"/>
+                  <w:shd w:val="clear" w:color="auto" w:fill="E7E6E6" w:themeFill="background2"/>
+                </w:rPr>
+              </m:ctrlPr>
+            </m:fPr>
+            <m:num>
+              <m:sSup>
+                <m:sSupPr>
+                  <m:ctrlPr>
+                    <w:rPr>
+                      <w:rFonts w:ascii="Cambria Math" w:eastAsia="Times New Roman" w:hAnsi="Cambria Math" w:cs="Times New Roman"/>
+                      <w:shd w:val="clear" w:color="auto" w:fill="E7E6E6" w:themeFill="background2"/>
+                    </w:rPr>
+                  </m:ctrlPr>
+                </m:sSupPr>
+                <m:e>
+                  <m:r>
+                    <w:rPr>
+                      <w:rFonts w:ascii="Cambria Math" w:eastAsia="Times New Roman" w:hAnsi="Cambria Math" w:cs="Times New Roman"/>
+                      <w:kern w:val="0"/>
+                      <w:shd w:val="clear" w:color="auto" w:fill="E7E6E6" w:themeFill="background2"/>
+                      <w14:ligatures w14:val="none"/>
+                    </w:rPr>
+                    <m:t>e</m:t>
+                  </m:r>
+                </m:e>
+                <m:sup>
+                  <m:r>
+                    <w:rPr>
+                      <w:rFonts w:ascii="Cambria Math" w:eastAsia="Times New Roman" w:hAnsi="Cambria Math" w:cs="Times New Roman"/>
+                      <w:kern w:val="0"/>
+                      <w:shd w:val="clear" w:color="auto" w:fill="E7E6E6" w:themeFill="background2"/>
+                      <w14:ligatures w14:val="none"/>
+                    </w:rPr>
+                    <m:t>-λ</m:t>
+                  </m:r>
+                </m:sup>
+              </m:sSup>
+              <m:sSup>
+                <m:sSupPr>
+                  <m:ctrlPr>
+                    <w:rPr>
+                      <w:rFonts w:ascii="Cambria Math" w:eastAsia="Times New Roman" w:hAnsi="Cambria Math" w:cs="Times New Roman"/>
+                      <w:shd w:val="clear" w:color="auto" w:fill="E7E6E6" w:themeFill="background2"/>
+                    </w:rPr>
+                  </m:ctrlPr>
+                </m:sSupPr>
+                <m:e>
+                  <m:r>
+                    <w:rPr>
+                      <w:rFonts w:ascii="Cambria Math" w:eastAsia="Times New Roman" w:hAnsi="Cambria Math" w:cs="Times New Roman"/>
+                      <w:kern w:val="0"/>
+                      <w:shd w:val="clear" w:color="auto" w:fill="E7E6E6" w:themeFill="background2"/>
+                      <w14:ligatures w14:val="none"/>
+                    </w:rPr>
+                    <m:t>λ</m:t>
+                  </m:r>
+                </m:e>
+                <m:sup>
+                  <m:r>
+                    <w:rPr>
+                      <w:rFonts w:ascii="Cambria Math" w:eastAsia="Times New Roman" w:hAnsi="Cambria Math" w:cs="Times New Roman"/>
+                      <w:kern w:val="0"/>
+                      <w:shd w:val="clear" w:color="auto" w:fill="E7E6E6" w:themeFill="background2"/>
+                      <w14:ligatures w14:val="none"/>
+                    </w:rPr>
+                    <m:t>k</m:t>
+                  </m:r>
+                </m:sup>
+              </m:sSup>
+            </m:num>
+            <m:den>
+              <m:r>
+                <w:rPr>
+                  <w:rFonts w:ascii="Cambria Math" w:eastAsia="Times New Roman" w:hAnsi="Cambria Math" w:cs="Times New Roman"/>
+                  <w:kern w:val="0"/>
+                  <w:shd w:val="clear" w:color="auto" w:fill="E7E6E6" w:themeFill="background2"/>
+                  <w14:ligatures w14:val="none"/>
+                </w:rPr>
+                <m:t>k!</m:t>
+              </m:r>
+            </m:den>
+          </m:f>
+        </m:oMath>
+      </m:oMathPara>
+    </w:p>
+    <w:p>
+      <w:pPr>
+        <w:shd w:val="clear" w:color="auto" w:fill="FFFFFF" w:themeFill="background1"/>
+        <w:spacing w:after="0" w:line="240" w:lineRule="auto"/>
+        <w:rPr>
+          <w:rFonts w:ascii="Times New Roman" w:eastAsia="Times New Roman" w:hAnsi="Times New Roman" w:cs="Times New Roman"/>
+          <w:shd w:val="clear" w:color="auto" w:fill="E7E6E6" w:themeFill="background2"/>
+        </w:rPr>
+      </w:pPr>
+    </w:p>
+    <w:p>
+      <w:pPr>
+        <w:shd w:val="clear" w:color="auto" w:fill="FFFFFF" w:themeFill="background1"/>
+        <w:spacing w:after="0" w:line="240" w:lineRule="auto"/>
+        <w:rPr>
+          <w:rFonts w:ascii="Times New Roman" w:eastAsia="Times New Roman" w:hAnsi="Times New Roman" w:cs="Times New Roman"/>
+          <w:shd w:val="clear" w:color="auto" w:fill="E7E6E6" w:themeFill="background2"/>
+        </w:rPr>
+      </w:pPr>
+    </w:p>
+    <w:p>
+      <w:pPr>
+        <w:shd w:val="clear" w:color="auto" w:fill="FFFFFF" w:themeFill="background1"/>
+        <w:spacing w:after="0" w:line="240" w:lineRule="auto"/>
+        <w:rPr>
+          <w:rFonts w:ascii="Times New Roman" w:eastAsia="Times New Roman" w:hAnsi="Times New Roman" w:cs="Times New Roman"/>
+          <w:shd w:val="clear" w:color="auto" w:fill="E7E6E6" w:themeFill="background2"/>
+        </w:rPr>
+      </w:pPr>
+    </w:p>
+    <w:p>
+      <w:pPr>
+        <w:shd w:val="clear" w:color="auto" w:fill="FFFFFF" w:themeFill="background1"/>
+        <w:spacing w:after="0" w:line="240" w:lineRule="auto"/>
+        <w:rPr>
+          <w:rFonts w:ascii="Times New Roman" w:eastAsia="Times New Roman" w:hAnsi="Times New Roman" w:cs="Times New Roman"/>
+          <w:shd w:val="clear" w:color="auto" w:fill="E7E6E6" w:themeFill="background2"/>
+        </w:rPr>
+      </w:pPr>
+    </w:p>
+    <w:p>
+      <w:pPr>
+        <w:shd w:val="clear" w:color="auto" w:fill="FFFFFF" w:themeFill="background1"/>
+        <w:spacing w:after="0" w:line="240" w:lineRule="auto"/>
+        <w:rPr>
+          <w:rFonts w:ascii="Times New Roman" w:eastAsia="Times New Roman" w:hAnsi="Times New Roman" w:cs="Times New Roman"/>
+          <w:shd w:val="clear" w:color="auto" w:fill="E7E6E6" w:themeFill="background2"/>
+        </w:rPr>
+      </w:pPr>
+    </w:p>
+    <w:p>
+      <w:pPr>
+        <w:shd w:val="clear" w:color="auto" w:fill="FFFFFF" w:themeFill="background1"/>
+        <w:spacing w:after="0" w:line="240" w:lineRule="auto"/>
+        <w:rPr>
+          <w:rFonts w:ascii="Times New Roman" w:eastAsia="Times New Roman" w:hAnsi="Times New Roman" w:cs="Times New Roman"/>
+          <w:shd w:val="clear" w:color="auto" w:fill="E7E6E6" w:themeFill="background2"/>
+        </w:rPr>
+      </w:pPr>
+    </w:p>
+    <w:p>
+      <w:pPr>
+        <w:shd w:val="clear" w:color="auto" w:fill="FFFFFF" w:themeFill="background1"/>
+        <w:spacing w:after="0" w:line="240" w:lineRule="auto"/>
+        <w:rPr>
+          <w:rFonts w:ascii="Times New Roman" w:eastAsia="Times New Roman" w:hAnsi="Times New Roman" w:cs="Times New Roman"/>
+          <w:kern w:val="0"/>
+          <w14:ligatures w14:val="none"/>
+        </w:rPr>
+      </w:pPr>
+    </w:p>
+    <w:p>
+      <w:pPr>
+        <w:pBdr>
+          <w:top w:val="single" w:sz="4" w:space="1" w:color="auto"/>
+          <w:left w:val="single" w:sz="4" w:space="4" w:color="auto"/>
+          <w:bottom w:val="single" w:sz="4" w:space="1" w:color="auto"/>
+          <w:right w:val="single" w:sz="4" w:space="4" w:color="auto"/>
+        </w:pBdr>
+        <w:spacing w:after="0" w:line="240" w:lineRule="auto"/>
+        <w:rPr>
+          <w:rFonts w:ascii="Times New Roman" w:eastAsia="Times New Roman" w:hAnsi="Times New Roman" w:cs="Times New Roman"/>
+          <w:kern w:val="0"/>
+          <w14:ligatures w14:val="none"/>
+        </w:rPr>
+      </w:pPr>
+    </w:p>
+    <w:p>
+      <w:pPr>
+        <w:pBdr>
+          <w:top w:val="single" w:sz="4" w:space="1" w:color="auto"/>
+          <w:left w:val="single" w:sz="4" w:space="4" w:color="auto"/>
+          <w:bottom w:val="single" w:sz="4" w:space="1" w:color="auto"/>
+          <w:right w:val="single" w:sz="4" w:space="4" w:color="auto"/>
+        </w:pBdr>
+        <w:spacing w:after="0" w:line="240" w:lineRule="auto"/>
+        <w:jc w:val="center"/>
+        <w:rPr>
+          <w:rFonts w:ascii="Times New Roman" w:eastAsia="Times New Roman" w:hAnsi="Times New Roman" w:cs="Times New Roman"/>
+          <w:b/>
+          <w:bCs/>
+          <w:kern w:val="0"/>
+          <w:shd w:val="clear" w:color="auto" w:fill="E7E6E6" w:themeFill="background2"/>
+          <w14:ligatures w14:val="none"/>
+        </w:rPr>
+      </w:pPr>
+      <w:r>
+        <w:rPr>
+          <w:rFonts w:ascii="Times New Roman" w:eastAsia="Times New Roman" w:hAnsi="Times New Roman" w:cs="Times New Roman"/>
+          <w:kern w:val="0"/>
+          <w14:ligatures w14:val="none"/>
+        </w:rPr>
+        <w:t>0 deaths:</w:t>
+      </w:r>
+      <w:r>
+        <w:rPr>
+          <w:rFonts w:ascii="Times New Roman" w:eastAsia="Times New Roman" w:hAnsi="Times New Roman" w:cs="Times New Roman"/>
+          <w:kern w:val="0"/>
+          <w14:ligatures w14:val="none"/>
+        </w:rPr>
+        <w:br/>
+      </w:r>
+      <m:oMathPara>
+        <m:oMath>
+          <m:r>
+            <w:rPr>
+              <w:rFonts w:ascii="Cambria Math" w:eastAsia="Times New Roman" w:hAnsi="Cambria Math" w:cs="Times New Roman"/>
+              <w:kern w:val="0"/>
+              <w:shd w:val="clear" w:color="auto" w:fill="E7E6E6" w:themeFill="background2"/>
+              <w14:ligatures w14:val="none"/>
+            </w:rPr>
+            <m:t>P</m:t>
+          </m:r>
+          <m:d>
+            <m:dPr>
+              <m:ctrlPr>
+                <w:rPr>
+                  <w:rFonts w:ascii="Cambria Math" w:eastAsia="Times New Roman" w:hAnsi="Cambria Math" w:cs="Times New Roman"/>
+                  <w:i/>
+                  <w:shd w:val="clear" w:color="auto" w:fill="E7E6E6" w:themeFill="background2"/>
+                </w:rPr>
+              </m:ctrlPr>
+            </m:dPr>
+            <m:e>
+              <m:r>
+                <w:rPr>
+                  <w:rFonts w:ascii="Cambria Math" w:eastAsia="Times New Roman" w:hAnsi="Cambria Math" w:cs="Times New Roman"/>
+                  <w:kern w:val="0"/>
+                  <w:shd w:val="clear" w:color="auto" w:fill="E7E6E6" w:themeFill="background2"/>
+                  <w14:ligatures w14:val="none"/>
+                </w:rPr>
+                <m:t>0</m:t>
+              </m:r>
+            </m:e>
+          </m:d>
+          <m:r>
+            <w:rPr>
+              <w:rFonts w:ascii="Cambria Math" w:eastAsia="Times New Roman" w:hAnsi="Cambria Math" w:cs="Times New Roman"/>
+              <w:kern w:val="0"/>
+              <w:shd w:val="clear" w:color="auto" w:fill="E7E6E6" w:themeFill="background2"/>
+              <w14:ligatures w14:val="none"/>
+            </w:rPr>
+            <m:t>=</m:t>
+          </m:r>
+          <m:sSup>
+            <m:sSupPr>
+              <m:ctrlPr>
+                <w:rPr>
+                  <w:rFonts w:ascii="Cambria Math" w:eastAsia="Times New Roman" w:hAnsi="Cambria Math" w:cs="Times New Roman"/>
+                  <w:shd w:val="clear" w:color="auto" w:fill="E7E6E6" w:themeFill="background2"/>
+                </w:rPr>
+              </m:ctrlPr>
+            </m:sSupPr>
+            <m:e>
+              <m:r>
+                <w:rPr>
+                  <w:rFonts w:ascii="Cambria Math" w:eastAsia="Times New Roman" w:hAnsi="Cambria Math" w:cs="Times New Roman"/>
+                  <w:kern w:val="0"/>
+                  <w:shd w:val="clear" w:color="auto" w:fill="E7E6E6" w:themeFill="background2"/>
+                  <w14:ligatures w14:val="none"/>
+                </w:rPr>
+                <m:t>e</m:t>
+              </m:r>
+            </m:e>
+            <m:sup>
+              <m:r>
+                <w:rPr>
+                  <w:rFonts w:ascii="Cambria Math" w:eastAsia="Times New Roman" w:hAnsi="Cambria Math" w:cs="Times New Roman"/>
+                  <w:kern w:val="0"/>
+                  <w:shd w:val="clear" w:color="auto" w:fill="E7E6E6" w:themeFill="background2"/>
+                  <w14:ligatures w14:val="none"/>
+                </w:rPr>
+                <m:t>-λ</m:t>
+              </m:r>
+            </m:sup>
+          </m:sSup>
+          <m:r>
+            <w:rPr>
+              <w:rFonts w:ascii="Cambria Math" w:eastAsia="Times New Roman" w:hAnsi="Cambria Math" w:cs="Times New Roman"/>
+              <w:kern w:val="0"/>
+              <w:shd w:val="clear" w:color="auto" w:fill="E7E6E6" w:themeFill="background2"/>
+              <w14:ligatures w14:val="none"/>
+            </w:rPr>
+            <m:t>=</m:t>
+          </m:r>
+          <m:sSup>
+            <m:sSupPr>
+              <m:ctrlPr>
+                <w:rPr>
+                  <w:rFonts w:ascii="Cambria Math" w:eastAsia="Times New Roman" w:hAnsi="Cambria Math" w:cs="Times New Roman"/>
+                  <w:shd w:val="clear" w:color="auto" w:fill="E7E6E6" w:themeFill="background2"/>
+                </w:rPr>
+              </m:ctrlPr>
+            </m:sSupPr>
+            <m:e>
+              <m:r>
+                <w:rPr>
+                  <w:rFonts w:ascii="Cambria Math" w:eastAsia="Times New Roman" w:hAnsi="Cambria Math" w:cs="Times New Roman"/>
+                  <w:kern w:val="0"/>
+                  <w:shd w:val="clear" w:color="auto" w:fill="E7E6E6" w:themeFill="background2"/>
+                  <w14:ligatures w14:val="none"/>
+                </w:rPr>
+                <m:t>e</m:t>
+              </m:r>
+            </m:e>
+            <m:sup>
+              <m:r>
+                <w:rPr>
+                  <w:rFonts w:ascii="Cambria Math" w:eastAsia="Times New Roman" w:hAnsi="Cambria Math" w:cs="Times New Roman"/>
+                  <w:kern w:val="0"/>
+                  <w:shd w:val="clear" w:color="auto" w:fill="E7E6E6" w:themeFill="background2"/>
+                  <w14:ligatures w14:val="none"/>
+                </w:rPr>
+                <m:t>-0.05433</m:t>
+              </m:r>
+            </m:sup>
+          </m:sSup>
+          <m:r>
+            <w:rPr>
+              <w:rFonts w:ascii="Cambria Math" w:eastAsia="Times New Roman" w:hAnsi="Cambria Math" w:cs="Times New Roman"/>
+              <w:kern w:val="0"/>
+              <w:shd w:val="clear" w:color="auto" w:fill="E7E6E6" w:themeFill="background2"/>
+              <w14:ligatures w14:val="none"/>
+            </w:rPr>
+            <m:t>=</m:t>
+          </m:r>
+          <m:r>
+            <m:rPr>
+              <m:sty m:val="bi"/>
+            </m:rPr>
+            <w:rPr>
+              <w:rFonts w:ascii="Cambria Math" w:eastAsia="Times New Roman" w:hAnsi="Cambria Math" w:cs="Times New Roman"/>
+              <w:kern w:val="0"/>
+              <w:shd w:val="clear" w:color="auto" w:fill="E7E6E6" w:themeFill="background2"/>
+              <w14:ligatures w14:val="none"/>
+            </w:rPr>
+            <m:t>0.9471</m:t>
+          </m:r>
+        </m:oMath>
+      </m:oMathPara>
+    </w:p>
+    <w:p>
+      <w:pPr>
+        <w:pBdr>
+          <w:top w:val="single" w:sz="4" w:space="1" w:color="auto"/>
+          <w:left w:val="single" w:sz="4" w:space="4" w:color="auto"/>
+          <w:bottom w:val="single" w:sz="4" w:space="1" w:color="auto"/>
+          <w:right w:val="single" w:sz="4" w:space="4" w:color="auto"/>
+        </w:pBdr>
+        <w:spacing w:after="0" w:line="240" w:lineRule="auto"/>
+        <w:rPr>
+          <w:rFonts w:ascii="Times New Roman" w:eastAsia="Times New Roman" w:hAnsi="Times New Roman" w:cs="Times New Roman"/>
+          <w:kern w:val="0"/>
+          <w14:ligatures w14:val="none"/>
+        </w:rPr>
+      </w:pPr>
+    </w:p>
+    <w:p>
+      <w:pPr>
+        <w:pBdr>
+          <w:top w:val="single" w:sz="4" w:space="1" w:color="auto"/>
+          <w:left w:val="single" w:sz="4" w:space="4" w:color="auto"/>
+          <w:bottom w:val="single" w:sz="4" w:space="1" w:color="auto"/>
+          <w:right w:val="single" w:sz="4" w:space="4" w:color="auto"/>
+        </w:pBdr>
+        <w:spacing w:after="0" w:line="240" w:lineRule="auto"/>
+        <w:jc w:val="center"/>
+        <w:rPr>
+          <w:rFonts w:ascii="Times New Roman" w:eastAsia="Times New Roman" w:hAnsi="Times New Roman" w:cs="Times New Roman"/>
+          <w:b/>
+          <w:bCs/>
+          <w:kern w:val="0"/>
+          <w:shd w:val="clear" w:color="auto" w:fill="E7E6E6" w:themeFill="background2"/>
+          <w14:ligatures w14:val="none"/>
+        </w:rPr>
+      </w:pPr>
+      <w:r>
+        <w:rPr>
+          <w:rFonts w:ascii="Times New Roman" w:eastAsia="Times New Roman" w:hAnsi="Times New Roman" w:cs="Times New Roman"/>
+          <w:kern w:val="0"/>
+          <w14:ligatures w14:val="none"/>
+        </w:rPr>
+        <w:t>1 death:</w:t>
+      </w:r>
+      <w:r>
+        <w:rPr>
+          <w:rFonts w:ascii="Times New Roman" w:eastAsia="Times New Roman" w:hAnsi="Times New Roman" w:cs="Times New Roman"/>
+          <w:kern w:val="0"/>
+          <w14:ligatures w14:val="none"/>
+        </w:rPr>
+        <w:br/>
+      </w:r>
+      <m:oMathPara>
+        <m:oMath>
+          <m:r>
+            <w:rPr>
+              <w:rFonts w:ascii="Cambria Math" w:eastAsia="Times New Roman" w:hAnsi="Cambria Math" w:cs="Times New Roman"/>
+              <w:kern w:val="0"/>
+              <w:shd w:val="clear" w:color="auto" w:fill="E7E6E6" w:themeFill="background2"/>
+              <w14:ligatures w14:val="none"/>
+            </w:rPr>
+            <m:t>P</m:t>
+          </m:r>
+          <m:d>
+            <m:dPr>
+              <m:ctrlPr>
+                <w:rPr>
+                  <w:rFonts w:ascii="Cambria Math" w:eastAsia="Times New Roman" w:hAnsi="Cambria Math" w:cs="Times New Roman"/>
+                  <w:i/>
+                  <w:shd w:val="clear" w:color="auto" w:fill="E7E6E6" w:themeFill="background2"/>
+                </w:rPr>
+              </m:ctrlPr>
+            </m:dPr>
+            <m:e>
+              <m:r>
+                <w:rPr>
+                  <w:rFonts w:ascii="Cambria Math" w:eastAsia="Times New Roman" w:hAnsi="Cambria Math" w:cs="Times New Roman"/>
+                  <w:kern w:val="0"/>
+                  <w:shd w:val="clear" w:color="auto" w:fill="E7E6E6" w:themeFill="background2"/>
+                  <w14:ligatures w14:val="none"/>
+                </w:rPr>
+                <m:t>1</m:t>
+              </m:r>
+            </m:e>
+          </m:d>
+          <m:r>
+            <w:rPr>
+              <w:rFonts w:ascii="Cambria Math" w:eastAsia="Times New Roman" w:hAnsi="Cambria Math" w:cs="Times New Roman"/>
+              <w:kern w:val="0"/>
+              <w:shd w:val="clear" w:color="auto" w:fill="E7E6E6" w:themeFill="background2"/>
+              <w14:ligatures w14:val="none"/>
+            </w:rPr>
+            <m:t>=</m:t>
+          </m:r>
+          <m:sSup>
+            <m:sSupPr>
+              <m:ctrlPr>
+                <w:rPr>
+                  <w:rFonts w:ascii="Cambria Math" w:eastAsia="Times New Roman" w:hAnsi="Cambria Math" w:cs="Times New Roman"/>
+                  <w:shd w:val="clear" w:color="auto" w:fill="E7E6E6" w:themeFill="background2"/>
+                </w:rPr>
+              </m:ctrlPr>
+            </m:sSupPr>
+            <m:e>
+              <m:r>
+                <w:rPr>
+                  <w:rFonts w:ascii="Cambria Math" w:eastAsia="Times New Roman" w:hAnsi="Cambria Math" w:cs="Times New Roman"/>
+                  <w:kern w:val="0"/>
+                  <w:shd w:val="clear" w:color="auto" w:fill="E7E6E6" w:themeFill="background2"/>
+                  <w14:ligatures w14:val="none"/>
+                </w:rPr>
+                <m:t>e</m:t>
+              </m:r>
+            </m:e>
+            <m:sup>
+              <m:r>
+                <w:rPr>
+                  <w:rFonts w:ascii="Cambria Math" w:eastAsia="Times New Roman" w:hAnsi="Cambria Math" w:cs="Times New Roman"/>
+                  <w:kern w:val="0"/>
+                  <w:shd w:val="clear" w:color="auto" w:fill="E7E6E6" w:themeFill="background2"/>
+                  <w14:ligatures w14:val="none"/>
+                </w:rPr>
+                <m:t>-λ</m:t>
+              </m:r>
+            </m:sup>
+          </m:sSup>
+          <m:r>
+            <w:rPr>
+              <w:rFonts w:ascii="Cambria Math" w:eastAsia="Times New Roman" w:hAnsi="Cambria Math" w:cs="Times New Roman"/>
+              <w:kern w:val="0"/>
+              <w:shd w:val="clear" w:color="auto" w:fill="E7E6E6" w:themeFill="background2"/>
+              <w14:ligatures w14:val="none"/>
+            </w:rPr>
+            <m:t>λ=0.9471×0.05433=</m:t>
+          </m:r>
+          <m:r>
+            <m:rPr>
+              <m:sty m:val="bi"/>
+            </m:rPr>
+            <w:rPr>
+              <w:rFonts w:ascii="Cambria Math" w:eastAsia="Times New Roman" w:hAnsi="Cambria Math" w:cs="Times New Roman"/>
+              <w:kern w:val="0"/>
+              <w:shd w:val="clear" w:color="auto" w:fill="E7E6E6" w:themeFill="background2"/>
+              <w14:ligatures w14:val="none"/>
+            </w:rPr>
+            <m:t>0.0515</m:t>
+          </m:r>
+        </m:oMath>
+      </m:oMathPara>
+    </w:p>
+    <w:p>
+      <w:pPr>
+        <w:pBdr>
+          <w:top w:val="single" w:sz="4" w:space="1" w:color="auto"/>
+          <w:left w:val="single" w:sz="4" w:space="4" w:color="auto"/>
+          <w:bottom w:val="single" w:sz="4" w:space="1" w:color="auto"/>
+          <w:right w:val="single" w:sz="4" w:space="4" w:color="auto"/>
+        </w:pBdr>
+        <w:spacing w:after="0" w:line="240" w:lineRule="auto"/>
+        <w:rPr>
+          <w:rFonts w:ascii="Times New Roman" w:eastAsia="Times New Roman" w:hAnsi="Times New Roman" w:cs="Times New Roman"/>
+          <w:b/>
+          <w:bCs/>
+          <w:kern w:val="0"/>
+          <w:shd w:val="clear" w:color="auto" w:fill="E7E6E6" w:themeFill="background2"/>
+          <w14:ligatures w14:val="none"/>
+        </w:rPr>
+      </w:pPr>
+    </w:p>
+    <w:p>
+      <w:pPr>
+        <w:pBdr>
+          <w:top w:val="single" w:sz="4" w:space="1" w:color="auto"/>
+          <w:left w:val="single" w:sz="4" w:space="4" w:color="auto"/>
+          <w:bottom w:val="single" w:sz="4" w:space="1" w:color="auto"/>
+          <w:right w:val="single" w:sz="4" w:space="4" w:color="auto"/>
+        </w:pBdr>
+        <w:spacing w:after="0" w:line="240" w:lineRule="auto"/>
+        <w:rPr>
+          <w:rFonts w:ascii="Times New Roman" w:eastAsia="Times New Roman" w:hAnsi="Times New Roman" w:cs="Times New Roman"/>
+          <w:kern w:val="0"/>
+          <w14:ligatures w14:val="none"/>
+        </w:rPr>
+      </w:pPr>
+    </w:p>
+    <w:p>
+      <w:pPr>
+        <w:pBdr>
+          <w:top w:val="single" w:sz="4" w:space="1" w:color="auto"/>
+          <w:left w:val="single" w:sz="4" w:space="4" w:color="auto"/>
+          <w:bottom w:val="single" w:sz="4" w:space="1" w:color="auto"/>
+          <w:right w:val="single" w:sz="4" w:space="4" w:color="auto"/>
+        </w:pBdr>
+        <w:spacing w:after="0" w:line="240" w:lineRule="auto"/>
+        <w:jc w:val="center"/>
+        <w:rPr>
+          <w:rFonts w:ascii="Times New Roman" w:eastAsia="Times New Roman" w:hAnsi="Times New Roman" w:cs="Times New Roman"/>
+          <w:b/>
+          <w:bCs/>
+          <w:kern w:val="0"/>
+          <w:shd w:val="clear" w:color="auto" w:fill="E7E6E6" w:themeFill="background2"/>
+          <w14:ligatures w14:val="none"/>
+        </w:rPr>
+      </w:pPr>
+      <w:r>
+        <w:rPr>
+          <w:rFonts w:ascii="Times New Roman" w:eastAsia="Times New Roman" w:hAnsi="Times New Roman" w:cs="Times New Roman"/>
+          <w:kern w:val="0"/>
+          <w14:ligatures w14:val="none"/>
+        </w:rPr>
+        <w:t>2 deaths:</w:t>
+      </w:r>
+      <w:r>
+        <w:rPr>
+          <w:rFonts w:ascii="Times New Roman" w:eastAsia="Times New Roman" w:hAnsi="Times New Roman" w:cs="Times New Roman"/>
+          <w:kern w:val="0"/>
+          <w14:ligatures w14:val="none"/>
+        </w:rPr>
+        <w:br/>
+      </w:r>
+      <m:oMathPara>
+        <m:oMath>
+          <m:r>
+            <w:rPr>
+              <w:rFonts w:ascii="Cambria Math" w:eastAsia="Times New Roman" w:hAnsi="Cambria Math" w:cs="Times New Roman"/>
+              <w:kern w:val="0"/>
+              <w:shd w:val="clear" w:color="auto" w:fill="E7E6E6" w:themeFill="background2"/>
+              <w14:ligatures w14:val="none"/>
+            </w:rPr>
+            <m:t>P</m:t>
+          </m:r>
+          <m:d>
+            <m:dPr>
+              <m:ctrlPr>
+                <w:rPr>
+                  <w:rFonts w:ascii="Cambria Math" w:eastAsia="Times New Roman" w:hAnsi="Cambria Math" w:cs="Times New Roman"/>
+                  <w:i/>
+                  <w:shd w:val="clear" w:color="auto" w:fill="E7E6E6" w:themeFill="background2"/>
+                </w:rPr>
+              </m:ctrlPr>
+            </m:dPr>
+            <m:e>
+              <m:r>
+                <w:rPr>
+                  <w:rFonts w:ascii="Cambria Math" w:eastAsia="Times New Roman" w:hAnsi="Cambria Math" w:cs="Times New Roman"/>
+                  <w:kern w:val="0"/>
+                  <w:shd w:val="clear" w:color="auto" w:fill="E7E6E6" w:themeFill="background2"/>
+                  <w14:ligatures w14:val="none"/>
+                </w:rPr>
+                <m:t>2</m:t>
+              </m:r>
+            </m:e>
+          </m:d>
+          <m:r>
+            <w:rPr>
+              <w:rFonts w:ascii="Cambria Math" w:eastAsia="Times New Roman" w:hAnsi="Cambria Math" w:cs="Times New Roman"/>
+              <w:kern w:val="0"/>
+              <w:shd w:val="clear" w:color="auto" w:fill="E7E6E6" w:themeFill="background2"/>
+              <w14:ligatures w14:val="none"/>
+            </w:rPr>
+            <m:t>=</m:t>
+          </m:r>
+          <m:sSup>
+            <m:sSupPr>
+              <m:ctrlPr>
+                <w:rPr>
+                  <w:rFonts w:ascii="Cambria Math" w:eastAsia="Times New Roman" w:hAnsi="Cambria Math" w:cs="Times New Roman"/>
+                  <w:shd w:val="clear" w:color="auto" w:fill="E7E6E6" w:themeFill="background2"/>
+                </w:rPr>
+              </m:ctrlPr>
+            </m:sSupPr>
+            <m:e>
+              <m:r>
+                <w:rPr>
+                  <w:rFonts w:ascii="Cambria Math" w:eastAsia="Times New Roman" w:hAnsi="Cambria Math" w:cs="Times New Roman"/>
+                  <w:kern w:val="0"/>
+                  <w:shd w:val="clear" w:color="auto" w:fill="E7E6E6" w:themeFill="background2"/>
+                  <w14:ligatures w14:val="none"/>
+                </w:rPr>
+                <m:t>e</m:t>
+              </m:r>
+            </m:e>
+            <m:sup>
+              <m:r>
+                <w:rPr>
+                  <w:rFonts w:ascii="Cambria Math" w:eastAsia="Times New Roman" w:hAnsi="Cambria Math" w:cs="Times New Roman"/>
+                  <w:kern w:val="0"/>
+                  <w:shd w:val="clear" w:color="auto" w:fill="E7E6E6" w:themeFill="background2"/>
+                  <w14:ligatures w14:val="none"/>
+                </w:rPr>
+                <m:t>-λ</m:t>
+              </m:r>
+            </m:sup>
+          </m:sSup>
+          <m:f>
+            <m:fPr>
+              <m:ctrlPr>
+                <w:rPr>
+                  <w:rFonts w:ascii="Cambria Math" w:eastAsia="Times New Roman" w:hAnsi="Cambria Math" w:cs="Times New Roman"/>
+                  <w:shd w:val="clear" w:color="auto" w:fill="E7E6E6" w:themeFill="background2"/>
+                </w:rPr>
+              </m:ctrlPr>
+            </m:fPr>
+            <m:num>
+              <m:sSup>
+                <m:sSupPr>
+                  <m:ctrlPr>
+                    <w:rPr>
+                      <w:rFonts w:ascii="Cambria Math" w:eastAsia="Times New Roman" w:hAnsi="Cambria Math" w:cs="Times New Roman"/>
+                      <w:shd w:val="clear" w:color="auto" w:fill="E7E6E6" w:themeFill="background2"/>
+                    </w:rPr>
+                  </m:ctrlPr>
+                </m:sSupPr>
+                <m:e>
+                  <m:r>
+                    <w:rPr>
+                      <w:rFonts w:ascii="Cambria Math" w:eastAsia="Times New Roman" w:hAnsi="Cambria Math" w:cs="Times New Roman"/>
+                      <w:kern w:val="0"/>
+                      <w:shd w:val="clear" w:color="auto" w:fill="E7E6E6" w:themeFill="background2"/>
+                      <w14:ligatures w14:val="none"/>
+                    </w:rPr>
+                    <m:t>λ</m:t>
+                  </m:r>
+                </m:e>
+                <m:sup>
+                  <m:r>
+                    <w:rPr>
+                      <w:rFonts w:ascii="Cambria Math" w:eastAsia="Times New Roman" w:hAnsi="Cambria Math" w:cs="Times New Roman"/>
+                      <w:kern w:val="0"/>
+                      <w:shd w:val="clear" w:color="auto" w:fill="E7E6E6" w:themeFill="background2"/>
+                      <w14:ligatures w14:val="none"/>
+                    </w:rPr>
+                    <m:t>2</m:t>
+                  </m:r>
+                </m:sup>
+              </m:sSup>
+            </m:num>
+            <m:den>
+              <m:r>
+                <w:rPr>
+                  <w:rFonts w:ascii="Cambria Math" w:eastAsia="Times New Roman" w:hAnsi="Cambria Math" w:cs="Times New Roman"/>
+                  <w:kern w:val="0"/>
+                  <w:shd w:val="clear" w:color="auto" w:fill="E7E6E6" w:themeFill="background2"/>
+                  <w14:ligatures w14:val="none"/>
+                </w:rPr>
+                <m:t>2</m:t>
+              </m:r>
+            </m:den>
+          </m:f>
+          <m:r>
+            <w:rPr>
+              <w:rFonts w:ascii="Cambria Math" w:eastAsia="Times New Roman" w:hAnsi="Cambria Math" w:cs="Times New Roman"/>
+              <w:kern w:val="0"/>
+              <w:shd w:val="clear" w:color="auto" w:fill="E7E6E6" w:themeFill="background2"/>
+              <w14:ligatures w14:val="none"/>
+            </w:rPr>
+            <m:t>=0.9471×</m:t>
+          </m:r>
+          <m:f>
+            <m:fPr>
+              <m:ctrlPr>
+                <w:rPr>
+                  <w:rFonts w:ascii="Cambria Math" w:eastAsia="Times New Roman" w:hAnsi="Cambria Math" w:cs="Times New Roman"/>
+                  <w:shd w:val="clear" w:color="auto" w:fill="E7E6E6" w:themeFill="background2"/>
+                </w:rPr>
+              </m:ctrlPr>
+            </m:fPr>
+            <m:num>
+              <m:sSup>
+                <m:sSupPr>
+                  <m:ctrlPr>
+                    <w:rPr>
+                      <w:rFonts w:ascii="Cambria Math" w:eastAsia="Times New Roman" w:hAnsi="Cambria Math" w:cs="Times New Roman"/>
+                      <w:shd w:val="clear" w:color="auto" w:fill="E7E6E6" w:themeFill="background2"/>
+                    </w:rPr>
+                  </m:ctrlPr>
+                </m:sSupPr>
+                <m:e>
+                  <m:r>
+                    <w:rPr>
+                      <w:rFonts w:ascii="Cambria Math" w:eastAsia="Times New Roman" w:hAnsi="Cambria Math" w:cs="Times New Roman"/>
+                      <w:kern w:val="0"/>
+                      <w:shd w:val="clear" w:color="auto" w:fill="E7E6E6" w:themeFill="background2"/>
+                      <w14:ligatures w14:val="none"/>
+                    </w:rPr>
+                    <m:t>0.05433</m:t>
+                  </m:r>
+                </m:e>
+                <m:sup>
+                  <m:r>
+                    <w:rPr>
+                      <w:rFonts w:ascii="Cambria Math" w:eastAsia="Times New Roman" w:hAnsi="Cambria Math" w:cs="Times New Roman"/>
+                      <w:kern w:val="0"/>
+                      <w:shd w:val="clear" w:color="auto" w:fill="E7E6E6" w:themeFill="background2"/>
+                      <w14:ligatures w14:val="none"/>
+                    </w:rPr>
+                    <m:t>2</m:t>
+                  </m:r>
+                </m:sup>
+              </m:sSup>
+            </m:num>
+            <m:den>
+              <m:r>
+                <w:rPr>
+                  <w:rFonts w:ascii="Cambria Math" w:eastAsia="Times New Roman" w:hAnsi="Cambria Math" w:cs="Times New Roman"/>
+                  <w:kern w:val="0"/>
+                  <w:shd w:val="clear" w:color="auto" w:fill="E7E6E6" w:themeFill="background2"/>
+                  <w14:ligatures w14:val="none"/>
+                </w:rPr>
+                <m:t>2</m:t>
+              </m:r>
+            </m:den>
+          </m:f>
+          <m:r>
+            <w:rPr>
+              <w:rFonts w:ascii="Cambria Math" w:eastAsia="Times New Roman" w:hAnsi="Cambria Math" w:cs="Times New Roman"/>
+              <w:kern w:val="0"/>
+              <w:shd w:val="clear" w:color="auto" w:fill="E7E6E6" w:themeFill="background2"/>
+              <w14:ligatures w14:val="none"/>
+            </w:rPr>
+            <m:t>=</m:t>
+          </m:r>
+          <m:r>
+            <m:rPr>
+              <m:sty m:val="bi"/>
+            </m:rPr>
+            <w:rPr>
+              <w:rFonts w:ascii="Cambria Math" w:eastAsia="Times New Roman" w:hAnsi="Cambria Math" w:cs="Times New Roman"/>
+              <w:kern w:val="0"/>
+              <w:shd w:val="clear" w:color="auto" w:fill="E7E6E6" w:themeFill="background2"/>
+              <w14:ligatures w14:val="none"/>
+            </w:rPr>
+            <m:t>0.00139</m:t>
+          </m:r>
+        </m:oMath>
+      </m:oMathPara>
+    </w:p>
+    <w:p>
+      <w:pPr>
+        <w:pBdr>
+          <w:top w:val="single" w:sz="4" w:space="1" w:color="auto"/>
+          <w:left w:val="single" w:sz="4" w:space="4" w:color="auto"/>
+          <w:bottom w:val="single" w:sz="4" w:space="1" w:color="auto"/>
+          <w:right w:val="single" w:sz="4" w:space="4" w:color="auto"/>
+        </w:pBdr>
+        <w:spacing w:after="0" w:line="240" w:lineRule="auto"/>
+        <w:rPr>
+          <w:rFonts w:ascii="Times New Roman" w:eastAsia="Times New Roman" w:hAnsi="Times New Roman" w:cs="Times New Roman"/>
+          <w:kern w:val="0"/>
+          <w14:ligatures w14:val="none"/>
+        </w:rPr>
+      </w:pPr>
+    </w:p>
+    <w:p>
+      <w:pPr>
+        <w:pBdr>
+          <w:top w:val="single" w:sz="4" w:space="1" w:color="auto"/>
+          <w:left w:val="single" w:sz="4" w:space="4" w:color="auto"/>
+          <w:bottom w:val="single" w:sz="4" w:space="1" w:color="auto"/>
+          <w:right w:val="single" w:sz="4" w:space="4" w:color="auto"/>
+        </w:pBdr>
+        <w:spacing w:after="0" w:line="240" w:lineRule="auto"/>
+        <w:jc w:val="center"/>
+        <w:rPr>
+          <w:rFonts w:ascii="Times New Roman" w:eastAsia="Times New Roman" w:hAnsi="Times New Roman" w:cs="Times New Roman"/>
+          <w:kern w:val="0"/>
+          <w14:ligatures w14:val="none"/>
+        </w:rPr>
+      </w:pPr>
+      <w:r>
+        <w:rPr>
+          <w:rFonts w:ascii="Times New Roman" w:eastAsia="Times New Roman" w:hAnsi="Times New Roman" w:cs="Times New Roman"/>
+          <w:kern w:val="0"/>
+          <w14:ligatures w14:val="none"/>
+        </w:rPr>
+        <w:t>3 deaths:</w:t>
+      </w:r>
+      <w:r>
+        <w:rPr>
+          <w:rFonts w:ascii="Times New Roman" w:eastAsia="Times New Roman" w:hAnsi="Times New Roman" w:cs="Times New Roman"/>
+          <w:kern w:val="0"/>
+          <w14:ligatures w14:val="none"/>
+        </w:rPr>
+        <w:br/>
+      </w:r>
+      <m:oMathPara>
+        <m:oMath>
+          <m:r>
+            <w:rPr>
+              <w:rFonts w:ascii="Cambria Math" w:eastAsia="Times New Roman" w:hAnsi="Cambria Math" w:cs="Times New Roman"/>
+              <w:kern w:val="0"/>
+              <w:shd w:val="clear" w:color="auto" w:fill="E7E6E6" w:themeFill="background2"/>
+              <w14:ligatures w14:val="none"/>
+            </w:rPr>
+            <m:t>P</m:t>
+          </m:r>
+          <m:d>
+            <m:dPr>
+              <m:ctrlPr>
+                <w:rPr>
+                  <w:rFonts w:ascii="Cambria Math" w:eastAsia="Times New Roman" w:hAnsi="Cambria Math" w:cs="Times New Roman"/>
+                  <w:i/>
+                  <w:shd w:val="clear" w:color="auto" w:fill="E7E6E6" w:themeFill="background2"/>
+                </w:rPr>
+              </m:ctrlPr>
+            </m:dPr>
+            <m:e>
+              <m:r>
+                <w:rPr>
+                  <w:rFonts w:ascii="Cambria Math" w:eastAsia="Times New Roman" w:hAnsi="Cambria Math" w:cs="Times New Roman"/>
+                  <w:kern w:val="0"/>
+                  <w:shd w:val="clear" w:color="auto" w:fill="E7E6E6" w:themeFill="background2"/>
+                  <w14:ligatures w14:val="none"/>
+                </w:rPr>
+                <m:t>3</m:t>
+              </m:r>
+            </m:e>
+          </m:d>
+          <m:r>
+            <w:rPr>
+              <w:rFonts w:ascii="Cambria Math" w:eastAsia="Times New Roman" w:hAnsi="Cambria Math" w:cs="Times New Roman"/>
+              <w:kern w:val="0"/>
+              <w:shd w:val="clear" w:color="auto" w:fill="E7E6E6" w:themeFill="background2"/>
+              <w14:ligatures w14:val="none"/>
+            </w:rPr>
+            <m:t>=</m:t>
+          </m:r>
+          <m:sSup>
+            <m:sSupPr>
+              <m:ctrlPr>
+                <w:rPr>
+                  <w:rFonts w:ascii="Cambria Math" w:eastAsia="Times New Roman" w:hAnsi="Cambria Math" w:cs="Times New Roman"/>
+                  <w:shd w:val="clear" w:color="auto" w:fill="E7E6E6" w:themeFill="background2"/>
+                </w:rPr>
+              </m:ctrlPr>
+            </m:sSupPr>
+            <m:e>
+              <m:r>
+                <w:rPr>
+                  <w:rFonts w:ascii="Cambria Math" w:eastAsia="Times New Roman" w:hAnsi="Cambria Math" w:cs="Times New Roman"/>
+                  <w:kern w:val="0"/>
+                  <w:shd w:val="clear" w:color="auto" w:fill="E7E6E6" w:themeFill="background2"/>
+                  <w14:ligatures w14:val="none"/>
+                </w:rPr>
+                <m:t>e</m:t>
+              </m:r>
+            </m:e>
+            <m:sup>
+              <m:r>
+                <w:rPr>
+                  <w:rFonts w:ascii="Cambria Math" w:eastAsia="Times New Roman" w:hAnsi="Cambria Math" w:cs="Times New Roman"/>
+                  <w:kern w:val="0"/>
+                  <w:shd w:val="clear" w:color="auto" w:fill="E7E6E6" w:themeFill="background2"/>
+                  <w14:ligatures w14:val="none"/>
+                </w:rPr>
+                <m:t>-λ</m:t>
+              </m:r>
+            </m:sup>
+          </m:sSup>
+          <m:f>
+            <m:fPr>
+              <m:ctrlPr>
+                <w:rPr>
+                  <w:rFonts w:ascii="Cambria Math" w:eastAsia="Times New Roman" w:hAnsi="Cambria Math" w:cs="Times New Roman"/>
+                  <w:shd w:val="clear" w:color="auto" w:fill="E7E6E6" w:themeFill="background2"/>
+                </w:rPr>
+              </m:ctrlPr>
+            </m:fPr>
+            <m:num>
+              <m:sSup>
+                <m:sSupPr>
+                  <m:ctrlPr>
+                    <w:rPr>
+                      <w:rFonts w:ascii="Cambria Math" w:eastAsia="Times New Roman" w:hAnsi="Cambria Math" w:cs="Times New Roman"/>
+                      <w:shd w:val="clear" w:color="auto" w:fill="E7E6E6" w:themeFill="background2"/>
+                    </w:rPr>
+                  </m:ctrlPr>
+                </m:sSupPr>
+                <m:e>
+                  <m:r>
+                    <w:rPr>
+                      <w:rFonts w:ascii="Cambria Math" w:eastAsia="Times New Roman" w:hAnsi="Cambria Math" w:cs="Times New Roman"/>
+                      <w:kern w:val="0"/>
+                      <w:shd w:val="clear" w:color="auto" w:fill="E7E6E6" w:themeFill="background2"/>
+                      <w14:ligatures w14:val="none"/>
+                    </w:rPr>
+                    <m:t>λ</m:t>
+                  </m:r>
+                </m:e>
+                <m:sup>
+                  <m:r>
+                    <w:rPr>
+                      <w:rFonts w:ascii="Cambria Math" w:eastAsia="Times New Roman" w:hAnsi="Cambria Math" w:cs="Times New Roman"/>
+                      <w:kern w:val="0"/>
+                      <w:shd w:val="clear" w:color="auto" w:fill="E7E6E6" w:themeFill="background2"/>
+                      <w14:ligatures w14:val="none"/>
+                    </w:rPr>
+                    <m:t>3</m:t>
+                  </m:r>
+                </m:sup>
+              </m:sSup>
+            </m:num>
+            <m:den>
+              <m:r>
+                <w:rPr>
+                  <w:rFonts w:ascii="Cambria Math" w:eastAsia="Times New Roman" w:hAnsi="Cambria Math" w:cs="Times New Roman"/>
+                  <w:kern w:val="0"/>
+                  <w:shd w:val="clear" w:color="auto" w:fill="E7E6E6" w:themeFill="background2"/>
+                  <w14:ligatures w14:val="none"/>
+                </w:rPr>
+                <m:t>6</m:t>
+              </m:r>
+            </m:den>
+          </m:f>
+          <m:r>
+            <w:rPr>
+              <w:rFonts w:ascii="Cambria Math" w:eastAsia="Times New Roman" w:hAnsi="Cambria Math" w:cs="Times New Roman"/>
+              <w:kern w:val="0"/>
+              <w:shd w:val="clear" w:color="auto" w:fill="E7E6E6" w:themeFill="background2"/>
+              <w14:ligatures w14:val="none"/>
+            </w:rPr>
+            <m:t>=0.9471×</m:t>
+          </m:r>
+          <m:f>
+            <m:fPr>
+              <m:ctrlPr>
+                <w:rPr>
+                  <w:rFonts w:ascii="Cambria Math" w:eastAsia="Times New Roman" w:hAnsi="Cambria Math" w:cs="Times New Roman"/>
+                  <w:shd w:val="clear" w:color="auto" w:fill="E7E6E6" w:themeFill="background2"/>
+                </w:rPr>
+              </m:ctrlPr>
+            </m:fPr>
+            <m:num>
+              <m:sSup>
+                <m:sSupPr>
+                  <m:ctrlPr>
+                    <w:rPr>
+                      <w:rFonts w:ascii="Cambria Math" w:eastAsia="Times New Roman" w:hAnsi="Cambria Math" w:cs="Times New Roman"/>
+                      <w:shd w:val="clear" w:color="auto" w:fill="E7E6E6" w:themeFill="background2"/>
+                    </w:rPr>
+                  </m:ctrlPr>
+                </m:sSupPr>
+                <m:e>
+                  <m:r>
+                    <w:rPr>
+                      <w:rFonts w:ascii="Cambria Math" w:eastAsia="Times New Roman" w:hAnsi="Cambria Math" w:cs="Times New Roman"/>
+                      <w:kern w:val="0"/>
+                      <w:shd w:val="clear" w:color="auto" w:fill="E7E6E6" w:themeFill="background2"/>
+                      <w14:ligatures w14:val="none"/>
+                    </w:rPr>
+                    <m:t>0.05433</m:t>
+                  </m:r>
+                </m:e>
+                <m:sup>
+                  <m:r>
+                    <w:rPr>
+                      <w:rFonts w:ascii="Cambria Math" w:eastAsia="Times New Roman" w:hAnsi="Cambria Math" w:cs="Times New Roman"/>
+                      <w:kern w:val="0"/>
+                      <w:shd w:val="clear" w:color="auto" w:fill="E7E6E6" w:themeFill="background2"/>
+                      <w14:ligatures w14:val="none"/>
+                    </w:rPr>
+                    <m:t>3</m:t>
+                  </m:r>
+                </m:sup>
+              </m:sSup>
+            </m:num>
+            <m:den>
+              <m:r>
+                <w:rPr>
+                  <w:rFonts w:ascii="Cambria Math" w:eastAsia="Times New Roman" w:hAnsi="Cambria Math" w:cs="Times New Roman"/>
+                  <w:kern w:val="0"/>
+                  <w:shd w:val="clear" w:color="auto" w:fill="E7E6E6" w:themeFill="background2"/>
+                  <w14:ligatures w14:val="none"/>
+                </w:rPr>
+                <m:t>6</m:t>
+              </m:r>
+            </m:den>
+          </m:f>
+          <m:r>
+            <w:rPr>
+              <w:rFonts w:ascii="Cambria Math" w:eastAsia="Times New Roman" w:hAnsi="Cambria Math" w:cs="Times New Roman"/>
+              <w:kern w:val="0"/>
+              <w:shd w:val="clear" w:color="auto" w:fill="E7E6E6" w:themeFill="background2"/>
+              <w14:ligatures w14:val="none"/>
+            </w:rPr>
+            <m:t>=</m:t>
+          </m:r>
+          <m:r>
+            <m:rPr>
+              <m:sty m:val="bi"/>
+            </m:rPr>
+            <w:rPr>
+              <w:rFonts w:ascii="Cambria Math" w:eastAsia="Times New Roman" w:hAnsi="Cambria Math" w:cs="Times New Roman"/>
+              <w:kern w:val="0"/>
+              <w:shd w:val="clear" w:color="auto" w:fill="E7E6E6" w:themeFill="background2"/>
+              <w14:ligatures w14:val="none"/>
+            </w:rPr>
+            <m:t>0.000025</m:t>
+          </m:r>
+        </m:oMath>
+      </m:oMathPara>
+    </w:p>
+    <w:p>
+      <w:pPr>
+        <w:pBdr>
+          <w:top w:val="single" w:sz="4" w:space="1" w:color="auto"/>
+          <w:left w:val="single" w:sz="4" w:space="4" w:color="auto"/>
+          <w:bottom w:val="single" w:sz="4" w:space="1" w:color="auto"/>
+          <w:right w:val="single" w:sz="4" w:space="4" w:color="auto"/>
+        </w:pBdr>
+        <w:spacing w:after="0" w:line="240" w:lineRule="auto"/>
+        <w:rPr>
+          <w:rFonts w:ascii="Times New Roman" w:eastAsia="Times New Roman" w:hAnsi="Times New Roman" w:cs="Times New Roman"/>
+          <w:b/>
+          <w:bCs/>
+          <w:kern w:val="0"/>
+          <w14:ligatures w14:val="none"/>
+        </w:rPr>
+      </w:pPr>
+    </w:p>
+    <w:p>
+      <w:pPr>
+        <w:spacing w:after="0" w:line="240" w:lineRule="auto"/>
+        <w:rPr>
+          <w:rFonts w:ascii="Times New Roman" w:eastAsia="Times New Roman" w:hAnsi="Times New Roman" w:cs="Times New Roman"/>
+          <w:kern w:val="0"/>
+          <w14:ligatures w14:val="none"/>
+        </w:rPr>
+      </w:pPr>
+    </w:p>
+    <w:p>
+      <w:pPr>
+        <w:pStyle w:val="ListParagraph"/>
+        <w:ind w:left="0"/>
+        <w:rPr>
+          <w:rFonts w:ascii="Times New Roman" w:hAnsi="Times New Roman" w:cs="Times New Roman"/>
+        </w:rPr>
+      </w:pPr>
+    </w:p>
+    <w:p>
+      <w:pPr>
+        <w:pStyle w:val="ListParagraph"/>
+        <w:numPr>
+          <w:ilvl w:val="0"/>
+          <w:numId w:val="1"/>
+        </w:numPr>
+        <w:shd w:val="clear" w:color="auto" w:fill="FFFFFF"/>
+        <w:spacing w:before="240" w:after="240" w:line="240" w:lineRule="auto"/>
+        <w:outlineLvl w:val="1"/>
+        <w:rPr>
+          <w:rFonts w:ascii="Times New Roman" w:eastAsia="Times New Roman" w:hAnsi="Times New Roman" w:cs="Times New Roman"/>
+          <w:b/>
+          <w:bCs/>
+          <w:color w:val="030303"/>
+          <w:kern w:val="0"/>
+          <w14:ligatures w14:val="none"/>
+        </w:rPr>
+      </w:pPr>
+      <w:r>
+        <w:rPr>
+          <w:rFonts w:ascii="Times New Roman" w:eastAsia="Times New Roman" w:hAnsi="Times New Roman" w:cs="Times New Roman"/>
+          <w:b/>
+          <w:bCs/>
+          <w:color w:val="030303"/>
+          <w:kern w:val="0"/>
+          <w14:ligatures w14:val="none"/>
+        </w:rPr>
+        <w:t>AGE-SPECIFIC MORTALITY RATES</w:t>
+      </w:r>
+    </w:p>
+    <w:p>
+      <w:pPr>
+        <w:pStyle w:val="ListParagraph"/>
+        <w:shd w:val="clear" w:color="auto" w:fill="FFFFFF"/>
+        <w:spacing w:before="240" w:after="240" w:line="240" w:lineRule="auto"/>
+        <w:ind w:left="0"/>
+        <w:outlineLvl w:val="1"/>
+        <w:rPr>
+          <w:rFonts w:ascii="Times New Roman" w:eastAsia="Times New Roman" w:hAnsi="Times New Roman" w:cs="Times New Roman"/>
+          <w:b/>
+          <w:bCs/>
+          <w:color w:val="030303"/>
+          <w:kern w:val="0"/>
+          <w14:ligatures w14:val="none"/>
+        </w:rPr>
+      </w:pPr>
+    </w:p>
+    <w:p>
+      <w:pPr>
+        <w:pStyle w:val="ListParagraph"/>
+        <w:shd w:val="clear" w:color="auto" w:fill="FFFFFF"/>
+        <w:spacing w:before="240" w:after="240" w:line="240" w:lineRule="auto"/>
+        <w:ind w:left="0"/>
+        <w:outlineLvl w:val="1"/>
+        <w:rPr>
+          <w:rFonts w:ascii="Times New Roman" w:eastAsia="Times New Roman" w:hAnsi="Times New Roman" w:cs="Times New Roman"/>
+          <w:kern w:val="0"/>
+          <w14:ligatures w14:val="none"/>
+        </w:rPr>
+      </w:pPr>
+      <w:r>
+        <w:rPr>
+          <w:rFonts w:ascii="Times New Roman" w:eastAsia="Times New Roman" w:hAnsi="Times New Roman" w:cs="Times New Roman"/>
+          <w:kern w:val="0"/>
+          <w14:ligatures w14:val="none"/>
+        </w:rPr>
+        <w:t>R Code Used</w:t>
+      </w:r>
+    </w:p>
+    <w:p>
+      <w:pPr>
+        <w:shd w:val="clear" w:color="auto" w:fill="F0F0F0"/>
+        <w:tabs>
+          <w:tab w:val="left" w:pos="916"/>
+          <w:tab w:val="left" w:pos="1832"/>
+          <w:tab w:val="left" w:pos="2748"/>
+          <w:tab w:val="left" w:pos="3664"/>
+          <w:tab w:val="left" w:pos="4580"/>
+          <w:tab w:val="left" w:pos="5496"/>
+          <w:tab w:val="left" w:pos="6412"/>
+          <w:tab w:val="left" w:pos="7328"/>
+          <w:tab w:val="left" w:pos="8244"/>
+          <w:tab w:val="left" w:pos="9160"/>
+          <w:tab w:val="left" w:pos="10076"/>
+          <w:tab w:val="left" w:pos="10992"/>
+          <w:tab w:val="left" w:pos="11908"/>
+          <w:tab w:val="left" w:pos="12824"/>
+          <w:tab w:val="left" w:pos="13740"/>
+          <w:tab w:val="left" w:pos="14656"/>
+        </w:tabs>
+        <w:spacing w:after="0" w:line="240" w:lineRule="auto"/>
+        <w:rPr>
+          <w:rFonts w:ascii="Consolas" w:eastAsia="Times New Roman" w:hAnsi="Consolas" w:cs="Courier New"/>
+          <w:color w:val="030303"/>
+          <w:kern w:val="0"/>
+          <w:sz w:val="20"/>
+          <w:szCs w:val="20"/>
+          <w:bdr w:val="none" w:sz="0" w:space="0" w:color="auto" w:frame="1"/>
+          <w14:ligatures w14:val="none"/>
+        </w:rPr>
+      </w:pPr>
+      <w:r>
+        <w:rPr>
+          <w:rFonts w:ascii="Consolas" w:eastAsia="Times New Roman" w:hAnsi="Consolas" w:cs="Courier New"/>
+          <w:color w:val="030303"/>
+          <w:kern w:val="0"/>
+          <w:sz w:val="20"/>
+          <w:szCs w:val="20"/>
+          <w:bdr w:val="none" w:sz="0" w:space="0" w:color="auto" w:frame="1"/>
+          <w14:ligatures w14:val="none"/>
+        </w:rPr>
+        <w:t>CT_placebo</w:t>
+      </w:r>
+      <w:r>
+        <w:rPr>
+          <w:rFonts w:ascii="Consolas" w:eastAsia="Times New Roman" w:hAnsi="Consolas" w:cs="Courier New"/>
+          <w:color w:val="030303"/>
+          <w:kern w:val="0"/>
+          <w:sz w:val="20"/>
+          <w:szCs w:val="20"/>
+          <w:bdr w:val="none" w:sz="0" w:space="0" w:color="auto" w:frame="1"/>
+          <w14:ligatures w14:val="none"/>
+        </w:rPr>
+        <w:t xml:space="preserve"> &lt;- table</w:t>
+      </w:r>
+      <w:r>
+        <w:rPr>
+          <w:rFonts w:ascii="Consolas" w:eastAsia="Times New Roman" w:hAnsi="Consolas" w:cs="Courier New"/>
+          <w:color w:val="920B2D"/>
+          <w:kern w:val="0"/>
+          <w:sz w:val="20"/>
+          <w:szCs w:val="20"/>
+          <w:bdr w:val="none" w:sz="0" w:space="0" w:color="auto" w:frame="1"/>
+          <w14:ligatures w14:val="none"/>
+        </w:rPr>
+        <w:t>(</w:t>
+      </w:r>
+      <w:r>
+        <w:rPr>
+          <w:rFonts w:ascii="Consolas" w:eastAsia="Times New Roman" w:hAnsi="Consolas" w:cs="Courier New"/>
+          <w:color w:val="030303"/>
+          <w:kern w:val="0"/>
+          <w:sz w:val="20"/>
+          <w:szCs w:val="20"/>
+          <w:bdr w:val="none" w:sz="0" w:space="0" w:color="auto" w:frame="1"/>
+          <w14:ligatures w14:val="none"/>
+        </w:rPr>
+        <w:t>nepal_plac</w:t>
+      </w:r>
+      <w:r>
+        <w:rPr>
+          <w:rFonts w:ascii="Consolas" w:eastAsia="Times New Roman" w:hAnsi="Consolas" w:cs="Courier New"/>
+          <w:color w:val="030303"/>
+          <w:kern w:val="0"/>
+          <w:sz w:val="20"/>
+          <w:szCs w:val="20"/>
+          <w:bdr w:val="none" w:sz="0" w:space="0" w:color="auto" w:frame="1"/>
+          <w14:ligatures w14:val="none"/>
+        </w:rPr>
+        <w:t>$</w:t>
+      </w:r>
+      <w:r>
+        <w:rPr>
+          <w:rFonts w:ascii="Consolas" w:eastAsia="Times New Roman" w:hAnsi="Consolas" w:cs="Courier New"/>
+          <w:color w:val="030303"/>
+          <w:kern w:val="0"/>
+          <w:sz w:val="20"/>
+          <w:szCs w:val="20"/>
+          <w:bdr w:val="none" w:sz="0" w:space="0" w:color="auto" w:frame="1"/>
+          <w14:ligatures w14:val="none"/>
+        </w:rPr>
+        <w:t>age</w:t>
+      </w:r>
+      <w:r>
+        <w:rPr>
+          <w:rFonts w:ascii="Consolas" w:eastAsia="Times New Roman" w:hAnsi="Consolas" w:cs="Courier New"/>
+          <w:color w:val="920B2D"/>
+          <w:kern w:val="0"/>
+          <w:sz w:val="20"/>
+          <w:szCs w:val="20"/>
+          <w:bdr w:val="none" w:sz="0" w:space="0" w:color="auto" w:frame="1"/>
+          <w14:ligatures w14:val="none"/>
+        </w:rPr>
+        <w:t>,</w:t>
+      </w:r>
+      <w:r>
+        <w:rPr>
+          <w:rFonts w:ascii="Consolas" w:eastAsia="Times New Roman" w:hAnsi="Consolas" w:cs="Courier New"/>
+          <w:color w:val="030303"/>
+          <w:kern w:val="0"/>
+          <w:sz w:val="20"/>
+          <w:szCs w:val="20"/>
+          <w:bdr w:val="none" w:sz="0" w:space="0" w:color="auto" w:frame="1"/>
+          <w14:ligatures w14:val="none"/>
+        </w:rPr>
+        <w:t xml:space="preserve"> </w:t>
+      </w:r>
+      <w:r>
+        <w:rPr>
+          <w:rFonts w:ascii="Consolas" w:eastAsia="Times New Roman" w:hAnsi="Consolas" w:cs="Courier New"/>
+          <w:color w:val="030303"/>
+          <w:kern w:val="0"/>
+          <w:sz w:val="20"/>
+          <w:szCs w:val="20"/>
+          <w:bdr w:val="none" w:sz="0" w:space="0" w:color="auto" w:frame="1"/>
+          <w14:ligatures w14:val="none"/>
+        </w:rPr>
+        <w:t>Nepal_plac</w:t>
+      </w:r>
+      <w:r>
+        <w:rPr>
+          <w:rFonts w:ascii="Consolas" w:eastAsia="Times New Roman" w:hAnsi="Consolas" w:cs="Courier New"/>
+          <w:color w:val="030303"/>
+          <w:kern w:val="0"/>
+          <w:sz w:val="20"/>
+          <w:szCs w:val="20"/>
+          <w:bdr w:val="none" w:sz="0" w:space="0" w:color="auto" w:frame="1"/>
+          <w14:ligatures w14:val="none"/>
+        </w:rPr>
+        <w:t>$status</w:t>
+      </w:r>
+      <w:r>
+        <w:rPr>
+          <w:rFonts w:ascii="Consolas" w:eastAsia="Times New Roman" w:hAnsi="Consolas" w:cs="Courier New"/>
+          <w:color w:val="920B2D"/>
+          <w:kern w:val="0"/>
+          <w:sz w:val="20"/>
+          <w:szCs w:val="20"/>
+          <w:bdr w:val="none" w:sz="0" w:space="0" w:color="auto" w:frame="1"/>
+          <w14:ligatures w14:val="none"/>
+        </w:rPr>
+        <w:t>)</w:t>
+      </w:r>
+    </w:p>
+    <w:p>
+      <w:pPr>
+        <w:shd w:val="clear" w:color="auto" w:fill="F0F0F0"/>
+        <w:tabs>
+          <w:tab w:val="left" w:pos="916"/>
+          <w:tab w:val="left" w:pos="1832"/>
+          <w:tab w:val="left" w:pos="2748"/>
+          <w:tab w:val="left" w:pos="3664"/>
+          <w:tab w:val="left" w:pos="4580"/>
+          <w:tab w:val="left" w:pos="5496"/>
+          <w:tab w:val="left" w:pos="6412"/>
+          <w:tab w:val="left" w:pos="7328"/>
+          <w:tab w:val="left" w:pos="8244"/>
+          <w:tab w:val="left" w:pos="9160"/>
+          <w:tab w:val="left" w:pos="10076"/>
+          <w:tab w:val="left" w:pos="10992"/>
+          <w:tab w:val="left" w:pos="11908"/>
+          <w:tab w:val="left" w:pos="12824"/>
+          <w:tab w:val="left" w:pos="13740"/>
+          <w:tab w:val="left" w:pos="14656"/>
+        </w:tabs>
+        <w:spacing w:after="0" w:line="240" w:lineRule="auto"/>
+        <w:rPr>
+          <w:rFonts w:ascii="Consolas" w:eastAsia="Times New Roman" w:hAnsi="Consolas" w:cs="Courier New"/>
+          <w:color w:val="030303"/>
+          <w:kern w:val="0"/>
+          <w:sz w:val="20"/>
+          <w:szCs w:val="20"/>
+          <w:bdr w:val="none" w:sz="0" w:space="0" w:color="auto" w:frame="1"/>
+          <w14:ligatures w14:val="none"/>
+        </w:rPr>
+      </w:pPr>
+      <w:r>
+        <w:rPr>
+          <w:rFonts w:ascii="Consolas" w:eastAsia="Times New Roman" w:hAnsi="Consolas" w:cs="Courier New"/>
+          <w:color w:val="030303"/>
+          <w:kern w:val="0"/>
+          <w:sz w:val="20"/>
+          <w:szCs w:val="20"/>
+          <w:bdr w:val="none" w:sz="0" w:space="0" w:color="auto" w:frame="1"/>
+          <w14:ligatures w14:val="none"/>
+        </w:rPr>
+        <w:t>addmargins</w:t>
+      </w:r>
+      <w:r>
+        <w:rPr>
+          <w:rFonts w:ascii="Consolas" w:eastAsia="Times New Roman" w:hAnsi="Consolas" w:cs="Courier New"/>
+          <w:color w:val="920B2D"/>
+          <w:kern w:val="0"/>
+          <w:sz w:val="20"/>
+          <w:szCs w:val="20"/>
+          <w:bdr w:val="none" w:sz="0" w:space="0" w:color="auto" w:frame="1"/>
+          <w14:ligatures w14:val="none"/>
+        </w:rPr>
+        <w:t>(</w:t>
+      </w:r>
+      <w:r>
+        <w:rPr>
+          <w:rFonts w:ascii="Consolas" w:eastAsia="Times New Roman" w:hAnsi="Consolas" w:cs="Courier New"/>
+          <w:color w:val="030303"/>
+          <w:kern w:val="0"/>
+          <w:sz w:val="20"/>
+          <w:szCs w:val="20"/>
+          <w:bdr w:val="none" w:sz="0" w:space="0" w:color="auto" w:frame="1"/>
+          <w14:ligatures w14:val="none"/>
+        </w:rPr>
+        <w:t>CT</w:t>
+      </w:r>
+      <w:r>
+        <w:rPr>
+          <w:rFonts w:ascii="Consolas" w:eastAsia="Times New Roman" w:hAnsi="Consolas" w:cs="Courier New"/>
+          <w:color w:val="920B2D"/>
+          <w:kern w:val="0"/>
+          <w:sz w:val="20"/>
+          <w:szCs w:val="20"/>
+          <w:bdr w:val="none" w:sz="0" w:space="0" w:color="auto" w:frame="1"/>
+          <w14:ligatures w14:val="none"/>
+        </w:rPr>
+        <w:t>)</w:t>
+      </w:r>
+    </w:p>
+    <w:p>
+      <w:pPr>
+        <w:shd w:val="clear" w:color="auto" w:fill="F0F0F0"/>
+        <w:tabs>
+          <w:tab w:val="left" w:pos="916"/>
+          <w:tab w:val="left" w:pos="1832"/>
+          <w:tab w:val="left" w:pos="2748"/>
+          <w:tab w:val="left" w:pos="3664"/>
+          <w:tab w:val="left" w:pos="4580"/>
+          <w:tab w:val="left" w:pos="5496"/>
+          <w:tab w:val="left" w:pos="6412"/>
+          <w:tab w:val="left" w:pos="7328"/>
+          <w:tab w:val="left" w:pos="8244"/>
+          <w:tab w:val="left" w:pos="9160"/>
+          <w:tab w:val="left" w:pos="10076"/>
+          <w:tab w:val="left" w:pos="10992"/>
+          <w:tab w:val="left" w:pos="11908"/>
+          <w:tab w:val="left" w:pos="12824"/>
+          <w:tab w:val="left" w:pos="13740"/>
+          <w:tab w:val="left" w:pos="14656"/>
+        </w:tabs>
+        <w:spacing w:after="0" w:line="240" w:lineRule="auto"/>
+        <w:rPr>
+          <w:rFonts w:ascii="Consolas" w:eastAsia="Times New Roman" w:hAnsi="Consolas" w:cs="Courier New"/>
+          <w:color w:val="920B2D"/>
+          <w:kern w:val="0"/>
+          <w:sz w:val="20"/>
+          <w:szCs w:val="20"/>
+          <w:bdr w:val="none" w:sz="0" w:space="0" w:color="auto" w:frame="1"/>
+          <w14:ligatures w14:val="none"/>
+        </w:rPr>
+      </w:pPr>
+      <w:r>
+        <w:rPr>
+          <w:rFonts w:ascii="Consolas" w:eastAsia="Times New Roman" w:hAnsi="Consolas" w:cs="Courier New"/>
+          <w:color w:val="030303"/>
+          <w:kern w:val="0"/>
+          <w:sz w:val="20"/>
+          <w:szCs w:val="20"/>
+          <w:bdr w:val="none" w:sz="0" w:space="0" w:color="auto" w:frame="1"/>
+          <w14:ligatures w14:val="none"/>
+        </w:rPr>
+        <w:t>prop.table</w:t>
+      </w:r>
+      <w:r>
+        <w:rPr>
+          <w:rFonts w:ascii="Consolas" w:eastAsia="Times New Roman" w:hAnsi="Consolas" w:cs="Courier New"/>
+          <w:color w:val="920B2D"/>
+          <w:kern w:val="0"/>
+          <w:sz w:val="20"/>
+          <w:szCs w:val="20"/>
+          <w:bdr w:val="none" w:sz="0" w:space="0" w:color="auto" w:frame="1"/>
+          <w14:ligatures w14:val="none"/>
+        </w:rPr>
+        <w:t>(</w:t>
+      </w:r>
+      <w:r>
+        <w:rPr>
+          <w:rFonts w:ascii="Consolas" w:eastAsia="Times New Roman" w:hAnsi="Consolas" w:cs="Courier New"/>
+          <w:color w:val="030303"/>
+          <w:kern w:val="0"/>
+          <w:sz w:val="20"/>
+          <w:szCs w:val="20"/>
+          <w:bdr w:val="none" w:sz="0" w:space="0" w:color="auto" w:frame="1"/>
+          <w14:ligatures w14:val="none"/>
+        </w:rPr>
+        <w:t>CT</w:t>
+      </w:r>
+      <w:r>
+        <w:rPr>
+          <w:rFonts w:ascii="Consolas" w:eastAsia="Times New Roman" w:hAnsi="Consolas" w:cs="Courier New"/>
+          <w:color w:val="920B2D"/>
+          <w:kern w:val="0"/>
+          <w:sz w:val="20"/>
+          <w:szCs w:val="20"/>
+          <w:bdr w:val="none" w:sz="0" w:space="0" w:color="auto" w:frame="1"/>
+          <w14:ligatures w14:val="none"/>
+        </w:rPr>
+        <w:t>,</w:t>
+      </w:r>
+      <w:r>
+        <w:rPr>
+          <w:rFonts w:ascii="Consolas" w:eastAsia="Times New Roman" w:hAnsi="Consolas" w:cs="Courier New"/>
+          <w:color w:val="030303"/>
+          <w:kern w:val="0"/>
+          <w:sz w:val="20"/>
+          <w:szCs w:val="20"/>
+          <w:bdr w:val="none" w:sz="0" w:space="0" w:color="auto" w:frame="1"/>
+          <w14:ligatures w14:val="none"/>
+        </w:rPr>
+        <w:t xml:space="preserve"> margin=</w:t>
+      </w:r>
+      <w:r>
+        <w:rPr>
+          <w:rFonts w:ascii="Consolas" w:eastAsia="Times New Roman" w:hAnsi="Consolas" w:cs="Courier New"/>
+          <w:color w:val="DD1144"/>
+          <w:kern w:val="0"/>
+          <w:sz w:val="20"/>
+          <w:szCs w:val="20"/>
+          <w:bdr w:val="none" w:sz="0" w:space="0" w:color="auto" w:frame="1"/>
+          <w14:ligatures w14:val="none"/>
+        </w:rPr>
+        <w:t>1</w:t>
+      </w:r>
+      <w:r>
+        <w:rPr>
+          <w:rFonts w:ascii="Consolas" w:eastAsia="Times New Roman" w:hAnsi="Consolas" w:cs="Courier New"/>
+          <w:color w:val="920B2D"/>
+          <w:kern w:val="0"/>
+          <w:sz w:val="20"/>
+          <w:szCs w:val="20"/>
+          <w:bdr w:val="none" w:sz="0" w:space="0" w:color="auto" w:frame="1"/>
+          <w14:ligatures w14:val="none"/>
+        </w:rPr>
+        <w:t>)</w:t>
+      </w:r>
+    </w:p>
+    <w:p>
+      <w:pPr>
+        <w:shd w:val="clear" w:color="auto" w:fill="F0F0F0"/>
+        <w:tabs>
+          <w:tab w:val="left" w:pos="916"/>
+          <w:tab w:val="left" w:pos="1832"/>
+          <w:tab w:val="left" w:pos="2748"/>
+          <w:tab w:val="left" w:pos="3664"/>
+          <w:tab w:val="left" w:pos="4580"/>
+          <w:tab w:val="left" w:pos="5496"/>
+          <w:tab w:val="left" w:pos="6412"/>
+          <w:tab w:val="left" w:pos="7328"/>
+          <w:tab w:val="left" w:pos="8244"/>
+          <w:tab w:val="left" w:pos="9160"/>
+          <w:tab w:val="left" w:pos="10076"/>
+          <w:tab w:val="left" w:pos="10992"/>
+          <w:tab w:val="left" w:pos="11908"/>
+          <w:tab w:val="left" w:pos="12824"/>
+          <w:tab w:val="left" w:pos="13740"/>
+          <w:tab w:val="left" w:pos="14656"/>
+        </w:tabs>
+        <w:spacing w:after="0" w:line="240" w:lineRule="auto"/>
+        <w:rPr>
+          <w:rFonts w:ascii="Consolas" w:eastAsia="Times New Roman" w:hAnsi="Consolas" w:cs="Courier New"/>
+          <w:color w:val="030303"/>
+          <w:kern w:val="0"/>
+          <w:sz w:val="20"/>
+          <w:szCs w:val="20"/>
+          <w:bdr w:val="none" w:sz="0" w:space="0" w:color="auto" w:frame="1"/>
+          <w14:ligatures w14:val="none"/>
+        </w:rPr>
+      </w:pPr>
+    </w:p>
+    <w:p>
+      <w:pPr>
+        <w:shd w:val="clear" w:color="auto" w:fill="F0F0F0"/>
+        <w:tabs>
+          <w:tab w:val="left" w:pos="916"/>
+          <w:tab w:val="left" w:pos="1832"/>
+          <w:tab w:val="left" w:pos="2748"/>
+          <w:tab w:val="left" w:pos="3664"/>
+          <w:tab w:val="left" w:pos="4580"/>
+          <w:tab w:val="left" w:pos="5496"/>
+          <w:tab w:val="left" w:pos="6412"/>
+          <w:tab w:val="left" w:pos="7328"/>
+          <w:tab w:val="left" w:pos="8244"/>
+          <w:tab w:val="left" w:pos="9160"/>
+          <w:tab w:val="left" w:pos="10076"/>
+          <w:tab w:val="left" w:pos="10992"/>
+          <w:tab w:val="left" w:pos="11908"/>
+          <w:tab w:val="left" w:pos="12824"/>
+          <w:tab w:val="left" w:pos="13740"/>
+          <w:tab w:val="left" w:pos="14656"/>
+        </w:tabs>
+        <w:spacing w:after="0" w:line="240" w:lineRule="auto"/>
+        <w:rPr>
+          <w:rFonts w:ascii="Consolas" w:eastAsia="Times New Roman" w:hAnsi="Consolas" w:cs="Courier New"/>
+          <w:color w:val="030303"/>
+          <w:kern w:val="0"/>
+          <w:sz w:val="20"/>
+          <w:szCs w:val="20"/>
+          <w:bdr w:val="none" w:sz="0" w:space="0" w:color="auto" w:frame="1"/>
+          <w14:ligatures w14:val="none"/>
+        </w:rPr>
+      </w:pPr>
+      <w:r>
+        <w:rPr>
+          <w:rFonts w:ascii="Consolas" w:eastAsia="Times New Roman" w:hAnsi="Consolas" w:cs="Courier New"/>
+          <w:color w:val="030303"/>
+          <w:kern w:val="0"/>
+          <w:sz w:val="20"/>
+          <w:szCs w:val="20"/>
+          <w:bdr w:val="none" w:sz="0" w:space="0" w:color="auto" w:frame="1"/>
+          <w14:ligatures w14:val="none"/>
+        </w:rPr>
+        <w:t>CT_</w:t>
+      </w:r>
+      <w:r>
+        <w:rPr>
+          <w:rFonts w:ascii="Consolas" w:eastAsia="Times New Roman" w:hAnsi="Consolas" w:cs="Courier New"/>
+          <w:color w:val="030303"/>
+          <w:kern w:val="0"/>
+          <w:sz w:val="20"/>
+          <w:szCs w:val="20"/>
+          <w:bdr w:val="none" w:sz="0" w:space="0" w:color="auto" w:frame="1"/>
+          <w14:ligatures w14:val="none"/>
+        </w:rPr>
+        <w:t>vita</w:t>
+      </w:r>
+      <w:r>
+        <w:rPr>
+          <w:rFonts w:ascii="Consolas" w:eastAsia="Times New Roman" w:hAnsi="Consolas" w:cs="Courier New"/>
+          <w:color w:val="030303"/>
+          <w:kern w:val="0"/>
+          <w:sz w:val="20"/>
+          <w:szCs w:val="20"/>
+          <w:bdr w:val="none" w:sz="0" w:space="0" w:color="auto" w:frame="1"/>
+          <w14:ligatures w14:val="none"/>
+        </w:rPr>
+        <w:t xml:space="preserve"> &lt;- table</w:t>
+      </w:r>
+      <w:r>
+        <w:rPr>
+          <w:rFonts w:ascii="Consolas" w:eastAsia="Times New Roman" w:hAnsi="Consolas" w:cs="Courier New"/>
+          <w:color w:val="920B2D"/>
+          <w:kern w:val="0"/>
+          <w:sz w:val="20"/>
+          <w:szCs w:val="20"/>
+          <w:bdr w:val="none" w:sz="0" w:space="0" w:color="auto" w:frame="1"/>
+          <w14:ligatures w14:val="none"/>
+        </w:rPr>
+        <w:t>(</w:t>
+      </w:r>
+      <w:r>
+        <w:rPr>
+          <w:rFonts w:ascii="Consolas" w:eastAsia="Times New Roman" w:hAnsi="Consolas" w:cs="Courier New"/>
+          <w:color w:val="030303"/>
+          <w:kern w:val="0"/>
+          <w:sz w:val="20"/>
+          <w:szCs w:val="20"/>
+          <w:bdr w:val="none" w:sz="0" w:space="0" w:color="auto" w:frame="1"/>
+          <w14:ligatures w14:val="none"/>
+        </w:rPr>
+        <w:t>nepal_</w:t>
+      </w:r>
+      <w:r>
+        <w:rPr>
+          <w:rFonts w:ascii="Consolas" w:eastAsia="Times New Roman" w:hAnsi="Consolas" w:cs="Courier New"/>
+          <w:color w:val="030303"/>
+          <w:kern w:val="0"/>
+          <w:sz w:val="20"/>
+          <w:szCs w:val="20"/>
+          <w:bdr w:val="none" w:sz="0" w:space="0" w:color="auto" w:frame="1"/>
+          <w14:ligatures w14:val="none"/>
+        </w:rPr>
+        <w:t>vit</w:t>
+      </w:r>
+      <w:r>
+        <w:rPr>
+          <w:rFonts w:ascii="Consolas" w:eastAsia="Times New Roman" w:hAnsi="Consolas" w:cs="Courier New"/>
+          <w:color w:val="030303"/>
+          <w:kern w:val="0"/>
+          <w:sz w:val="20"/>
+          <w:szCs w:val="20"/>
+          <w:bdr w:val="none" w:sz="0" w:space="0" w:color="auto" w:frame="1"/>
+          <w14:ligatures w14:val="none"/>
+        </w:rPr>
+        <w:t>$</w:t>
+      </w:r>
+      <w:r>
+        <w:rPr>
+          <w:rFonts w:ascii="Consolas" w:eastAsia="Times New Roman" w:hAnsi="Consolas" w:cs="Courier New"/>
+          <w:color w:val="030303"/>
+          <w:kern w:val="0"/>
+          <w:sz w:val="20"/>
+          <w:szCs w:val="20"/>
+          <w:bdr w:val="none" w:sz="0" w:space="0" w:color="auto" w:frame="1"/>
+          <w14:ligatures w14:val="none"/>
+        </w:rPr>
+        <w:t>age</w:t>
+      </w:r>
+      <w:r>
+        <w:rPr>
+          <w:rFonts w:ascii="Consolas" w:eastAsia="Times New Roman" w:hAnsi="Consolas" w:cs="Courier New"/>
+          <w:color w:val="920B2D"/>
+          <w:kern w:val="0"/>
+          <w:sz w:val="20"/>
+          <w:szCs w:val="20"/>
+          <w:bdr w:val="none" w:sz="0" w:space="0" w:color="auto" w:frame="1"/>
+          <w14:ligatures w14:val="none"/>
+        </w:rPr>
+        <w:t>,</w:t>
+      </w:r>
+      <w:r>
+        <w:rPr>
+          <w:rFonts w:ascii="Consolas" w:eastAsia="Times New Roman" w:hAnsi="Consolas" w:cs="Courier New"/>
+          <w:color w:val="030303"/>
+          <w:kern w:val="0"/>
+          <w:sz w:val="20"/>
+          <w:szCs w:val="20"/>
+          <w:bdr w:val="none" w:sz="0" w:space="0" w:color="auto" w:frame="1"/>
+          <w14:ligatures w14:val="none"/>
+        </w:rPr>
+        <w:t xml:space="preserve"> </w:t>
+      </w:r>
+      <w:r>
+        <w:rPr>
+          <w:rFonts w:ascii="Consolas" w:eastAsia="Times New Roman" w:hAnsi="Consolas" w:cs="Courier New"/>
+          <w:color w:val="030303"/>
+          <w:kern w:val="0"/>
+          <w:sz w:val="20"/>
+          <w:szCs w:val="20"/>
+          <w:bdr w:val="none" w:sz="0" w:space="0" w:color="auto" w:frame="1"/>
+          <w14:ligatures w14:val="none"/>
+        </w:rPr>
+        <w:t>Nepal_</w:t>
+      </w:r>
+      <w:r>
+        <w:rPr>
+          <w:rFonts w:ascii="Consolas" w:eastAsia="Times New Roman" w:hAnsi="Consolas" w:cs="Courier New"/>
+          <w:color w:val="030303"/>
+          <w:kern w:val="0"/>
+          <w:sz w:val="20"/>
+          <w:szCs w:val="20"/>
+          <w:bdr w:val="none" w:sz="0" w:space="0" w:color="auto" w:frame="1"/>
+          <w14:ligatures w14:val="none"/>
+        </w:rPr>
+        <w:t>vit</w:t>
+      </w:r>
+      <w:r>
+        <w:rPr>
+          <w:rFonts w:ascii="Consolas" w:eastAsia="Times New Roman" w:hAnsi="Consolas" w:cs="Courier New"/>
+          <w:color w:val="030303"/>
+          <w:kern w:val="0"/>
+          <w:sz w:val="20"/>
+          <w:szCs w:val="20"/>
+          <w:bdr w:val="none" w:sz="0" w:space="0" w:color="auto" w:frame="1"/>
+          <w14:ligatures w14:val="none"/>
+        </w:rPr>
+        <w:t>$status</w:t>
+      </w:r>
+      <w:r>
+        <w:rPr>
+          <w:rFonts w:ascii="Consolas" w:eastAsia="Times New Roman" w:hAnsi="Consolas" w:cs="Courier New"/>
+          <w:color w:val="920B2D"/>
+          <w:kern w:val="0"/>
+          <w:sz w:val="20"/>
+          <w:szCs w:val="20"/>
+          <w:bdr w:val="none" w:sz="0" w:space="0" w:color="auto" w:frame="1"/>
+          <w14:ligatures w14:val="none"/>
+        </w:rPr>
+        <w:t>)</w:t>
+      </w:r>
+    </w:p>
+    <w:p>
+      <w:pPr>
+        <w:shd w:val="clear" w:color="auto" w:fill="F0F0F0"/>
+        <w:tabs>
+          <w:tab w:val="left" w:pos="916"/>
+          <w:tab w:val="left" w:pos="1832"/>
+          <w:tab w:val="left" w:pos="2748"/>
+          <w:tab w:val="left" w:pos="3664"/>
+          <w:tab w:val="left" w:pos="4580"/>
+          <w:tab w:val="left" w:pos="5496"/>
+          <w:tab w:val="left" w:pos="6412"/>
+          <w:tab w:val="left" w:pos="7328"/>
+          <w:tab w:val="left" w:pos="8244"/>
+          <w:tab w:val="left" w:pos="9160"/>
+          <w:tab w:val="left" w:pos="10076"/>
+          <w:tab w:val="left" w:pos="10992"/>
+          <w:tab w:val="left" w:pos="11908"/>
+          <w:tab w:val="left" w:pos="12824"/>
+          <w:tab w:val="left" w:pos="13740"/>
+          <w:tab w:val="left" w:pos="14656"/>
+        </w:tabs>
+        <w:spacing w:after="0" w:line="240" w:lineRule="auto"/>
+        <w:rPr>
+          <w:rFonts w:ascii="Consolas" w:eastAsia="Times New Roman" w:hAnsi="Consolas" w:cs="Courier New"/>
+          <w:color w:val="030303"/>
+          <w:kern w:val="0"/>
+          <w:sz w:val="20"/>
+          <w:szCs w:val="20"/>
+          <w:bdr w:val="none" w:sz="0" w:space="0" w:color="auto" w:frame="1"/>
+          <w14:ligatures w14:val="none"/>
+        </w:rPr>
+      </w:pPr>
+      <w:r>
+        <w:rPr>
+          <w:rFonts w:ascii="Consolas" w:eastAsia="Times New Roman" w:hAnsi="Consolas" w:cs="Courier New"/>
+          <w:color w:val="030303"/>
+          <w:kern w:val="0"/>
+          <w:sz w:val="20"/>
+          <w:szCs w:val="20"/>
+          <w:bdr w:val="none" w:sz="0" w:space="0" w:color="auto" w:frame="1"/>
+          <w14:ligatures w14:val="none"/>
+        </w:rPr>
+        <w:t>addmargins</w:t>
+      </w:r>
+      <w:r>
+        <w:rPr>
+          <w:rFonts w:ascii="Consolas" w:eastAsia="Times New Roman" w:hAnsi="Consolas" w:cs="Courier New"/>
+          <w:color w:val="920B2D"/>
+          <w:kern w:val="0"/>
+          <w:sz w:val="20"/>
+          <w:szCs w:val="20"/>
+          <w:bdr w:val="none" w:sz="0" w:space="0" w:color="auto" w:frame="1"/>
+          <w14:ligatures w14:val="none"/>
+        </w:rPr>
+        <w:t>(</w:t>
+      </w:r>
+      <w:r>
+        <w:rPr>
+          <w:rFonts w:ascii="Consolas" w:eastAsia="Times New Roman" w:hAnsi="Consolas" w:cs="Courier New"/>
+          <w:color w:val="030303"/>
+          <w:kern w:val="0"/>
+          <w:sz w:val="20"/>
+          <w:szCs w:val="20"/>
+          <w:bdr w:val="none" w:sz="0" w:space="0" w:color="auto" w:frame="1"/>
+          <w14:ligatures w14:val="none"/>
+        </w:rPr>
+        <w:t>CT</w:t>
+      </w:r>
+      <w:r>
+        <w:rPr>
+          <w:rFonts w:ascii="Consolas" w:eastAsia="Times New Roman" w:hAnsi="Consolas" w:cs="Courier New"/>
+          <w:color w:val="920B2D"/>
+          <w:kern w:val="0"/>
+          <w:sz w:val="20"/>
+          <w:szCs w:val="20"/>
+          <w:bdr w:val="none" w:sz="0" w:space="0" w:color="auto" w:frame="1"/>
+          <w14:ligatures w14:val="none"/>
+        </w:rPr>
+        <w:t>)</w:t>
+      </w:r>
+    </w:p>
+    <w:p>
+      <w:pPr>
+        <w:shd w:val="clear" w:color="auto" w:fill="F0F0F0"/>
+        <w:tabs>
+          <w:tab w:val="left" w:pos="916"/>
+          <w:tab w:val="left" w:pos="1832"/>
+          <w:tab w:val="left" w:pos="2748"/>
+          <w:tab w:val="left" w:pos="3664"/>
+          <w:tab w:val="left" w:pos="4580"/>
+          <w:tab w:val="left" w:pos="5496"/>
+          <w:tab w:val="left" w:pos="6412"/>
+          <w:tab w:val="left" w:pos="7328"/>
+          <w:tab w:val="left" w:pos="8244"/>
+          <w:tab w:val="left" w:pos="9160"/>
+          <w:tab w:val="left" w:pos="10076"/>
+          <w:tab w:val="left" w:pos="10992"/>
+          <w:tab w:val="left" w:pos="11908"/>
+          <w:tab w:val="left" w:pos="12824"/>
+          <w:tab w:val="left" w:pos="13740"/>
+          <w:tab w:val="left" w:pos="14656"/>
+        </w:tabs>
+        <w:spacing w:after="0" w:line="240" w:lineRule="auto"/>
+        <w:rPr>
+          <w:rFonts w:ascii="Consolas" w:eastAsia="Times New Roman" w:hAnsi="Consolas" w:cs="Courier New"/>
+          <w:color w:val="030303"/>
+          <w:kern w:val="0"/>
+          <w:sz w:val="20"/>
+          <w:szCs w:val="20"/>
+          <w:bdr w:val="none" w:sz="0" w:space="0" w:color="auto" w:frame="1"/>
+          <w14:ligatures w14:val="none"/>
+        </w:rPr>
+      </w:pPr>
+      <w:r>
+        <w:rPr>
+          <w:rFonts w:ascii="Consolas" w:eastAsia="Times New Roman" w:hAnsi="Consolas" w:cs="Courier New"/>
+          <w:color w:val="030303"/>
+          <w:kern w:val="0"/>
+          <w:sz w:val="20"/>
+          <w:szCs w:val="20"/>
+          <w:bdr w:val="none" w:sz="0" w:space="0" w:color="auto" w:frame="1"/>
+          <w14:ligatures w14:val="none"/>
+        </w:rPr>
+        <w:t>prop.table</w:t>
+      </w:r>
+      <w:r>
+        <w:rPr>
+          <w:rFonts w:ascii="Consolas" w:eastAsia="Times New Roman" w:hAnsi="Consolas" w:cs="Courier New"/>
+          <w:color w:val="920B2D"/>
+          <w:kern w:val="0"/>
+          <w:sz w:val="20"/>
+          <w:szCs w:val="20"/>
+          <w:bdr w:val="none" w:sz="0" w:space="0" w:color="auto" w:frame="1"/>
+          <w14:ligatures w14:val="none"/>
+        </w:rPr>
+        <w:t>(</w:t>
+      </w:r>
+      <w:r>
+        <w:rPr>
+          <w:rFonts w:ascii="Consolas" w:eastAsia="Times New Roman" w:hAnsi="Consolas" w:cs="Courier New"/>
+          <w:color w:val="030303"/>
+          <w:kern w:val="0"/>
+          <w:sz w:val="20"/>
+          <w:szCs w:val="20"/>
+          <w:bdr w:val="none" w:sz="0" w:space="0" w:color="auto" w:frame="1"/>
+          <w14:ligatures w14:val="none"/>
+        </w:rPr>
+        <w:t>CT</w:t>
+      </w:r>
+      <w:r>
+        <w:rPr>
+          <w:rFonts w:ascii="Consolas" w:eastAsia="Times New Roman" w:hAnsi="Consolas" w:cs="Courier New"/>
+          <w:color w:val="920B2D"/>
+          <w:kern w:val="0"/>
+          <w:sz w:val="20"/>
+          <w:szCs w:val="20"/>
+          <w:bdr w:val="none" w:sz="0" w:space="0" w:color="auto" w:frame="1"/>
+          <w14:ligatures w14:val="none"/>
+        </w:rPr>
+        <w:t>,</w:t>
+      </w:r>
+      <w:r>
+        <w:rPr>
+          <w:rFonts w:ascii="Consolas" w:eastAsia="Times New Roman" w:hAnsi="Consolas" w:cs="Courier New"/>
+          <w:color w:val="030303"/>
+          <w:kern w:val="0"/>
+          <w:sz w:val="20"/>
+          <w:szCs w:val="20"/>
+          <w:bdr w:val="none" w:sz="0" w:space="0" w:color="auto" w:frame="1"/>
+          <w14:ligatures w14:val="none"/>
+        </w:rPr>
+        <w:t xml:space="preserve"> margin=</w:t>
+      </w:r>
+      <w:r>
+        <w:rPr>
+          <w:rFonts w:ascii="Consolas" w:eastAsia="Times New Roman" w:hAnsi="Consolas" w:cs="Courier New"/>
+          <w:color w:val="DD1144"/>
+          <w:kern w:val="0"/>
+          <w:sz w:val="20"/>
+          <w:szCs w:val="20"/>
+          <w:bdr w:val="none" w:sz="0" w:space="0" w:color="auto" w:frame="1"/>
+          <w14:ligatures w14:val="none"/>
+        </w:rPr>
+        <w:t>1</w:t>
+      </w:r>
+      <w:r>
+        <w:rPr>
+          <w:rFonts w:ascii="Consolas" w:eastAsia="Times New Roman" w:hAnsi="Consolas" w:cs="Courier New"/>
+          <w:color w:val="920B2D"/>
+          <w:kern w:val="0"/>
+          <w:sz w:val="20"/>
+          <w:szCs w:val="20"/>
+          <w:bdr w:val="none" w:sz="0" w:space="0" w:color="auto" w:frame="1"/>
+          <w14:ligatures w14:val="none"/>
+        </w:rPr>
+        <w:t>)</w:t>
+      </w:r>
+    </w:p>
+    <w:p>
+      <w:pPr>
+        <w:spacing w:after="0"/>
+      </w:pPr>
+    </w:p>
+    <w:p>
+      <w:pPr>
+        <w:pStyle w:val="ListParagraph"/>
+        <w:shd w:val="clear" w:color="auto" w:fill="FFFFFF"/>
+        <w:spacing w:before="240" w:after="240" w:line="240" w:lineRule="auto"/>
+        <w:ind w:left="0"/>
+        <w:outlineLvl w:val="1"/>
+        <w:rPr>
+          <w:rFonts w:ascii="Helvetica" w:eastAsia="Times New Roman" w:hAnsi="Helvetica" w:cs="Helvetica"/>
+          <w:color w:val="030303"/>
+          <w:kern w:val="0"/>
+          <w14:ligatures w14:val="none"/>
+        </w:rPr>
+      </w:pPr>
+      <w:r>
+        <w:rPr>
+          <w:rFonts w:ascii="Times New Roman" w:eastAsia="Times New Roman" w:hAnsi="Times New Roman" w:cs="Times New Roman"/>
+          <w:kern w:val="0"/>
+          <w14:ligatures w14:val="none"/>
+        </w:rPr>
+        <w:t>Table: Mortality by Age Category and Treatment Group</w:t>
+      </w:r>
+    </w:p>
+    <w:tbl>
+      <w:tblPr>
+        <w:tblStyle w:val="PlainTable2"/>
+        <w:tblW w:w="5000" w:type="pct"/>
+        <w:tblLook w:val="04A0" w:firstRow="1" w:lastRow="0" w:firstColumn="1" w:lastColumn="0" w:noHBand="0" w:noVBand="1"/>
+      </w:tblPr>
+      <w:tblGrid>
+        <w:gridCol w:w="1981"/>
+        <w:gridCol w:w="1997"/>
+        <w:gridCol w:w="2190"/>
+        <w:gridCol w:w="1900"/>
+        <w:gridCol w:w="1292"/>
+      </w:tblGrid>
+      <w:tr>
+        <w:trPr>
+          <w:cnfStyle w:val="100000000000" w:firstRow="1" w:lastRow="0" w:firstColumn="0" w:lastColumn="0" w:oddVBand="0" w:evenVBand="0" w:oddHBand="0" w:evenHBand="0" w:firstRowFirstColumn="0" w:firstRowLastColumn="0" w:lastRowFirstColumn="0" w:lastRowLastColumn="0"/>
+        </w:trPr>
+        <w:tc>
+          <w:tcPr>
+            <w:cnfStyle w:val="001000000000" w:firstRow="0" w:lastRow="0" w:firstColumn="1" w:lastColumn="0" w:oddVBand="0" w:evenVBand="0" w:oddHBand="0" w:evenHBand="0" w:firstRowFirstColumn="0" w:firstRowLastColumn="0" w:lastRowFirstColumn="0" w:lastRowLastColumn="0"/>
+            <w:tcW w:w="1058" w:type="pct"/>
+            <w:shd w:val="clear" w:color="auto" w:fill="E7E6E6" w:themeFill="background2"/>
+            <w:hideMark/>
+          </w:tcPr>
+          <w:p>
+            <w:pPr>
+              <w:rPr>
+                <w:rFonts w:ascii="Times New Roman" w:eastAsia="Times New Roman" w:hAnsi="Times New Roman" w:cs="Times New Roman"/>
+                <w:kern w:val="0"/>
+                <w14:ligatures w14:val="none"/>
+              </w:rPr>
+            </w:pPr>
+            <w:r>
+              <w:rPr>
+                <w:rFonts w:ascii="Times New Roman" w:eastAsia="Times New Roman" w:hAnsi="Times New Roman" w:cs="Times New Roman"/>
+                <w:kern w:val="0"/>
+                <w14:ligatures w14:val="none"/>
+              </w:rPr>
+              <w:t>Treatment</w:t>
+            </w:r>
+          </w:p>
+        </w:tc>
+        <w:tc>
+          <w:tcPr>
+            <w:tcW w:w="1067" w:type="pct"/>
+            <w:shd w:val="clear" w:color="auto" w:fill="E7E6E6" w:themeFill="background2"/>
+            <w:hideMark/>
+          </w:tcPr>
+          <w:p>
+            <w:pPr>
+              <w:cnfStyle w:val="100000000000" w:firstRow="1" w:lastRow="0" w:firstColumn="0" w:lastColumn="0" w:oddVBand="0" w:evenVBand="0" w:oddHBand="0" w:evenHBand="0" w:firstRowFirstColumn="0" w:firstRowLastColumn="0" w:lastRowFirstColumn="0" w:lastRowLastColumn="0"/>
+              <w:rPr>
+                <w:rFonts w:ascii="Times New Roman" w:eastAsia="Times New Roman" w:hAnsi="Times New Roman" w:cs="Times New Roman"/>
+                <w:kern w:val="0"/>
+                <w14:ligatures w14:val="none"/>
+              </w:rPr>
+            </w:pPr>
+            <w:r>
+              <w:rPr>
+                <w:rFonts w:ascii="Times New Roman" w:eastAsia="Times New Roman" w:hAnsi="Times New Roman" w:cs="Times New Roman"/>
+                <w:kern w:val="0"/>
+                <w14:ligatures w14:val="none"/>
+              </w:rPr>
+              <w:t>Age Category</w:t>
+            </w:r>
+          </w:p>
+        </w:tc>
+        <w:tc>
+          <w:tcPr>
+            <w:tcW w:w="1170" w:type="pct"/>
+            <w:shd w:val="clear" w:color="auto" w:fill="E7E6E6" w:themeFill="background2"/>
+            <w:hideMark/>
+          </w:tcPr>
+          <w:p>
+            <w:pPr>
+              <w:cnfStyle w:val="100000000000" w:firstRow="1" w:lastRow="0" w:firstColumn="0" w:lastColumn="0" w:oddVBand="0" w:evenVBand="0" w:oddHBand="0" w:evenHBand="0" w:firstRowFirstColumn="0" w:firstRowLastColumn="0" w:lastRowFirstColumn="0" w:lastRowLastColumn="0"/>
+              <w:rPr>
+                <w:rFonts w:ascii="Times New Roman" w:eastAsia="Times New Roman" w:hAnsi="Times New Roman" w:cs="Times New Roman"/>
+                <w:kern w:val="0"/>
+                <w14:ligatures w14:val="none"/>
+              </w:rPr>
+            </w:pPr>
+            <w:r>
+              <w:rPr>
+                <w:rFonts w:ascii="Times New Roman" w:eastAsia="Times New Roman" w:hAnsi="Times New Roman" w:cs="Times New Roman"/>
+                <w:kern w:val="0"/>
+                <w14:ligatures w14:val="none"/>
+              </w:rPr>
+              <w:t>Alive, n (%)</w:t>
+            </w:r>
+          </w:p>
+        </w:tc>
+        <w:tc>
+          <w:tcPr>
+            <w:tcW w:w="1015" w:type="pct"/>
+            <w:shd w:val="clear" w:color="auto" w:fill="E7E6E6" w:themeFill="background2"/>
+            <w:hideMark/>
+          </w:tcPr>
+          <w:p>
+            <w:pPr>
+              <w:cnfStyle w:val="100000000000" w:firstRow="1" w:lastRow="0" w:firstColumn="0" w:lastColumn="0" w:oddVBand="0" w:evenVBand="0" w:oddHBand="0" w:evenHBand="0" w:firstRowFirstColumn="0" w:firstRowLastColumn="0" w:lastRowFirstColumn="0" w:lastRowLastColumn="0"/>
+              <w:rPr>
+                <w:rFonts w:ascii="Times New Roman" w:eastAsia="Times New Roman" w:hAnsi="Times New Roman" w:cs="Times New Roman"/>
+                <w:kern w:val="0"/>
+                <w14:ligatures w14:val="none"/>
+              </w:rPr>
+            </w:pPr>
+            <w:r>
+              <w:rPr>
+                <w:rFonts w:ascii="Times New Roman" w:eastAsia="Times New Roman" w:hAnsi="Times New Roman" w:cs="Times New Roman"/>
+                <w:kern w:val="0"/>
+                <w14:ligatures w14:val="none"/>
+              </w:rPr>
+              <w:t>Died, n (%)</w:t>
+            </w:r>
+          </w:p>
+        </w:tc>
+        <w:tc>
+          <w:tcPr>
+            <w:tcW w:w="690" w:type="pct"/>
+            <w:shd w:val="clear" w:color="auto" w:fill="E7E6E6" w:themeFill="background2"/>
+            <w:hideMark/>
+          </w:tcPr>
+          <w:p>
+            <w:pPr>
+              <w:cnfStyle w:val="100000000000" w:firstRow="1" w:lastRow="0" w:firstColumn="0" w:lastColumn="0" w:oddVBand="0" w:evenVBand="0" w:oddHBand="0" w:evenHBand="0" w:firstRowFirstColumn="0" w:firstRowLastColumn="0" w:lastRowFirstColumn="0" w:lastRowLastColumn="0"/>
+              <w:rPr>
+                <w:rFonts w:ascii="Times New Roman" w:eastAsia="Times New Roman" w:hAnsi="Times New Roman" w:cs="Times New Roman"/>
+                <w:kern w:val="0"/>
+                <w14:ligatures w14:val="none"/>
+              </w:rPr>
+            </w:pPr>
+            <w:r>
+              <w:rPr>
+                <w:rFonts w:ascii="Times New Roman" w:eastAsia="Times New Roman" w:hAnsi="Times New Roman" w:cs="Times New Roman"/>
+                <w:kern w:val="0"/>
+                <w14:ligatures w14:val="none"/>
+              </w:rPr>
+              <w:t>Total, n</w:t>
+            </w:r>
+          </w:p>
+        </w:tc>
+      </w:tr>
+      <w:tr>
+        <w:trPr>
+          <w:cnfStyle w:val="000000100000" w:firstRow="0" w:lastRow="0" w:firstColumn="0" w:lastColumn="0" w:oddVBand="0" w:evenVBand="0" w:oddHBand="1" w:evenHBand="0" w:firstRowFirstColumn="0" w:firstRowLastColumn="0" w:lastRowFirstColumn="0" w:lastRowLastColumn="0"/>
+        </w:trPr>
+        <w:tc>
+          <w:tcPr>
+            <w:cnfStyle w:val="001000000000" w:firstRow="0" w:lastRow="0" w:firstColumn="1" w:lastColumn="0" w:oddVBand="0" w:evenVBand="0" w:oddHBand="0" w:evenHBand="0" w:firstRowFirstColumn="0" w:firstRowLastColumn="0" w:lastRowFirstColumn="0" w:lastRowLastColumn="0"/>
+            <w:tcW w:w="1058" w:type="pct"/>
+            <w:vMerge w:val="restart"/>
+            <w:hideMark/>
+          </w:tcPr>
+          <w:p>
+            <w:pPr>
+              <w:rPr>
+                <w:rFonts w:ascii="Times New Roman" w:eastAsia="Times New Roman" w:hAnsi="Times New Roman" w:cs="Times New Roman"/>
+                <w:kern w:val="0"/>
+                <w14:ligatures w14:val="none"/>
+              </w:rPr>
+            </w:pPr>
+            <w:r>
+              <w:rPr>
+                <w:rFonts w:ascii="Times New Roman" w:eastAsia="Times New Roman" w:hAnsi="Times New Roman" w:cs="Times New Roman"/>
+                <w:kern w:val="0"/>
+                <w14:ligatures w14:val="none"/>
+              </w:rPr>
+              <w:t>Placebo</w:t>
+            </w:r>
+          </w:p>
+        </w:tc>
+        <w:tc>
+          <w:tcPr>
+            <w:tcW w:w="1067" w:type="pct"/>
+            <w:tcBorders>
+              <w:bottom w:val="nil"/>
+            </w:tcBorders>
+            <w:hideMark/>
+          </w:tcPr>
+          <w:p>
+            <w:pPr>
+              <w:cnfStyle w:val="000000100000" w:firstRow="0" w:lastRow="0" w:firstColumn="0" w:lastColumn="0" w:oddVBand="0" w:evenVBand="0" w:oddHBand="1" w:evenHBand="0" w:firstRowFirstColumn="0" w:firstRowLastColumn="0" w:lastRowFirstColumn="0" w:lastRowLastColumn="0"/>
+              <w:rPr>
+                <w:rFonts w:ascii="Times New Roman" w:eastAsia="Times New Roman" w:hAnsi="Times New Roman" w:cs="Times New Roman"/>
+                <w:kern w:val="0"/>
+                <w14:ligatures w14:val="none"/>
+              </w:rPr>
+            </w:pPr>
+            <w:r>
+              <w:rPr>
+                <w:rFonts w:ascii="Times New Roman" w:eastAsia="Times New Roman" w:hAnsi="Times New Roman" w:cs="Times New Roman"/>
+                <w:kern w:val="0"/>
+                <w14:ligatures w14:val="none"/>
+              </w:rPr>
+              <w:t>&lt;1</w:t>
+            </w:r>
+          </w:p>
+        </w:tc>
+        <w:tc>
+          <w:tcPr>
+            <w:tcW w:w="1170" w:type="pct"/>
+            <w:tcBorders>
+              <w:bottom w:val="nil"/>
+            </w:tcBorders>
+            <w:hideMark/>
+          </w:tcPr>
+          <w:p>
+            <w:pPr>
+              <w:cnfStyle w:val="000000100000" w:firstRow="0" w:lastRow="0" w:firstColumn="0" w:lastColumn="0" w:oddVBand="0" w:evenVBand="0" w:oddHBand="1" w:evenHBand="0" w:firstRowFirstColumn="0" w:firstRowLastColumn="0" w:lastRowFirstColumn="0" w:lastRowLastColumn="0"/>
+              <w:rPr>
+                <w:rFonts w:ascii="Times New Roman" w:eastAsia="Times New Roman" w:hAnsi="Times New Roman" w:cs="Times New Roman"/>
+                <w:kern w:val="0"/>
+                <w14:ligatures w14:val="none"/>
+              </w:rPr>
+            </w:pPr>
+            <w:r>
+              <w:rPr>
+                <w:rFonts w:ascii="Times New Roman" w:eastAsia="Times New Roman" w:hAnsi="Times New Roman" w:cs="Times New Roman"/>
+                <w:kern w:val="0"/>
+                <w14:ligatures w14:val="none"/>
+              </w:rPr>
+              <w:t>2,495 (95.4%)</w:t>
+            </w:r>
+          </w:p>
+        </w:tc>
+        <w:tc>
+          <w:tcPr>
+            <w:tcW w:w="1015" w:type="pct"/>
+            <w:tcBorders>
+              <w:bottom w:val="nil"/>
+            </w:tcBorders>
+            <w:hideMark/>
+          </w:tcPr>
+          <w:p>
+            <w:pPr>
+              <w:cnfStyle w:val="000000100000" w:firstRow="0" w:lastRow="0" w:firstColumn="0" w:lastColumn="0" w:oddVBand="0" w:evenVBand="0" w:oddHBand="1" w:evenHBand="0" w:firstRowFirstColumn="0" w:firstRowLastColumn="0" w:lastRowFirstColumn="0" w:lastRowLastColumn="0"/>
+              <w:rPr>
+                <w:rFonts w:ascii="Times New Roman" w:eastAsia="Times New Roman" w:hAnsi="Times New Roman" w:cs="Times New Roman"/>
+                <w:kern w:val="0"/>
+                <w14:ligatures w14:val="none"/>
+              </w:rPr>
+            </w:pPr>
+            <w:r>
+              <w:rPr>
+                <w:rFonts w:ascii="Times New Roman" w:eastAsia="Times New Roman" w:hAnsi="Times New Roman" w:cs="Times New Roman"/>
+                <w:kern w:val="0"/>
+                <w14:ligatures w14:val="none"/>
+              </w:rPr>
+              <w:t>120 (4.6%)</w:t>
+            </w:r>
+          </w:p>
+        </w:tc>
+        <w:tc>
+          <w:tcPr>
+            <w:tcW w:w="690" w:type="pct"/>
+            <w:tcBorders>
+              <w:bottom w:val="nil"/>
+            </w:tcBorders>
+            <w:hideMark/>
+          </w:tcPr>
+          <w:p>
+            <w:pPr>
+              <w:cnfStyle w:val="000000100000" w:firstRow="0" w:lastRow="0" w:firstColumn="0" w:lastColumn="0" w:oddVBand="0" w:evenVBand="0" w:oddHBand="1" w:evenHBand="0" w:firstRowFirstColumn="0" w:firstRowLastColumn="0" w:lastRowFirstColumn="0" w:lastRowLastColumn="0"/>
+              <w:rPr>
+                <w:rFonts w:ascii="Times New Roman" w:eastAsia="Times New Roman" w:hAnsi="Times New Roman" w:cs="Times New Roman"/>
+                <w:kern w:val="0"/>
+                <w14:ligatures w14:val="none"/>
+              </w:rPr>
+            </w:pPr>
+            <w:r>
+              <w:rPr>
+                <w:rFonts w:ascii="Times New Roman" w:eastAsia="Times New Roman" w:hAnsi="Times New Roman" w:cs="Times New Roman"/>
+                <w:kern w:val="0"/>
+                <w14:ligatures w14:val="none"/>
+              </w:rPr>
+              <w:t>2,615</w:t>
+            </w:r>
+          </w:p>
+        </w:tc>
+      </w:tr>
+      <w:tr>
+        <w:tc>
+          <w:tcPr>
+            <w:cnfStyle w:val="001000000000" w:firstRow="0" w:lastRow="0" w:firstColumn="1" w:lastColumn="0" w:oddVBand="0" w:evenVBand="0" w:oddHBand="0" w:evenHBand="0" w:firstRowFirstColumn="0" w:firstRowLastColumn="0" w:lastRowFirstColumn="0" w:lastRowLastColumn="0"/>
+            <w:tcW w:w="1058" w:type="pct"/>
+            <w:vMerge/>
+            <w:hideMark/>
+          </w:tcPr>
+          <w:p>
+            <w:pPr>
+              <w:rPr>
+                <w:rFonts w:ascii="Times New Roman" w:eastAsia="Times New Roman" w:hAnsi="Times New Roman" w:cs="Times New Roman"/>
+                <w:kern w:val="0"/>
+                <w14:ligatures w14:val="none"/>
+              </w:rPr>
+            </w:pPr>
+          </w:p>
+        </w:tc>
+        <w:tc>
+          <w:tcPr>
+            <w:tcW w:w="1067" w:type="pct"/>
+            <w:tcBorders>
+              <w:top w:val="nil"/>
+              <w:bottom w:val="nil"/>
+            </w:tcBorders>
+            <w:hideMark/>
+          </w:tcPr>
+          <w:p>
+            <w:pPr>
+              <w:cnfStyle w:val="000000000000" w:firstRow="0" w:lastRow="0" w:firstColumn="0" w:lastColumn="0" w:oddVBand="0" w:evenVBand="0" w:oddHBand="0" w:evenHBand="0" w:firstRowFirstColumn="0" w:firstRowLastColumn="0" w:lastRowFirstColumn="0" w:lastRowLastColumn="0"/>
+              <w:rPr>
+                <w:rFonts w:ascii="Times New Roman" w:eastAsia="Times New Roman" w:hAnsi="Times New Roman" w:cs="Times New Roman"/>
+                <w:kern w:val="0"/>
+                <w14:ligatures w14:val="none"/>
+              </w:rPr>
+            </w:pPr>
+            <w:r>
+              <w:rPr>
+                <w:rFonts w:ascii="Times New Roman" w:eastAsia="Times New Roman" w:hAnsi="Times New Roman" w:cs="Times New Roman"/>
+                <w:kern w:val="0"/>
+                <w14:ligatures w14:val="none"/>
+              </w:rPr>
+              <w:t>1–2</w:t>
+            </w:r>
+          </w:p>
+        </w:tc>
+        <w:tc>
+          <w:tcPr>
+            <w:tcW w:w="1170" w:type="pct"/>
+            <w:tcBorders>
+              <w:top w:val="nil"/>
+              <w:bottom w:val="nil"/>
+            </w:tcBorders>
+            <w:hideMark/>
+          </w:tcPr>
+          <w:p>
+            <w:pPr>
+              <w:cnfStyle w:val="000000000000" w:firstRow="0" w:lastRow="0" w:firstColumn="0" w:lastColumn="0" w:oddVBand="0" w:evenVBand="0" w:oddHBand="0" w:evenHBand="0" w:firstRowFirstColumn="0" w:firstRowLastColumn="0" w:lastRowFirstColumn="0" w:lastRowLastColumn="0"/>
+              <w:rPr>
+                <w:rFonts w:ascii="Times New Roman" w:eastAsia="Times New Roman" w:hAnsi="Times New Roman" w:cs="Times New Roman"/>
+                <w:kern w:val="0"/>
+                <w14:ligatures w14:val="none"/>
+              </w:rPr>
+            </w:pPr>
+            <w:r>
+              <w:rPr>
+                <w:rFonts w:ascii="Times New Roman" w:eastAsia="Times New Roman" w:hAnsi="Times New Roman" w:cs="Times New Roman"/>
+                <w:kern w:val="0"/>
+                <w14:ligatures w14:val="none"/>
+              </w:rPr>
+              <w:t>5,385 (97.8%)</w:t>
+            </w:r>
+          </w:p>
+        </w:tc>
+        <w:tc>
+          <w:tcPr>
+            <w:tcW w:w="1015" w:type="pct"/>
+            <w:tcBorders>
+              <w:top w:val="nil"/>
+              <w:bottom w:val="nil"/>
+            </w:tcBorders>
+            <w:hideMark/>
+          </w:tcPr>
+          <w:p>
+            <w:pPr>
+              <w:cnfStyle w:val="000000000000" w:firstRow="0" w:lastRow="0" w:firstColumn="0" w:lastColumn="0" w:oddVBand="0" w:evenVBand="0" w:oddHBand="0" w:evenHBand="0" w:firstRowFirstColumn="0" w:firstRowLastColumn="0" w:lastRowFirstColumn="0" w:lastRowLastColumn="0"/>
+              <w:rPr>
+                <w:rFonts w:ascii="Times New Roman" w:eastAsia="Times New Roman" w:hAnsi="Times New Roman" w:cs="Times New Roman"/>
+                <w:kern w:val="0"/>
+                <w14:ligatures w14:val="none"/>
+              </w:rPr>
+            </w:pPr>
+            <w:r>
+              <w:rPr>
+                <w:rFonts w:ascii="Times New Roman" w:eastAsia="Times New Roman" w:hAnsi="Times New Roman" w:cs="Times New Roman"/>
+                <w:kern w:val="0"/>
+                <w14:ligatures w14:val="none"/>
+              </w:rPr>
+              <w:t>119 (2.2%)</w:t>
+            </w:r>
+          </w:p>
+        </w:tc>
+        <w:tc>
+          <w:tcPr>
+            <w:tcW w:w="690" w:type="pct"/>
+            <w:tcBorders>
+              <w:top w:val="nil"/>
+              <w:bottom w:val="nil"/>
+            </w:tcBorders>
+            <w:hideMark/>
+          </w:tcPr>
+          <w:p>
+            <w:pPr>
+              <w:cnfStyle w:val="000000000000" w:firstRow="0" w:lastRow="0" w:firstColumn="0" w:lastColumn="0" w:oddVBand="0" w:evenVBand="0" w:oddHBand="0" w:evenHBand="0" w:firstRowFirstColumn="0" w:firstRowLastColumn="0" w:lastRowFirstColumn="0" w:lastRowLastColumn="0"/>
+              <w:rPr>
+                <w:rFonts w:ascii="Times New Roman" w:eastAsia="Times New Roman" w:hAnsi="Times New Roman" w:cs="Times New Roman"/>
+                <w:kern w:val="0"/>
+                <w14:ligatures w14:val="none"/>
+              </w:rPr>
+            </w:pPr>
+            <w:r>
+              <w:rPr>
+                <w:rFonts w:ascii="Times New Roman" w:eastAsia="Times New Roman" w:hAnsi="Times New Roman" w:cs="Times New Roman"/>
+                <w:kern w:val="0"/>
+                <w14:ligatures w14:val="none"/>
+              </w:rPr>
+              <w:t>5,504</w:t>
+            </w:r>
+          </w:p>
+        </w:tc>
+      </w:tr>
+      <w:tr>
+        <w:trPr>
+          <w:cnfStyle w:val="000000100000" w:firstRow="0" w:lastRow="0" w:firstColumn="0" w:lastColumn="0" w:oddVBand="0" w:evenVBand="0" w:oddHBand="1" w:evenHBand="0" w:firstRowFirstColumn="0" w:firstRowLastColumn="0" w:lastRowFirstColumn="0" w:lastRowLastColumn="0"/>
+        </w:trPr>
+        <w:tc>
+          <w:tcPr>
+            <w:cnfStyle w:val="001000000000" w:firstRow="0" w:lastRow="0" w:firstColumn="1" w:lastColumn="0" w:oddVBand="0" w:evenVBand="0" w:oddHBand="0" w:evenHBand="0" w:firstRowFirstColumn="0" w:firstRowLastColumn="0" w:lastRowFirstColumn="0" w:lastRowLastColumn="0"/>
+            <w:tcW w:w="1058" w:type="pct"/>
+            <w:vMerge/>
+            <w:hideMark/>
+          </w:tcPr>
+          <w:p>
+            <w:pPr>
+              <w:rPr>
+                <w:rFonts w:ascii="Times New Roman" w:eastAsia="Times New Roman" w:hAnsi="Times New Roman" w:cs="Times New Roman"/>
+                <w:kern w:val="0"/>
+                <w14:ligatures w14:val="none"/>
+              </w:rPr>
+            </w:pPr>
+          </w:p>
+        </w:tc>
+        <w:tc>
+          <w:tcPr>
+            <w:tcW w:w="1067" w:type="pct"/>
+            <w:tcBorders>
+              <w:top w:val="nil"/>
+            </w:tcBorders>
+            <w:hideMark/>
+          </w:tcPr>
+          <w:p>
+            <w:pPr>
+              <w:cnfStyle w:val="000000100000" w:firstRow="0" w:lastRow="0" w:firstColumn="0" w:lastColumn="0" w:oddVBand="0" w:evenVBand="0" w:oddHBand="1" w:evenHBand="0" w:firstRowFirstColumn="0" w:firstRowLastColumn="0" w:lastRowFirstColumn="0" w:lastRowLastColumn="0"/>
+              <w:rPr>
+                <w:rFonts w:ascii="Times New Roman" w:eastAsia="Times New Roman" w:hAnsi="Times New Roman" w:cs="Times New Roman"/>
+                <w:kern w:val="0"/>
+                <w14:ligatures w14:val="none"/>
+              </w:rPr>
+            </w:pPr>
+            <w:r>
+              <w:rPr>
+                <w:rFonts w:ascii="Times New Roman" w:eastAsia="Times New Roman" w:hAnsi="Times New Roman" w:cs="Times New Roman"/>
+                <w:kern w:val="0"/>
+                <w14:ligatures w14:val="none"/>
+              </w:rPr>
+              <w:t>3–4</w:t>
+            </w:r>
+          </w:p>
+        </w:tc>
+        <w:tc>
+          <w:tcPr>
+            <w:tcW w:w="1170" w:type="pct"/>
+            <w:tcBorders>
+              <w:top w:val="nil"/>
+            </w:tcBorders>
+            <w:hideMark/>
+          </w:tcPr>
+          <w:p>
+            <w:pPr>
+              <w:cnfStyle w:val="000000100000" w:firstRow="0" w:lastRow="0" w:firstColumn="0" w:lastColumn="0" w:oddVBand="0" w:evenVBand="0" w:oddHBand="1" w:evenHBand="0" w:firstRowFirstColumn="0" w:firstRowLastColumn="0" w:lastRowFirstColumn="0" w:lastRowLastColumn="0"/>
+              <w:rPr>
+                <w:rFonts w:ascii="Times New Roman" w:eastAsia="Times New Roman" w:hAnsi="Times New Roman" w:cs="Times New Roman"/>
+                <w:kern w:val="0"/>
+                <w14:ligatures w14:val="none"/>
+              </w:rPr>
+            </w:pPr>
+            <w:r>
+              <w:rPr>
+                <w:rFonts w:ascii="Times New Roman" w:eastAsia="Times New Roman" w:hAnsi="Times New Roman" w:cs="Times New Roman"/>
+                <w:kern w:val="0"/>
+                <w14:ligatures w14:val="none"/>
+              </w:rPr>
+              <w:t>5,219 (99.0%)</w:t>
+            </w:r>
+          </w:p>
+        </w:tc>
+        <w:tc>
+          <w:tcPr>
+            <w:tcW w:w="1015" w:type="pct"/>
+            <w:tcBorders>
+              <w:top w:val="nil"/>
+            </w:tcBorders>
+            <w:hideMark/>
+          </w:tcPr>
+          <w:p>
+            <w:pPr>
+              <w:cnfStyle w:val="000000100000" w:firstRow="0" w:lastRow="0" w:firstColumn="0" w:lastColumn="0" w:oddVBand="0" w:evenVBand="0" w:oddHBand="1" w:evenHBand="0" w:firstRowFirstColumn="0" w:firstRowLastColumn="0" w:lastRowFirstColumn="0" w:lastRowLastColumn="0"/>
+              <w:rPr>
+                <w:rFonts w:ascii="Times New Roman" w:eastAsia="Times New Roman" w:hAnsi="Times New Roman" w:cs="Times New Roman"/>
+                <w:kern w:val="0"/>
+                <w14:ligatures w14:val="none"/>
+              </w:rPr>
+            </w:pPr>
+            <w:r>
+              <w:rPr>
+                <w:rFonts w:ascii="Times New Roman" w:eastAsia="Times New Roman" w:hAnsi="Times New Roman" w:cs="Times New Roman"/>
+                <w:kern w:val="0"/>
+                <w14:ligatures w14:val="none"/>
+              </w:rPr>
+              <w:t>51 (1.0%)</w:t>
+            </w:r>
+          </w:p>
+        </w:tc>
+        <w:tc>
+          <w:tcPr>
+            <w:tcW w:w="690" w:type="pct"/>
+            <w:tcBorders>
+              <w:top w:val="nil"/>
+            </w:tcBorders>
+            <w:hideMark/>
+          </w:tcPr>
+          <w:p>
+            <w:pPr>
+              <w:cnfStyle w:val="000000100000" w:firstRow="0" w:lastRow="0" w:firstColumn="0" w:lastColumn="0" w:oddVBand="0" w:evenVBand="0" w:oddHBand="1" w:evenHBand="0" w:firstRowFirstColumn="0" w:firstRowLastColumn="0" w:lastRowFirstColumn="0" w:lastRowLastColumn="0"/>
+              <w:rPr>
+                <w:rFonts w:ascii="Times New Roman" w:eastAsia="Times New Roman" w:hAnsi="Times New Roman" w:cs="Times New Roman"/>
+                <w:kern w:val="0"/>
+                <w14:ligatures w14:val="none"/>
+              </w:rPr>
+            </w:pPr>
+            <w:r>
+              <w:rPr>
+                <w:rFonts w:ascii="Times New Roman" w:eastAsia="Times New Roman" w:hAnsi="Times New Roman" w:cs="Times New Roman"/>
+                <w:kern w:val="0"/>
+                <w14:ligatures w14:val="none"/>
+              </w:rPr>
+              <w:t>5,270</w:t>
+            </w:r>
+          </w:p>
+        </w:tc>
+      </w:tr>
+      <w:tr>
+        <w:tc>
+          <w:tcPr>
+            <w:cnfStyle w:val="001000000000" w:firstRow="0" w:lastRow="0" w:firstColumn="1" w:lastColumn="0" w:oddVBand="0" w:evenVBand="0" w:oddHBand="0" w:evenHBand="0" w:firstRowFirstColumn="0" w:firstRowLastColumn="0" w:lastRowFirstColumn="0" w:lastRowLastColumn="0"/>
+            <w:tcW w:w="1058" w:type="pct"/>
+            <w:vMerge w:val="restart"/>
+            <w:hideMark/>
+          </w:tcPr>
+          <w:p>
+            <w:pPr>
+              <w:rPr>
+                <w:rFonts w:ascii="Times New Roman" w:eastAsia="Times New Roman" w:hAnsi="Times New Roman" w:cs="Times New Roman"/>
+                <w:kern w:val="0"/>
+                <w14:ligatures w14:val="none"/>
+              </w:rPr>
+            </w:pPr>
+            <w:r>
+              <w:rPr>
+                <w:rFonts w:ascii="Times New Roman" w:eastAsia="Times New Roman" w:hAnsi="Times New Roman" w:cs="Times New Roman"/>
+                <w:kern w:val="0"/>
+                <w14:ligatures w14:val="none"/>
+              </w:rPr>
+              <w:t>Vitamin A</w:t>
+            </w:r>
+          </w:p>
+        </w:tc>
+        <w:tc>
+          <w:tcPr>
+            <w:tcW w:w="1067" w:type="pct"/>
+            <w:tcBorders>
+              <w:bottom w:val="nil"/>
+            </w:tcBorders>
+            <w:hideMark/>
+          </w:tcPr>
+          <w:p>
+            <w:pPr>
+              <w:cnfStyle w:val="000000000000" w:firstRow="0" w:lastRow="0" w:firstColumn="0" w:lastColumn="0" w:oddVBand="0" w:evenVBand="0" w:oddHBand="0" w:evenHBand="0" w:firstRowFirstColumn="0" w:firstRowLastColumn="0" w:lastRowFirstColumn="0" w:lastRowLastColumn="0"/>
+              <w:rPr>
+                <w:rFonts w:ascii="Times New Roman" w:eastAsia="Times New Roman" w:hAnsi="Times New Roman" w:cs="Times New Roman"/>
+                <w:kern w:val="0"/>
+                <w14:ligatures w14:val="none"/>
+              </w:rPr>
+            </w:pPr>
+            <w:r>
+              <w:rPr>
+                <w:rFonts w:ascii="Times New Roman" w:eastAsia="Times New Roman" w:hAnsi="Times New Roman" w:cs="Times New Roman"/>
+                <w:kern w:val="0"/>
+                <w14:ligatures w14:val="none"/>
+              </w:rPr>
+              <w:t>&lt;1</w:t>
+            </w:r>
+          </w:p>
+        </w:tc>
+        <w:tc>
+          <w:tcPr>
+            <w:tcW w:w="1170" w:type="pct"/>
+            <w:tcBorders>
+              <w:bottom w:val="nil"/>
+            </w:tcBorders>
+            <w:hideMark/>
+          </w:tcPr>
+          <w:p>
+            <w:pPr>
+              <w:cnfStyle w:val="000000000000" w:firstRow="0" w:lastRow="0" w:firstColumn="0" w:lastColumn="0" w:oddVBand="0" w:evenVBand="0" w:oddHBand="0" w:evenHBand="0" w:firstRowFirstColumn="0" w:firstRowLastColumn="0" w:lastRowFirstColumn="0" w:lastRowLastColumn="0"/>
+              <w:rPr>
+                <w:rFonts w:ascii="Times New Roman" w:eastAsia="Times New Roman" w:hAnsi="Times New Roman" w:cs="Times New Roman"/>
+                <w:kern w:val="0"/>
+                <w14:ligatures w14:val="none"/>
+              </w:rPr>
+            </w:pPr>
+            <w:r>
+              <w:rPr>
+                <w:rFonts w:ascii="Times New Roman" w:eastAsia="Times New Roman" w:hAnsi="Times New Roman" w:cs="Times New Roman"/>
+                <w:kern w:val="0"/>
+                <w14:ligatures w14:val="none"/>
+              </w:rPr>
+              <w:t>2,657 (95.9%)</w:t>
+            </w:r>
+          </w:p>
+        </w:tc>
+        <w:tc>
+          <w:tcPr>
+            <w:tcW w:w="1015" w:type="pct"/>
+            <w:tcBorders>
+              <w:bottom w:val="nil"/>
+            </w:tcBorders>
+            <w:hideMark/>
+          </w:tcPr>
+          <w:p>
+            <w:pPr>
+              <w:cnfStyle w:val="000000000000" w:firstRow="0" w:lastRow="0" w:firstColumn="0" w:lastColumn="0" w:oddVBand="0" w:evenVBand="0" w:oddHBand="0" w:evenHBand="0" w:firstRowFirstColumn="0" w:firstRowLastColumn="0" w:lastRowFirstColumn="0" w:lastRowLastColumn="0"/>
+              <w:rPr>
+                <w:rFonts w:ascii="Times New Roman" w:eastAsia="Times New Roman" w:hAnsi="Times New Roman" w:cs="Times New Roman"/>
+                <w:kern w:val="0"/>
+                <w14:ligatures w14:val="none"/>
+              </w:rPr>
+            </w:pPr>
+            <w:r>
+              <w:rPr>
+                <w:rFonts w:ascii="Times New Roman" w:eastAsia="Times New Roman" w:hAnsi="Times New Roman" w:cs="Times New Roman"/>
+                <w:kern w:val="0"/>
+                <w14:ligatures w14:val="none"/>
+              </w:rPr>
+              <w:t>114 (4.1%)</w:t>
+            </w:r>
+          </w:p>
+        </w:tc>
+        <w:tc>
+          <w:tcPr>
+            <w:tcW w:w="690" w:type="pct"/>
+            <w:tcBorders>
+              <w:bottom w:val="nil"/>
+            </w:tcBorders>
+            <w:hideMark/>
+          </w:tcPr>
+          <w:p>
+            <w:pPr>
+              <w:cnfStyle w:val="000000000000" w:firstRow="0" w:lastRow="0" w:firstColumn="0" w:lastColumn="0" w:oddVBand="0" w:evenVBand="0" w:oddHBand="0" w:evenHBand="0" w:firstRowFirstColumn="0" w:firstRowLastColumn="0" w:lastRowFirstColumn="0" w:lastRowLastColumn="0"/>
+              <w:rPr>
+                <w:rFonts w:ascii="Times New Roman" w:eastAsia="Times New Roman" w:hAnsi="Times New Roman" w:cs="Times New Roman"/>
+                <w:kern w:val="0"/>
+                <w14:ligatures w14:val="none"/>
+              </w:rPr>
+            </w:pPr>
+            <w:r>
+              <w:rPr>
+                <w:rFonts w:ascii="Times New Roman" w:eastAsia="Times New Roman" w:hAnsi="Times New Roman" w:cs="Times New Roman"/>
+                <w:kern w:val="0"/>
+                <w14:ligatures w14:val="none"/>
+              </w:rPr>
+              <w:t>2,771</w:t>
+            </w:r>
+          </w:p>
+        </w:tc>
+      </w:tr>
+      <w:tr>
+        <w:trPr>
+          <w:cnfStyle w:val="000000100000" w:firstRow="0" w:lastRow="0" w:firstColumn="0" w:lastColumn="0" w:oddVBand="0" w:evenVBand="0" w:oddHBand="1" w:evenHBand="0" w:firstRowFirstColumn="0" w:firstRowLastColumn="0" w:lastRowFirstColumn="0" w:lastRowLastColumn="0"/>
+        </w:trPr>
+        <w:tc>
+          <w:tcPr>
+            <w:cnfStyle w:val="001000000000" w:firstRow="0" w:lastRow="0" w:firstColumn="1" w:lastColumn="0" w:oddVBand="0" w:evenVBand="0" w:oddHBand="0" w:evenHBand="0" w:firstRowFirstColumn="0" w:firstRowLastColumn="0" w:lastRowFirstColumn="0" w:lastRowLastColumn="0"/>
+            <w:tcW w:w="1058" w:type="pct"/>
+            <w:vMerge/>
+            <w:hideMark/>
+          </w:tcPr>
+          <w:p>
+            <w:pPr>
+              <w:rPr>
+                <w:rFonts w:ascii="Times New Roman" w:eastAsia="Times New Roman" w:hAnsi="Times New Roman" w:cs="Times New Roman"/>
+                <w:kern w:val="0"/>
+                <w14:ligatures w14:val="none"/>
+              </w:rPr>
+            </w:pPr>
+          </w:p>
+        </w:tc>
+        <w:tc>
+          <w:tcPr>
+            <w:tcW w:w="1067" w:type="pct"/>
+            <w:tcBorders>
+              <w:top w:val="nil"/>
+              <w:bottom w:val="nil"/>
+            </w:tcBorders>
+            <w:hideMark/>
+          </w:tcPr>
+          <w:p>
+            <w:pPr>
+              <w:cnfStyle w:val="000000100000" w:firstRow="0" w:lastRow="0" w:firstColumn="0" w:lastColumn="0" w:oddVBand="0" w:evenVBand="0" w:oddHBand="1" w:evenHBand="0" w:firstRowFirstColumn="0" w:firstRowLastColumn="0" w:lastRowFirstColumn="0" w:lastRowLastColumn="0"/>
+              <w:rPr>
+                <w:rFonts w:ascii="Times New Roman" w:eastAsia="Times New Roman" w:hAnsi="Times New Roman" w:cs="Times New Roman"/>
+                <w:kern w:val="0"/>
+                <w14:ligatures w14:val="none"/>
+              </w:rPr>
+            </w:pPr>
+            <w:r>
+              <w:rPr>
+                <w:rFonts w:ascii="Times New Roman" w:eastAsia="Times New Roman" w:hAnsi="Times New Roman" w:cs="Times New Roman"/>
+                <w:kern w:val="0"/>
+                <w14:ligatures w14:val="none"/>
+              </w:rPr>
+              <w:t>1–2</w:t>
+            </w:r>
+          </w:p>
+        </w:tc>
+        <w:tc>
+          <w:tcPr>
+            <w:tcW w:w="1170" w:type="pct"/>
+            <w:tcBorders>
+              <w:top w:val="nil"/>
+              <w:bottom w:val="nil"/>
+            </w:tcBorders>
+            <w:hideMark/>
+          </w:tcPr>
+          <w:p>
+            <w:pPr>
+              <w:cnfStyle w:val="000000100000" w:firstRow="0" w:lastRow="0" w:firstColumn="0" w:lastColumn="0" w:oddVBand="0" w:evenVBand="0" w:oddHBand="1" w:evenHBand="0" w:firstRowFirstColumn="0" w:firstRowLastColumn="0" w:lastRowFirstColumn="0" w:lastRowLastColumn="0"/>
+              <w:rPr>
+                <w:rFonts w:ascii="Times New Roman" w:eastAsia="Times New Roman" w:hAnsi="Times New Roman" w:cs="Times New Roman"/>
+                <w:kern w:val="0"/>
+                <w14:ligatures w14:val="none"/>
+              </w:rPr>
+            </w:pPr>
+            <w:r>
+              <w:rPr>
+                <w:rFonts w:ascii="Times New Roman" w:eastAsia="Times New Roman" w:hAnsi="Times New Roman" w:cs="Times New Roman"/>
+                <w:kern w:val="0"/>
+                <w14:ligatures w14:val="none"/>
+              </w:rPr>
+              <w:t>5,561 (98.4%)</w:t>
+            </w:r>
+          </w:p>
+        </w:tc>
+        <w:tc>
+          <w:tcPr>
+            <w:tcW w:w="1015" w:type="pct"/>
+            <w:tcBorders>
+              <w:top w:val="nil"/>
+              <w:bottom w:val="nil"/>
+            </w:tcBorders>
+            <w:hideMark/>
+          </w:tcPr>
+          <w:p>
+            <w:pPr>
+              <w:cnfStyle w:val="000000100000" w:firstRow="0" w:lastRow="0" w:firstColumn="0" w:lastColumn="0" w:oddVBand="0" w:evenVBand="0" w:oddHBand="1" w:evenHBand="0" w:firstRowFirstColumn="0" w:firstRowLastColumn="0" w:lastRowFirstColumn="0" w:lastRowLastColumn="0"/>
+              <w:rPr>
+                <w:rFonts w:ascii="Times New Roman" w:eastAsia="Times New Roman" w:hAnsi="Times New Roman" w:cs="Times New Roman"/>
+                <w:kern w:val="0"/>
+                <w14:ligatures w14:val="none"/>
+              </w:rPr>
+            </w:pPr>
+            <w:r>
+              <w:rPr>
+                <w:rFonts w:ascii="Times New Roman" w:eastAsia="Times New Roman" w:hAnsi="Times New Roman" w:cs="Times New Roman"/>
+                <w:kern w:val="0"/>
+                <w14:ligatures w14:val="none"/>
+              </w:rPr>
+              <w:t>92 (1.6%)</w:t>
+            </w:r>
+          </w:p>
+        </w:tc>
+        <w:tc>
+          <w:tcPr>
+            <w:tcW w:w="690" w:type="pct"/>
+            <w:tcBorders>
+              <w:top w:val="nil"/>
+              <w:bottom w:val="nil"/>
+            </w:tcBorders>
+            <w:hideMark/>
+          </w:tcPr>
+          <w:p>
+            <w:pPr>
+              <w:cnfStyle w:val="000000100000" w:firstRow="0" w:lastRow="0" w:firstColumn="0" w:lastColumn="0" w:oddVBand="0" w:evenVBand="0" w:oddHBand="1" w:evenHBand="0" w:firstRowFirstColumn="0" w:firstRowLastColumn="0" w:lastRowFirstColumn="0" w:lastRowLastColumn="0"/>
+              <w:rPr>
+                <w:rFonts w:ascii="Times New Roman" w:eastAsia="Times New Roman" w:hAnsi="Times New Roman" w:cs="Times New Roman"/>
+                <w:kern w:val="0"/>
+                <w14:ligatures w14:val="none"/>
+              </w:rPr>
+            </w:pPr>
+            <w:r>
+              <w:rPr>
+                <w:rFonts w:ascii="Times New Roman" w:eastAsia="Times New Roman" w:hAnsi="Times New Roman" w:cs="Times New Roman"/>
+                <w:kern w:val="0"/>
+                <w14:ligatures w14:val="none"/>
+              </w:rPr>
+              <w:t>5,653</w:t>
+            </w:r>
+          </w:p>
+        </w:tc>
+      </w:tr>
+      <w:tr>
+        <w:tc>
+          <w:tcPr>
+            <w:cnfStyle w:val="001000000000" w:firstRow="0" w:lastRow="0" w:firstColumn="1" w:lastColumn="0" w:oddVBand="0" w:evenVBand="0" w:oddHBand="0" w:evenHBand="0" w:firstRowFirstColumn="0" w:firstRowLastColumn="0" w:lastRowFirstColumn="0" w:lastRowLastColumn="0"/>
+            <w:tcW w:w="1058" w:type="pct"/>
+            <w:vMerge/>
+            <w:hideMark/>
+          </w:tcPr>
+          <w:p>
+            <w:pPr>
+              <w:rPr>
+                <w:rFonts w:ascii="Times New Roman" w:eastAsia="Times New Roman" w:hAnsi="Times New Roman" w:cs="Times New Roman"/>
+                <w:kern w:val="0"/>
+                <w14:ligatures w14:val="none"/>
+              </w:rPr>
+            </w:pPr>
+          </w:p>
+        </w:tc>
+        <w:tc>
+          <w:tcPr>
+            <w:tcW w:w="1067" w:type="pct"/>
+            <w:tcBorders>
+              <w:top w:val="nil"/>
+            </w:tcBorders>
+            <w:hideMark/>
+          </w:tcPr>
+          <w:p>
+            <w:pPr>
+              <w:cnfStyle w:val="000000000000" w:firstRow="0" w:lastRow="0" w:firstColumn="0" w:lastColumn="0" w:oddVBand="0" w:evenVBand="0" w:oddHBand="0" w:evenHBand="0" w:firstRowFirstColumn="0" w:firstRowLastColumn="0" w:lastRowFirstColumn="0" w:lastRowLastColumn="0"/>
+              <w:rPr>
+                <w:rFonts w:ascii="Times New Roman" w:eastAsia="Times New Roman" w:hAnsi="Times New Roman" w:cs="Times New Roman"/>
+                <w:kern w:val="0"/>
+                <w14:ligatures w14:val="none"/>
+              </w:rPr>
+            </w:pPr>
+            <w:r>
+              <w:rPr>
+                <w:rFonts w:ascii="Times New Roman" w:eastAsia="Times New Roman" w:hAnsi="Times New Roman" w:cs="Times New Roman"/>
+                <w:kern w:val="0"/>
+                <w14:ligatures w14:val="none"/>
+              </w:rPr>
+              <w:t>3–4</w:t>
+            </w:r>
+          </w:p>
+        </w:tc>
+        <w:tc>
+          <w:tcPr>
+            <w:tcW w:w="1170" w:type="pct"/>
+            <w:tcBorders>
+              <w:top w:val="nil"/>
+            </w:tcBorders>
+            <w:hideMark/>
+          </w:tcPr>
+          <w:p>
+            <w:pPr>
+              <w:cnfStyle w:val="000000000000" w:firstRow="0" w:lastRow="0" w:firstColumn="0" w:lastColumn="0" w:oddVBand="0" w:evenVBand="0" w:oddHBand="0" w:evenHBand="0" w:firstRowFirstColumn="0" w:firstRowLastColumn="0" w:lastRowFirstColumn="0" w:lastRowLastColumn="0"/>
+              <w:rPr>
+                <w:rFonts w:ascii="Times New Roman" w:eastAsia="Times New Roman" w:hAnsi="Times New Roman" w:cs="Times New Roman"/>
+                <w:kern w:val="0"/>
+                <w14:ligatures w14:val="none"/>
+              </w:rPr>
+            </w:pPr>
+            <w:r>
+              <w:rPr>
+                <w:rFonts w:ascii="Times New Roman" w:eastAsia="Times New Roman" w:hAnsi="Times New Roman" w:cs="Times New Roman"/>
+                <w:kern w:val="0"/>
+                <w14:ligatures w14:val="none"/>
+              </w:rPr>
+              <w:t>5,281 (99.5%)</w:t>
+            </w:r>
+          </w:p>
+        </w:tc>
+        <w:tc>
+          <w:tcPr>
+            <w:tcW w:w="1015" w:type="pct"/>
+            <w:tcBorders>
+              <w:top w:val="nil"/>
+            </w:tcBorders>
+            <w:hideMark/>
+          </w:tcPr>
+          <w:p>
+            <w:pPr>
+              <w:cnfStyle w:val="000000000000" w:firstRow="0" w:lastRow="0" w:firstColumn="0" w:lastColumn="0" w:oddVBand="0" w:evenVBand="0" w:oddHBand="0" w:evenHBand="0" w:firstRowFirstColumn="0" w:firstRowLastColumn="0" w:lastRowFirstColumn="0" w:lastRowLastColumn="0"/>
+              <w:rPr>
+                <w:rFonts w:ascii="Times New Roman" w:eastAsia="Times New Roman" w:hAnsi="Times New Roman" w:cs="Times New Roman"/>
+                <w:kern w:val="0"/>
+                <w14:ligatures w14:val="none"/>
+              </w:rPr>
+            </w:pPr>
+            <w:r>
+              <w:rPr>
+                <w:rFonts w:ascii="Times New Roman" w:eastAsia="Times New Roman" w:hAnsi="Times New Roman" w:cs="Times New Roman"/>
+                <w:kern w:val="0"/>
+                <w14:ligatures w14:val="none"/>
+              </w:rPr>
+              <w:t>27 (0.5%)</w:t>
+            </w:r>
+          </w:p>
+        </w:tc>
+        <w:tc>
+          <w:tcPr>
+            <w:tcW w:w="690" w:type="pct"/>
+            <w:tcBorders>
+              <w:top w:val="nil"/>
+            </w:tcBorders>
+            <w:hideMark/>
+          </w:tcPr>
+          <w:p>
+            <w:pPr>
+              <w:cnfStyle w:val="000000000000" w:firstRow="0" w:lastRow="0" w:firstColumn="0" w:lastColumn="0" w:oddVBand="0" w:evenVBand="0" w:oddHBand="0" w:evenHBand="0" w:firstRowFirstColumn="0" w:firstRowLastColumn="0" w:lastRowFirstColumn="0" w:lastRowLastColumn="0"/>
+              <w:rPr>
+                <w:rFonts w:ascii="Times New Roman" w:eastAsia="Times New Roman" w:hAnsi="Times New Roman" w:cs="Times New Roman"/>
+                <w:kern w:val="0"/>
+                <w14:ligatures w14:val="none"/>
+              </w:rPr>
+            </w:pPr>
+            <w:r>
+              <w:rPr>
+                <w:rFonts w:ascii="Times New Roman" w:eastAsia="Times New Roman" w:hAnsi="Times New Roman" w:cs="Times New Roman"/>
+                <w:kern w:val="0"/>
+                <w14:ligatures w14:val="none"/>
+              </w:rPr>
+              <w:t>5,308</w:t>
+            </w:r>
+          </w:p>
+        </w:tc>
+      </w:tr>
+    </w:tbl>
+    <w:p>
+      <w:pPr>
+        <w:pStyle w:val="ListParagraph"/>
+        <w:rPr>
+          <w:rFonts w:ascii="Times New Roman" w:hAnsi="Times New Roman" w:cs="Times New Roman"/>
+          <w:b/>
+          <w:bCs/>
+        </w:rPr>
+      </w:pPr>
+    </w:p>
+    <w:p>
+      <w:pPr>
+        <w:pStyle w:val="ListParagraph"/>
+        <w:spacing w:after="0"/>
+        <w:ind w:left="360"/>
+        <w:rPr>
+          <w:rFonts w:ascii="Times New Roman" w:hAnsi="Times New Roman" w:cs="Times New Roman"/>
+        </w:rPr>
+      </w:pPr>
+      <w:r>
+        <w:rPr>
+          <w:rFonts w:ascii="Times New Roman" w:hAnsi="Times New Roman" w:cs="Times New Roman"/>
+          <w:b/>
+          <w:bCs/>
+        </w:rPr>
+        <w:t>Given that</w:t>
+      </w:r>
+      <w:r>
+        <w:rPr>
+          <w:rFonts w:ascii="Times New Roman" w:hAnsi="Times New Roman" w:cs="Times New Roman"/>
+          <w:b/>
+          <w:bCs/>
+        </w:rPr>
+        <w:t>:</w:t>
+      </w:r>
+    </w:p>
+    <w:p>
+      <w:pPr>
+        <w:spacing w:after="0"/>
+        <w:ind w:left="720"/>
+        <w:rPr>
+          <w:rFonts w:ascii="Times New Roman" w:hAnsi="Times New Roman" w:cs="Times New Roman"/>
+        </w:rPr>
+      </w:pPr>
+      <w:r>
+        <w:rPr>
+          <w:rFonts w:ascii="Times New Roman" w:hAnsi="Times New Roman" w:cs="Times New Roman"/>
+        </w:rPr>
+        <w:t>Age group: 1-2 years (18 months falls in this category)</w:t>
+      </w:r>
+    </w:p>
+    <w:p>
+      <w:pPr>
+        <w:spacing w:after="0"/>
+        <w:ind w:left="720"/>
+        <w:rPr>
+          <w:rFonts w:ascii="Times New Roman" w:hAnsi="Times New Roman" w:cs="Times New Roman"/>
+        </w:rPr>
+      </w:pPr>
+      <w:r>
+        <w:rPr>
+          <w:rFonts w:ascii="Times New Roman" w:hAnsi="Times New Roman" w:cs="Times New Roman"/>
+        </w:rPr>
+        <w:t>Treatment: Vitamin A</w:t>
+      </w:r>
+    </w:p>
+    <w:p>
+      <w:pPr>
+        <w:spacing w:after="0"/>
+        <w:ind w:left="720"/>
+        <w:rPr>
+          <w:rFonts w:ascii="Times New Roman" w:hAnsi="Times New Roman" w:cs="Times New Roman"/>
+        </w:rPr>
+      </w:pPr>
+      <w:r>
+        <w:rPr>
+          <w:rFonts w:ascii="Times New Roman" w:hAnsi="Times New Roman" w:cs="Times New Roman"/>
+        </w:rPr>
+        <w:t>Mortality rate (p): 0.0163</w:t>
+      </w:r>
+    </w:p>
+    <w:p>
+      <w:pPr>
+        <w:spacing w:after="0"/>
+        <w:ind w:left="720"/>
+        <w:rPr>
+          <w:rFonts w:ascii="Times New Roman" w:hAnsi="Times New Roman" w:cs="Times New Roman"/>
+        </w:rPr>
+      </w:pPr>
+    </w:p>
+    <w:p>
+      <w:pPr>
+        <w:spacing w:after="0"/>
+        <w:rPr>
+          <w:rFonts w:ascii="Times New Roman" w:hAnsi="Times New Roman" w:cs="Times New Roman"/>
+          <w:b/>
+          <w:bCs/>
+        </w:rPr>
+      </w:pPr>
+      <w:r>
+        <w:rPr>
+          <w:rFonts w:ascii="Times New Roman" w:hAnsi="Times New Roman" w:cs="Times New Roman"/>
+          <w:b/>
+          <w:bCs/>
+        </w:rPr>
+        <w:lastRenderedPageBreak/>
+        <w:t>R Code Used</w:t>
+      </w:r>
+      <w:r>
+        <w:rPr>
+          <w:rFonts w:ascii="Times New Roman" w:hAnsi="Times New Roman" w:cs="Times New Roman"/>
+          <w:b/>
+          <w:bCs/>
+        </w:rPr>
+        <w:t xml:space="preserve"> &amp; Output</w:t>
+      </w:r>
+    </w:p>
+    <w:p>
+      <w:pPr>
+        <w:shd w:val="clear" w:color="auto" w:fill="F0F0F0"/>
+        <w:tabs>
+          <w:tab w:val="left" w:pos="916"/>
+          <w:tab w:val="left" w:pos="1832"/>
+          <w:tab w:val="left" w:pos="2748"/>
+          <w:tab w:val="left" w:pos="3664"/>
+          <w:tab w:val="left" w:pos="4580"/>
+          <w:tab w:val="left" w:pos="5496"/>
+          <w:tab w:val="left" w:pos="6412"/>
+          <w:tab w:val="left" w:pos="7328"/>
+          <w:tab w:val="left" w:pos="8244"/>
+          <w:tab w:val="left" w:pos="9160"/>
+          <w:tab w:val="left" w:pos="10076"/>
+          <w:tab w:val="left" w:pos="10992"/>
+          <w:tab w:val="left" w:pos="11908"/>
+          <w:tab w:val="left" w:pos="12824"/>
+          <w:tab w:val="left" w:pos="13740"/>
+          <w:tab w:val="left" w:pos="14656"/>
+        </w:tabs>
+        <w:spacing w:after="0" w:line="240" w:lineRule="auto"/>
+        <w:rPr>
+          <w:rFonts w:ascii="Consolas" w:eastAsia="Times New Roman" w:hAnsi="Consolas" w:cs="Courier New"/>
+          <w:color w:val="030303"/>
+          <w:kern w:val="0"/>
+          <w:sz w:val="20"/>
+          <w:szCs w:val="20"/>
+          <w:bdr w:val="none" w:sz="0" w:space="0" w:color="auto" w:frame="1"/>
+          <w14:ligatures w14:val="none"/>
+        </w:rPr>
+      </w:pPr>
+      <w:r>
+        <w:rPr>
+          <w:rFonts w:ascii="Consolas" w:eastAsia="Times New Roman" w:hAnsi="Consolas" w:cs="Courier New"/>
+          <w:color w:val="030303"/>
+          <w:kern w:val="0"/>
+          <w:sz w:val="20"/>
+          <w:szCs w:val="20"/>
+          <w:bdr w:val="none" w:sz="0" w:space="0" w:color="auto" w:frame="1"/>
+          <w14:ligatures w14:val="none"/>
+        </w:rPr>
+        <w:t xml:space="preserve">&gt; </w:t>
+      </w:r>
+      <w:proofErr w:type="spellStart"/>
+      <w:r>
+        <w:rPr>
+          <w:rFonts w:ascii="Consolas" w:eastAsia="Times New Roman" w:hAnsi="Consolas" w:cs="Courier New"/>
+          <w:color w:val="030303"/>
+          <w:kern w:val="0"/>
+          <w:sz w:val="20"/>
+          <w:szCs w:val="20"/>
+          <w:bdr w:val="none" w:sz="0" w:space="0" w:color="auto" w:frame="1"/>
+          <w14:ligatures w14:val="none"/>
+        </w:rPr>
+        <w:t>Pr_</w:t>
+      </w:r>
+      <w:r>
+        <w:rPr>
+          <w:rFonts w:ascii="Consolas" w:eastAsia="Times New Roman" w:hAnsi="Consolas" w:cs="Courier New"/>
+          <w:color w:val="030303"/>
+          <w:kern w:val="0"/>
+          <w:sz w:val="20"/>
+          <w:szCs w:val="20"/>
+          <w:bdr w:val="none" w:sz="0" w:space="0" w:color="auto" w:frame="1"/>
+          <w14:ligatures w14:val="none"/>
+        </w:rPr>
+        <w:t>M</w:t>
+      </w:r>
+      <w:r>
+        <w:rPr>
+          <w:rFonts w:ascii="Consolas" w:eastAsia="Times New Roman" w:hAnsi="Consolas" w:cs="Courier New"/>
+          <w:color w:val="030303"/>
+          <w:kern w:val="0"/>
+          <w:sz w:val="20"/>
+          <w:szCs w:val="20"/>
+          <w:bdr w:val="none" w:sz="0" w:space="0" w:color="auto" w:frame="1"/>
+          <w14:ligatures w14:val="none"/>
+        </w:rPr>
+        <w:t>ortality</w:t>
+      </w:r>
+      <w:proofErr w:type="spellEnd"/>
+      <w:r>
+        <w:rPr>
+          <w:rFonts w:ascii="Consolas" w:eastAsia="Times New Roman" w:hAnsi="Consolas" w:cs="Courier New"/>
+          <w:color w:val="030303"/>
+          <w:kern w:val="0"/>
+          <w:sz w:val="20"/>
+          <w:szCs w:val="20"/>
+          <w:bdr w:val="none" w:sz="0" w:space="0" w:color="auto" w:frame="1"/>
+          <w14:ligatures w14:val="none"/>
+        </w:rPr>
+        <w:t xml:space="preserve"> &lt;- </w:t>
+      </w:r>
+      <w:r>
+        <w:rPr>
+          <w:rFonts w:ascii="Consolas" w:eastAsia="Times New Roman" w:hAnsi="Consolas" w:cs="Courier New"/>
+          <w:color w:val="DD1144"/>
+          <w:kern w:val="0"/>
+          <w:sz w:val="20"/>
+          <w:szCs w:val="20"/>
+          <w:bdr w:val="none" w:sz="0" w:space="0" w:color="auto" w:frame="1"/>
+          <w14:ligatures w14:val="none"/>
+        </w:rPr>
+        <w:t>0.0163</w:t>
+      </w:r>
+    </w:p>
+    <w:p>
+      <w:pPr>
+        <w:shd w:val="clear" w:color="auto" w:fill="F0F0F0"/>
+        <w:tabs>
+          <w:tab w:val="left" w:pos="916"/>
+          <w:tab w:val="left" w:pos="1832"/>
+          <w:tab w:val="left" w:pos="2748"/>
+          <w:tab w:val="left" w:pos="3664"/>
+          <w:tab w:val="left" w:pos="4580"/>
+          <w:tab w:val="left" w:pos="5496"/>
+          <w:tab w:val="left" w:pos="6412"/>
+          <w:tab w:val="left" w:pos="7328"/>
+          <w:tab w:val="left" w:pos="8244"/>
+          <w:tab w:val="left" w:pos="9160"/>
+          <w:tab w:val="left" w:pos="10076"/>
+          <w:tab w:val="left" w:pos="10992"/>
+          <w:tab w:val="left" w:pos="11908"/>
+          <w:tab w:val="left" w:pos="12824"/>
+          <w:tab w:val="left" w:pos="13740"/>
+          <w:tab w:val="left" w:pos="14656"/>
+        </w:tabs>
+        <w:spacing w:after="0" w:line="240" w:lineRule="auto"/>
+        <w:rPr>
+          <w:rFonts w:ascii="Consolas" w:eastAsia="Times New Roman" w:hAnsi="Consolas" w:cs="Courier New"/>
+          <w:color w:val="030303"/>
+          <w:kern w:val="0"/>
+          <w:sz w:val="20"/>
+          <w:szCs w:val="20"/>
+          <w:bdr w:val="none" w:sz="0" w:space="0" w:color="auto" w:frame="1"/>
+          <w14:ligatures w14:val="none"/>
+        </w:rPr>
+      </w:pPr>
+      <w:r>
+        <w:rPr>
+          <w:rFonts w:ascii="Consolas" w:eastAsia="Times New Roman" w:hAnsi="Consolas" w:cs="Courier New"/>
+          <w:color w:val="920B2D"/>
+          <w:kern w:val="0"/>
+          <w:sz w:val="20"/>
+          <w:szCs w:val="20"/>
+          <w:bdr w:val="none" w:sz="0" w:space="0" w:color="auto" w:frame="1"/>
+          <w14:ligatures w14:val="none"/>
+        </w:rPr>
+        <w:t xml:space="preserve">&gt; </w:t>
+      </w:r>
+      <w:r>
+        <w:rPr>
+          <w:rFonts w:ascii="Consolas" w:eastAsia="Times New Roman" w:hAnsi="Consolas" w:cs="Courier New"/>
+          <w:color w:val="920B2D"/>
+          <w:kern w:val="0"/>
+          <w:sz w:val="20"/>
+          <w:szCs w:val="20"/>
+          <w:bdr w:val="none" w:sz="0" w:space="0" w:color="auto" w:frame="1"/>
+          <w14:ligatures w14:val="none"/>
+        </w:rPr>
+        <w:t>(</w:t>
+      </w:r>
+      <w:r>
+        <w:rPr>
+          <w:rFonts w:ascii="Consolas" w:eastAsia="Times New Roman" w:hAnsi="Consolas" w:cs="Courier New"/>
+          <w:color w:val="DD1144"/>
+          <w:kern w:val="0"/>
+          <w:sz w:val="20"/>
+          <w:szCs w:val="20"/>
+          <w:bdr w:val="none" w:sz="0" w:space="0" w:color="auto" w:frame="1"/>
+          <w14:ligatures w14:val="none"/>
+        </w:rPr>
+        <w:t>1</w:t>
+      </w:r>
+      <w:r>
+        <w:rPr>
+          <w:rFonts w:ascii="Consolas" w:eastAsia="Times New Roman" w:hAnsi="Consolas" w:cs="Courier New"/>
+          <w:color w:val="030303"/>
+          <w:kern w:val="0"/>
+          <w:sz w:val="20"/>
+          <w:szCs w:val="20"/>
+          <w:bdr w:val="none" w:sz="0" w:space="0" w:color="auto" w:frame="1"/>
+          <w14:ligatures w14:val="none"/>
+        </w:rPr>
+        <w:t xml:space="preserve"> - </w:t>
+      </w:r>
+      <w:proofErr w:type="spellStart"/>
+      <w:r>
+        <w:rPr>
+          <w:rFonts w:ascii="Consolas" w:eastAsia="Times New Roman" w:hAnsi="Consolas" w:cs="Courier New"/>
+          <w:color w:val="030303"/>
+          <w:kern w:val="0"/>
+          <w:sz w:val="20"/>
+          <w:szCs w:val="20"/>
+          <w:bdr w:val="none" w:sz="0" w:space="0" w:color="auto" w:frame="1"/>
+          <w14:ligatures w14:val="none"/>
+        </w:rPr>
+        <w:t>Pr_</w:t>
+      </w:r>
+      <w:proofErr w:type="gramStart"/>
+      <w:r>
+        <w:rPr>
+          <w:rFonts w:ascii="Consolas" w:eastAsia="Times New Roman" w:hAnsi="Consolas" w:cs="Courier New"/>
+          <w:color w:val="030303"/>
+          <w:kern w:val="0"/>
+          <w:sz w:val="20"/>
+          <w:szCs w:val="20"/>
+          <w:bdr w:val="none" w:sz="0" w:space="0" w:color="auto" w:frame="1"/>
+          <w14:ligatures w14:val="none"/>
+        </w:rPr>
+        <w:t>Mortality</w:t>
+      </w:r>
+      <w:proofErr w:type="spellEnd"/>
+      <w:r>
+        <w:rPr>
+          <w:rFonts w:ascii="Consolas" w:eastAsia="Times New Roman" w:hAnsi="Consolas" w:cs="Courier New"/>
+          <w:color w:val="920B2D"/>
+          <w:kern w:val="0"/>
+          <w:sz w:val="20"/>
+          <w:szCs w:val="20"/>
+          <w:bdr w:val="none" w:sz="0" w:space="0" w:color="auto" w:frame="1"/>
+          <w14:ligatures w14:val="none"/>
+        </w:rPr>
+        <w:t>)</w:t>
+      </w:r>
+      <w:r>
+        <w:rPr>
+          <w:rFonts w:ascii="Consolas" w:eastAsia="Times New Roman" w:hAnsi="Consolas" w:cs="Courier New"/>
+          <w:color w:val="030303"/>
+          <w:kern w:val="0"/>
+          <w:sz w:val="20"/>
+          <w:szCs w:val="20"/>
+          <w:bdr w:val="none" w:sz="0" w:space="0" w:color="auto" w:frame="1"/>
+          <w14:ligatures w14:val="none"/>
+        </w:rPr>
+        <w:t>^</w:t>
+      </w:r>
+      <w:proofErr w:type="gramEnd"/>
+      <w:r>
+        <w:rPr>
+          <w:rFonts w:ascii="Consolas" w:eastAsia="Times New Roman" w:hAnsi="Consolas" w:cs="Courier New"/>
+          <w:color w:val="DD1144"/>
+          <w:kern w:val="0"/>
+          <w:sz w:val="20"/>
+          <w:szCs w:val="20"/>
+          <w:bdr w:val="none" w:sz="0" w:space="0" w:color="auto" w:frame="1"/>
+          <w14:ligatures w14:val="none"/>
+        </w:rPr>
+        <w:t>2</w:t>
+      </w:r>
+      <w:r>
+        <w:rPr>
+          <w:rFonts w:ascii="Consolas" w:eastAsia="Times New Roman" w:hAnsi="Consolas" w:cs="Courier New"/>
+          <w:color w:val="030303"/>
+          <w:kern w:val="0"/>
+          <w:sz w:val="20"/>
+          <w:szCs w:val="20"/>
+          <w:bdr w:val="none" w:sz="0" w:space="0" w:color="auto" w:frame="1"/>
+          <w14:ligatures w14:val="none"/>
+        </w:rPr>
+        <w:t xml:space="preserve"> * </w:t>
+      </w:r>
+      <w:proofErr w:type="spellStart"/>
+      <w:r>
+        <w:rPr>
+          <w:rFonts w:ascii="Consolas" w:eastAsia="Times New Roman" w:hAnsi="Consolas" w:cs="Courier New"/>
+          <w:color w:val="030303"/>
+          <w:kern w:val="0"/>
+          <w:sz w:val="20"/>
+          <w:szCs w:val="20"/>
+          <w:bdr w:val="none" w:sz="0" w:space="0" w:color="auto" w:frame="1"/>
+          <w14:ligatures w14:val="none"/>
+        </w:rPr>
+        <w:t>Pr_</w:t>
+      </w:r>
+      <w:r>
+        <w:rPr>
+          <w:rFonts w:ascii="Consolas" w:eastAsia="Times New Roman" w:hAnsi="Consolas" w:cs="Courier New"/>
+          <w:color w:val="030303"/>
+          <w:kern w:val="0"/>
+          <w:sz w:val="20"/>
+          <w:szCs w:val="20"/>
+          <w:bdr w:val="none" w:sz="0" w:space="0" w:color="auto" w:frame="1"/>
+          <w14:ligatures w14:val="none"/>
+        </w:rPr>
+        <w:t>Mortality</w:t>
+      </w:r>
+      <w:proofErr w:type="spellEnd"/>
+    </w:p>
+    <w:p>
+      <w:pPr>
+        <w:shd w:val="clear" w:color="auto" w:fill="F0F0F0"/>
+        <w:tabs>
+          <w:tab w:val="left" w:pos="916"/>
+          <w:tab w:val="left" w:pos="1832"/>
+          <w:tab w:val="left" w:pos="2748"/>
+          <w:tab w:val="left" w:pos="3664"/>
+          <w:tab w:val="left" w:pos="4580"/>
+          <w:tab w:val="left" w:pos="5496"/>
+          <w:tab w:val="left" w:pos="6412"/>
+          <w:tab w:val="left" w:pos="7328"/>
+          <w:tab w:val="left" w:pos="8244"/>
+          <w:tab w:val="left" w:pos="9160"/>
+          <w:tab w:val="left" w:pos="10076"/>
+          <w:tab w:val="left" w:pos="10992"/>
+          <w:tab w:val="left" w:pos="11908"/>
+          <w:tab w:val="left" w:pos="12824"/>
+          <w:tab w:val="left" w:pos="13740"/>
+          <w:tab w:val="left" w:pos="14656"/>
+        </w:tabs>
+        <w:spacing w:after="0" w:line="240" w:lineRule="auto"/>
+        <w:rPr>
+          <w:rFonts w:ascii="Consolas" w:eastAsia="Times New Roman" w:hAnsi="Consolas" w:cs="Courier New"/>
+          <w:color w:val="030303"/>
+          <w:kern w:val="0"/>
+          <w:sz w:val="20"/>
+          <w:szCs w:val="20"/>
+          <w:bdr w:val="none" w:sz="0" w:space="0" w:color="auto" w:frame="1"/>
+          <w14:ligatures w14:val="none"/>
+        </w:rPr>
+      </w:pPr>
+      <w:r>
+        <w:rPr>
+          <w:rFonts w:ascii="Consolas" w:eastAsia="Times New Roman" w:hAnsi="Consolas" w:cs="Courier New"/>
+          <w:color w:val="4472C4" w:themeColor="accent1"/>
+          <w:kern w:val="0"/>
+          <w:sz w:val="20"/>
+          <w:szCs w:val="20"/>
+          <w:bdr w:val="none" w:sz="0" w:space="0" w:color="auto" w:frame="1"/>
+          <w14:ligatures w14:val="none"/>
+        </w:rPr>
+        <w:t>[1] 0.01577295</w:t>
+      </w:r>
+    </w:p>
+    <w:p>
+      <w:pPr>
+        <w:shd w:val="clear" w:color="auto" w:fill="F0F0F0"/>
+        <w:tabs>
+          <w:tab w:val="left" w:pos="916"/>
+          <w:tab w:val="left" w:pos="1832"/>
+          <w:tab w:val="left" w:pos="2748"/>
+          <w:tab w:val="left" w:pos="3664"/>
+          <w:tab w:val="left" w:pos="4580"/>
+          <w:tab w:val="left" w:pos="5496"/>
+          <w:tab w:val="left" w:pos="6412"/>
+          <w:tab w:val="left" w:pos="7328"/>
+          <w:tab w:val="left" w:pos="8244"/>
+          <w:tab w:val="left" w:pos="9160"/>
+          <w:tab w:val="left" w:pos="10076"/>
+          <w:tab w:val="left" w:pos="10992"/>
+          <w:tab w:val="left" w:pos="11908"/>
+          <w:tab w:val="left" w:pos="12824"/>
+          <w:tab w:val="left" w:pos="13740"/>
+          <w:tab w:val="left" w:pos="14656"/>
+        </w:tabs>
+        <w:spacing w:after="0" w:line="240" w:lineRule="auto"/>
+        <w:rPr>
+          <w:rFonts w:ascii="Consolas" w:eastAsia="Times New Roman" w:hAnsi="Consolas" w:cs="Courier New"/>
+          <w:color w:val="920B2D"/>
+          <w:kern w:val="0"/>
+          <w:sz w:val="20"/>
+          <w:szCs w:val="20"/>
+          <w:bdr w:val="none" w:sz="0" w:space="0" w:color="auto" w:frame="1"/>
+          <w14:ligatures w14:val="none"/>
+        </w:rPr>
+      </w:pPr>
+      <w:r>
+        <w:rPr>
+          <w:rFonts w:ascii="Consolas" w:eastAsia="Times New Roman" w:hAnsi="Consolas" w:cs="Courier New"/>
+          <w:color w:val="030303"/>
+          <w:kern w:val="0"/>
+          <w:sz w:val="20"/>
+          <w:szCs w:val="20"/>
+          <w:bdr w:val="none" w:sz="0" w:space="0" w:color="auto" w:frame="1"/>
+          <w14:ligatures w14:val="none"/>
+        </w:rPr>
+        <w:t xml:space="preserve">&gt; </w:t>
+      </w:r>
+      <w:proofErr w:type="spellStart"/>
+      <w:proofErr w:type="gramStart"/>
+      <w:r>
+        <w:rPr>
+          <w:rFonts w:ascii="Consolas" w:eastAsia="Times New Roman" w:hAnsi="Consolas" w:cs="Courier New"/>
+          <w:color w:val="030303"/>
+          <w:kern w:val="0"/>
+          <w:sz w:val="20"/>
+          <w:szCs w:val="20"/>
+          <w:bdr w:val="none" w:sz="0" w:space="0" w:color="auto" w:frame="1"/>
+          <w14:ligatures w14:val="none"/>
+        </w:rPr>
+        <w:t>dbinom</w:t>
+      </w:r>
+      <w:proofErr w:type="spellEnd"/>
+      <w:r>
+        <w:rPr>
+          <w:rFonts w:ascii="Consolas" w:eastAsia="Times New Roman" w:hAnsi="Consolas" w:cs="Courier New"/>
+          <w:color w:val="920B2D"/>
+          <w:kern w:val="0"/>
+          <w:sz w:val="20"/>
+          <w:szCs w:val="20"/>
+          <w:bdr w:val="none" w:sz="0" w:space="0" w:color="auto" w:frame="1"/>
+          <w14:ligatures w14:val="none"/>
+        </w:rPr>
+        <w:t>(</w:t>
+      </w:r>
+      <w:proofErr w:type="gramEnd"/>
+      <w:r>
+        <w:rPr>
+          <w:rFonts w:ascii="Consolas" w:eastAsia="Times New Roman" w:hAnsi="Consolas" w:cs="Courier New"/>
+          <w:color w:val="DD1144"/>
+          <w:kern w:val="0"/>
+          <w:sz w:val="20"/>
+          <w:szCs w:val="20"/>
+          <w:bdr w:val="none" w:sz="0" w:space="0" w:color="auto" w:frame="1"/>
+          <w14:ligatures w14:val="none"/>
+        </w:rPr>
+        <w:t>1</w:t>
+      </w:r>
+      <w:r>
+        <w:rPr>
+          <w:rFonts w:ascii="Consolas" w:eastAsia="Times New Roman" w:hAnsi="Consolas" w:cs="Courier New"/>
+          <w:color w:val="920B2D"/>
+          <w:kern w:val="0"/>
+          <w:sz w:val="20"/>
+          <w:szCs w:val="20"/>
+          <w:bdr w:val="none" w:sz="0" w:space="0" w:color="auto" w:frame="1"/>
+          <w14:ligatures w14:val="none"/>
+        </w:rPr>
+        <w:t>,</w:t>
+      </w:r>
+      <w:r>
+        <w:rPr>
+          <w:rFonts w:ascii="Consolas" w:eastAsia="Times New Roman" w:hAnsi="Consolas" w:cs="Courier New"/>
+          <w:color w:val="030303"/>
+          <w:kern w:val="0"/>
+          <w:sz w:val="20"/>
+          <w:szCs w:val="20"/>
+          <w:bdr w:val="none" w:sz="0" w:space="0" w:color="auto" w:frame="1"/>
+          <w14:ligatures w14:val="none"/>
+        </w:rPr>
+        <w:t xml:space="preserve"> </w:t>
+      </w:r>
+      <w:r>
+        <w:rPr>
+          <w:rFonts w:ascii="Consolas" w:eastAsia="Times New Roman" w:hAnsi="Consolas" w:cs="Courier New"/>
+          <w:color w:val="DD1144"/>
+          <w:kern w:val="0"/>
+          <w:sz w:val="20"/>
+          <w:szCs w:val="20"/>
+          <w:bdr w:val="none" w:sz="0" w:space="0" w:color="auto" w:frame="1"/>
+          <w14:ligatures w14:val="none"/>
+        </w:rPr>
+        <w:t>3</w:t>
+      </w:r>
+      <w:r>
+        <w:rPr>
+          <w:rFonts w:ascii="Consolas" w:eastAsia="Times New Roman" w:hAnsi="Consolas" w:cs="Courier New"/>
+          <w:color w:val="920B2D"/>
+          <w:kern w:val="0"/>
+          <w:sz w:val="20"/>
+          <w:szCs w:val="20"/>
+          <w:bdr w:val="none" w:sz="0" w:space="0" w:color="auto" w:frame="1"/>
+          <w14:ligatures w14:val="none"/>
+        </w:rPr>
+        <w:t>,</w:t>
+      </w:r>
+      <w:r>
+        <w:rPr>
+          <w:rFonts w:ascii="Consolas" w:eastAsia="Times New Roman" w:hAnsi="Consolas" w:cs="Courier New"/>
+          <w:color w:val="030303"/>
+          <w:kern w:val="0"/>
+          <w:sz w:val="20"/>
+          <w:szCs w:val="20"/>
+          <w:bdr w:val="none" w:sz="0" w:space="0" w:color="auto" w:frame="1"/>
+          <w14:ligatures w14:val="none"/>
+        </w:rPr>
+        <w:t xml:space="preserve"> </w:t>
+      </w:r>
+      <w:proofErr w:type="spellStart"/>
+      <w:r>
+        <w:rPr>
+          <w:rFonts w:ascii="Consolas" w:eastAsia="Times New Roman" w:hAnsi="Consolas" w:cs="Courier New"/>
+          <w:color w:val="030303"/>
+          <w:kern w:val="0"/>
+          <w:sz w:val="20"/>
+          <w:szCs w:val="20"/>
+          <w:bdr w:val="none" w:sz="0" w:space="0" w:color="auto" w:frame="1"/>
+          <w14:ligatures w14:val="none"/>
+        </w:rPr>
+        <w:t>Pr_</w:t>
+      </w:r>
+      <w:r>
+        <w:rPr>
+          <w:rFonts w:ascii="Consolas" w:eastAsia="Times New Roman" w:hAnsi="Consolas" w:cs="Courier New"/>
+          <w:color w:val="030303"/>
+          <w:kern w:val="0"/>
+          <w:sz w:val="20"/>
+          <w:szCs w:val="20"/>
+          <w:bdr w:val="none" w:sz="0" w:space="0" w:color="auto" w:frame="1"/>
+          <w14:ligatures w14:val="none"/>
+        </w:rPr>
+        <w:t>Mortality</w:t>
+      </w:r>
+      <w:proofErr w:type="spellEnd"/>
+      <w:r>
+        <w:rPr>
+          <w:rFonts w:ascii="Consolas" w:eastAsia="Times New Roman" w:hAnsi="Consolas" w:cs="Courier New"/>
+          <w:color w:val="920B2D"/>
+          <w:kern w:val="0"/>
+          <w:sz w:val="20"/>
+          <w:szCs w:val="20"/>
+          <w:bdr w:val="none" w:sz="0" w:space="0" w:color="auto" w:frame="1"/>
+          <w14:ligatures w14:val="none"/>
+        </w:rPr>
+        <w:t>)</w:t>
+      </w:r>
+    </w:p>
+    <w:p>
+      <w:pPr>
+        <w:shd w:val="clear" w:color="auto" w:fill="F0F0F0"/>
+        <w:tabs>
+          <w:tab w:val="left" w:pos="916"/>
+          <w:tab w:val="left" w:pos="1832"/>
+          <w:tab w:val="left" w:pos="2748"/>
+          <w:tab w:val="left" w:pos="3664"/>
+          <w:tab w:val="left" w:pos="4580"/>
+          <w:tab w:val="left" w:pos="5496"/>
+          <w:tab w:val="left" w:pos="6412"/>
+          <w:tab w:val="left" w:pos="7328"/>
+          <w:tab w:val="left" w:pos="8244"/>
+          <w:tab w:val="left" w:pos="9160"/>
+          <w:tab w:val="left" w:pos="10076"/>
+          <w:tab w:val="left" w:pos="10992"/>
+          <w:tab w:val="left" w:pos="11908"/>
+          <w:tab w:val="left" w:pos="12824"/>
+          <w:tab w:val="left" w:pos="13740"/>
+          <w:tab w:val="left" w:pos="14656"/>
+        </w:tabs>
+        <w:spacing w:after="0" w:line="240" w:lineRule="auto"/>
+        <w:rPr>
+          <w:rFonts w:ascii="Consolas" w:eastAsia="Times New Roman" w:hAnsi="Consolas" w:cs="Courier New"/>
+          <w:color w:val="030303"/>
+          <w:kern w:val="0"/>
+          <w:sz w:val="20"/>
+          <w:szCs w:val="20"/>
+          <w:bdr w:val="none" w:sz="0" w:space="0" w:color="auto" w:frame="1"/>
+          <w14:ligatures w14:val="none"/>
+        </w:rPr>
+      </w:pPr>
+      <w:r>
+        <w:rPr>
+          <w:rFonts w:ascii="Consolas" w:eastAsia="Times New Roman" w:hAnsi="Consolas" w:cs="Courier New"/>
+          <w:color w:val="4472C4" w:themeColor="accent1"/>
+          <w:kern w:val="0"/>
+          <w:sz w:val="20"/>
+          <w:szCs w:val="20"/>
+          <w:bdr w:val="none" w:sz="0" w:space="0" w:color="auto" w:frame="1"/>
+          <w14:ligatures w14:val="none"/>
+        </w:rPr>
+        <w:t>[1] 0.04731885</w:t>
+      </w:r>
+    </w:p>
+    <w:p>
+      <w:pPr>
+        <w:spacing w:after="0"/>
+        <w:rPr>
+          <w:rFonts w:ascii="Times New Roman" w:hAnsi="Times New Roman" w:cs="Times New Roman"/>
+        </w:rPr>
+      </w:pPr>
+    </w:p>
+    <w:p>
+      <w:pPr>
+        <w:pStyle w:val="ListParagraph"/>
+        <w:numPr>
+          <w:ilvl w:val="0"/>
+          <w:numId w:val="9"/>
+        </w:numPr>
+        <w:spacing w:after="0"/>
+        <w:rPr>
+          <w:rFonts w:ascii="Times New Roman" w:hAnsi="Times New Roman" w:cs="Times New Roman"/>
+          <w:b/>
+          <w:bCs/>
+        </w:rPr>
+      </w:pPr>
+      <w:r>
+        <w:rPr>
+          <w:rFonts w:ascii="Times New Roman" w:hAnsi="Times New Roman" w:cs="Times New Roman"/>
+        </w:rPr>
+        <w:t xml:space="preserve">Probability that J, K live and L dies is </w:t>
+      </w:r>
+      <w:r>
+        <w:rPr>
+          <w:rFonts w:ascii="Times New Roman" w:eastAsia="Times New Roman" w:hAnsi="Times New Roman" w:cs="Times New Roman"/>
+          <w:b/>
+          <w:bCs/>
+          <w:kern w:val="0"/>
+          <w:bdr w:val="none" w:sz="0" w:space="0" w:color="auto" w:frame="1"/>
+          <w14:ligatures w14:val="none"/>
+        </w:rPr>
+        <w:t>0.01577295</w:t>
+      </w:r>
+    </w:p>
+    <w:p>
+      <w:pPr>
+        <w:pStyle w:val="ListParagraph"/>
+        <w:numPr>
+          <w:ilvl w:val="0"/>
+          <w:numId w:val="9"/>
+        </w:numPr>
+        <w:spacing w:after="0"/>
+        <w:rPr>
+          <w:rFonts w:ascii="Times New Roman" w:hAnsi="Times New Roman" w:cs="Times New Roman"/>
+        </w:rPr>
+      </w:pPr>
+      <w:r>
+        <w:rPr>
+          <w:rFonts w:ascii="Times New Roman" w:hAnsi="Times New Roman" w:cs="Times New Roman"/>
+        </w:rPr>
+        <w:t xml:space="preserve">Probability that exactly one dies is </w:t>
+      </w:r>
+      <w:r>
+        <w:rPr>
+          <w:rFonts w:ascii="Times New Roman" w:eastAsia="Times New Roman" w:hAnsi="Times New Roman" w:cs="Times New Roman"/>
+          <w:b/>
+          <w:bCs/>
+          <w:kern w:val="0"/>
+          <w:bdr w:val="none" w:sz="0" w:space="0" w:color="auto" w:frame="1"/>
+          <w14:ligatures w14:val="none"/>
+        </w:rPr>
+        <w:t>0.04731885</w:t>
+      </w:r>
+    </w:p>
+    <w:p>
+      <w:pPr>
+        <w:pStyle w:val="ListParagraph"/>
+        <w:spacing w:after="0"/>
+        <w:rPr>
+          <w:rFonts w:ascii="Times New Roman" w:hAnsi="Times New Roman" w:cs="Times New Roman"/>
+        </w:rPr>
+      </w:pPr>
+    </w:p>
+    <w:p>
+      <w:pPr>
+        <w:pStyle w:val="ListParagraph"/>
+        <w:spacing w:after="0"/>
         <w:ind w:left="0"/>
         <w:jc w:val="both"/>
         <w:rPr>
-          <w:rFonts w:ascii="Times New Roman" w:eastAsia="Times New Roman" w:hAnsi="Times New Roman" w:cs="Times New Roman"/>
-          <w:kern w:val="0"/>
-          <w14:ligatures w14:val="none"/>
+          <w:rFonts w:ascii="Times New Roman" w:hAnsi="Times New Roman" w:cs="Times New Roman"/>
+        </w:rPr>
+      </w:pPr>
+      <w:r>
+        <w:rPr>
+          <w:rFonts w:ascii="Times New Roman" w:hAnsi="Times New Roman" w:cs="Times New Roman"/>
+        </w:rPr>
+        <w:t xml:space="preserve">The two values are not the same because they represent different situations. The probability that J and K live while L dies </w:t>
+      </w:r>
+      <w:proofErr w:type="gramStart"/>
+      <w:r>
+        <w:rPr>
+          <w:rFonts w:ascii="Times New Roman" w:hAnsi="Times New Roman" w:cs="Times New Roman"/>
+        </w:rPr>
+        <w:t>looks</w:t>
+      </w:r>
+      <w:proofErr w:type="gramEnd"/>
+      <w:r>
+        <w:rPr>
+          <w:rFonts w:ascii="Times New Roman" w:hAnsi="Times New Roman" w:cs="Times New Roman"/>
+        </w:rPr>
+        <w:t xml:space="preserve"> at only one specific outcome among the three children. In contrast, the probability that exactly one child dies covers all possible ways this could happen whether it is J, K, or L who dies. Since each of those three outcomes has the same probability, you have to add them together. That’s why the overall probability of exactly one death is three times larger than the probability of just one specific child dying.</w:t>
+      </w:r>
+    </w:p>
+    <w:p>
+      <w:pPr>
+        <w:spacing w:after="0"/>
+        <w:rPr>
+          <w:rFonts w:ascii="Times New Roman" w:hAnsi="Times New Roman" w:cs="Times New Roman"/>
         </w:rPr>
       </w:pPr>
     </w:p>
@@ -4494,9 +13288,9 @@
 <file path=word/numbering.xml><?xml version="1.0" encoding="utf-8"?>
 <w:numbering xmlns:wpc="http://schemas.microsoft.com/office/word/2010/wordprocessingCanvas" xmlns:cx="http://schemas.microsoft.com/office/drawing/2014/chartex" xmlns:cx1="http://schemas.microsoft.com/office/drawing/2015/9/8/chartex" xmlns:cx2="http://schemas.microsoft.com/office/drawing/2015/10/21/chartex" xmlns:cx3="http://schemas.microsoft.com/office/drawing/2016/5/9/chartex" xmlns:cx4="http://schemas.microsoft.com/office/drawing/2016/5/10/chartex" xmlns:cx5="http://schemas.microsoft.com/office/drawing/2016/5/11/chartex" xmlns:cx6="http://schemas.microsoft.com/office/drawing/2016/5/12/chartex" xmlns:cx7="http://schemas.microsoft.com/office/drawing/2016/5/13/chartex" xmlns:cx8="http://schemas.microsoft.com/office/drawing/2016/5/14/chartex" xmlns:mc="http://schemas.openxmlformats.org/markup-compatibility/2006" xmlns:aink="http://schemas.microsoft.com/office/drawing/2016/ink" xmlns:am3d="http://schemas.microsoft.com/office/drawing/2017/model3d" xmlns:o="urn:schemas-microsoft-com:office:office" xmlns:oel="http://schemas.microsoft.com/office/2019/extlst" xmlns:r="http://schemas.openxmlformats.org/officeDocument/2006/relationships" xmlns:m="http://schemas.openxmlformats.org/officeDocument/2006/math" xmlns:v="urn:schemas-microsoft-com:vml" xmlns:wp14="http://schemas.microsoft.com/office/word/2010/wordprocessingDrawing" xmlns:wp="http://schemas.openxmlformats.org/drawingml/2006/wordprocessingDrawing" xmlns:w10="urn:schemas-microsoft-com:office:word" xmlns:w="http://schemas.openxmlformats.org/wordprocessingml/2006/main" xmlns:w14="http://schemas.microsoft.com/office/word/2010/wordml" xmlns:w15="http://schemas.microsoft.com/office/word/2012/wordml" xmlns:w16cex="http://schemas.microsoft.com/office/word/2018/wordml/cex" xmlns:w16cid="http://schemas.microsoft.com/office/word/2016/wordml/cid" xmlns:w16="http://schemas.microsoft.com/office/word/2018/wordml" xmlns:w16du="http://schemas.microsoft.com/office/word/2023/wordml/word16du" xmlns:w16sdtdh="http://schemas.microsoft.com/office/word/2020/wordml/sdtdatahash" xmlns:w16sdtfl="http://schemas.microsoft.com/office/word/2024/wordml/sdtformatlock" xmlns:w16se="http://schemas.microsoft.com/office/word/2015/wordml/symex" xmlns:wpg="http://schemas.microsoft.com/office/word/2010/wordprocessingGroup" xmlns:wpi="http://schemas.microsoft.com/office/word/2010/wordprocessingInk" xmlns:wne="http://schemas.microsoft.com/office/word/2006/wordml" xmlns:wps="http://schemas.microsoft.com/office/word/2010/wordprocessingShape" mc:Ignorable="w14 w15 w16se w16cid w16 w16cex w16sdtdh w16sdtfl w16du wp14">
   <w:abstractNum w:abstractNumId="0" w15:restartNumberingAfterBreak="0">
-    <w:nsid w:val="5A5074B4"/>
+    <w:nsid w:val="0AD078EB"/>
     <w:multiLevelType w:val="multilevel"/>
-    <w:tmpl w:val="EA240EF6"/>
+    <w:tmpl w:val="1F3CA79A"/>
     <w:lvl w:ilvl="0">
       <w:start w:val="1"/>
       <w:numFmt w:val="bullet"/>
@@ -4643,6 +13437,954 @@
     </w:lvl>
   </w:abstractNum>
   <w:abstractNum w:abstractNumId="1" w15:restartNumberingAfterBreak="0">
+    <w:nsid w:val="2F2C7931"/>
+    <w:multiLevelType w:val="multilevel"/>
+    <w:tmpl w:val="2A5ECCAA"/>
+    <w:lvl w:ilvl="0">
+      <w:start w:val="1"/>
+      <w:numFmt w:val="bullet"/>
+      <w:lvlText w:val=""/>
+      <w:lvlJc w:val="left"/>
+      <w:pPr>
+        <w:tabs>
+          <w:tab w:val="num" w:pos="720"/>
+        </w:tabs>
+        <w:ind w:left="720" w:hanging="360"/>
+      </w:pPr>
+      <w:rPr>
+        <w:rFonts w:ascii="Symbol" w:hAnsi="Symbol" w:hint="default"/>
+        <w:sz w:val="20"/>
+      </w:rPr>
+    </w:lvl>
+    <w:lvl w:ilvl="1" w:tentative="1">
+      <w:start w:val="1"/>
+      <w:numFmt w:val="bullet"/>
+      <w:lvlText w:val=""/>
+      <w:lvlJc w:val="left"/>
+      <w:pPr>
+        <w:tabs>
+          <w:tab w:val="num" w:pos="1440"/>
+        </w:tabs>
+        <w:ind w:left="1440" w:hanging="360"/>
+      </w:pPr>
+      <w:rPr>
+        <w:rFonts w:ascii="Symbol" w:hAnsi="Symbol" w:hint="default"/>
+        <w:sz w:val="20"/>
+      </w:rPr>
+    </w:lvl>
+    <w:lvl w:ilvl="2" w:tentative="1">
+      <w:start w:val="1"/>
+      <w:numFmt w:val="bullet"/>
+      <w:lvlText w:val=""/>
+      <w:lvlJc w:val="left"/>
+      <w:pPr>
+        <w:tabs>
+          <w:tab w:val="num" w:pos="2160"/>
+        </w:tabs>
+        <w:ind w:left="2160" w:hanging="360"/>
+      </w:pPr>
+      <w:rPr>
+        <w:rFonts w:ascii="Symbol" w:hAnsi="Symbol" w:hint="default"/>
+        <w:sz w:val="20"/>
+      </w:rPr>
+    </w:lvl>
+    <w:lvl w:ilvl="3" w:tentative="1">
+      <w:start w:val="1"/>
+      <w:numFmt w:val="bullet"/>
+      <w:lvlText w:val=""/>
+      <w:lvlJc w:val="left"/>
+      <w:pPr>
+        <w:tabs>
+          <w:tab w:val="num" w:pos="2880"/>
+        </w:tabs>
+        <w:ind w:left="2880" w:hanging="360"/>
+      </w:pPr>
+      <w:rPr>
+        <w:rFonts w:ascii="Symbol" w:hAnsi="Symbol" w:hint="default"/>
+        <w:sz w:val="20"/>
+      </w:rPr>
+    </w:lvl>
+    <w:lvl w:ilvl="4" w:tentative="1">
+      <w:start w:val="1"/>
+      <w:numFmt w:val="bullet"/>
+      <w:lvlText w:val=""/>
+      <w:lvlJc w:val="left"/>
+      <w:pPr>
+        <w:tabs>
+          <w:tab w:val="num" w:pos="3600"/>
+        </w:tabs>
+        <w:ind w:left="3600" w:hanging="360"/>
+      </w:pPr>
+      <w:rPr>
+        <w:rFonts w:ascii="Symbol" w:hAnsi="Symbol" w:hint="default"/>
+        <w:sz w:val="20"/>
+      </w:rPr>
+    </w:lvl>
+    <w:lvl w:ilvl="5" w:tentative="1">
+      <w:start w:val="1"/>
+      <w:numFmt w:val="bullet"/>
+      <w:lvlText w:val=""/>
+      <w:lvlJc w:val="left"/>
+      <w:pPr>
+        <w:tabs>
+          <w:tab w:val="num" w:pos="4320"/>
+        </w:tabs>
+        <w:ind w:left="4320" w:hanging="360"/>
+      </w:pPr>
+      <w:rPr>
+        <w:rFonts w:ascii="Symbol" w:hAnsi="Symbol" w:hint="default"/>
+        <w:sz w:val="20"/>
+      </w:rPr>
+    </w:lvl>
+    <w:lvl w:ilvl="6" w:tentative="1">
+      <w:start w:val="1"/>
+      <w:numFmt w:val="bullet"/>
+      <w:lvlText w:val=""/>
+      <w:lvlJc w:val="left"/>
+      <w:pPr>
+        <w:tabs>
+          <w:tab w:val="num" w:pos="5040"/>
+        </w:tabs>
+        <w:ind w:left="5040" w:hanging="360"/>
+      </w:pPr>
+      <w:rPr>
+        <w:rFonts w:ascii="Symbol" w:hAnsi="Symbol" w:hint="default"/>
+        <w:sz w:val="20"/>
+      </w:rPr>
+    </w:lvl>
+    <w:lvl w:ilvl="7" w:tentative="1">
+      <w:start w:val="1"/>
+      <w:numFmt w:val="bullet"/>
+      <w:lvlText w:val=""/>
+      <w:lvlJc w:val="left"/>
+      <w:pPr>
+        <w:tabs>
+          <w:tab w:val="num" w:pos="5760"/>
+        </w:tabs>
+        <w:ind w:left="5760" w:hanging="360"/>
+      </w:pPr>
+      <w:rPr>
+        <w:rFonts w:ascii="Symbol" w:hAnsi="Symbol" w:hint="default"/>
+        <w:sz w:val="20"/>
+      </w:rPr>
+    </w:lvl>
+    <w:lvl w:ilvl="8" w:tentative="1">
+      <w:start w:val="1"/>
+      <w:numFmt w:val="bullet"/>
+      <w:lvlText w:val=""/>
+      <w:lvlJc w:val="left"/>
+      <w:pPr>
+        <w:tabs>
+          <w:tab w:val="num" w:pos="6480"/>
+        </w:tabs>
+        <w:ind w:left="6480" w:hanging="360"/>
+      </w:pPr>
+      <w:rPr>
+        <w:rFonts w:ascii="Symbol" w:hAnsi="Symbol" w:hint="default"/>
+        <w:sz w:val="20"/>
+      </w:rPr>
+    </w:lvl>
+  </w:abstractNum>
+  <w:abstractNum w:abstractNumId="2" w15:restartNumberingAfterBreak="0">
+    <w:nsid w:val="4376597B"/>
+    <w:multiLevelType w:val="multilevel"/>
+    <w:tmpl w:val="1E3EB526"/>
+    <w:lvl w:ilvl="0">
+      <w:start w:val="1"/>
+      <w:numFmt w:val="decimal"/>
+      <w:lvlText w:val="%1."/>
+      <w:lvlJc w:val="left"/>
+      <w:pPr>
+        <w:tabs>
+          <w:tab w:val="num" w:pos="720"/>
+        </w:tabs>
+        <w:ind w:left="720" w:hanging="360"/>
+      </w:pPr>
+    </w:lvl>
+    <w:lvl w:ilvl="1" w:tentative="1">
+      <w:start w:val="1"/>
+      <w:numFmt w:val="decimal"/>
+      <w:lvlText w:val="%2."/>
+      <w:lvlJc w:val="left"/>
+      <w:pPr>
+        <w:tabs>
+          <w:tab w:val="num" w:pos="1440"/>
+        </w:tabs>
+        <w:ind w:left="1440" w:hanging="360"/>
+      </w:pPr>
+    </w:lvl>
+    <w:lvl w:ilvl="2" w:tentative="1">
+      <w:start w:val="1"/>
+      <w:numFmt w:val="decimal"/>
+      <w:lvlText w:val="%3."/>
+      <w:lvlJc w:val="left"/>
+      <w:pPr>
+        <w:tabs>
+          <w:tab w:val="num" w:pos="2160"/>
+        </w:tabs>
+        <w:ind w:left="2160" w:hanging="360"/>
+      </w:pPr>
+    </w:lvl>
+    <w:lvl w:ilvl="3" w:tentative="1">
+      <w:start w:val="1"/>
+      <w:numFmt w:val="decimal"/>
+      <w:lvlText w:val="%4."/>
+      <w:lvlJc w:val="left"/>
+      <w:pPr>
+        <w:tabs>
+          <w:tab w:val="num" w:pos="2880"/>
+        </w:tabs>
+        <w:ind w:left="2880" w:hanging="360"/>
+      </w:pPr>
+    </w:lvl>
+    <w:lvl w:ilvl="4" w:tentative="1">
+      <w:start w:val="1"/>
+      <w:numFmt w:val="decimal"/>
+      <w:lvlText w:val="%5."/>
+      <w:lvlJc w:val="left"/>
+      <w:pPr>
+        <w:tabs>
+          <w:tab w:val="num" w:pos="3600"/>
+        </w:tabs>
+        <w:ind w:left="3600" w:hanging="360"/>
+      </w:pPr>
+    </w:lvl>
+    <w:lvl w:ilvl="5" w:tentative="1">
+      <w:start w:val="1"/>
+      <w:numFmt w:val="decimal"/>
+      <w:lvlText w:val="%6."/>
+      <w:lvlJc w:val="left"/>
+      <w:pPr>
+        <w:tabs>
+          <w:tab w:val="num" w:pos="4320"/>
+        </w:tabs>
+        <w:ind w:left="4320" w:hanging="360"/>
+      </w:pPr>
+    </w:lvl>
+    <w:lvl w:ilvl="6" w:tentative="1">
+      <w:start w:val="1"/>
+      <w:numFmt w:val="decimal"/>
+      <w:lvlText w:val="%7."/>
+      <w:lvlJc w:val="left"/>
+      <w:pPr>
+        <w:tabs>
+          <w:tab w:val="num" w:pos="5040"/>
+        </w:tabs>
+        <w:ind w:left="5040" w:hanging="360"/>
+      </w:pPr>
+    </w:lvl>
+    <w:lvl w:ilvl="7" w:tentative="1">
+      <w:start w:val="1"/>
+      <w:numFmt w:val="decimal"/>
+      <w:lvlText w:val="%8."/>
+      <w:lvlJc w:val="left"/>
+      <w:pPr>
+        <w:tabs>
+          <w:tab w:val="num" w:pos="5760"/>
+        </w:tabs>
+        <w:ind w:left="5760" w:hanging="360"/>
+      </w:pPr>
+    </w:lvl>
+    <w:lvl w:ilvl="8" w:tentative="1">
+      <w:start w:val="1"/>
+      <w:numFmt w:val="decimal"/>
+      <w:lvlText w:val="%9."/>
+      <w:lvlJc w:val="left"/>
+      <w:pPr>
+        <w:tabs>
+          <w:tab w:val="num" w:pos="6480"/>
+        </w:tabs>
+        <w:ind w:left="6480" w:hanging="360"/>
+      </w:pPr>
+    </w:lvl>
+  </w:abstractNum>
+  <w:abstractNum w:abstractNumId="3" w15:restartNumberingAfterBreak="0">
+    <w:nsid w:val="4A235970"/>
+    <w:multiLevelType w:val="hybridMultilevel"/>
+    <w:tmpl w:val="495256AC"/>
+    <w:lvl w:ilvl="0" w:tplc="04090017">
+      <w:start w:val="1"/>
+      <w:numFmt w:val="lowerLetter"/>
+      <w:lvlText w:val="%1)"/>
+      <w:lvlJc w:val="left"/>
+      <w:pPr>
+        <w:ind w:left="720" w:hanging="360"/>
+      </w:pPr>
+      <w:rPr>
+        <w:rFonts w:hint="default"/>
+        <w:b w:val="0"/>
+      </w:rPr>
+    </w:lvl>
+    <w:lvl w:ilvl="1" w:tplc="04090019" w:tentative="1">
+      <w:start w:val="1"/>
+      <w:numFmt w:val="lowerLetter"/>
+      <w:lvlText w:val="%2."/>
+      <w:lvlJc w:val="left"/>
+      <w:pPr>
+        <w:ind w:left="1440" w:hanging="360"/>
+      </w:pPr>
+    </w:lvl>
+    <w:lvl w:ilvl="2" w:tplc="0409001B" w:tentative="1">
+      <w:start w:val="1"/>
+      <w:numFmt w:val="lowerRoman"/>
+      <w:lvlText w:val="%3."/>
+      <w:lvlJc w:val="right"/>
+      <w:pPr>
+        <w:ind w:left="2160" w:hanging="180"/>
+      </w:pPr>
+    </w:lvl>
+    <w:lvl w:ilvl="3" w:tplc="0409000F" w:tentative="1">
+      <w:start w:val="1"/>
+      <w:numFmt w:val="decimal"/>
+      <w:lvlText w:val="%4."/>
+      <w:lvlJc w:val="left"/>
+      <w:pPr>
+        <w:ind w:left="2880" w:hanging="360"/>
+      </w:pPr>
+    </w:lvl>
+    <w:lvl w:ilvl="4" w:tplc="04090019" w:tentative="1">
+      <w:start w:val="1"/>
+      <w:numFmt w:val="lowerLetter"/>
+      <w:lvlText w:val="%5."/>
+      <w:lvlJc w:val="left"/>
+      <w:pPr>
+        <w:ind w:left="3600" w:hanging="360"/>
+      </w:pPr>
+    </w:lvl>
+    <w:lvl w:ilvl="5" w:tplc="0409001B" w:tentative="1">
+      <w:start w:val="1"/>
+      <w:numFmt w:val="lowerRoman"/>
+      <w:lvlText w:val="%6."/>
+      <w:lvlJc w:val="right"/>
+      <w:pPr>
+        <w:ind w:left="4320" w:hanging="180"/>
+      </w:pPr>
+    </w:lvl>
+    <w:lvl w:ilvl="6" w:tplc="0409000F" w:tentative="1">
+      <w:start w:val="1"/>
+      <w:numFmt w:val="decimal"/>
+      <w:lvlText w:val="%7."/>
+      <w:lvlJc w:val="left"/>
+      <w:pPr>
+        <w:ind w:left="5040" w:hanging="360"/>
+      </w:pPr>
+    </w:lvl>
+    <w:lvl w:ilvl="7" w:tplc="04090019" w:tentative="1">
+      <w:start w:val="1"/>
+      <w:numFmt w:val="lowerLetter"/>
+      <w:lvlText w:val="%8."/>
+      <w:lvlJc w:val="left"/>
+      <w:pPr>
+        <w:ind w:left="5760" w:hanging="360"/>
+      </w:pPr>
+    </w:lvl>
+    <w:lvl w:ilvl="8" w:tplc="0409001B" w:tentative="1">
+      <w:start w:val="1"/>
+      <w:numFmt w:val="lowerRoman"/>
+      <w:lvlText w:val="%9."/>
+      <w:lvlJc w:val="right"/>
+      <w:pPr>
+        <w:ind w:left="6480" w:hanging="180"/>
+      </w:pPr>
+    </w:lvl>
+  </w:abstractNum>
+  <w:abstractNum w:abstractNumId="4" w15:restartNumberingAfterBreak="0">
+    <w:nsid w:val="4F4D7F12"/>
+    <w:multiLevelType w:val="multilevel"/>
+    <w:tmpl w:val="60A27F34"/>
+    <w:lvl w:ilvl="0">
+      <w:start w:val="1"/>
+      <w:numFmt w:val="bullet"/>
+      <w:lvlText w:val=""/>
+      <w:lvlJc w:val="left"/>
+      <w:pPr>
+        <w:tabs>
+          <w:tab w:val="num" w:pos="720"/>
+        </w:tabs>
+        <w:ind w:left="720" w:hanging="360"/>
+      </w:pPr>
+      <w:rPr>
+        <w:rFonts w:ascii="Symbol" w:hAnsi="Symbol" w:hint="default"/>
+        <w:sz w:val="20"/>
+      </w:rPr>
+    </w:lvl>
+    <w:lvl w:ilvl="1" w:tentative="1">
+      <w:start w:val="1"/>
+      <w:numFmt w:val="bullet"/>
+      <w:lvlText w:val=""/>
+      <w:lvlJc w:val="left"/>
+      <w:pPr>
+        <w:tabs>
+          <w:tab w:val="num" w:pos="1440"/>
+        </w:tabs>
+        <w:ind w:left="1440" w:hanging="360"/>
+      </w:pPr>
+      <w:rPr>
+        <w:rFonts w:ascii="Symbol" w:hAnsi="Symbol" w:hint="default"/>
+        <w:sz w:val="20"/>
+      </w:rPr>
+    </w:lvl>
+    <w:lvl w:ilvl="2" w:tentative="1">
+      <w:start w:val="1"/>
+      <w:numFmt w:val="bullet"/>
+      <w:lvlText w:val=""/>
+      <w:lvlJc w:val="left"/>
+      <w:pPr>
+        <w:tabs>
+          <w:tab w:val="num" w:pos="2160"/>
+        </w:tabs>
+        <w:ind w:left="2160" w:hanging="360"/>
+      </w:pPr>
+      <w:rPr>
+        <w:rFonts w:ascii="Symbol" w:hAnsi="Symbol" w:hint="default"/>
+        <w:sz w:val="20"/>
+      </w:rPr>
+    </w:lvl>
+    <w:lvl w:ilvl="3" w:tentative="1">
+      <w:start w:val="1"/>
+      <w:numFmt w:val="bullet"/>
+      <w:lvlText w:val=""/>
+      <w:lvlJc w:val="left"/>
+      <w:pPr>
+        <w:tabs>
+          <w:tab w:val="num" w:pos="2880"/>
+        </w:tabs>
+        <w:ind w:left="2880" w:hanging="360"/>
+      </w:pPr>
+      <w:rPr>
+        <w:rFonts w:ascii="Symbol" w:hAnsi="Symbol" w:hint="default"/>
+        <w:sz w:val="20"/>
+      </w:rPr>
+    </w:lvl>
+    <w:lvl w:ilvl="4" w:tentative="1">
+      <w:start w:val="1"/>
+      <w:numFmt w:val="bullet"/>
+      <w:lvlText w:val=""/>
+      <w:lvlJc w:val="left"/>
+      <w:pPr>
+        <w:tabs>
+          <w:tab w:val="num" w:pos="3600"/>
+        </w:tabs>
+        <w:ind w:left="3600" w:hanging="360"/>
+      </w:pPr>
+      <w:rPr>
+        <w:rFonts w:ascii="Symbol" w:hAnsi="Symbol" w:hint="default"/>
+        <w:sz w:val="20"/>
+      </w:rPr>
+    </w:lvl>
+    <w:lvl w:ilvl="5" w:tentative="1">
+      <w:start w:val="1"/>
+      <w:numFmt w:val="bullet"/>
+      <w:lvlText w:val=""/>
+      <w:lvlJc w:val="left"/>
+      <w:pPr>
+        <w:tabs>
+          <w:tab w:val="num" w:pos="4320"/>
+        </w:tabs>
+        <w:ind w:left="4320" w:hanging="360"/>
+      </w:pPr>
+      <w:rPr>
+        <w:rFonts w:ascii="Symbol" w:hAnsi="Symbol" w:hint="default"/>
+        <w:sz w:val="20"/>
+      </w:rPr>
+    </w:lvl>
+    <w:lvl w:ilvl="6" w:tentative="1">
+      <w:start w:val="1"/>
+      <w:numFmt w:val="bullet"/>
+      <w:lvlText w:val=""/>
+      <w:lvlJc w:val="left"/>
+      <w:pPr>
+        <w:tabs>
+          <w:tab w:val="num" w:pos="5040"/>
+        </w:tabs>
+        <w:ind w:left="5040" w:hanging="360"/>
+      </w:pPr>
+      <w:rPr>
+        <w:rFonts w:ascii="Symbol" w:hAnsi="Symbol" w:hint="default"/>
+        <w:sz w:val="20"/>
+      </w:rPr>
+    </w:lvl>
+    <w:lvl w:ilvl="7" w:tentative="1">
+      <w:start w:val="1"/>
+      <w:numFmt w:val="bullet"/>
+      <w:lvlText w:val=""/>
+      <w:lvlJc w:val="left"/>
+      <w:pPr>
+        <w:tabs>
+          <w:tab w:val="num" w:pos="5760"/>
+        </w:tabs>
+        <w:ind w:left="5760" w:hanging="360"/>
+      </w:pPr>
+      <w:rPr>
+        <w:rFonts w:ascii="Symbol" w:hAnsi="Symbol" w:hint="default"/>
+        <w:sz w:val="20"/>
+      </w:rPr>
+    </w:lvl>
+    <w:lvl w:ilvl="8" w:tentative="1">
+      <w:start w:val="1"/>
+      <w:numFmt w:val="bullet"/>
+      <w:lvlText w:val=""/>
+      <w:lvlJc w:val="left"/>
+      <w:pPr>
+        <w:tabs>
+          <w:tab w:val="num" w:pos="6480"/>
+        </w:tabs>
+        <w:ind w:left="6480" w:hanging="360"/>
+      </w:pPr>
+      <w:rPr>
+        <w:rFonts w:ascii="Symbol" w:hAnsi="Symbol" w:hint="default"/>
+        <w:sz w:val="20"/>
+      </w:rPr>
+    </w:lvl>
+  </w:abstractNum>
+  <w:abstractNum w:abstractNumId="5" w15:restartNumberingAfterBreak="0">
+    <w:nsid w:val="524D23E0"/>
+    <w:multiLevelType w:val="multilevel"/>
+    <w:tmpl w:val="080AC84A"/>
+    <w:lvl w:ilvl="0">
+      <w:start w:val="1"/>
+      <w:numFmt w:val="bullet"/>
+      <w:lvlText w:val=""/>
+      <w:lvlJc w:val="left"/>
+      <w:pPr>
+        <w:tabs>
+          <w:tab w:val="num" w:pos="720"/>
+        </w:tabs>
+        <w:ind w:left="720" w:hanging="360"/>
+      </w:pPr>
+      <w:rPr>
+        <w:rFonts w:ascii="Symbol" w:hAnsi="Symbol" w:hint="default"/>
+        <w:sz w:val="20"/>
+      </w:rPr>
+    </w:lvl>
+    <w:lvl w:ilvl="1" w:tentative="1">
+      <w:start w:val="1"/>
+      <w:numFmt w:val="bullet"/>
+      <w:lvlText w:val=""/>
+      <w:lvlJc w:val="left"/>
+      <w:pPr>
+        <w:tabs>
+          <w:tab w:val="num" w:pos="1440"/>
+        </w:tabs>
+        <w:ind w:left="1440" w:hanging="360"/>
+      </w:pPr>
+      <w:rPr>
+        <w:rFonts w:ascii="Symbol" w:hAnsi="Symbol" w:hint="default"/>
+        <w:sz w:val="20"/>
+      </w:rPr>
+    </w:lvl>
+    <w:lvl w:ilvl="2" w:tentative="1">
+      <w:start w:val="1"/>
+      <w:numFmt w:val="bullet"/>
+      <w:lvlText w:val=""/>
+      <w:lvlJc w:val="left"/>
+      <w:pPr>
+        <w:tabs>
+          <w:tab w:val="num" w:pos="2160"/>
+        </w:tabs>
+        <w:ind w:left="2160" w:hanging="360"/>
+      </w:pPr>
+      <w:rPr>
+        <w:rFonts w:ascii="Symbol" w:hAnsi="Symbol" w:hint="default"/>
+        <w:sz w:val="20"/>
+      </w:rPr>
+    </w:lvl>
+    <w:lvl w:ilvl="3" w:tentative="1">
+      <w:start w:val="1"/>
+      <w:numFmt w:val="bullet"/>
+      <w:lvlText w:val=""/>
+      <w:lvlJc w:val="left"/>
+      <w:pPr>
+        <w:tabs>
+          <w:tab w:val="num" w:pos="2880"/>
+        </w:tabs>
+        <w:ind w:left="2880" w:hanging="360"/>
+      </w:pPr>
+      <w:rPr>
+        <w:rFonts w:ascii="Symbol" w:hAnsi="Symbol" w:hint="default"/>
+        <w:sz w:val="20"/>
+      </w:rPr>
+    </w:lvl>
+    <w:lvl w:ilvl="4" w:tentative="1">
+      <w:start w:val="1"/>
+      <w:numFmt w:val="bullet"/>
+      <w:lvlText w:val=""/>
+      <w:lvlJc w:val="left"/>
+      <w:pPr>
+        <w:tabs>
+          <w:tab w:val="num" w:pos="3600"/>
+        </w:tabs>
+        <w:ind w:left="3600" w:hanging="360"/>
+      </w:pPr>
+      <w:rPr>
+        <w:rFonts w:ascii="Symbol" w:hAnsi="Symbol" w:hint="default"/>
+        <w:sz w:val="20"/>
+      </w:rPr>
+    </w:lvl>
+    <w:lvl w:ilvl="5" w:tentative="1">
+      <w:start w:val="1"/>
+      <w:numFmt w:val="bullet"/>
+      <w:lvlText w:val=""/>
+      <w:lvlJc w:val="left"/>
+      <w:pPr>
+        <w:tabs>
+          <w:tab w:val="num" w:pos="4320"/>
+        </w:tabs>
+        <w:ind w:left="4320" w:hanging="360"/>
+      </w:pPr>
+      <w:rPr>
+        <w:rFonts w:ascii="Symbol" w:hAnsi="Symbol" w:hint="default"/>
+        <w:sz w:val="20"/>
+      </w:rPr>
+    </w:lvl>
+    <w:lvl w:ilvl="6" w:tentative="1">
+      <w:start w:val="1"/>
+      <w:numFmt w:val="bullet"/>
+      <w:lvlText w:val=""/>
+      <w:lvlJc w:val="left"/>
+      <w:pPr>
+        <w:tabs>
+          <w:tab w:val="num" w:pos="5040"/>
+        </w:tabs>
+        <w:ind w:left="5040" w:hanging="360"/>
+      </w:pPr>
+      <w:rPr>
+        <w:rFonts w:ascii="Symbol" w:hAnsi="Symbol" w:hint="default"/>
+        <w:sz w:val="20"/>
+      </w:rPr>
+    </w:lvl>
+    <w:lvl w:ilvl="7" w:tentative="1">
+      <w:start w:val="1"/>
+      <w:numFmt w:val="bullet"/>
+      <w:lvlText w:val=""/>
+      <w:lvlJc w:val="left"/>
+      <w:pPr>
+        <w:tabs>
+          <w:tab w:val="num" w:pos="5760"/>
+        </w:tabs>
+        <w:ind w:left="5760" w:hanging="360"/>
+      </w:pPr>
+      <w:rPr>
+        <w:rFonts w:ascii="Symbol" w:hAnsi="Symbol" w:hint="default"/>
+        <w:sz w:val="20"/>
+      </w:rPr>
+    </w:lvl>
+    <w:lvl w:ilvl="8" w:tentative="1">
+      <w:start w:val="1"/>
+      <w:numFmt w:val="bullet"/>
+      <w:lvlText w:val=""/>
+      <w:lvlJc w:val="left"/>
+      <w:pPr>
+        <w:tabs>
+          <w:tab w:val="num" w:pos="6480"/>
+        </w:tabs>
+        <w:ind w:left="6480" w:hanging="360"/>
+      </w:pPr>
+      <w:rPr>
+        <w:rFonts w:ascii="Symbol" w:hAnsi="Symbol" w:hint="default"/>
+        <w:sz w:val="20"/>
+      </w:rPr>
+    </w:lvl>
+  </w:abstractNum>
+  <w:abstractNum w:abstractNumId="6" w15:restartNumberingAfterBreak="0">
+    <w:nsid w:val="57B576BD"/>
+    <w:multiLevelType w:val="multilevel"/>
+    <w:tmpl w:val="237CAFD4"/>
+    <w:lvl w:ilvl="0">
+      <w:start w:val="1"/>
+      <w:numFmt w:val="bullet"/>
+      <w:lvlText w:val=""/>
+      <w:lvlJc w:val="left"/>
+      <w:pPr>
+        <w:tabs>
+          <w:tab w:val="num" w:pos="720"/>
+        </w:tabs>
+        <w:ind w:left="720" w:hanging="360"/>
+      </w:pPr>
+      <w:rPr>
+        <w:rFonts w:ascii="Symbol" w:hAnsi="Symbol" w:hint="default"/>
+        <w:sz w:val="20"/>
+      </w:rPr>
+    </w:lvl>
+    <w:lvl w:ilvl="1">
+      <w:start w:val="1"/>
+      <w:numFmt w:val="bullet"/>
+      <w:lvlText w:val="o"/>
+      <w:lvlJc w:val="left"/>
+      <w:pPr>
+        <w:tabs>
+          <w:tab w:val="num" w:pos="1440"/>
+        </w:tabs>
+        <w:ind w:left="1440" w:hanging="360"/>
+      </w:pPr>
+      <w:rPr>
+        <w:rFonts w:ascii="Courier New" w:hAnsi="Courier New" w:cs="Times New Roman" w:hint="default"/>
+        <w:sz w:val="20"/>
+      </w:rPr>
+    </w:lvl>
+    <w:lvl w:ilvl="2">
+      <w:start w:val="1"/>
+      <w:numFmt w:val="bullet"/>
+      <w:lvlText w:val=""/>
+      <w:lvlJc w:val="left"/>
+      <w:pPr>
+        <w:tabs>
+          <w:tab w:val="num" w:pos="2160"/>
+        </w:tabs>
+        <w:ind w:left="2160" w:hanging="360"/>
+      </w:pPr>
+      <w:rPr>
+        <w:rFonts w:ascii="Wingdings" w:hAnsi="Wingdings" w:hint="default"/>
+        <w:sz w:val="20"/>
+      </w:rPr>
+    </w:lvl>
+    <w:lvl w:ilvl="3">
+      <w:start w:val="1"/>
+      <w:numFmt w:val="bullet"/>
+      <w:lvlText w:val=""/>
+      <w:lvlJc w:val="left"/>
+      <w:pPr>
+        <w:tabs>
+          <w:tab w:val="num" w:pos="2880"/>
+        </w:tabs>
+        <w:ind w:left="2880" w:hanging="360"/>
+      </w:pPr>
+      <w:rPr>
+        <w:rFonts w:ascii="Wingdings" w:hAnsi="Wingdings" w:hint="default"/>
+        <w:sz w:val="20"/>
+      </w:rPr>
+    </w:lvl>
+    <w:lvl w:ilvl="4">
+      <w:start w:val="1"/>
+      <w:numFmt w:val="bullet"/>
+      <w:lvlText w:val=""/>
+      <w:lvlJc w:val="left"/>
+      <w:pPr>
+        <w:tabs>
+          <w:tab w:val="num" w:pos="3600"/>
+        </w:tabs>
+        <w:ind w:left="3600" w:hanging="360"/>
+      </w:pPr>
+      <w:rPr>
+        <w:rFonts w:ascii="Wingdings" w:hAnsi="Wingdings" w:hint="default"/>
+        <w:sz w:val="20"/>
+      </w:rPr>
+    </w:lvl>
+    <w:lvl w:ilvl="5">
+      <w:start w:val="1"/>
+      <w:numFmt w:val="bullet"/>
+      <w:lvlText w:val=""/>
+      <w:lvlJc w:val="left"/>
+      <w:pPr>
+        <w:tabs>
+          <w:tab w:val="num" w:pos="4320"/>
+        </w:tabs>
+        <w:ind w:left="4320" w:hanging="360"/>
+      </w:pPr>
+      <w:rPr>
+        <w:rFonts w:ascii="Wingdings" w:hAnsi="Wingdings" w:hint="default"/>
+        <w:sz w:val="20"/>
+      </w:rPr>
+    </w:lvl>
+    <w:lvl w:ilvl="6">
+      <w:start w:val="1"/>
+      <w:numFmt w:val="bullet"/>
+      <w:lvlText w:val=""/>
+      <w:lvlJc w:val="left"/>
+      <w:pPr>
+        <w:tabs>
+          <w:tab w:val="num" w:pos="5040"/>
+        </w:tabs>
+        <w:ind w:left="5040" w:hanging="360"/>
+      </w:pPr>
+      <w:rPr>
+        <w:rFonts w:ascii="Wingdings" w:hAnsi="Wingdings" w:hint="default"/>
+        <w:sz w:val="20"/>
+      </w:rPr>
+    </w:lvl>
+    <w:lvl w:ilvl="7">
+      <w:start w:val="1"/>
+      <w:numFmt w:val="bullet"/>
+      <w:lvlText w:val=""/>
+      <w:lvlJc w:val="left"/>
+      <w:pPr>
+        <w:tabs>
+          <w:tab w:val="num" w:pos="5760"/>
+        </w:tabs>
+        <w:ind w:left="5760" w:hanging="360"/>
+      </w:pPr>
+      <w:rPr>
+        <w:rFonts w:ascii="Wingdings" w:hAnsi="Wingdings" w:hint="default"/>
+        <w:sz w:val="20"/>
+      </w:rPr>
+    </w:lvl>
+    <w:lvl w:ilvl="8">
+      <w:start w:val="1"/>
+      <w:numFmt w:val="bullet"/>
+      <w:lvlText w:val=""/>
+      <w:lvlJc w:val="left"/>
+      <w:pPr>
+        <w:tabs>
+          <w:tab w:val="num" w:pos="6480"/>
+        </w:tabs>
+        <w:ind w:left="6480" w:hanging="360"/>
+      </w:pPr>
+      <w:rPr>
+        <w:rFonts w:ascii="Wingdings" w:hAnsi="Wingdings" w:hint="default"/>
+        <w:sz w:val="20"/>
+      </w:rPr>
+    </w:lvl>
+  </w:abstractNum>
+  <w:abstractNum w:abstractNumId="7" w15:restartNumberingAfterBreak="0">
+    <w:nsid w:val="5A5074B4"/>
+    <w:multiLevelType w:val="multilevel"/>
+    <w:tmpl w:val="EA240EF6"/>
+    <w:lvl w:ilvl="0">
+      <w:start w:val="1"/>
+      <w:numFmt w:val="bullet"/>
+      <w:lvlText w:val=""/>
+      <w:lvlJc w:val="left"/>
+      <w:pPr>
+        <w:tabs>
+          <w:tab w:val="num" w:pos="720"/>
+        </w:tabs>
+        <w:ind w:left="720" w:hanging="360"/>
+      </w:pPr>
+      <w:rPr>
+        <w:rFonts w:ascii="Symbol" w:hAnsi="Symbol" w:hint="default"/>
+        <w:sz w:val="20"/>
+      </w:rPr>
+    </w:lvl>
+    <w:lvl w:ilvl="1" w:tentative="1">
+      <w:start w:val="1"/>
+      <w:numFmt w:val="bullet"/>
+      <w:lvlText w:val=""/>
+      <w:lvlJc w:val="left"/>
+      <w:pPr>
+        <w:tabs>
+          <w:tab w:val="num" w:pos="1440"/>
+        </w:tabs>
+        <w:ind w:left="1440" w:hanging="360"/>
+      </w:pPr>
+      <w:rPr>
+        <w:rFonts w:ascii="Symbol" w:hAnsi="Symbol" w:hint="default"/>
+        <w:sz w:val="20"/>
+      </w:rPr>
+    </w:lvl>
+    <w:lvl w:ilvl="2" w:tentative="1">
+      <w:start w:val="1"/>
+      <w:numFmt w:val="bullet"/>
+      <w:lvlText w:val=""/>
+      <w:lvlJc w:val="left"/>
+      <w:pPr>
+        <w:tabs>
+          <w:tab w:val="num" w:pos="2160"/>
+        </w:tabs>
+        <w:ind w:left="2160" w:hanging="360"/>
+      </w:pPr>
+      <w:rPr>
+        <w:rFonts w:ascii="Symbol" w:hAnsi="Symbol" w:hint="default"/>
+        <w:sz w:val="20"/>
+      </w:rPr>
+    </w:lvl>
+    <w:lvl w:ilvl="3" w:tentative="1">
+      <w:start w:val="1"/>
+      <w:numFmt w:val="bullet"/>
+      <w:lvlText w:val=""/>
+      <w:lvlJc w:val="left"/>
+      <w:pPr>
+        <w:tabs>
+          <w:tab w:val="num" w:pos="2880"/>
+        </w:tabs>
+        <w:ind w:left="2880" w:hanging="360"/>
+      </w:pPr>
+      <w:rPr>
+        <w:rFonts w:ascii="Symbol" w:hAnsi="Symbol" w:hint="default"/>
+        <w:sz w:val="20"/>
+      </w:rPr>
+    </w:lvl>
+    <w:lvl w:ilvl="4" w:tentative="1">
+      <w:start w:val="1"/>
+      <w:numFmt w:val="bullet"/>
+      <w:lvlText w:val=""/>
+      <w:lvlJc w:val="left"/>
+      <w:pPr>
+        <w:tabs>
+          <w:tab w:val="num" w:pos="3600"/>
+        </w:tabs>
+        <w:ind w:left="3600" w:hanging="360"/>
+      </w:pPr>
+      <w:rPr>
+        <w:rFonts w:ascii="Symbol" w:hAnsi="Symbol" w:hint="default"/>
+        <w:sz w:val="20"/>
+      </w:rPr>
+    </w:lvl>
+    <w:lvl w:ilvl="5" w:tentative="1">
+      <w:start w:val="1"/>
+      <w:numFmt w:val="bullet"/>
+      <w:lvlText w:val=""/>
+      <w:lvlJc w:val="left"/>
+      <w:pPr>
+        <w:tabs>
+          <w:tab w:val="num" w:pos="4320"/>
+        </w:tabs>
+        <w:ind w:left="4320" w:hanging="360"/>
+      </w:pPr>
+      <w:rPr>
+        <w:rFonts w:ascii="Symbol" w:hAnsi="Symbol" w:hint="default"/>
+        <w:sz w:val="20"/>
+      </w:rPr>
+    </w:lvl>
+    <w:lvl w:ilvl="6" w:tentative="1">
+      <w:start w:val="1"/>
+      <w:numFmt w:val="bullet"/>
+      <w:lvlText w:val=""/>
+      <w:lvlJc w:val="left"/>
+      <w:pPr>
+        <w:tabs>
+          <w:tab w:val="num" w:pos="5040"/>
+        </w:tabs>
+        <w:ind w:left="5040" w:hanging="360"/>
+      </w:pPr>
+      <w:rPr>
+        <w:rFonts w:ascii="Symbol" w:hAnsi="Symbol" w:hint="default"/>
+        <w:sz w:val="20"/>
+      </w:rPr>
+    </w:lvl>
+    <w:lvl w:ilvl="7" w:tentative="1">
+      <w:start w:val="1"/>
+      <w:numFmt w:val="bullet"/>
+      <w:lvlText w:val=""/>
+      <w:lvlJc w:val="left"/>
+      <w:pPr>
+        <w:tabs>
+          <w:tab w:val="num" w:pos="5760"/>
+        </w:tabs>
+        <w:ind w:left="5760" w:hanging="360"/>
+      </w:pPr>
+      <w:rPr>
+        <w:rFonts w:ascii="Symbol" w:hAnsi="Symbol" w:hint="default"/>
+        <w:sz w:val="20"/>
+      </w:rPr>
+    </w:lvl>
+    <w:lvl w:ilvl="8" w:tentative="1">
+      <w:start w:val="1"/>
+      <w:numFmt w:val="bullet"/>
+      <w:lvlText w:val=""/>
+      <w:lvlJc w:val="left"/>
+      <w:pPr>
+        <w:tabs>
+          <w:tab w:val="num" w:pos="6480"/>
+        </w:tabs>
+        <w:ind w:left="6480" w:hanging="360"/>
+      </w:pPr>
+      <w:rPr>
+        <w:rFonts w:ascii="Symbol" w:hAnsi="Symbol" w:hint="default"/>
+        <w:sz w:val="20"/>
+      </w:rPr>
+    </w:lvl>
+  </w:abstractNum>
+  <w:abstractNum w:abstractNumId="8" w15:restartNumberingAfterBreak="0">
     <w:nsid w:val="7F5E1CFF"/>
     <w:multiLevelType w:val="hybridMultilevel"/>
     <w:tmpl w:val="519C55E2"/>
@@ -4732,10 +14474,40 @@
     </w:lvl>
   </w:abstractNum>
   <w:num w:numId="1" w16cid:durableId="590550166">
+    <w:abstractNumId w:val="8"/>
+  </w:num>
+  <w:num w:numId="2" w16cid:durableId="431706743">
+    <w:abstractNumId w:val="7"/>
+  </w:num>
+  <w:num w:numId="3" w16cid:durableId="227689119">
     <w:abstractNumId w:val="1"/>
   </w:num>
-  <w:num w:numId="2" w16cid:durableId="431706743">
+  <w:num w:numId="4" w16cid:durableId="250705772">
+    <w:abstractNumId w:val="6"/>
+    <w:lvlOverride w:ilvl="0"/>
+    <w:lvlOverride w:ilvl="1"/>
+    <w:lvlOverride w:ilvl="2"/>
+    <w:lvlOverride w:ilvl="3"/>
+    <w:lvlOverride w:ilvl="4"/>
+    <w:lvlOverride w:ilvl="5"/>
+    <w:lvlOverride w:ilvl="6"/>
+    <w:lvlOverride w:ilvl="7"/>
+    <w:lvlOverride w:ilvl="8"/>
+  </w:num>
+  <w:num w:numId="5" w16cid:durableId="1157649536">
+    <w:abstractNumId w:val="4"/>
+  </w:num>
+  <w:num w:numId="6" w16cid:durableId="690229670">
     <w:abstractNumId w:val="0"/>
+  </w:num>
+  <w:num w:numId="7" w16cid:durableId="278072447">
+    <w:abstractNumId w:val="2"/>
+  </w:num>
+  <w:num w:numId="8" w16cid:durableId="680205009">
+    <w:abstractNumId w:val="5"/>
+  </w:num>
+  <w:num w:numId="9" w16cid:durableId="872696624">
+    <w:abstractNumId w:val="3"/>
   </w:num>
 </w:numbering>
 </file>
@@ -6057,4 +15829,16 @@
     </a:ext>
   </a:extLst>
 </a:theme>
+</file>
+
+<file path=customXml/item1.xml><?xml version="1.0" encoding="utf-8"?>
+<b:Sources xmlns:b="http://schemas.openxmlformats.org/officeDocument/2006/bibliography" xmlns="http://schemas.openxmlformats.org/officeDocument/2006/bibliography" SelectedStyle="\APASixthEditionOfficeOnline.xsl" StyleName="APA" Version="6"/>
+</file>
+
+<file path=customXml/itemProps1.xml><?xml version="1.0" encoding="utf-8"?>
+<ds:datastoreItem xmlns:ds="http://schemas.openxmlformats.org/officeDocument/2006/customXml" ds:itemID="{B42EC769-D925-4BF3-81F5-61A617127907}">
+  <ds:schemaRefs>
+    <ds:schemaRef ds:uri="http://schemas.openxmlformats.org/officeDocument/2006/bibliography"/>
+  </ds:schemaRefs>
+</ds:datastoreItem>
 </file>